--- a/Подготовка к основной программе.docx
+++ b/Подготовка к основной программе.docx
@@ -23,7 +23,7 @@
         <w:fldChar w:fldCharType="begin"/>
       </w:r>
       <w:r>
-        <w:instrText xml:space="preserve"> HYPERLINK \l _Toc846930886 </w:instrText>
+        <w:instrText xml:space="preserve"> HYPERLINK \l _Toc468703135 </w:instrText>
       </w:r>
       <w:r>
         <w:fldChar w:fldCharType="separate"/>
@@ -41,7 +41,7 @@
         <w:fldChar w:fldCharType="begin"/>
       </w:r>
       <w:r>
-        <w:instrText xml:space="preserve"> PAGEREF _Toc846930886 </w:instrText>
+        <w:instrText xml:space="preserve"> PAGEREF _Toc468703135 </w:instrText>
       </w:r>
       <w:r>
         <w:fldChar w:fldCharType="separate"/>
@@ -67,7 +67,7 @@
         <w:fldChar w:fldCharType="begin"/>
       </w:r>
       <w:r>
-        <w:instrText xml:space="preserve"> HYPERLINK \l _Toc1681692777 </w:instrText>
+        <w:instrText xml:space="preserve"> HYPERLINK \l _Toc1101513929 </w:instrText>
       </w:r>
       <w:r>
         <w:fldChar w:fldCharType="separate"/>
@@ -85,7 +85,7 @@
         <w:fldChar w:fldCharType="begin"/>
       </w:r>
       <w:r>
-        <w:instrText xml:space="preserve"> PAGEREF _Toc1681692777 </w:instrText>
+        <w:instrText xml:space="preserve"> PAGEREF _Toc1101513929 </w:instrText>
       </w:r>
       <w:r>
         <w:fldChar w:fldCharType="separate"/>
@@ -111,7 +111,7 @@
         <w:fldChar w:fldCharType="begin"/>
       </w:r>
       <w:r>
-        <w:instrText xml:space="preserve"> HYPERLINK \l _Toc1714636915 </w:instrText>
+        <w:instrText xml:space="preserve"> HYPERLINK \l _Toc1801979802 </w:instrText>
       </w:r>
       <w:r>
         <w:fldChar w:fldCharType="separate"/>
@@ -129,7 +129,7 @@
         <w:fldChar w:fldCharType="begin"/>
       </w:r>
       <w:r>
-        <w:instrText xml:space="preserve"> PAGEREF _Toc1714636915 </w:instrText>
+        <w:instrText xml:space="preserve"> PAGEREF _Toc1801979802 </w:instrText>
       </w:r>
       <w:r>
         <w:fldChar w:fldCharType="separate"/>
@@ -155,7 +155,7 @@
         <w:fldChar w:fldCharType="begin"/>
       </w:r>
       <w:r>
-        <w:instrText xml:space="preserve"> HYPERLINK \l _Toc1957747793 </w:instrText>
+        <w:instrText xml:space="preserve"> HYPERLINK \l _Toc1315634022 </w:instrText>
       </w:r>
       <w:r>
         <w:fldChar w:fldCharType="separate"/>
@@ -173,7 +173,7 @@
         <w:fldChar w:fldCharType="begin"/>
       </w:r>
       <w:r>
-        <w:instrText xml:space="preserve"> PAGEREF _Toc1957747793 </w:instrText>
+        <w:instrText xml:space="preserve"> PAGEREF _Toc1315634022 </w:instrText>
       </w:r>
       <w:r>
         <w:fldChar w:fldCharType="separate"/>
@@ -199,7 +199,7 @@
         <w:fldChar w:fldCharType="begin"/>
       </w:r>
       <w:r>
-        <w:instrText xml:space="preserve"> HYPERLINK \l _Toc424238335 </w:instrText>
+        <w:instrText xml:space="preserve"> HYPERLINK \l _Toc635723058 </w:instrText>
       </w:r>
       <w:r>
         <w:fldChar w:fldCharType="separate"/>
@@ -217,7 +217,7 @@
         <w:fldChar w:fldCharType="begin"/>
       </w:r>
       <w:r>
-        <w:instrText xml:space="preserve"> PAGEREF _Toc424238335 </w:instrText>
+        <w:instrText xml:space="preserve"> PAGEREF _Toc635723058 </w:instrText>
       </w:r>
       <w:r>
         <w:fldChar w:fldCharType="separate"/>
@@ -243,7 +243,7 @@
         <w:fldChar w:fldCharType="begin"/>
       </w:r>
       <w:r>
-        <w:instrText xml:space="preserve"> HYPERLINK \l _Toc719885386 </w:instrText>
+        <w:instrText xml:space="preserve"> HYPERLINK \l _Toc1369133069 </w:instrText>
       </w:r>
       <w:r>
         <w:fldChar w:fldCharType="separate"/>
@@ -261,7 +261,7 @@
         <w:fldChar w:fldCharType="begin"/>
       </w:r>
       <w:r>
-        <w:instrText xml:space="preserve"> PAGEREF _Toc719885386 </w:instrText>
+        <w:instrText xml:space="preserve"> PAGEREF _Toc1369133069 </w:instrText>
       </w:r>
       <w:r>
         <w:fldChar w:fldCharType="separate"/>
@@ -287,7 +287,7 @@
         <w:fldChar w:fldCharType="begin"/>
       </w:r>
       <w:r>
-        <w:instrText xml:space="preserve"> HYPERLINK \l _Toc1649760492 </w:instrText>
+        <w:instrText xml:space="preserve"> HYPERLINK \l _Toc1125898167 </w:instrText>
       </w:r>
       <w:r>
         <w:fldChar w:fldCharType="separate"/>
@@ -305,7 +305,7 @@
         <w:fldChar w:fldCharType="begin"/>
       </w:r>
       <w:r>
-        <w:instrText xml:space="preserve"> PAGEREF _Toc1649760492 </w:instrText>
+        <w:instrText xml:space="preserve"> PAGEREF _Toc1125898167 </w:instrText>
       </w:r>
       <w:r>
         <w:fldChar w:fldCharType="separate"/>
@@ -331,7 +331,7 @@
         <w:fldChar w:fldCharType="begin"/>
       </w:r>
       <w:r>
-        <w:instrText xml:space="preserve"> HYPERLINK \l _Toc596516649 </w:instrText>
+        <w:instrText xml:space="preserve"> HYPERLINK \l _Toc1059961393 </w:instrText>
       </w:r>
       <w:r>
         <w:fldChar w:fldCharType="separate"/>
@@ -349,7 +349,7 @@
         <w:fldChar w:fldCharType="begin"/>
       </w:r>
       <w:r>
-        <w:instrText xml:space="preserve"> PAGEREF _Toc596516649 </w:instrText>
+        <w:instrText xml:space="preserve"> PAGEREF _Toc1059961393 </w:instrText>
       </w:r>
       <w:r>
         <w:fldChar w:fldCharType="separate"/>
@@ -375,7 +375,7 @@
         <w:fldChar w:fldCharType="begin"/>
       </w:r>
       <w:r>
-        <w:instrText xml:space="preserve"> HYPERLINK \l _Toc1189641421 </w:instrText>
+        <w:instrText xml:space="preserve"> HYPERLINK \l _Toc2089018456 </w:instrText>
       </w:r>
       <w:r>
         <w:fldChar w:fldCharType="separate"/>
@@ -393,7 +393,7 @@
         <w:fldChar w:fldCharType="begin"/>
       </w:r>
       <w:r>
-        <w:instrText xml:space="preserve"> PAGEREF _Toc1189641421 </w:instrText>
+        <w:instrText xml:space="preserve"> PAGEREF _Toc2089018456 </w:instrText>
       </w:r>
       <w:r>
         <w:fldChar w:fldCharType="separate"/>
@@ -419,7 +419,7 @@
         <w:fldChar w:fldCharType="begin"/>
       </w:r>
       <w:r>
-        <w:instrText xml:space="preserve"> HYPERLINK \l _Toc1025202362 </w:instrText>
+        <w:instrText xml:space="preserve"> HYPERLINK \l _Toc628175011 </w:instrText>
       </w:r>
       <w:r>
         <w:fldChar w:fldCharType="separate"/>
@@ -437,13 +437,13 @@
         <w:fldChar w:fldCharType="begin"/>
       </w:r>
       <w:r>
-        <w:instrText xml:space="preserve"> PAGEREF _Toc1025202362 </w:instrText>
+        <w:instrText xml:space="preserve"> PAGEREF _Toc628175011 </w:instrText>
       </w:r>
       <w:r>
         <w:fldChar w:fldCharType="separate"/>
       </w:r>
       <w:r>
-        <w:t>8</w:t>
+        <w:t>7</w:t>
       </w:r>
       <w:r>
         <w:fldChar w:fldCharType="end"/>
@@ -463,7 +463,7 @@
         <w:fldChar w:fldCharType="begin"/>
       </w:r>
       <w:r>
-        <w:instrText xml:space="preserve"> HYPERLINK \l _Toc1350490027 </w:instrText>
+        <w:instrText xml:space="preserve"> HYPERLINK \l _Toc1656478042 </w:instrText>
       </w:r>
       <w:r>
         <w:fldChar w:fldCharType="separate"/>
@@ -481,7 +481,7 @@
         <w:fldChar w:fldCharType="begin"/>
       </w:r>
       <w:r>
-        <w:instrText xml:space="preserve"> PAGEREF _Toc1350490027 </w:instrText>
+        <w:instrText xml:space="preserve"> PAGEREF _Toc1656478042 </w:instrText>
       </w:r>
       <w:r>
         <w:fldChar w:fldCharType="separate"/>
@@ -507,7 +507,7 @@
         <w:fldChar w:fldCharType="begin"/>
       </w:r>
       <w:r>
-        <w:instrText xml:space="preserve"> HYPERLINK \l _Toc783368690 </w:instrText>
+        <w:instrText xml:space="preserve"> HYPERLINK \l _Toc1131176229 </w:instrText>
       </w:r>
       <w:r>
         <w:fldChar w:fldCharType="separate"/>
@@ -525,7 +525,7 @@
         <w:fldChar w:fldCharType="begin"/>
       </w:r>
       <w:r>
-        <w:instrText xml:space="preserve"> PAGEREF _Toc783368690 </w:instrText>
+        <w:instrText xml:space="preserve"> PAGEREF _Toc1131176229 </w:instrText>
       </w:r>
       <w:r>
         <w:fldChar w:fldCharType="separate"/>
@@ -551,7 +551,7 @@
         <w:fldChar w:fldCharType="begin"/>
       </w:r>
       <w:r>
-        <w:instrText xml:space="preserve"> HYPERLINK \l _Toc1102520059 </w:instrText>
+        <w:instrText xml:space="preserve"> HYPERLINK \l _Toc1653377373 </w:instrText>
       </w:r>
       <w:r>
         <w:fldChar w:fldCharType="separate"/>
@@ -569,7 +569,7 @@
         <w:fldChar w:fldCharType="begin"/>
       </w:r>
       <w:r>
-        <w:instrText xml:space="preserve"> PAGEREF _Toc1102520059 </w:instrText>
+        <w:instrText xml:space="preserve"> PAGEREF _Toc1653377373 </w:instrText>
       </w:r>
       <w:r>
         <w:fldChar w:fldCharType="separate"/>
@@ -595,7 +595,7 @@
         <w:fldChar w:fldCharType="begin"/>
       </w:r>
       <w:r>
-        <w:instrText xml:space="preserve"> HYPERLINK \l _Toc2044897763 </w:instrText>
+        <w:instrText xml:space="preserve"> HYPERLINK \l _Toc859484421 </w:instrText>
       </w:r>
       <w:r>
         <w:fldChar w:fldCharType="separate"/>
@@ -613,7 +613,7 @@
         <w:fldChar w:fldCharType="begin"/>
       </w:r>
       <w:r>
-        <w:instrText xml:space="preserve"> PAGEREF _Toc2044897763 </w:instrText>
+        <w:instrText xml:space="preserve"> PAGEREF _Toc859484421 </w:instrText>
       </w:r>
       <w:r>
         <w:fldChar w:fldCharType="separate"/>
@@ -639,7 +639,7 @@
         <w:fldChar w:fldCharType="begin"/>
       </w:r>
       <w:r>
-        <w:instrText xml:space="preserve"> HYPERLINK \l _Toc1967513926 </w:instrText>
+        <w:instrText xml:space="preserve"> HYPERLINK \l _Toc1914544919 </w:instrText>
       </w:r>
       <w:r>
         <w:fldChar w:fldCharType="separate"/>
@@ -657,7 +657,7 @@
         <w:fldChar w:fldCharType="begin"/>
       </w:r>
       <w:r>
-        <w:instrText xml:space="preserve"> PAGEREF _Toc1967513926 </w:instrText>
+        <w:instrText xml:space="preserve"> PAGEREF _Toc1914544919 </w:instrText>
       </w:r>
       <w:r>
         <w:fldChar w:fldCharType="separate"/>
@@ -683,7 +683,7 @@
         <w:fldChar w:fldCharType="begin"/>
       </w:r>
       <w:r>
-        <w:instrText xml:space="preserve"> HYPERLINK \l _Toc1365180540 </w:instrText>
+        <w:instrText xml:space="preserve"> HYPERLINK \l _Toc608413784 </w:instrText>
       </w:r>
       <w:r>
         <w:fldChar w:fldCharType="separate"/>
@@ -701,7 +701,7 @@
         <w:fldChar w:fldCharType="begin"/>
       </w:r>
       <w:r>
-        <w:instrText xml:space="preserve"> PAGEREF _Toc1365180540 </w:instrText>
+        <w:instrText xml:space="preserve"> PAGEREF _Toc608413784 </w:instrText>
       </w:r>
       <w:r>
         <w:fldChar w:fldCharType="separate"/>
@@ -727,7 +727,7 @@
         <w:fldChar w:fldCharType="begin"/>
       </w:r>
       <w:r>
-        <w:instrText xml:space="preserve"> HYPERLINK \l _Toc1540383426 </w:instrText>
+        <w:instrText xml:space="preserve"> HYPERLINK \l _Toc756898537 </w:instrText>
       </w:r>
       <w:r>
         <w:fldChar w:fldCharType="separate"/>
@@ -745,7 +745,7 @@
         <w:fldChar w:fldCharType="begin"/>
       </w:r>
       <w:r>
-        <w:instrText xml:space="preserve"> PAGEREF _Toc1540383426 </w:instrText>
+        <w:instrText xml:space="preserve"> PAGEREF _Toc756898537 </w:instrText>
       </w:r>
       <w:r>
         <w:fldChar w:fldCharType="separate"/>
@@ -771,7 +771,7 @@
         <w:fldChar w:fldCharType="begin"/>
       </w:r>
       <w:r>
-        <w:instrText xml:space="preserve"> HYPERLINK \l _Toc304089172 </w:instrText>
+        <w:instrText xml:space="preserve"> HYPERLINK \l _Toc1734575198 </w:instrText>
       </w:r>
       <w:r>
         <w:fldChar w:fldCharType="separate"/>
@@ -789,7 +789,7 @@
         <w:fldChar w:fldCharType="begin"/>
       </w:r>
       <w:r>
-        <w:instrText xml:space="preserve"> PAGEREF _Toc304089172 </w:instrText>
+        <w:instrText xml:space="preserve"> PAGEREF _Toc1734575198 </w:instrText>
       </w:r>
       <w:r>
         <w:fldChar w:fldCharType="separate"/>
@@ -815,7 +815,7 @@
         <w:fldChar w:fldCharType="begin"/>
       </w:r>
       <w:r>
-        <w:instrText xml:space="preserve"> HYPERLINK \l _Toc1303455736 </w:instrText>
+        <w:instrText xml:space="preserve"> HYPERLINK \l _Toc1973594324 </w:instrText>
       </w:r>
       <w:r>
         <w:fldChar w:fldCharType="separate"/>
@@ -833,7 +833,7 @@
         <w:fldChar w:fldCharType="begin"/>
       </w:r>
       <w:r>
-        <w:instrText xml:space="preserve"> PAGEREF _Toc1303455736 </w:instrText>
+        <w:instrText xml:space="preserve"> PAGEREF _Toc1973594324 </w:instrText>
       </w:r>
       <w:r>
         <w:fldChar w:fldCharType="separate"/>
@@ -859,7 +859,7 @@
         <w:fldChar w:fldCharType="begin"/>
       </w:r>
       <w:r>
-        <w:instrText xml:space="preserve"> HYPERLINK \l _Toc35005211 </w:instrText>
+        <w:instrText xml:space="preserve"> HYPERLINK \l _Toc149798315 </w:instrText>
       </w:r>
       <w:r>
         <w:fldChar w:fldCharType="separate"/>
@@ -877,7 +877,7 @@
         <w:fldChar w:fldCharType="begin"/>
       </w:r>
       <w:r>
-        <w:instrText xml:space="preserve"> PAGEREF _Toc35005211 </w:instrText>
+        <w:instrText xml:space="preserve"> PAGEREF _Toc149798315 </w:instrText>
       </w:r>
       <w:r>
         <w:fldChar w:fldCharType="separate"/>
@@ -903,7 +903,7 @@
         <w:fldChar w:fldCharType="begin"/>
       </w:r>
       <w:r>
-        <w:instrText xml:space="preserve"> HYPERLINK \l _Toc521595368 </w:instrText>
+        <w:instrText xml:space="preserve"> HYPERLINK \l _Toc2038664370 </w:instrText>
       </w:r>
       <w:r>
         <w:fldChar w:fldCharType="separate"/>
@@ -921,7 +921,7 @@
         <w:fldChar w:fldCharType="begin"/>
       </w:r>
       <w:r>
-        <w:instrText xml:space="preserve"> PAGEREF _Toc521595368 </w:instrText>
+        <w:instrText xml:space="preserve"> PAGEREF _Toc2038664370 </w:instrText>
       </w:r>
       <w:r>
         <w:fldChar w:fldCharType="separate"/>
@@ -947,7 +947,7 @@
         <w:fldChar w:fldCharType="begin"/>
       </w:r>
       <w:r>
-        <w:instrText xml:space="preserve"> HYPERLINK \l _Toc294702567 </w:instrText>
+        <w:instrText xml:space="preserve"> HYPERLINK \l _Toc1129566413 </w:instrText>
       </w:r>
       <w:r>
         <w:fldChar w:fldCharType="separate"/>
@@ -965,7 +965,7 @@
         <w:fldChar w:fldCharType="begin"/>
       </w:r>
       <w:r>
-        <w:instrText xml:space="preserve"> PAGEREF _Toc294702567 </w:instrText>
+        <w:instrText xml:space="preserve"> PAGEREF _Toc1129566413 </w:instrText>
       </w:r>
       <w:r>
         <w:fldChar w:fldCharType="separate"/>
@@ -991,7 +991,7 @@
         <w:fldChar w:fldCharType="begin"/>
       </w:r>
       <w:r>
-        <w:instrText xml:space="preserve"> HYPERLINK \l _Toc1726956429 </w:instrText>
+        <w:instrText xml:space="preserve"> HYPERLINK \l _Toc184803526 </w:instrText>
       </w:r>
       <w:r>
         <w:fldChar w:fldCharType="separate"/>
@@ -1009,7 +1009,7 @@
         <w:fldChar w:fldCharType="begin"/>
       </w:r>
       <w:r>
-        <w:instrText xml:space="preserve"> PAGEREF _Toc1726956429 </w:instrText>
+        <w:instrText xml:space="preserve"> PAGEREF _Toc184803526 </w:instrText>
       </w:r>
       <w:r>
         <w:fldChar w:fldCharType="separate"/>
@@ -1035,7 +1035,7 @@
         <w:fldChar w:fldCharType="begin"/>
       </w:r>
       <w:r>
-        <w:instrText xml:space="preserve"> HYPERLINK \l _Toc336465782 </w:instrText>
+        <w:instrText xml:space="preserve"> HYPERLINK \l _Toc412776091 </w:instrText>
       </w:r>
       <w:r>
         <w:fldChar w:fldCharType="separate"/>
@@ -1053,7 +1053,7 @@
         <w:fldChar w:fldCharType="begin"/>
       </w:r>
       <w:r>
-        <w:instrText xml:space="preserve"> PAGEREF _Toc336465782 </w:instrText>
+        <w:instrText xml:space="preserve"> PAGEREF _Toc412776091 </w:instrText>
       </w:r>
       <w:r>
         <w:fldChar w:fldCharType="separate"/>
@@ -1079,7 +1079,7 @@
         <w:fldChar w:fldCharType="begin"/>
       </w:r>
       <w:r>
-        <w:instrText xml:space="preserve"> HYPERLINK \l _Toc861021530 </w:instrText>
+        <w:instrText xml:space="preserve"> HYPERLINK \l _Toc1424268980 </w:instrText>
       </w:r>
       <w:r>
         <w:fldChar w:fldCharType="separate"/>
@@ -1097,7 +1097,7 @@
         <w:fldChar w:fldCharType="begin"/>
       </w:r>
       <w:r>
-        <w:instrText xml:space="preserve"> PAGEREF _Toc861021530 </w:instrText>
+        <w:instrText xml:space="preserve"> PAGEREF _Toc1424268980 </w:instrText>
       </w:r>
       <w:r>
         <w:fldChar w:fldCharType="separate"/>
@@ -1123,7 +1123,7 @@
         <w:fldChar w:fldCharType="begin"/>
       </w:r>
       <w:r>
-        <w:instrText xml:space="preserve"> HYPERLINK \l _Toc278722862 </w:instrText>
+        <w:instrText xml:space="preserve"> HYPERLINK \l _Toc1911759956 </w:instrText>
       </w:r>
       <w:r>
         <w:fldChar w:fldCharType="separate"/>
@@ -1141,7 +1141,7 @@
         <w:fldChar w:fldCharType="begin"/>
       </w:r>
       <w:r>
-        <w:instrText xml:space="preserve"> PAGEREF _Toc278722862 </w:instrText>
+        <w:instrText xml:space="preserve"> PAGEREF _Toc1911759956 </w:instrText>
       </w:r>
       <w:r>
         <w:fldChar w:fldCharType="separate"/>
@@ -1167,7 +1167,7 @@
         <w:fldChar w:fldCharType="begin"/>
       </w:r>
       <w:r>
-        <w:instrText xml:space="preserve"> HYPERLINK \l _Toc233665123 </w:instrText>
+        <w:instrText xml:space="preserve"> HYPERLINK \l _Toc749241873 </w:instrText>
       </w:r>
       <w:r>
         <w:fldChar w:fldCharType="separate"/>
@@ -1192,7 +1192,7 @@
         <w:fldChar w:fldCharType="begin"/>
       </w:r>
       <w:r>
-        <w:instrText xml:space="preserve"> PAGEREF _Toc233665123 </w:instrText>
+        <w:instrText xml:space="preserve"> PAGEREF _Toc749241873 </w:instrText>
       </w:r>
       <w:r>
         <w:fldChar w:fldCharType="separate"/>
@@ -1218,7 +1218,7 @@
         <w:fldChar w:fldCharType="begin"/>
       </w:r>
       <w:r>
-        <w:instrText xml:space="preserve"> HYPERLINK \l _Toc2145174067 </w:instrText>
+        <w:instrText xml:space="preserve"> HYPERLINK \l _Toc137806862 </w:instrText>
       </w:r>
       <w:r>
         <w:fldChar w:fldCharType="separate"/>
@@ -1236,7 +1236,7 @@
         <w:fldChar w:fldCharType="begin"/>
       </w:r>
       <w:r>
-        <w:instrText xml:space="preserve"> PAGEREF _Toc2145174067 </w:instrText>
+        <w:instrText xml:space="preserve"> PAGEREF _Toc137806862 </w:instrText>
       </w:r>
       <w:r>
         <w:fldChar w:fldCharType="separate"/>
@@ -1262,7 +1262,7 @@
         <w:fldChar w:fldCharType="begin"/>
       </w:r>
       <w:r>
-        <w:instrText xml:space="preserve"> HYPERLINK \l _Toc468703135 </w:instrText>
+        <w:instrText xml:space="preserve"> HYPERLINK \l _Toc42999170 </w:instrText>
       </w:r>
       <w:r>
         <w:fldChar w:fldCharType="separate"/>
@@ -1280,7 +1280,7 @@
         <w:fldChar w:fldCharType="begin"/>
       </w:r>
       <w:r>
-        <w:instrText xml:space="preserve"> PAGEREF _Toc468703135 </w:instrText>
+        <w:instrText xml:space="preserve"> PAGEREF _Toc42999170 </w:instrText>
       </w:r>
       <w:r>
         <w:fldChar w:fldCharType="separate"/>
@@ -1306,7 +1306,7 @@
         <w:fldChar w:fldCharType="begin"/>
       </w:r>
       <w:r>
-        <w:instrText xml:space="preserve"> HYPERLINK \l _Toc1101513929 </w:instrText>
+        <w:instrText xml:space="preserve"> HYPERLINK \l _Toc982906996 </w:instrText>
       </w:r>
       <w:r>
         <w:fldChar w:fldCharType="separate"/>
@@ -1331,7 +1331,7 @@
         <w:fldChar w:fldCharType="begin"/>
       </w:r>
       <w:r>
-        <w:instrText xml:space="preserve"> PAGEREF _Toc1101513929 </w:instrText>
+        <w:instrText xml:space="preserve"> PAGEREF _Toc982906996 </w:instrText>
       </w:r>
       <w:r>
         <w:fldChar w:fldCharType="separate"/>
@@ -1357,7 +1357,7 @@
         <w:fldChar w:fldCharType="begin"/>
       </w:r>
       <w:r>
-        <w:instrText xml:space="preserve"> HYPERLINK \l _Toc1801979802 </w:instrText>
+        <w:instrText xml:space="preserve"> HYPERLINK \l _Toc135497281 </w:instrText>
       </w:r>
       <w:r>
         <w:fldChar w:fldCharType="separate"/>
@@ -1382,13 +1382,13 @@
         <w:fldChar w:fldCharType="begin"/>
       </w:r>
       <w:r>
-        <w:instrText xml:space="preserve"> PAGEREF _Toc1801979802 </w:instrText>
+        <w:instrText xml:space="preserve"> PAGEREF _Toc135497281 </w:instrText>
       </w:r>
       <w:r>
         <w:fldChar w:fldCharType="separate"/>
       </w:r>
       <w:r>
-        <w:t>15</w:t>
+        <w:t>14</w:t>
       </w:r>
       <w:r>
         <w:fldChar w:fldCharType="end"/>
@@ -1408,7 +1408,7 @@
         <w:fldChar w:fldCharType="begin"/>
       </w:r>
       <w:r>
-        <w:instrText xml:space="preserve"> HYPERLINK \l _Toc1315634022 </w:instrText>
+        <w:instrText xml:space="preserve"> HYPERLINK \l _Toc511702305 </w:instrText>
       </w:r>
       <w:r>
         <w:fldChar w:fldCharType="separate"/>
@@ -1433,13 +1433,13 @@
         <w:fldChar w:fldCharType="begin"/>
       </w:r>
       <w:r>
-        <w:instrText xml:space="preserve"> PAGEREF _Toc1315634022 </w:instrText>
+        <w:instrText xml:space="preserve"> PAGEREF _Toc511702305 </w:instrText>
       </w:r>
       <w:r>
         <w:fldChar w:fldCharType="separate"/>
       </w:r>
       <w:r>
-        <w:t>15</w:t>
+        <w:t>14</w:t>
       </w:r>
       <w:r>
         <w:fldChar w:fldCharType="end"/>
@@ -1459,7 +1459,7 @@
         <w:fldChar w:fldCharType="begin"/>
       </w:r>
       <w:r>
-        <w:instrText xml:space="preserve"> HYPERLINK \l _Toc635723058 </w:instrText>
+        <w:instrText xml:space="preserve"> HYPERLINK \l _Toc2084420925 </w:instrText>
       </w:r>
       <w:r>
         <w:fldChar w:fldCharType="separate"/>
@@ -1484,7 +1484,7 @@
         <w:fldChar w:fldCharType="begin"/>
       </w:r>
       <w:r>
-        <w:instrText xml:space="preserve"> PAGEREF _Toc635723058 </w:instrText>
+        <w:instrText xml:space="preserve"> PAGEREF _Toc2084420925 </w:instrText>
       </w:r>
       <w:r>
         <w:fldChar w:fldCharType="separate"/>
@@ -1510,7 +1510,7 @@
         <w:fldChar w:fldCharType="begin"/>
       </w:r>
       <w:r>
-        <w:instrText xml:space="preserve"> HYPERLINK \l _Toc1369133069 </w:instrText>
+        <w:instrText xml:space="preserve"> HYPERLINK \l _Toc1937477084 </w:instrText>
       </w:r>
       <w:r>
         <w:fldChar w:fldCharType="separate"/>
@@ -1528,7 +1528,7 @@
         <w:fldChar w:fldCharType="begin"/>
       </w:r>
       <w:r>
-        <w:instrText xml:space="preserve"> PAGEREF _Toc1369133069 </w:instrText>
+        <w:instrText xml:space="preserve"> PAGEREF _Toc1937477084 </w:instrText>
       </w:r>
       <w:r>
         <w:fldChar w:fldCharType="separate"/>
@@ -1554,7 +1554,7 @@
         <w:fldChar w:fldCharType="begin"/>
       </w:r>
       <w:r>
-        <w:instrText xml:space="preserve"> HYPERLINK \l _Toc1125898167 </w:instrText>
+        <w:instrText xml:space="preserve"> HYPERLINK \l _Toc1827336327 </w:instrText>
       </w:r>
       <w:r>
         <w:fldChar w:fldCharType="separate"/>
@@ -1579,7 +1579,7 @@
         <w:fldChar w:fldCharType="begin"/>
       </w:r>
       <w:r>
-        <w:instrText xml:space="preserve"> PAGEREF _Toc1125898167 </w:instrText>
+        <w:instrText xml:space="preserve"> PAGEREF _Toc1827336327 </w:instrText>
       </w:r>
       <w:r>
         <w:fldChar w:fldCharType="separate"/>
@@ -1605,7 +1605,7 @@
         <w:fldChar w:fldCharType="begin"/>
       </w:r>
       <w:r>
-        <w:instrText xml:space="preserve"> HYPERLINK \l _Toc1059961393 </w:instrText>
+        <w:instrText xml:space="preserve"> HYPERLINK \l _Toc572660336 </w:instrText>
       </w:r>
       <w:r>
         <w:fldChar w:fldCharType="separate"/>
@@ -1630,13 +1630,13 @@
         <w:fldChar w:fldCharType="begin"/>
       </w:r>
       <w:r>
-        <w:instrText xml:space="preserve"> PAGEREF _Toc1059961393 </w:instrText>
+        <w:instrText xml:space="preserve"> PAGEREF _Toc572660336 </w:instrText>
       </w:r>
       <w:r>
         <w:fldChar w:fldCharType="separate"/>
       </w:r>
       <w:r>
-        <w:t>17</w:t>
+        <w:t>16</w:t>
       </w:r>
       <w:r>
         <w:fldChar w:fldCharType="end"/>
@@ -1656,7 +1656,7 @@
         <w:fldChar w:fldCharType="begin"/>
       </w:r>
       <w:r>
-        <w:instrText xml:space="preserve"> HYPERLINK \l _Toc2089018456 </w:instrText>
+        <w:instrText xml:space="preserve"> HYPERLINK \l _Toc1159126505 </w:instrText>
       </w:r>
       <w:r>
         <w:fldChar w:fldCharType="separate"/>
@@ -1681,13 +1681,13 @@
         <w:fldChar w:fldCharType="begin"/>
       </w:r>
       <w:r>
-        <w:instrText xml:space="preserve"> PAGEREF _Toc2089018456 </w:instrText>
+        <w:instrText xml:space="preserve"> PAGEREF _Toc1159126505 </w:instrText>
       </w:r>
       <w:r>
         <w:fldChar w:fldCharType="separate"/>
       </w:r>
       <w:r>
-        <w:t>17</w:t>
+        <w:t>16</w:t>
       </w:r>
       <w:r>
         <w:fldChar w:fldCharType="end"/>
@@ -1707,7 +1707,7 @@
         <w:fldChar w:fldCharType="begin"/>
       </w:r>
       <w:r>
-        <w:instrText xml:space="preserve"> HYPERLINK \l _Toc628175011 </w:instrText>
+        <w:instrText xml:space="preserve"> HYPERLINK \l _Toc805750846 </w:instrText>
       </w:r>
       <w:r>
         <w:fldChar w:fldCharType="separate"/>
@@ -1732,7 +1732,7 @@
         <w:fldChar w:fldCharType="begin"/>
       </w:r>
       <w:r>
-        <w:instrText xml:space="preserve"> PAGEREF _Toc628175011 </w:instrText>
+        <w:instrText xml:space="preserve"> PAGEREF _Toc805750846 </w:instrText>
       </w:r>
       <w:r>
         <w:fldChar w:fldCharType="separate"/>
@@ -1758,7 +1758,7 @@
         <w:fldChar w:fldCharType="begin"/>
       </w:r>
       <w:r>
-        <w:instrText xml:space="preserve"> HYPERLINK \l _Toc1656478042 </w:instrText>
+        <w:instrText xml:space="preserve"> HYPERLINK \l _Toc1632621729 </w:instrText>
       </w:r>
       <w:r>
         <w:fldChar w:fldCharType="separate"/>
@@ -1783,7 +1783,7 @@
         <w:fldChar w:fldCharType="begin"/>
       </w:r>
       <w:r>
-        <w:instrText xml:space="preserve"> PAGEREF _Toc1656478042 </w:instrText>
+        <w:instrText xml:space="preserve"> PAGEREF _Toc1632621729 </w:instrText>
       </w:r>
       <w:r>
         <w:fldChar w:fldCharType="separate"/>
@@ -1809,7 +1809,7 @@
         <w:fldChar w:fldCharType="begin"/>
       </w:r>
       <w:r>
-        <w:instrText xml:space="preserve"> HYPERLINK \l _Toc1131176229 </w:instrText>
+        <w:instrText xml:space="preserve"> HYPERLINK \l _Toc1100661313 </w:instrText>
       </w:r>
       <w:r>
         <w:fldChar w:fldCharType="separate"/>
@@ -1827,7 +1827,7 @@
         <w:fldChar w:fldCharType="begin"/>
       </w:r>
       <w:r>
-        <w:instrText xml:space="preserve"> PAGEREF _Toc1131176229 </w:instrText>
+        <w:instrText xml:space="preserve"> PAGEREF _Toc1100661313 </w:instrText>
       </w:r>
       <w:r>
         <w:fldChar w:fldCharType="separate"/>
@@ -1853,7 +1853,7 @@
         <w:fldChar w:fldCharType="begin"/>
       </w:r>
       <w:r>
-        <w:instrText xml:space="preserve"> HYPERLINK \l _Toc1653377373 </w:instrText>
+        <w:instrText xml:space="preserve"> HYPERLINK \l _Toc1433925857 </w:instrText>
       </w:r>
       <w:r>
         <w:fldChar w:fldCharType="separate"/>
@@ -1880,7 +1880,7 @@
         <w:fldChar w:fldCharType="begin"/>
       </w:r>
       <w:r>
-        <w:instrText xml:space="preserve"> PAGEREF _Toc1653377373 </w:instrText>
+        <w:instrText xml:space="preserve"> PAGEREF _Toc1433925857 </w:instrText>
       </w:r>
       <w:r>
         <w:fldChar w:fldCharType="separate"/>
@@ -1906,7 +1906,7 @@
         <w:fldChar w:fldCharType="begin"/>
       </w:r>
       <w:r>
-        <w:instrText xml:space="preserve"> HYPERLINK \l _Toc859484421 </w:instrText>
+        <w:instrText xml:space="preserve"> HYPERLINK \l _Toc1141616124 </w:instrText>
       </w:r>
       <w:r>
         <w:fldChar w:fldCharType="separate"/>
@@ -1925,7 +1925,7 @@
         <w:fldChar w:fldCharType="begin"/>
       </w:r>
       <w:r>
-        <w:instrText xml:space="preserve"> PAGEREF _Toc859484421 </w:instrText>
+        <w:instrText xml:space="preserve"> PAGEREF _Toc1141616124 </w:instrText>
       </w:r>
       <w:r>
         <w:fldChar w:fldCharType="separate"/>
@@ -1951,7 +1951,7 @@
         <w:fldChar w:fldCharType="begin"/>
       </w:r>
       <w:r>
-        <w:instrText xml:space="preserve"> HYPERLINK \l _Toc1914544919 </w:instrText>
+        <w:instrText xml:space="preserve"> HYPERLINK \l _Toc84353895 </w:instrText>
       </w:r>
       <w:r>
         <w:fldChar w:fldCharType="separate"/>
@@ -1976,7 +1976,7 @@
         <w:fldChar w:fldCharType="begin"/>
       </w:r>
       <w:r>
-        <w:instrText xml:space="preserve"> PAGEREF _Toc1914544919 </w:instrText>
+        <w:instrText xml:space="preserve"> PAGEREF _Toc84353895 </w:instrText>
       </w:r>
       <w:r>
         <w:fldChar w:fldCharType="separate"/>
@@ -2002,7 +2002,7 @@
         <w:fldChar w:fldCharType="begin"/>
       </w:r>
       <w:r>
-        <w:instrText xml:space="preserve"> HYPERLINK \l _Toc608413784 </w:instrText>
+        <w:instrText xml:space="preserve"> HYPERLINK \l _Toc939819582 </w:instrText>
       </w:r>
       <w:r>
         <w:fldChar w:fldCharType="separate"/>
@@ -2027,13 +2027,13 @@
         <w:fldChar w:fldCharType="begin"/>
       </w:r>
       <w:r>
-        <w:instrText xml:space="preserve"> PAGEREF _Toc608413784 </w:instrText>
+        <w:instrText xml:space="preserve"> PAGEREF _Toc939819582 </w:instrText>
       </w:r>
       <w:r>
         <w:fldChar w:fldCharType="separate"/>
       </w:r>
       <w:r>
-        <w:t>19</w:t>
+        <w:t>18</w:t>
       </w:r>
       <w:r>
         <w:fldChar w:fldCharType="end"/>
@@ -2053,7 +2053,7 @@
         <w:fldChar w:fldCharType="begin"/>
       </w:r>
       <w:r>
-        <w:instrText xml:space="preserve"> HYPERLINK \l _Toc756898537 </w:instrText>
+        <w:instrText xml:space="preserve"> HYPERLINK \l _Toc2001100545 </w:instrText>
       </w:r>
       <w:r>
         <w:fldChar w:fldCharType="separate"/>
@@ -2078,13 +2078,13 @@
         <w:fldChar w:fldCharType="begin"/>
       </w:r>
       <w:r>
-        <w:instrText xml:space="preserve"> PAGEREF _Toc756898537 </w:instrText>
+        <w:instrText xml:space="preserve"> PAGEREF _Toc2001100545 </w:instrText>
       </w:r>
       <w:r>
         <w:fldChar w:fldCharType="separate"/>
       </w:r>
       <w:r>
-        <w:t>19</w:t>
+        <w:t>18</w:t>
       </w:r>
       <w:r>
         <w:fldChar w:fldCharType="end"/>
@@ -2104,7 +2104,7 @@
         <w:fldChar w:fldCharType="begin"/>
       </w:r>
       <w:r>
-        <w:instrText xml:space="preserve"> HYPERLINK \l _Toc1734575198 </w:instrText>
+        <w:instrText xml:space="preserve"> HYPERLINK \l _Toc1998898814 </w:instrText>
       </w:r>
       <w:r>
         <w:fldChar w:fldCharType="separate"/>
@@ -2131,7 +2131,7 @@
         <w:fldChar w:fldCharType="begin"/>
       </w:r>
       <w:r>
-        <w:instrText xml:space="preserve"> PAGEREF _Toc1734575198 </w:instrText>
+        <w:instrText xml:space="preserve"> PAGEREF _Toc1998898814 </w:instrText>
       </w:r>
       <w:r>
         <w:fldChar w:fldCharType="separate"/>
@@ -2157,7 +2157,7 @@
         <w:fldChar w:fldCharType="begin"/>
       </w:r>
       <w:r>
-        <w:instrText xml:space="preserve"> HYPERLINK \l _Toc1973594324 </w:instrText>
+        <w:instrText xml:space="preserve"> HYPERLINK \l _Toc1548233367 </w:instrText>
       </w:r>
       <w:r>
         <w:fldChar w:fldCharType="separate"/>
@@ -2176,7 +2176,7 @@
         <w:fldChar w:fldCharType="begin"/>
       </w:r>
       <w:r>
-        <w:instrText xml:space="preserve"> PAGEREF _Toc1973594324 </w:instrText>
+        <w:instrText xml:space="preserve"> PAGEREF _Toc1548233367 </w:instrText>
       </w:r>
       <w:r>
         <w:fldChar w:fldCharType="separate"/>
@@ -2202,7 +2202,7 @@
         <w:fldChar w:fldCharType="begin"/>
       </w:r>
       <w:r>
-        <w:instrText xml:space="preserve"> HYPERLINK \l _Toc149798315 </w:instrText>
+        <w:instrText xml:space="preserve"> HYPERLINK \l _Toc610515434 </w:instrText>
       </w:r>
       <w:r>
         <w:fldChar w:fldCharType="separate"/>
@@ -2227,7 +2227,7 @@
         <w:fldChar w:fldCharType="begin"/>
       </w:r>
       <w:r>
-        <w:instrText xml:space="preserve"> PAGEREF _Toc149798315 </w:instrText>
+        <w:instrText xml:space="preserve"> PAGEREF _Toc610515434 </w:instrText>
       </w:r>
       <w:r>
         <w:fldChar w:fldCharType="separate"/>
@@ -2253,7 +2253,7 @@
         <w:fldChar w:fldCharType="begin"/>
       </w:r>
       <w:r>
-        <w:instrText xml:space="preserve"> HYPERLINK \l _Toc2038664370 </w:instrText>
+        <w:instrText xml:space="preserve"> HYPERLINK \l _Toc1585990364 </w:instrText>
       </w:r>
       <w:r>
         <w:fldChar w:fldCharType="separate"/>
@@ -2278,13 +2278,13 @@
         <w:fldChar w:fldCharType="begin"/>
       </w:r>
       <w:r>
-        <w:instrText xml:space="preserve"> PAGEREF _Toc2038664370 </w:instrText>
+        <w:instrText xml:space="preserve"> PAGEREF _Toc1585990364 </w:instrText>
       </w:r>
       <w:r>
         <w:fldChar w:fldCharType="separate"/>
       </w:r>
       <w:r>
-        <w:t>20</w:t>
+        <w:t>19</w:t>
       </w:r>
       <w:r>
         <w:fldChar w:fldCharType="end"/>
@@ -2304,7 +2304,7 @@
         <w:fldChar w:fldCharType="begin"/>
       </w:r>
       <w:r>
-        <w:instrText xml:space="preserve"> HYPERLINK \l _Toc1129566413 </w:instrText>
+        <w:instrText xml:space="preserve"> HYPERLINK \l _Toc1374344043 </w:instrText>
       </w:r>
       <w:r>
         <w:fldChar w:fldCharType="separate"/>
@@ -2329,13 +2329,13 @@
         <w:fldChar w:fldCharType="begin"/>
       </w:r>
       <w:r>
-        <w:instrText xml:space="preserve"> PAGEREF _Toc1129566413 </w:instrText>
+        <w:instrText xml:space="preserve"> PAGEREF _Toc1374344043 </w:instrText>
       </w:r>
       <w:r>
         <w:fldChar w:fldCharType="separate"/>
       </w:r>
       <w:r>
-        <w:t>20</w:t>
+        <w:t>19</w:t>
       </w:r>
       <w:r>
         <w:fldChar w:fldCharType="end"/>
@@ -2355,7 +2355,7 @@
         <w:fldChar w:fldCharType="begin"/>
       </w:r>
       <w:r>
-        <w:instrText xml:space="preserve"> HYPERLINK \l _Toc184803526 </w:instrText>
+        <w:instrText xml:space="preserve"> HYPERLINK \l _Toc760313750 </w:instrText>
       </w:r>
       <w:r>
         <w:fldChar w:fldCharType="separate"/>
@@ -2382,7 +2382,7 @@
         <w:fldChar w:fldCharType="begin"/>
       </w:r>
       <w:r>
-        <w:instrText xml:space="preserve"> PAGEREF _Toc184803526 </w:instrText>
+        <w:instrText xml:space="preserve"> PAGEREF _Toc760313750 </w:instrText>
       </w:r>
       <w:r>
         <w:fldChar w:fldCharType="separate"/>
@@ -2408,7 +2408,7 @@
         <w:fldChar w:fldCharType="begin"/>
       </w:r>
       <w:r>
-        <w:instrText xml:space="preserve"> HYPERLINK \l _Toc412776091 </w:instrText>
+        <w:instrText xml:space="preserve"> HYPERLINK \l _Toc1477171087 </w:instrText>
       </w:r>
       <w:r>
         <w:fldChar w:fldCharType="separate"/>
@@ -2427,7 +2427,7 @@
         <w:fldChar w:fldCharType="begin"/>
       </w:r>
       <w:r>
-        <w:instrText xml:space="preserve"> PAGEREF _Toc412776091 </w:instrText>
+        <w:instrText xml:space="preserve"> PAGEREF _Toc1477171087 </w:instrText>
       </w:r>
       <w:r>
         <w:fldChar w:fldCharType="separate"/>
@@ -2453,7 +2453,7 @@
         <w:fldChar w:fldCharType="begin"/>
       </w:r>
       <w:r>
-        <w:instrText xml:space="preserve"> HYPERLINK \l _Toc1424268980 </w:instrText>
+        <w:instrText xml:space="preserve"> HYPERLINK \l _Toc356426808 </w:instrText>
       </w:r>
       <w:r>
         <w:fldChar w:fldCharType="separate"/>
@@ -2478,7 +2478,7 @@
         <w:fldChar w:fldCharType="begin"/>
       </w:r>
       <w:r>
-        <w:instrText xml:space="preserve"> PAGEREF _Toc1424268980 </w:instrText>
+        <w:instrText xml:space="preserve"> PAGEREF _Toc356426808 </w:instrText>
       </w:r>
       <w:r>
         <w:fldChar w:fldCharType="separate"/>
@@ -2504,7 +2504,7 @@
         <w:fldChar w:fldCharType="begin"/>
       </w:r>
       <w:r>
-        <w:instrText xml:space="preserve"> HYPERLINK \l _Toc1911759956 </w:instrText>
+        <w:instrText xml:space="preserve"> HYPERLINK \l _Toc945117276 </w:instrText>
       </w:r>
       <w:r>
         <w:fldChar w:fldCharType="separate"/>
@@ -2529,13 +2529,13 @@
         <w:fldChar w:fldCharType="begin"/>
       </w:r>
       <w:r>
-        <w:instrText xml:space="preserve"> PAGEREF _Toc1911759956 </w:instrText>
+        <w:instrText xml:space="preserve"> PAGEREF _Toc945117276 </w:instrText>
       </w:r>
       <w:r>
         <w:fldChar w:fldCharType="separate"/>
       </w:r>
       <w:r>
-        <w:t>21</w:t>
+        <w:t>20</w:t>
       </w:r>
       <w:r>
         <w:fldChar w:fldCharType="end"/>
@@ -2555,7 +2555,7 @@
         <w:fldChar w:fldCharType="begin"/>
       </w:r>
       <w:r>
-        <w:instrText xml:space="preserve"> HYPERLINK \l _Toc749241873 </w:instrText>
+        <w:instrText xml:space="preserve"> HYPERLINK \l _Toc1889947178 </w:instrText>
       </w:r>
       <w:r>
         <w:fldChar w:fldCharType="separate"/>
@@ -2580,13 +2580,13 @@
         <w:fldChar w:fldCharType="begin"/>
       </w:r>
       <w:r>
-        <w:instrText xml:space="preserve"> PAGEREF _Toc749241873 </w:instrText>
+        <w:instrText xml:space="preserve"> PAGEREF _Toc1889947178 </w:instrText>
       </w:r>
       <w:r>
         <w:fldChar w:fldCharType="separate"/>
       </w:r>
       <w:r>
-        <w:t>21</w:t>
+        <w:t>20</w:t>
       </w:r>
       <w:r>
         <w:fldChar w:fldCharType="end"/>
@@ -2606,7 +2606,7 @@
         <w:fldChar w:fldCharType="begin"/>
       </w:r>
       <w:r>
-        <w:instrText xml:space="preserve"> HYPERLINK \l _Toc137806862 </w:instrText>
+        <w:instrText xml:space="preserve"> HYPERLINK \l _Toc1780695788 </w:instrText>
       </w:r>
       <w:r>
         <w:fldChar w:fldCharType="separate"/>
@@ -2631,13 +2631,13 @@
         <w:fldChar w:fldCharType="begin"/>
       </w:r>
       <w:r>
-        <w:instrText xml:space="preserve"> PAGEREF _Toc137806862 </w:instrText>
+        <w:instrText xml:space="preserve"> PAGEREF _Toc1780695788 </w:instrText>
       </w:r>
       <w:r>
         <w:fldChar w:fldCharType="separate"/>
       </w:r>
       <w:r>
-        <w:t>21</w:t>
+        <w:t>20</w:t>
       </w:r>
       <w:r>
         <w:fldChar w:fldCharType="end"/>
@@ -2657,7 +2657,7 @@
         <w:fldChar w:fldCharType="begin"/>
       </w:r>
       <w:r>
-        <w:instrText xml:space="preserve"> HYPERLINK \l _Toc42999170 </w:instrText>
+        <w:instrText xml:space="preserve"> HYPERLINK \l _Toc709393584 </w:instrText>
       </w:r>
       <w:r>
         <w:fldChar w:fldCharType="separate"/>
@@ -2682,7 +2682,7 @@
         <w:fldChar w:fldCharType="begin"/>
       </w:r>
       <w:r>
-        <w:instrText xml:space="preserve"> PAGEREF _Toc42999170 </w:instrText>
+        <w:instrText xml:space="preserve"> PAGEREF _Toc709393584 </w:instrText>
       </w:r>
       <w:r>
         <w:fldChar w:fldCharType="separate"/>
@@ -2708,7 +2708,7 @@
         <w:fldChar w:fldCharType="begin"/>
       </w:r>
       <w:r>
-        <w:instrText xml:space="preserve"> HYPERLINK \l _Toc982906996 </w:instrText>
+        <w:instrText xml:space="preserve"> HYPERLINK \l _Toc491705403 </w:instrText>
       </w:r>
       <w:r>
         <w:fldChar w:fldCharType="separate"/>
@@ -2733,7 +2733,7 @@
         <w:fldChar w:fldCharType="begin"/>
       </w:r>
       <w:r>
-        <w:instrText xml:space="preserve"> PAGEREF _Toc982906996 </w:instrText>
+        <w:instrText xml:space="preserve"> PAGEREF _Toc491705403 </w:instrText>
       </w:r>
       <w:r>
         <w:fldChar w:fldCharType="separate"/>
@@ -2759,7 +2759,7 @@
         <w:fldChar w:fldCharType="begin"/>
       </w:r>
       <w:r>
-        <w:instrText xml:space="preserve"> HYPERLINK \l _Toc135497281 </w:instrText>
+        <w:instrText xml:space="preserve"> HYPERLINK \l _Toc1918502651 </w:instrText>
       </w:r>
       <w:r>
         <w:fldChar w:fldCharType="separate"/>
@@ -2786,7 +2786,7 @@
         <w:fldChar w:fldCharType="begin"/>
       </w:r>
       <w:r>
-        <w:instrText xml:space="preserve"> PAGEREF _Toc135497281 </w:instrText>
+        <w:instrText xml:space="preserve"> PAGEREF _Toc1918502651 </w:instrText>
       </w:r>
       <w:r>
         <w:fldChar w:fldCharType="separate"/>
@@ -2812,7 +2812,7 @@
         <w:fldChar w:fldCharType="begin"/>
       </w:r>
       <w:r>
-        <w:instrText xml:space="preserve"> HYPERLINK \l _Toc511702305 </w:instrText>
+        <w:instrText xml:space="preserve"> HYPERLINK \l _Toc752392754 </w:instrText>
       </w:r>
       <w:r>
         <w:fldChar w:fldCharType="separate"/>
@@ -2831,7 +2831,7 @@
         <w:fldChar w:fldCharType="begin"/>
       </w:r>
       <w:r>
-        <w:instrText xml:space="preserve"> PAGEREF _Toc511702305 </w:instrText>
+        <w:instrText xml:space="preserve"> PAGEREF _Toc752392754 </w:instrText>
       </w:r>
       <w:r>
         <w:fldChar w:fldCharType="separate"/>
@@ -2857,7 +2857,7 @@
         <w:fldChar w:fldCharType="begin"/>
       </w:r>
       <w:r>
-        <w:instrText xml:space="preserve"> HYPERLINK \l _Toc2084420925 </w:instrText>
+        <w:instrText xml:space="preserve"> HYPERLINK \l _Toc1474612399 </w:instrText>
       </w:r>
       <w:r>
         <w:fldChar w:fldCharType="separate"/>
@@ -2876,7 +2876,7 @@
         <w:fldChar w:fldCharType="begin"/>
       </w:r>
       <w:r>
-        <w:instrText xml:space="preserve"> PAGEREF _Toc2084420925 </w:instrText>
+        <w:instrText xml:space="preserve"> PAGEREF _Toc1474612399 </w:instrText>
       </w:r>
       <w:r>
         <w:fldChar w:fldCharType="separate"/>
@@ -2902,7 +2902,7 @@
         <w:fldChar w:fldCharType="begin"/>
       </w:r>
       <w:r>
-        <w:instrText xml:space="preserve"> HYPERLINK \l _Toc1937477084 </w:instrText>
+        <w:instrText xml:space="preserve"> HYPERLINK \l _Toc2053999932 </w:instrText>
       </w:r>
       <w:r>
         <w:fldChar w:fldCharType="separate"/>
@@ -2927,7 +2927,7 @@
         <w:fldChar w:fldCharType="begin"/>
       </w:r>
       <w:r>
-        <w:instrText xml:space="preserve"> PAGEREF _Toc1937477084 </w:instrText>
+        <w:instrText xml:space="preserve"> PAGEREF _Toc2053999932 </w:instrText>
       </w:r>
       <w:r>
         <w:fldChar w:fldCharType="separate"/>
@@ -2953,7 +2953,7 @@
         <w:fldChar w:fldCharType="begin"/>
       </w:r>
       <w:r>
-        <w:instrText xml:space="preserve"> HYPERLINK \l _Toc1827336327 </w:instrText>
+        <w:instrText xml:space="preserve"> HYPERLINK \l _Toc1264095060 </w:instrText>
       </w:r>
       <w:r>
         <w:fldChar w:fldCharType="separate"/>
@@ -2978,7 +2978,7 @@
         <w:fldChar w:fldCharType="begin"/>
       </w:r>
       <w:r>
-        <w:instrText xml:space="preserve"> PAGEREF _Toc1827336327 </w:instrText>
+        <w:instrText xml:space="preserve"> PAGEREF _Toc1264095060 </w:instrText>
       </w:r>
       <w:r>
         <w:fldChar w:fldCharType="separate"/>
@@ -3004,7 +3004,7 @@
         <w:fldChar w:fldCharType="begin"/>
       </w:r>
       <w:r>
-        <w:instrText xml:space="preserve"> HYPERLINK \l _Toc572660336 </w:instrText>
+        <w:instrText xml:space="preserve"> HYPERLINK \l _Toc1411549676 </w:instrText>
       </w:r>
       <w:r>
         <w:fldChar w:fldCharType="separate"/>
@@ -3029,7 +3029,7 @@
         <w:fldChar w:fldCharType="begin"/>
       </w:r>
       <w:r>
-        <w:instrText xml:space="preserve"> PAGEREF _Toc572660336 </w:instrText>
+        <w:instrText xml:space="preserve"> PAGEREF _Toc1411549676 </w:instrText>
       </w:r>
       <w:r>
         <w:fldChar w:fldCharType="separate"/>
@@ -3055,7 +3055,7 @@
         <w:fldChar w:fldCharType="begin"/>
       </w:r>
       <w:r>
-        <w:instrText xml:space="preserve"> HYPERLINK \l _Toc1159126505 </w:instrText>
+        <w:instrText xml:space="preserve"> HYPERLINK \l _Toc1843993368 </w:instrText>
       </w:r>
       <w:r>
         <w:fldChar w:fldCharType="separate"/>
@@ -3080,13 +3080,13 @@
         <w:fldChar w:fldCharType="begin"/>
       </w:r>
       <w:r>
-        <w:instrText xml:space="preserve"> PAGEREF _Toc1159126505 </w:instrText>
+        <w:instrText xml:space="preserve"> PAGEREF _Toc1843993368 </w:instrText>
       </w:r>
       <w:r>
         <w:fldChar w:fldCharType="separate"/>
       </w:r>
       <w:r>
-        <w:t>28</w:t>
+        <w:t>27</w:t>
       </w:r>
       <w:r>
         <w:fldChar w:fldCharType="end"/>
@@ -3106,7 +3106,7 @@
         <w:fldChar w:fldCharType="begin"/>
       </w:r>
       <w:r>
-        <w:instrText xml:space="preserve"> HYPERLINK \l _Toc805750846 </w:instrText>
+        <w:instrText xml:space="preserve"> HYPERLINK \l _Toc943947739 </w:instrText>
       </w:r>
       <w:r>
         <w:fldChar w:fldCharType="separate"/>
@@ -3131,13 +3131,13 @@
         <w:fldChar w:fldCharType="begin"/>
       </w:r>
       <w:r>
-        <w:instrText xml:space="preserve"> PAGEREF _Toc805750846 </w:instrText>
+        <w:instrText xml:space="preserve"> PAGEREF _Toc943947739 </w:instrText>
       </w:r>
       <w:r>
         <w:fldChar w:fldCharType="separate"/>
       </w:r>
       <w:r>
-        <w:t>29</w:t>
+        <w:t>28</w:t>
       </w:r>
       <w:r>
         <w:fldChar w:fldCharType="end"/>
@@ -3157,7 +3157,7 @@
         <w:fldChar w:fldCharType="begin"/>
       </w:r>
       <w:r>
-        <w:instrText xml:space="preserve"> HYPERLINK \l _Toc1632621729 </w:instrText>
+        <w:instrText xml:space="preserve"> HYPERLINK \l _Toc1984210012 </w:instrText>
       </w:r>
       <w:r>
         <w:fldChar w:fldCharType="separate"/>
@@ -3182,13 +3182,13 @@
         <w:fldChar w:fldCharType="begin"/>
       </w:r>
       <w:r>
-        <w:instrText xml:space="preserve"> PAGEREF _Toc1632621729 </w:instrText>
+        <w:instrText xml:space="preserve"> PAGEREF _Toc1984210012 </w:instrText>
       </w:r>
       <w:r>
         <w:fldChar w:fldCharType="separate"/>
       </w:r>
       <w:r>
-        <w:t>29</w:t>
+        <w:t>28</w:t>
       </w:r>
       <w:r>
         <w:fldChar w:fldCharType="end"/>
@@ -3208,7 +3208,7 @@
         <w:fldChar w:fldCharType="begin"/>
       </w:r>
       <w:r>
-        <w:instrText xml:space="preserve"> HYPERLINK \l _Toc1100661313 </w:instrText>
+        <w:instrText xml:space="preserve"> HYPERLINK \l _Toc855636226 </w:instrText>
       </w:r>
       <w:r>
         <w:fldChar w:fldCharType="separate"/>
@@ -3226,13 +3226,13 @@
         <w:fldChar w:fldCharType="begin"/>
       </w:r>
       <w:r>
-        <w:instrText xml:space="preserve"> PAGEREF _Toc1100661313 </w:instrText>
+        <w:instrText xml:space="preserve"> PAGEREF _Toc855636226 </w:instrText>
       </w:r>
       <w:r>
         <w:fldChar w:fldCharType="separate"/>
       </w:r>
       <w:r>
-        <w:t>30</w:t>
+        <w:t>29</w:t>
       </w:r>
       <w:r>
         <w:fldChar w:fldCharType="end"/>
@@ -3252,7 +3252,7 @@
         <w:fldChar w:fldCharType="begin"/>
       </w:r>
       <w:r>
-        <w:instrText xml:space="preserve"> HYPERLINK \l _Toc1433925857 </w:instrText>
+        <w:instrText xml:space="preserve"> HYPERLINK \l _Toc1749698586 </w:instrText>
       </w:r>
       <w:r>
         <w:fldChar w:fldCharType="separate"/>
@@ -3270,13 +3270,13 @@
         <w:fldChar w:fldCharType="begin"/>
       </w:r>
       <w:r>
-        <w:instrText xml:space="preserve"> PAGEREF _Toc1433925857 </w:instrText>
+        <w:instrText xml:space="preserve"> PAGEREF _Toc1749698586 </w:instrText>
       </w:r>
       <w:r>
         <w:fldChar w:fldCharType="separate"/>
       </w:r>
       <w:r>
-        <w:t>30</w:t>
+        <w:t>29</w:t>
       </w:r>
       <w:r>
         <w:fldChar w:fldCharType="end"/>
@@ -3296,7 +3296,7 @@
         <w:fldChar w:fldCharType="begin"/>
       </w:r>
       <w:r>
-        <w:instrText xml:space="preserve"> HYPERLINK \l _Toc1141616124 </w:instrText>
+        <w:instrText xml:space="preserve"> HYPERLINK \l _Toc1469348094 </w:instrText>
       </w:r>
       <w:r>
         <w:fldChar w:fldCharType="separate"/>
@@ -3311,13 +3311,13 @@
         <w:fldChar w:fldCharType="begin"/>
       </w:r>
       <w:r>
-        <w:instrText xml:space="preserve"> PAGEREF _Toc1141616124 </w:instrText>
+        <w:instrText xml:space="preserve"> PAGEREF _Toc1469348094 </w:instrText>
       </w:r>
       <w:r>
         <w:fldChar w:fldCharType="separate"/>
       </w:r>
       <w:r>
-        <w:t>30</w:t>
+        <w:t>29</w:t>
       </w:r>
       <w:r>
         <w:fldChar w:fldCharType="end"/>
@@ -3337,7 +3337,7 @@
         <w:fldChar w:fldCharType="begin"/>
       </w:r>
       <w:r>
-        <w:instrText xml:space="preserve"> HYPERLINK \l _Toc84353895 </w:instrText>
+        <w:instrText xml:space="preserve"> HYPERLINK \l _Toc1956297539 </w:instrText>
       </w:r>
       <w:r>
         <w:fldChar w:fldCharType="separate"/>
@@ -3355,13 +3355,13 @@
         <w:fldChar w:fldCharType="begin"/>
       </w:r>
       <w:r>
-        <w:instrText xml:space="preserve"> PAGEREF _Toc84353895 </w:instrText>
+        <w:instrText xml:space="preserve"> PAGEREF _Toc1956297539 </w:instrText>
       </w:r>
       <w:r>
         <w:fldChar w:fldCharType="separate"/>
       </w:r>
       <w:r>
-        <w:t>32</w:t>
+        <w:t>31</w:t>
       </w:r>
       <w:r>
         <w:fldChar w:fldCharType="end"/>
@@ -3381,7 +3381,7 @@
         <w:fldChar w:fldCharType="begin"/>
       </w:r>
       <w:r>
-        <w:instrText xml:space="preserve"> HYPERLINK \l _Toc939819582 </w:instrText>
+        <w:instrText xml:space="preserve"> HYPERLINK \l _Toc1036140795 </w:instrText>
       </w:r>
       <w:r>
         <w:fldChar w:fldCharType="separate"/>
@@ -3400,13 +3400,13 @@
         <w:fldChar w:fldCharType="begin"/>
       </w:r>
       <w:r>
-        <w:instrText xml:space="preserve"> PAGEREF _Toc939819582 </w:instrText>
+        <w:instrText xml:space="preserve"> PAGEREF _Toc1036140795 </w:instrText>
       </w:r>
       <w:r>
         <w:fldChar w:fldCharType="separate"/>
       </w:r>
       <w:r>
-        <w:t>32</w:t>
+        <w:t>31</w:t>
       </w:r>
       <w:r>
         <w:fldChar w:fldCharType="end"/>
@@ -3426,7 +3426,7 @@
         <w:fldChar w:fldCharType="begin"/>
       </w:r>
       <w:r>
-        <w:instrText xml:space="preserve"> HYPERLINK \l _Toc2001100545 </w:instrText>
+        <w:instrText xml:space="preserve"> HYPERLINK \l _Toc463480570 </w:instrText>
       </w:r>
       <w:r>
         <w:fldChar w:fldCharType="separate"/>
@@ -3445,13 +3445,13 @@
         <w:fldChar w:fldCharType="begin"/>
       </w:r>
       <w:r>
-        <w:instrText xml:space="preserve"> PAGEREF _Toc2001100545 </w:instrText>
+        <w:instrText xml:space="preserve"> PAGEREF _Toc463480570 </w:instrText>
       </w:r>
       <w:r>
         <w:fldChar w:fldCharType="separate"/>
       </w:r>
       <w:r>
-        <w:t>33</w:t>
+        <w:t>32</w:t>
       </w:r>
       <w:r>
         <w:fldChar w:fldCharType="end"/>
@@ -3471,7 +3471,7 @@
         <w:fldChar w:fldCharType="begin"/>
       </w:r>
       <w:r>
-        <w:instrText xml:space="preserve"> HYPERLINK \l _Toc1998898814 </w:instrText>
+        <w:instrText xml:space="preserve"> HYPERLINK \l _Toc2040651434 </w:instrText>
       </w:r>
       <w:r>
         <w:fldChar w:fldCharType="separate"/>
@@ -3489,13 +3489,13 @@
         <w:fldChar w:fldCharType="begin"/>
       </w:r>
       <w:r>
-        <w:instrText xml:space="preserve"> PAGEREF _Toc1998898814 </w:instrText>
+        <w:instrText xml:space="preserve"> PAGEREF _Toc2040651434 </w:instrText>
       </w:r>
       <w:r>
         <w:fldChar w:fldCharType="separate"/>
       </w:r>
       <w:r>
-        <w:t>35</w:t>
+        <w:t>34</w:t>
       </w:r>
       <w:r>
         <w:fldChar w:fldCharType="end"/>
@@ -3515,7 +3515,7 @@
         <w:fldChar w:fldCharType="begin"/>
       </w:r>
       <w:r>
-        <w:instrText xml:space="preserve"> HYPERLINK \l _Toc1548233367 </w:instrText>
+        <w:instrText xml:space="preserve"> HYPERLINK \l _Toc1975960378 </w:instrText>
       </w:r>
       <w:r>
         <w:fldChar w:fldCharType="separate"/>
@@ -3534,13 +3534,13 @@
         <w:fldChar w:fldCharType="begin"/>
       </w:r>
       <w:r>
-        <w:instrText xml:space="preserve"> PAGEREF _Toc1548233367 </w:instrText>
+        <w:instrText xml:space="preserve"> PAGEREF _Toc1975960378 </w:instrText>
       </w:r>
       <w:r>
         <w:fldChar w:fldCharType="separate"/>
       </w:r>
       <w:r>
-        <w:t>35</w:t>
+        <w:t>34</w:t>
       </w:r>
       <w:r>
         <w:fldChar w:fldCharType="end"/>
@@ -3560,7 +3560,7 @@
         <w:fldChar w:fldCharType="begin"/>
       </w:r>
       <w:r>
-        <w:instrText xml:space="preserve"> HYPERLINK \l _Toc610515434 </w:instrText>
+        <w:instrText xml:space="preserve"> HYPERLINK \l _Toc317097467 </w:instrText>
       </w:r>
       <w:r>
         <w:fldChar w:fldCharType="separate"/>
@@ -3579,13 +3579,13 @@
         <w:fldChar w:fldCharType="begin"/>
       </w:r>
       <w:r>
-        <w:instrText xml:space="preserve"> PAGEREF _Toc610515434 </w:instrText>
+        <w:instrText xml:space="preserve"> PAGEREF _Toc317097467 </w:instrText>
       </w:r>
       <w:r>
         <w:fldChar w:fldCharType="separate"/>
       </w:r>
       <w:r>
-        <w:t>39</w:t>
+        <w:t>37</w:t>
       </w:r>
       <w:r>
         <w:fldChar w:fldCharType="end"/>
@@ -3605,7 +3605,7 @@
         <w:fldChar w:fldCharType="begin"/>
       </w:r>
       <w:r>
-        <w:instrText xml:space="preserve"> HYPERLINK \l _Toc1585990364 </w:instrText>
+        <w:instrText xml:space="preserve"> HYPERLINK \l _Toc1892066601 </w:instrText>
       </w:r>
       <w:r>
         <w:fldChar w:fldCharType="separate"/>
@@ -3623,13 +3623,13 @@
         <w:fldChar w:fldCharType="begin"/>
       </w:r>
       <w:r>
-        <w:instrText xml:space="preserve"> PAGEREF _Toc1585990364 </w:instrText>
+        <w:instrText xml:space="preserve"> PAGEREF _Toc1892066601 </w:instrText>
       </w:r>
       <w:r>
         <w:fldChar w:fldCharType="separate"/>
       </w:r>
       <w:r>
-        <w:t>43</w:t>
+        <w:t>41</w:t>
       </w:r>
       <w:r>
         <w:fldChar w:fldCharType="end"/>
@@ -3649,7 +3649,7 @@
         <w:fldChar w:fldCharType="begin"/>
       </w:r>
       <w:r>
-        <w:instrText xml:space="preserve"> HYPERLINK \l _Toc1374344043 </w:instrText>
+        <w:instrText xml:space="preserve"> HYPERLINK \l _Toc1376710097 </w:instrText>
       </w:r>
       <w:r>
         <w:fldChar w:fldCharType="separate"/>
@@ -3668,13 +3668,13 @@
         <w:fldChar w:fldCharType="begin"/>
       </w:r>
       <w:r>
-        <w:instrText xml:space="preserve"> PAGEREF _Toc1374344043 </w:instrText>
+        <w:instrText xml:space="preserve"> PAGEREF _Toc1376710097 </w:instrText>
       </w:r>
       <w:r>
         <w:fldChar w:fldCharType="separate"/>
       </w:r>
       <w:r>
-        <w:t>43</w:t>
+        <w:t>41</w:t>
       </w:r>
       <w:r>
         <w:fldChar w:fldCharType="end"/>
@@ -3694,7 +3694,7 @@
         <w:fldChar w:fldCharType="begin"/>
       </w:r>
       <w:r>
-        <w:instrText xml:space="preserve"> HYPERLINK \l _Toc760313750 </w:instrText>
+        <w:instrText xml:space="preserve"> HYPERLINK \l _Toc927612902 </w:instrText>
       </w:r>
       <w:r>
         <w:fldChar w:fldCharType="separate"/>
@@ -3713,13 +3713,13 @@
         <w:fldChar w:fldCharType="begin"/>
       </w:r>
       <w:r>
-        <w:instrText xml:space="preserve"> PAGEREF _Toc760313750 </w:instrText>
+        <w:instrText xml:space="preserve"> PAGEREF _Toc927612902 </w:instrText>
       </w:r>
       <w:r>
         <w:fldChar w:fldCharType="separate"/>
       </w:r>
       <w:r>
-        <w:t>44</w:t>
+        <w:t>42</w:t>
       </w:r>
       <w:r>
         <w:fldChar w:fldCharType="end"/>
@@ -3739,7 +3739,7 @@
         <w:fldChar w:fldCharType="begin"/>
       </w:r>
       <w:r>
-        <w:instrText xml:space="preserve"> HYPERLINK \l _Toc1477171087 </w:instrText>
+        <w:instrText xml:space="preserve"> HYPERLINK \l _Toc1330573317 </w:instrText>
       </w:r>
       <w:r>
         <w:fldChar w:fldCharType="separate"/>
@@ -3758,13 +3758,13 @@
         <w:fldChar w:fldCharType="begin"/>
       </w:r>
       <w:r>
-        <w:instrText xml:space="preserve"> PAGEREF _Toc1477171087 </w:instrText>
+        <w:instrText xml:space="preserve"> PAGEREF _Toc1330573317 </w:instrText>
       </w:r>
       <w:r>
         <w:fldChar w:fldCharType="separate"/>
       </w:r>
       <w:r>
-        <w:t>45</w:t>
+        <w:t>43</w:t>
       </w:r>
       <w:r>
         <w:fldChar w:fldCharType="end"/>
@@ -3784,7 +3784,7 @@
         <w:fldChar w:fldCharType="begin"/>
       </w:r>
       <w:r>
-        <w:instrText xml:space="preserve"> HYPERLINK \l _Toc356426808 </w:instrText>
+        <w:instrText xml:space="preserve"> HYPERLINK \l _Toc603570492 </w:instrText>
       </w:r>
       <w:r>
         <w:fldChar w:fldCharType="separate"/>
@@ -3803,13 +3803,13 @@
         <w:fldChar w:fldCharType="begin"/>
       </w:r>
       <w:r>
-        <w:instrText xml:space="preserve"> PAGEREF _Toc356426808 </w:instrText>
+        <w:instrText xml:space="preserve"> PAGEREF _Toc603570492 </w:instrText>
       </w:r>
       <w:r>
         <w:fldChar w:fldCharType="separate"/>
       </w:r>
       <w:r>
-        <w:t>46</w:t>
+        <w:t>44</w:t>
       </w:r>
       <w:r>
         <w:fldChar w:fldCharType="end"/>
@@ -3829,7 +3829,7 @@
         <w:fldChar w:fldCharType="begin"/>
       </w:r>
       <w:r>
-        <w:instrText xml:space="preserve"> HYPERLINK \l _Toc945117276 </w:instrText>
+        <w:instrText xml:space="preserve"> HYPERLINK \l _Toc1687926652 </w:instrText>
       </w:r>
       <w:r>
         <w:fldChar w:fldCharType="separate"/>
@@ -3848,13 +3848,13 @@
         <w:fldChar w:fldCharType="begin"/>
       </w:r>
       <w:r>
-        <w:instrText xml:space="preserve"> PAGEREF _Toc945117276 </w:instrText>
+        <w:instrText xml:space="preserve"> PAGEREF _Toc1687926652 </w:instrText>
       </w:r>
       <w:r>
         <w:fldChar w:fldCharType="separate"/>
       </w:r>
       <w:r>
-        <w:t>47</w:t>
+        <w:t>45</w:t>
       </w:r>
       <w:r>
         <w:fldChar w:fldCharType="end"/>
@@ -3874,7 +3874,7 @@
         <w:fldChar w:fldCharType="begin"/>
       </w:r>
       <w:r>
-        <w:instrText xml:space="preserve"> HYPERLINK \l _Toc1889947178 </w:instrText>
+        <w:instrText xml:space="preserve"> HYPERLINK \l _Toc660260756 </w:instrText>
       </w:r>
       <w:r>
         <w:fldChar w:fldCharType="separate"/>
@@ -3893,13 +3893,13 @@
         <w:fldChar w:fldCharType="begin"/>
       </w:r>
       <w:r>
-        <w:instrText xml:space="preserve"> PAGEREF _Toc1889947178 </w:instrText>
+        <w:instrText xml:space="preserve"> PAGEREF _Toc660260756 </w:instrText>
       </w:r>
       <w:r>
         <w:fldChar w:fldCharType="separate"/>
       </w:r>
       <w:r>
-        <w:t>48</w:t>
+        <w:t>46</w:t>
       </w:r>
       <w:r>
         <w:fldChar w:fldCharType="end"/>
@@ -3919,7 +3919,7 @@
         <w:fldChar w:fldCharType="begin"/>
       </w:r>
       <w:r>
-        <w:instrText xml:space="preserve"> HYPERLINK \l _Toc1780695788 </w:instrText>
+        <w:instrText xml:space="preserve"> HYPERLINK \l _Toc959997301 </w:instrText>
       </w:r>
       <w:r>
         <w:fldChar w:fldCharType="separate"/>
@@ -3937,13 +3937,13 @@
         <w:fldChar w:fldCharType="begin"/>
       </w:r>
       <w:r>
-        <w:instrText xml:space="preserve"> PAGEREF _Toc1780695788 </w:instrText>
+        <w:instrText xml:space="preserve"> PAGEREF _Toc959997301 </w:instrText>
       </w:r>
       <w:r>
         <w:fldChar w:fldCharType="separate"/>
       </w:r>
       <w:r>
-        <w:t>49</w:t>
+        <w:t>47</w:t>
       </w:r>
       <w:r>
         <w:fldChar w:fldCharType="end"/>
@@ -3963,7 +3963,7 @@
         <w:fldChar w:fldCharType="begin"/>
       </w:r>
       <w:r>
-        <w:instrText xml:space="preserve"> HYPERLINK \l _Toc709393584 </w:instrText>
+        <w:instrText xml:space="preserve"> HYPERLINK \l _Toc485560280 </w:instrText>
       </w:r>
       <w:r>
         <w:fldChar w:fldCharType="separate"/>
@@ -3988,13 +3988,13 @@
         <w:fldChar w:fldCharType="begin"/>
       </w:r>
       <w:r>
-        <w:instrText xml:space="preserve"> PAGEREF _Toc709393584 </w:instrText>
+        <w:instrText xml:space="preserve"> PAGEREF _Toc485560280 </w:instrText>
       </w:r>
       <w:r>
         <w:fldChar w:fldCharType="separate"/>
       </w:r>
       <w:r>
-        <w:t>50</w:t>
+        <w:t>48</w:t>
       </w:r>
       <w:r>
         <w:fldChar w:fldCharType="end"/>
@@ -4014,7 +4014,7 @@
         <w:fldChar w:fldCharType="begin"/>
       </w:r>
       <w:r>
-        <w:instrText xml:space="preserve"> HYPERLINK \l _Toc491705403 </w:instrText>
+        <w:instrText xml:space="preserve"> HYPERLINK \l _Toc402724286 </w:instrText>
       </w:r>
       <w:r>
         <w:fldChar w:fldCharType="separate"/>
@@ -4033,13 +4033,13 @@
         <w:fldChar w:fldCharType="begin"/>
       </w:r>
       <w:r>
-        <w:instrText xml:space="preserve"> PAGEREF _Toc491705403 </w:instrText>
+        <w:instrText xml:space="preserve"> PAGEREF _Toc402724286 </w:instrText>
       </w:r>
       <w:r>
         <w:fldChar w:fldCharType="separate"/>
       </w:r>
       <w:r>
-        <w:t>51</w:t>
+        <w:t>49</w:t>
       </w:r>
       <w:r>
         <w:fldChar w:fldCharType="end"/>
@@ -4059,7 +4059,7 @@
         <w:fldChar w:fldCharType="begin"/>
       </w:r>
       <w:r>
-        <w:instrText xml:space="preserve"> HYPERLINK \l _Toc1918502651 </w:instrText>
+        <w:instrText xml:space="preserve"> HYPERLINK \l _Toc593209441 </w:instrText>
       </w:r>
       <w:r>
         <w:fldChar w:fldCharType="separate"/>
@@ -4078,13 +4078,13 @@
         <w:fldChar w:fldCharType="begin"/>
       </w:r>
       <w:r>
-        <w:instrText xml:space="preserve"> PAGEREF _Toc1918502651 </w:instrText>
+        <w:instrText xml:space="preserve"> PAGEREF _Toc593209441 </w:instrText>
       </w:r>
       <w:r>
         <w:fldChar w:fldCharType="separate"/>
       </w:r>
       <w:r>
-        <w:t>53</w:t>
+        <w:t>51</w:t>
       </w:r>
       <w:r>
         <w:fldChar w:fldCharType="end"/>
@@ -4104,7 +4104,7 @@
         <w:fldChar w:fldCharType="begin"/>
       </w:r>
       <w:r>
-        <w:instrText xml:space="preserve"> HYPERLINK \l _Toc752392754 </w:instrText>
+        <w:instrText xml:space="preserve"> HYPERLINK \l _Toc1194953865 </w:instrText>
       </w:r>
       <w:r>
         <w:fldChar w:fldCharType="separate"/>
@@ -4114,7 +4114,7 @@
           <w:rFonts w:hint="default"/>
           <w:lang w:val="ru-RU"/>
         </w:rPr>
-        <w:t>Все возможные расстановки</w:t>
+        <w:t>Все возможные ходы</w:t>
       </w:r>
       <w:r>
         <w:tab/>
@@ -4123,13 +4123,13 @@
         <w:fldChar w:fldCharType="begin"/>
       </w:r>
       <w:r>
-        <w:instrText xml:space="preserve"> PAGEREF _Toc752392754 </w:instrText>
+        <w:instrText xml:space="preserve"> PAGEREF _Toc1194953865 </w:instrText>
       </w:r>
       <w:r>
         <w:fldChar w:fldCharType="separate"/>
       </w:r>
       <w:r>
-        <w:t>53</w:t>
+        <w:t>51</w:t>
       </w:r>
       <w:r>
         <w:fldChar w:fldCharType="end"/>
@@ -4149,7 +4149,7 @@
         <w:fldChar w:fldCharType="begin"/>
       </w:r>
       <w:r>
-        <w:instrText xml:space="preserve"> HYPERLINK \l _Toc1474612399 </w:instrText>
+        <w:instrText xml:space="preserve"> HYPERLINK \l _Toc894429689 </w:instrText>
       </w:r>
       <w:r>
         <w:fldChar w:fldCharType="separate"/>
@@ -4189,13 +4189,13 @@
         <w:fldChar w:fldCharType="begin"/>
       </w:r>
       <w:r>
-        <w:instrText xml:space="preserve"> PAGEREF _Toc1474612399 </w:instrText>
+        <w:instrText xml:space="preserve"> PAGEREF _Toc894429689 </w:instrText>
       </w:r>
       <w:r>
         <w:fldChar w:fldCharType="separate"/>
       </w:r>
       <w:r>
-        <w:t>53</w:t>
+        <w:t>51</w:t>
       </w:r>
       <w:r>
         <w:fldChar w:fldCharType="end"/>
@@ -4215,7 +4215,7 @@
         <w:fldChar w:fldCharType="begin"/>
       </w:r>
       <w:r>
-        <w:instrText xml:space="preserve"> HYPERLINK \l _Toc2053999932 </w:instrText>
+        <w:instrText xml:space="preserve"> HYPERLINK \l _Toc364228444 </w:instrText>
       </w:r>
       <w:r>
         <w:fldChar w:fldCharType="separate"/>
@@ -4234,13 +4234,13 @@
         <w:fldChar w:fldCharType="begin"/>
       </w:r>
       <w:r>
-        <w:instrText xml:space="preserve"> PAGEREF _Toc2053999932 </w:instrText>
+        <w:instrText xml:space="preserve"> PAGEREF _Toc364228444 </w:instrText>
       </w:r>
       <w:r>
         <w:fldChar w:fldCharType="separate"/>
       </w:r>
       <w:r>
-        <w:t>53</w:t>
+        <w:t>51</w:t>
       </w:r>
       <w:r>
         <w:fldChar w:fldCharType="end"/>
@@ -4260,7 +4260,7 @@
         <w:fldChar w:fldCharType="begin"/>
       </w:r>
       <w:r>
-        <w:instrText xml:space="preserve"> HYPERLINK \l _Toc1264095060 </w:instrText>
+        <w:instrText xml:space="preserve"> HYPERLINK \l _Toc1947346619 </w:instrText>
       </w:r>
       <w:r>
         <w:fldChar w:fldCharType="separate"/>
@@ -4279,13 +4279,13 @@
         <w:fldChar w:fldCharType="begin"/>
       </w:r>
       <w:r>
-        <w:instrText xml:space="preserve"> PAGEREF _Toc1264095060 </w:instrText>
+        <w:instrText xml:space="preserve"> PAGEREF _Toc1947346619 </w:instrText>
       </w:r>
       <w:r>
         <w:fldChar w:fldCharType="separate"/>
       </w:r>
       <w:r>
-        <w:t>54</w:t>
+        <w:t>52</w:t>
       </w:r>
       <w:r>
         <w:fldChar w:fldCharType="end"/>
@@ -4305,7 +4305,7 @@
         <w:fldChar w:fldCharType="begin"/>
       </w:r>
       <w:r>
-        <w:instrText xml:space="preserve"> HYPERLINK \l _Toc1411549676 </w:instrText>
+        <w:instrText xml:space="preserve"> HYPERLINK \l _Toc221558440 </w:instrText>
       </w:r>
       <w:r>
         <w:fldChar w:fldCharType="separate"/>
@@ -4315,7 +4315,7 @@
           <w:rFonts w:hint="default"/>
           <w:lang w:val="ru-RU"/>
         </w:rPr>
-        <w:t>Все возможные расстановки</w:t>
+        <w:t>Все возможные ходы</w:t>
       </w:r>
       <w:r>
         <w:tab/>
@@ -4324,13 +4324,13 @@
         <w:fldChar w:fldCharType="begin"/>
       </w:r>
       <w:r>
-        <w:instrText xml:space="preserve"> PAGEREF _Toc1411549676 </w:instrText>
+        <w:instrText xml:space="preserve"> PAGEREF _Toc221558440 </w:instrText>
       </w:r>
       <w:r>
         <w:fldChar w:fldCharType="separate"/>
       </w:r>
       <w:r>
-        <w:t>54</w:t>
+        <w:t>52</w:t>
       </w:r>
       <w:r>
         <w:fldChar w:fldCharType="end"/>
@@ -4350,7 +4350,7 @@
         <w:fldChar w:fldCharType="begin"/>
       </w:r>
       <w:r>
-        <w:instrText xml:space="preserve"> HYPERLINK \l _Toc1843993368 </w:instrText>
+        <w:instrText xml:space="preserve"> HYPERLINK \l _Toc270744729 </w:instrText>
       </w:r>
       <w:r>
         <w:fldChar w:fldCharType="separate"/>
@@ -4390,13 +4390,13 @@
         <w:fldChar w:fldCharType="begin"/>
       </w:r>
       <w:r>
-        <w:instrText xml:space="preserve"> PAGEREF _Toc1843993368 </w:instrText>
+        <w:instrText xml:space="preserve"> PAGEREF _Toc270744729 </w:instrText>
       </w:r>
       <w:r>
         <w:fldChar w:fldCharType="separate"/>
       </w:r>
       <w:r>
-        <w:t>54</w:t>
+        <w:t>52</w:t>
       </w:r>
       <w:r>
         <w:fldChar w:fldCharType="end"/>
@@ -4416,7 +4416,7 @@
         <w:fldChar w:fldCharType="begin"/>
       </w:r>
       <w:r>
-        <w:instrText xml:space="preserve"> HYPERLINK \l _Toc943947739 </w:instrText>
+        <w:instrText xml:space="preserve"> HYPERLINK \l _Toc1063958031 </w:instrText>
       </w:r>
       <w:r>
         <w:fldChar w:fldCharType="separate"/>
@@ -4435,13 +4435,13 @@
         <w:fldChar w:fldCharType="begin"/>
       </w:r>
       <w:r>
-        <w:instrText xml:space="preserve"> PAGEREF _Toc943947739 </w:instrText>
+        <w:instrText xml:space="preserve"> PAGEREF _Toc1063958031 </w:instrText>
       </w:r>
       <w:r>
         <w:fldChar w:fldCharType="separate"/>
       </w:r>
       <w:r>
-        <w:t>54</w:t>
+        <w:t>52</w:t>
       </w:r>
       <w:r>
         <w:fldChar w:fldCharType="end"/>
@@ -4461,7 +4461,7 @@
         <w:fldChar w:fldCharType="begin"/>
       </w:r>
       <w:r>
-        <w:instrText xml:space="preserve"> HYPERLINK \l _Toc1984210012 </w:instrText>
+        <w:instrText xml:space="preserve"> HYPERLINK \l _Toc1633108117 </w:instrText>
       </w:r>
       <w:r>
         <w:fldChar w:fldCharType="separate"/>
@@ -4480,13 +4480,13 @@
         <w:fldChar w:fldCharType="begin"/>
       </w:r>
       <w:r>
-        <w:instrText xml:space="preserve"> PAGEREF _Toc1984210012 </w:instrText>
+        <w:instrText xml:space="preserve"> PAGEREF _Toc1633108117 </w:instrText>
       </w:r>
       <w:r>
         <w:fldChar w:fldCharType="separate"/>
       </w:r>
       <w:r>
-        <w:t>55</w:t>
+        <w:t>53</w:t>
       </w:r>
       <w:r>
         <w:fldChar w:fldCharType="end"/>
@@ -4506,7 +4506,7 @@
         <w:fldChar w:fldCharType="begin"/>
       </w:r>
       <w:r>
-        <w:instrText xml:space="preserve"> HYPERLINK \l _Toc855636226 </w:instrText>
+        <w:instrText xml:space="preserve"> HYPERLINK \l _Toc2114738097 </w:instrText>
       </w:r>
       <w:r>
         <w:fldChar w:fldCharType="separate"/>
@@ -4516,7 +4516,7 @@
           <w:rFonts w:hint="default"/>
           <w:lang w:val="ru-RU"/>
         </w:rPr>
-        <w:t>Все возможные расстановки</w:t>
+        <w:t>Все возможные ходы</w:t>
       </w:r>
       <w:r>
         <w:tab/>
@@ -4525,13 +4525,13 @@
         <w:fldChar w:fldCharType="begin"/>
       </w:r>
       <w:r>
-        <w:instrText xml:space="preserve"> PAGEREF _Toc855636226 </w:instrText>
+        <w:instrText xml:space="preserve"> PAGEREF _Toc2114738097 </w:instrText>
       </w:r>
       <w:r>
         <w:fldChar w:fldCharType="separate"/>
       </w:r>
       <w:r>
-        <w:t>55</w:t>
+        <w:t>53</w:t>
       </w:r>
       <w:r>
         <w:fldChar w:fldCharType="end"/>
@@ -4551,7 +4551,7 @@
         <w:fldChar w:fldCharType="begin"/>
       </w:r>
       <w:r>
-        <w:instrText xml:space="preserve"> HYPERLINK \l _Toc1749698586 </w:instrText>
+        <w:instrText xml:space="preserve"> HYPERLINK \l _Toc2007905771 </w:instrText>
       </w:r>
       <w:r>
         <w:fldChar w:fldCharType="separate"/>
@@ -4591,13 +4591,13 @@
         <w:fldChar w:fldCharType="begin"/>
       </w:r>
       <w:r>
-        <w:instrText xml:space="preserve"> PAGEREF _Toc1749698586 </w:instrText>
+        <w:instrText xml:space="preserve"> PAGEREF _Toc2007905771 </w:instrText>
       </w:r>
       <w:r>
         <w:fldChar w:fldCharType="separate"/>
       </w:r>
       <w:r>
-        <w:t>55</w:t>
+        <w:t>53</w:t>
       </w:r>
       <w:r>
         <w:fldChar w:fldCharType="end"/>
@@ -4617,7 +4617,7 @@
         <w:fldChar w:fldCharType="begin"/>
       </w:r>
       <w:r>
-        <w:instrText xml:space="preserve"> HYPERLINK \l _Toc1469348094 </w:instrText>
+        <w:instrText xml:space="preserve"> HYPERLINK \l _Toc1469834481 </w:instrText>
       </w:r>
       <w:r>
         <w:fldChar w:fldCharType="separate"/>
@@ -4636,13 +4636,13 @@
         <w:fldChar w:fldCharType="begin"/>
       </w:r>
       <w:r>
-        <w:instrText xml:space="preserve"> PAGEREF _Toc1469348094 </w:instrText>
+        <w:instrText xml:space="preserve"> PAGEREF _Toc1469834481 </w:instrText>
       </w:r>
       <w:r>
         <w:fldChar w:fldCharType="separate"/>
       </w:r>
       <w:r>
-        <w:t>55</w:t>
+        <w:t>53</w:t>
       </w:r>
       <w:r>
         <w:fldChar w:fldCharType="end"/>
@@ -4662,7 +4662,7 @@
         <w:fldChar w:fldCharType="begin"/>
       </w:r>
       <w:r>
-        <w:instrText xml:space="preserve"> HYPERLINK \l _Toc1956297539 </w:instrText>
+        <w:instrText xml:space="preserve"> HYPERLINK \l _Toc822890675 </w:instrText>
       </w:r>
       <w:r>
         <w:fldChar w:fldCharType="separate"/>
@@ -4681,13 +4681,13 @@
         <w:fldChar w:fldCharType="begin"/>
       </w:r>
       <w:r>
-        <w:instrText xml:space="preserve"> PAGEREF _Toc1956297539 </w:instrText>
+        <w:instrText xml:space="preserve"> PAGEREF _Toc822890675 </w:instrText>
       </w:r>
       <w:r>
         <w:fldChar w:fldCharType="separate"/>
       </w:r>
       <w:r>
-        <w:t>56</w:t>
+        <w:t>54</w:t>
       </w:r>
       <w:r>
         <w:fldChar w:fldCharType="end"/>
@@ -4707,7 +4707,7 @@
         <w:fldChar w:fldCharType="begin"/>
       </w:r>
       <w:r>
-        <w:instrText xml:space="preserve"> HYPERLINK \l _Toc1036140795 </w:instrText>
+        <w:instrText xml:space="preserve"> HYPERLINK \l _Toc1610120709 </w:instrText>
       </w:r>
       <w:r>
         <w:fldChar w:fldCharType="separate"/>
@@ -4717,7 +4717,7 @@
           <w:rFonts w:hint="default"/>
           <w:lang w:val="ru-RU"/>
         </w:rPr>
-        <w:t>Все возможные расстановки</w:t>
+        <w:t>Все возможные ходы</w:t>
       </w:r>
       <w:r>
         <w:tab/>
@@ -4726,13 +4726,13 @@
         <w:fldChar w:fldCharType="begin"/>
       </w:r>
       <w:r>
-        <w:instrText xml:space="preserve"> PAGEREF _Toc1036140795 </w:instrText>
+        <w:instrText xml:space="preserve"> PAGEREF _Toc1610120709 </w:instrText>
       </w:r>
       <w:r>
         <w:fldChar w:fldCharType="separate"/>
       </w:r>
       <w:r>
-        <w:t>56</w:t>
+        <w:t>54</w:t>
       </w:r>
       <w:r>
         <w:fldChar w:fldCharType="end"/>
@@ -4752,7 +4752,7 @@
         <w:fldChar w:fldCharType="begin"/>
       </w:r>
       <w:r>
-        <w:instrText xml:space="preserve"> HYPERLINK \l _Toc463480570 </w:instrText>
+        <w:instrText xml:space="preserve"> HYPERLINK \l _Toc791698927 </w:instrText>
       </w:r>
       <w:r>
         <w:fldChar w:fldCharType="separate"/>
@@ -4792,13 +4792,13 @@
         <w:fldChar w:fldCharType="begin"/>
       </w:r>
       <w:r>
-        <w:instrText xml:space="preserve"> PAGEREF _Toc463480570 </w:instrText>
+        <w:instrText xml:space="preserve"> PAGEREF _Toc791698927 </w:instrText>
       </w:r>
       <w:r>
         <w:fldChar w:fldCharType="separate"/>
       </w:r>
       <w:r>
-        <w:t>56</w:t>
+        <w:t>54</w:t>
       </w:r>
       <w:r>
         <w:fldChar w:fldCharType="end"/>
@@ -4818,7 +4818,7 @@
         <w:fldChar w:fldCharType="begin"/>
       </w:r>
       <w:r>
-        <w:instrText xml:space="preserve"> HYPERLINK \l _Toc2040651434 </w:instrText>
+        <w:instrText xml:space="preserve"> HYPERLINK \l _Toc631704567 </w:instrText>
       </w:r>
       <w:r>
         <w:fldChar w:fldCharType="separate"/>
@@ -4837,13 +4837,13 @@
         <w:fldChar w:fldCharType="begin"/>
       </w:r>
       <w:r>
-        <w:instrText xml:space="preserve"> PAGEREF _Toc2040651434 </w:instrText>
+        <w:instrText xml:space="preserve"> PAGEREF _Toc631704567 </w:instrText>
       </w:r>
       <w:r>
         <w:fldChar w:fldCharType="separate"/>
       </w:r>
       <w:r>
-        <w:t>56</w:t>
+        <w:t>54</w:t>
       </w:r>
       <w:r>
         <w:fldChar w:fldCharType="end"/>
@@ -4863,7 +4863,7 @@
         <w:fldChar w:fldCharType="begin"/>
       </w:r>
       <w:r>
-        <w:instrText xml:space="preserve"> HYPERLINK \l _Toc1975960378 </w:instrText>
+        <w:instrText xml:space="preserve"> HYPERLINK \l _Toc498777856 </w:instrText>
       </w:r>
       <w:r>
         <w:fldChar w:fldCharType="separate"/>
@@ -4882,13 +4882,13 @@
         <w:fldChar w:fldCharType="begin"/>
       </w:r>
       <w:r>
-        <w:instrText xml:space="preserve"> PAGEREF _Toc1975960378 </w:instrText>
+        <w:instrText xml:space="preserve"> PAGEREF _Toc498777856 </w:instrText>
       </w:r>
       <w:r>
         <w:fldChar w:fldCharType="separate"/>
       </w:r>
       <w:r>
-        <w:t>57</w:t>
+        <w:t>55</w:t>
       </w:r>
       <w:r>
         <w:fldChar w:fldCharType="end"/>
@@ -4908,7 +4908,7 @@
         <w:fldChar w:fldCharType="begin"/>
       </w:r>
       <w:r>
-        <w:instrText xml:space="preserve"> HYPERLINK \l _Toc317097467 </w:instrText>
+        <w:instrText xml:space="preserve"> HYPERLINK \l _Toc1255179497 </w:instrText>
       </w:r>
       <w:r>
         <w:fldChar w:fldCharType="separate"/>
@@ -4918,7 +4918,7 @@
           <w:rFonts w:hint="default"/>
           <w:lang w:val="ru-RU"/>
         </w:rPr>
-        <w:t>Все возможные расстановки</w:t>
+        <w:t>Все возможные ходы</w:t>
       </w:r>
       <w:r>
         <w:tab/>
@@ -4927,13 +4927,13 @@
         <w:fldChar w:fldCharType="begin"/>
       </w:r>
       <w:r>
-        <w:instrText xml:space="preserve"> PAGEREF _Toc317097467 </w:instrText>
+        <w:instrText xml:space="preserve"> PAGEREF _Toc1255179497 </w:instrText>
       </w:r>
       <w:r>
         <w:fldChar w:fldCharType="separate"/>
       </w:r>
       <w:r>
-        <w:t>57</w:t>
+        <w:t>55</w:t>
       </w:r>
       <w:r>
         <w:fldChar w:fldCharType="end"/>
@@ -4953,7 +4953,7 @@
         <w:fldChar w:fldCharType="begin"/>
       </w:r>
       <w:r>
-        <w:instrText xml:space="preserve"> HYPERLINK \l _Toc1892066601 </w:instrText>
+        <w:instrText xml:space="preserve"> HYPERLINK \l _Toc524872353 </w:instrText>
       </w:r>
       <w:r>
         <w:fldChar w:fldCharType="separate"/>
@@ -4993,13 +4993,13 @@
         <w:fldChar w:fldCharType="begin"/>
       </w:r>
       <w:r>
-        <w:instrText xml:space="preserve"> PAGEREF _Toc1892066601 </w:instrText>
+        <w:instrText xml:space="preserve"> PAGEREF _Toc524872353 </w:instrText>
       </w:r>
       <w:r>
         <w:fldChar w:fldCharType="separate"/>
       </w:r>
       <w:r>
-        <w:t>57</w:t>
+        <w:t>55</w:t>
       </w:r>
       <w:r>
         <w:fldChar w:fldCharType="end"/>
@@ -5019,7 +5019,7 @@
         <w:fldChar w:fldCharType="begin"/>
       </w:r>
       <w:r>
-        <w:instrText xml:space="preserve"> HYPERLINK \l _Toc1376710097 </w:instrText>
+        <w:instrText xml:space="preserve"> HYPERLINK \l _Toc327254586 </w:instrText>
       </w:r>
       <w:r>
         <w:fldChar w:fldCharType="separate"/>
@@ -5038,13 +5038,13 @@
         <w:fldChar w:fldCharType="begin"/>
       </w:r>
       <w:r>
-        <w:instrText xml:space="preserve"> PAGEREF _Toc1376710097 </w:instrText>
+        <w:instrText xml:space="preserve"> PAGEREF _Toc327254586 </w:instrText>
       </w:r>
       <w:r>
         <w:fldChar w:fldCharType="separate"/>
       </w:r>
       <w:r>
-        <w:t>57</w:t>
+        <w:t>55</w:t>
       </w:r>
       <w:r>
         <w:fldChar w:fldCharType="end"/>
@@ -5064,7 +5064,7 @@
         <w:fldChar w:fldCharType="begin"/>
       </w:r>
       <w:r>
-        <w:instrText xml:space="preserve"> HYPERLINK \l _Toc927612902 </w:instrText>
+        <w:instrText xml:space="preserve"> HYPERLINK \l _Toc1572276965 </w:instrText>
       </w:r>
       <w:r>
         <w:fldChar w:fldCharType="separate"/>
@@ -5083,13 +5083,13 @@
         <w:fldChar w:fldCharType="begin"/>
       </w:r>
       <w:r>
-        <w:instrText xml:space="preserve"> PAGEREF _Toc927612902 </w:instrText>
+        <w:instrText xml:space="preserve"> PAGEREF _Toc1572276965 </w:instrText>
       </w:r>
       <w:r>
         <w:fldChar w:fldCharType="separate"/>
       </w:r>
       <w:r>
-        <w:t>58</w:t>
+        <w:t>56</w:t>
       </w:r>
       <w:r>
         <w:fldChar w:fldCharType="end"/>
@@ -5109,7 +5109,7 @@
         <w:fldChar w:fldCharType="begin"/>
       </w:r>
       <w:r>
-        <w:instrText xml:space="preserve"> HYPERLINK \l _Toc1330573317 </w:instrText>
+        <w:instrText xml:space="preserve"> HYPERLINK \l _Toc269455306 </w:instrText>
       </w:r>
       <w:r>
         <w:fldChar w:fldCharType="separate"/>
@@ -5119,7 +5119,7 @@
           <w:rFonts w:hint="default"/>
           <w:lang w:val="ru-RU"/>
         </w:rPr>
-        <w:t>Все возможные расстановки</w:t>
+        <w:t>Все возможные ходы</w:t>
       </w:r>
       <w:r>
         <w:tab/>
@@ -5128,13 +5128,13 @@
         <w:fldChar w:fldCharType="begin"/>
       </w:r>
       <w:r>
-        <w:instrText xml:space="preserve"> PAGEREF _Toc1330573317 </w:instrText>
+        <w:instrText xml:space="preserve"> PAGEREF _Toc269455306 </w:instrText>
       </w:r>
       <w:r>
         <w:fldChar w:fldCharType="separate"/>
       </w:r>
       <w:r>
-        <w:t>58</w:t>
+        <w:t>56</w:t>
       </w:r>
       <w:r>
         <w:fldChar w:fldCharType="end"/>
@@ -5154,7 +5154,7 @@
         <w:fldChar w:fldCharType="begin"/>
       </w:r>
       <w:r>
-        <w:instrText xml:space="preserve"> HYPERLINK \l _Toc603570492 </w:instrText>
+        <w:instrText xml:space="preserve"> HYPERLINK \l _Toc1703964683 </w:instrText>
       </w:r>
       <w:r>
         <w:fldChar w:fldCharType="separate"/>
@@ -5194,13 +5194,13 @@
         <w:fldChar w:fldCharType="begin"/>
       </w:r>
       <w:r>
-        <w:instrText xml:space="preserve"> PAGEREF _Toc603570492 </w:instrText>
+        <w:instrText xml:space="preserve"> PAGEREF _Toc1703964683 </w:instrText>
       </w:r>
       <w:r>
         <w:fldChar w:fldCharType="separate"/>
       </w:r>
       <w:r>
-        <w:t>58</w:t>
+        <w:t>57</w:t>
       </w:r>
       <w:r>
         <w:fldChar w:fldCharType="end"/>
@@ -5220,7 +5220,7 @@
         <w:fldChar w:fldCharType="begin"/>
       </w:r>
       <w:r>
-        <w:instrText xml:space="preserve"> HYPERLINK \l _Toc1687926652 </w:instrText>
+        <w:instrText xml:space="preserve"> HYPERLINK \l _Toc352406219 </w:instrText>
       </w:r>
       <w:r>
         <w:fldChar w:fldCharType="separate"/>
@@ -5239,13 +5239,13 @@
         <w:fldChar w:fldCharType="begin"/>
       </w:r>
       <w:r>
-        <w:instrText xml:space="preserve"> PAGEREF _Toc1687926652 </w:instrText>
+        <w:instrText xml:space="preserve"> PAGEREF _Toc352406219 </w:instrText>
       </w:r>
       <w:r>
         <w:fldChar w:fldCharType="separate"/>
       </w:r>
       <w:r>
-        <w:t>59</w:t>
+        <w:t>57</w:t>
       </w:r>
       <w:r>
         <w:fldChar w:fldCharType="end"/>
@@ -5265,7 +5265,7 @@
         <w:fldChar w:fldCharType="begin"/>
       </w:r>
       <w:r>
-        <w:instrText xml:space="preserve"> HYPERLINK \l _Toc660260756 </w:instrText>
+        <w:instrText xml:space="preserve"> HYPERLINK \l _Toc1600028624 </w:instrText>
       </w:r>
       <w:r>
         <w:fldChar w:fldCharType="separate"/>
@@ -5284,13 +5284,13 @@
         <w:fldChar w:fldCharType="begin"/>
       </w:r>
       <w:r>
-        <w:instrText xml:space="preserve"> PAGEREF _Toc660260756 </w:instrText>
+        <w:instrText xml:space="preserve"> PAGEREF _Toc1600028624 </w:instrText>
       </w:r>
       <w:r>
         <w:fldChar w:fldCharType="separate"/>
       </w:r>
       <w:r>
-        <w:t>60</w:t>
+        <w:t>59</w:t>
       </w:r>
       <w:r>
         <w:fldChar w:fldCharType="end"/>
@@ -5310,7 +5310,7 @@
         <w:fldChar w:fldCharType="begin"/>
       </w:r>
       <w:r>
-        <w:instrText xml:space="preserve"> HYPERLINK \l _Toc959997301 </w:instrText>
+        <w:instrText xml:space="preserve"> HYPERLINK \l _Toc160051528 </w:instrText>
       </w:r>
       <w:r>
         <w:fldChar w:fldCharType="separate"/>
@@ -5329,13 +5329,13 @@
         <w:fldChar w:fldCharType="begin"/>
       </w:r>
       <w:r>
-        <w:instrText xml:space="preserve"> PAGEREF _Toc959997301 </w:instrText>
+        <w:instrText xml:space="preserve"> PAGEREF _Toc160051528 </w:instrText>
       </w:r>
       <w:r>
         <w:fldChar w:fldCharType="separate"/>
       </w:r>
       <w:r>
-        <w:t>60</w:t>
+        <w:t>59</w:t>
       </w:r>
       <w:r>
         <w:fldChar w:fldCharType="end"/>
@@ -5355,7 +5355,7 @@
         <w:fldChar w:fldCharType="begin"/>
       </w:r>
       <w:r>
-        <w:instrText xml:space="preserve"> HYPERLINK \l _Toc485560280 </w:instrText>
+        <w:instrText xml:space="preserve"> HYPERLINK \l _Toc2040332871 </w:instrText>
       </w:r>
       <w:r>
         <w:fldChar w:fldCharType="separate"/>
@@ -5395,13 +5395,13 @@
         <w:fldChar w:fldCharType="begin"/>
       </w:r>
       <w:r>
-        <w:instrText xml:space="preserve"> PAGEREF _Toc485560280 </w:instrText>
+        <w:instrText xml:space="preserve"> PAGEREF _Toc2040332871 </w:instrText>
       </w:r>
       <w:r>
         <w:fldChar w:fldCharType="separate"/>
       </w:r>
       <w:r>
-        <w:t>60</w:t>
+        <w:t>59</w:t>
       </w:r>
       <w:r>
         <w:fldChar w:fldCharType="end"/>
@@ -5421,7 +5421,7 @@
         <w:fldChar w:fldCharType="begin"/>
       </w:r>
       <w:r>
-        <w:instrText xml:space="preserve"> HYPERLINK \l _Toc402724286 </w:instrText>
+        <w:instrText xml:space="preserve"> HYPERLINK \l _Toc112805732 </w:instrText>
       </w:r>
       <w:r>
         <w:fldChar w:fldCharType="separate"/>
@@ -5440,13 +5440,13 @@
         <w:fldChar w:fldCharType="begin"/>
       </w:r>
       <w:r>
-        <w:instrText xml:space="preserve"> PAGEREF _Toc402724286 </w:instrText>
+        <w:instrText xml:space="preserve"> PAGEREF _Toc112805732 </w:instrText>
       </w:r>
       <w:r>
         <w:fldChar w:fldCharType="separate"/>
       </w:r>
       <w:r>
-        <w:t>60</w:t>
+        <w:t>59</w:t>
       </w:r>
       <w:r>
         <w:fldChar w:fldCharType="end"/>
@@ -5466,7 +5466,7 @@
         <w:fldChar w:fldCharType="begin"/>
       </w:r>
       <w:r>
-        <w:instrText xml:space="preserve"> HYPERLINK \l _Toc593209441 </w:instrText>
+        <w:instrText xml:space="preserve"> HYPERLINK \l _Toc1120048829 </w:instrText>
       </w:r>
       <w:r>
         <w:fldChar w:fldCharType="separate"/>
@@ -5485,13 +5485,13 @@
         <w:fldChar w:fldCharType="begin"/>
       </w:r>
       <w:r>
-        <w:instrText xml:space="preserve"> PAGEREF _Toc593209441 </w:instrText>
+        <w:instrText xml:space="preserve"> PAGEREF _Toc1120048829 </w:instrText>
       </w:r>
       <w:r>
         <w:fldChar w:fldCharType="separate"/>
       </w:r>
       <w:r>
-        <w:t>60</w:t>
+        <w:t>59</w:t>
       </w:r>
       <w:r>
         <w:fldChar w:fldCharType="end"/>
@@ -5511,7 +5511,7 @@
         <w:fldChar w:fldCharType="begin"/>
       </w:r>
       <w:r>
-        <w:instrText xml:space="preserve"> HYPERLINK \l _Toc1194953865 </w:instrText>
+        <w:instrText xml:space="preserve"> HYPERLINK \l _Toc378409503 </w:instrText>
       </w:r>
       <w:r>
         <w:fldChar w:fldCharType="separate"/>
@@ -5529,13 +5529,13 @@
         <w:fldChar w:fldCharType="begin"/>
       </w:r>
       <w:r>
-        <w:instrText xml:space="preserve"> PAGEREF _Toc1194953865 </w:instrText>
+        <w:instrText xml:space="preserve"> PAGEREF _Toc378409503 </w:instrText>
       </w:r>
       <w:r>
         <w:fldChar w:fldCharType="separate"/>
       </w:r>
       <w:r>
-        <w:t>61</w:t>
+        <w:t>60</w:t>
       </w:r>
       <w:r>
         <w:fldChar w:fldCharType="end"/>
@@ -5706,13 +5706,6 @@
         </w:rPr>
       </w:pPr>
     </w:p>
-    <w:p>
-      <w:pPr>
-        <w:rPr>
-          <w:lang w:val="ru-RU"/>
-        </w:rPr>
-      </w:pPr>
-    </w:p>
     <w:bookmarkEnd w:id="0"/>
     <w:bookmarkEnd w:id="1"/>
     <w:bookmarkEnd w:id="2"/>
@@ -5725,14 +5718,14 @@
           <w:lang w:val="ru-RU"/>
         </w:rPr>
       </w:pPr>
-      <w:bookmarkStart w:id="4" w:name="_Toc846930886"/>
-      <w:bookmarkStart w:id="5" w:name="_Toc882891345"/>
-      <w:bookmarkStart w:id="6" w:name="_Toc84771122"/>
-      <w:bookmarkStart w:id="7" w:name="_Toc1577038412"/>
+      <w:bookmarkStart w:id="4" w:name="_Toc468703135"/>
+      <w:bookmarkStart w:id="5" w:name="_Toc84771122"/>
+      <w:bookmarkStart w:id="6" w:name="_Toc1121516354"/>
+      <w:bookmarkStart w:id="7" w:name="_Toc84761447"/>
       <w:bookmarkStart w:id="8" w:name="_Toc478852948"/>
-      <w:bookmarkStart w:id="9" w:name="_Toc84788026"/>
-      <w:bookmarkStart w:id="10" w:name="_Toc84761447"/>
-      <w:bookmarkStart w:id="11" w:name="_Toc1121516354"/>
+      <w:bookmarkStart w:id="9" w:name="_Toc882891345"/>
+      <w:bookmarkStart w:id="10" w:name="_Toc1577038412"/>
+      <w:bookmarkStart w:id="11" w:name="_Toc84788026"/>
       <w:r>
         <w:rPr>
           <w:lang w:val="ru-RU"/>
@@ -5750,7 +5743,7 @@
           <w:lang w:val="ru-RU"/>
         </w:rPr>
       </w:pPr>
-      <w:bookmarkStart w:id="12" w:name="_Toc1681692777"/>
+      <w:bookmarkStart w:id="12" w:name="_Toc1101513929"/>
       <w:r>
         <w:rPr>
           <w:lang w:val="ru-RU"/>
@@ -5775,14 +5768,14 @@
           <w:lang w:val="ru-RU"/>
         </w:rPr>
       </w:pPr>
-      <w:bookmarkStart w:id="13" w:name="_Toc1652127517"/>
-      <w:bookmarkStart w:id="14" w:name="_Toc84788027"/>
-      <w:bookmarkStart w:id="15" w:name="_Toc580661355"/>
-      <w:bookmarkStart w:id="16" w:name="_Toc1871741918"/>
-      <w:bookmarkStart w:id="17" w:name="_Toc507941407"/>
-      <w:bookmarkStart w:id="18" w:name="_Toc84771123"/>
-      <w:bookmarkStart w:id="19" w:name="_Toc84761448"/>
-      <w:bookmarkStart w:id="20" w:name="_Toc1714636915"/>
+      <w:bookmarkStart w:id="13" w:name="_Toc84761448"/>
+      <w:bookmarkStart w:id="14" w:name="_Toc507941407"/>
+      <w:bookmarkStart w:id="15" w:name="_Toc84788027"/>
+      <w:bookmarkStart w:id="16" w:name="_Toc1652127517"/>
+      <w:bookmarkStart w:id="17" w:name="_Toc1871741918"/>
+      <w:bookmarkStart w:id="18" w:name="_Toc580661355"/>
+      <w:bookmarkStart w:id="19" w:name="_Toc84771123"/>
+      <w:bookmarkStart w:id="20" w:name="_Toc1801979802"/>
       <w:r>
         <w:rPr>
           <w:lang w:val="ru-RU"/>
@@ -5991,14 +5984,14 @@
           <w:lang w:val="ru-RU"/>
         </w:rPr>
       </w:pPr>
-      <w:bookmarkStart w:id="21" w:name="_Toc84788028"/>
-      <w:bookmarkStart w:id="22" w:name="_Toc178611714"/>
-      <w:bookmarkStart w:id="23" w:name="_Toc548601294"/>
-      <w:bookmarkStart w:id="24" w:name="_Toc84771124"/>
-      <w:bookmarkStart w:id="25" w:name="_Toc1988556245"/>
-      <w:bookmarkStart w:id="26" w:name="_Toc694464090"/>
-      <w:bookmarkStart w:id="27" w:name="_Toc84761449"/>
-      <w:bookmarkStart w:id="28" w:name="_Toc1957747793"/>
+      <w:bookmarkStart w:id="21" w:name="_Toc84761449"/>
+      <w:bookmarkStart w:id="22" w:name="_Toc84788028"/>
+      <w:bookmarkStart w:id="23" w:name="_Toc1988556245"/>
+      <w:bookmarkStart w:id="24" w:name="_Toc694464090"/>
+      <w:bookmarkStart w:id="25" w:name="_Toc84771124"/>
+      <w:bookmarkStart w:id="26" w:name="_Toc548601294"/>
+      <w:bookmarkStart w:id="27" w:name="_Toc178611714"/>
+      <w:bookmarkStart w:id="28" w:name="_Toc1315634022"/>
       <w:r>
         <w:rPr>
           <w:lang w:val="ru-RU"/>
@@ -6153,14 +6146,14 @@
           <w:lang w:val="ru-RU"/>
         </w:rPr>
       </w:pPr>
-      <w:bookmarkStart w:id="29" w:name="_Toc84761450"/>
+      <w:bookmarkStart w:id="29" w:name="_Toc173501555"/>
       <w:bookmarkStart w:id="30" w:name="_Toc185232277"/>
       <w:bookmarkStart w:id="31" w:name="_Toc1981931257"/>
-      <w:bookmarkStart w:id="32" w:name="_Toc173501555"/>
-      <w:bookmarkStart w:id="33" w:name="_Toc84788029"/>
-      <w:bookmarkStart w:id="34" w:name="_Toc84771125"/>
-      <w:bookmarkStart w:id="35" w:name="_Toc1360984687"/>
-      <w:bookmarkStart w:id="36" w:name="_Toc424238335"/>
+      <w:bookmarkStart w:id="32" w:name="_Toc84771125"/>
+      <w:bookmarkStart w:id="33" w:name="_Toc1360984687"/>
+      <w:bookmarkStart w:id="34" w:name="_Toc84761450"/>
+      <w:bookmarkStart w:id="35" w:name="_Toc84788029"/>
+      <w:bookmarkStart w:id="36" w:name="_Toc635723058"/>
       <w:r>
         <w:rPr>
           <w:lang w:val="ru-RU"/>
@@ -6192,7 +6185,7 @@
       <w:bookmarkStart w:id="41" w:name="_Toc84788030"/>
       <w:bookmarkStart w:id="42" w:name="_Toc84771126"/>
       <w:bookmarkStart w:id="43" w:name="_Toc1022339307"/>
-      <w:bookmarkStart w:id="44" w:name="_Toc719885386"/>
+      <w:bookmarkStart w:id="44" w:name="_Toc1369133069"/>
       <w:r>
         <w:rPr>
           <w:lang w:val="ru-RU"/>
@@ -6388,14 +6381,14 @@
           <w:lang w:val="ru-RU"/>
         </w:rPr>
       </w:pPr>
-      <w:bookmarkStart w:id="45" w:name="_Toc1379365746"/>
-      <w:bookmarkStart w:id="46" w:name="_Toc84761452"/>
-      <w:bookmarkStart w:id="47" w:name="_Toc301305865"/>
-      <w:bookmarkStart w:id="48" w:name="_Toc84788031"/>
+      <w:bookmarkStart w:id="45" w:name="_Toc2060467353"/>
+      <w:bookmarkStart w:id="46" w:name="_Toc301305865"/>
+      <w:bookmarkStart w:id="47" w:name="_Toc84788031"/>
+      <w:bookmarkStart w:id="48" w:name="_Toc1379365746"/>
       <w:bookmarkStart w:id="49" w:name="_Toc1918250430"/>
-      <w:bookmarkStart w:id="50" w:name="_Toc2060467353"/>
-      <w:bookmarkStart w:id="51" w:name="_Toc84771127"/>
-      <w:bookmarkStart w:id="52" w:name="_Toc1649760492"/>
+      <w:bookmarkStart w:id="50" w:name="_Toc84771127"/>
+      <w:bookmarkStart w:id="51" w:name="_Toc84761452"/>
+      <w:bookmarkStart w:id="52" w:name="_Toc1125898167"/>
       <w:r>
         <w:rPr>
           <w:lang w:val="ru-RU"/>
@@ -6451,14 +6444,14 @@
           <w:lang w:val="ru-RU"/>
         </w:rPr>
       </w:pPr>
-      <w:bookmarkStart w:id="53" w:name="_Toc1778209287"/>
-      <w:bookmarkStart w:id="54" w:name="_Toc84761453"/>
-      <w:bookmarkStart w:id="55" w:name="_Toc153162102"/>
-      <w:bookmarkStart w:id="56" w:name="_Toc84771128"/>
-      <w:bookmarkStart w:id="57" w:name="_Toc84788032"/>
-      <w:bookmarkStart w:id="58" w:name="_Toc1431779827"/>
-      <w:bookmarkStart w:id="59" w:name="_Toc1653560734"/>
-      <w:bookmarkStart w:id="60" w:name="_Toc596516649"/>
+      <w:bookmarkStart w:id="53" w:name="_Toc1431779827"/>
+      <w:bookmarkStart w:id="54" w:name="_Toc84771128"/>
+      <w:bookmarkStart w:id="55" w:name="_Toc84761453"/>
+      <w:bookmarkStart w:id="56" w:name="_Toc153162102"/>
+      <w:bookmarkStart w:id="57" w:name="_Toc1778209287"/>
+      <w:bookmarkStart w:id="58" w:name="_Toc1653560734"/>
+      <w:bookmarkStart w:id="59" w:name="_Toc84788032"/>
+      <w:bookmarkStart w:id="60" w:name="_Toc1059961393"/>
       <w:r>
         <w:rPr>
           <w:lang w:val="ru-RU"/>
@@ -6483,14 +6476,14 @@
           <w:lang w:val="ru-RU"/>
         </w:rPr>
       </w:pPr>
-      <w:bookmarkStart w:id="61" w:name="_Toc14762919"/>
-      <w:bookmarkStart w:id="62" w:name="_Toc1035738242"/>
+      <w:bookmarkStart w:id="61" w:name="_Toc1109970021"/>
+      <w:bookmarkStart w:id="62" w:name="_Toc84761454"/>
       <w:bookmarkStart w:id="63" w:name="_Toc84788033"/>
-      <w:bookmarkStart w:id="64" w:name="_Toc84771129"/>
-      <w:bookmarkStart w:id="65" w:name="_Toc84761454"/>
+      <w:bookmarkStart w:id="64" w:name="_Toc14762919"/>
+      <w:bookmarkStart w:id="65" w:name="_Toc84771129"/>
       <w:bookmarkStart w:id="66" w:name="_Toc1448201687"/>
-      <w:bookmarkStart w:id="67" w:name="_Toc1109970021"/>
-      <w:bookmarkStart w:id="68" w:name="_Toc1189641421"/>
+      <w:bookmarkStart w:id="67" w:name="_Toc1035738242"/>
+      <w:bookmarkStart w:id="68" w:name="_Toc2089018456"/>
       <w:r>
         <w:rPr>
           <w:lang w:val="ru-RU"/>
@@ -6930,14 +6923,14 @@
           <w:lang w:val="ru-RU"/>
         </w:rPr>
       </w:pPr>
-      <w:bookmarkStart w:id="69" w:name="_Toc84788034"/>
-      <w:bookmarkStart w:id="70" w:name="_Toc84761455"/>
-      <w:bookmarkStart w:id="71" w:name="_Toc1107474415"/>
-      <w:bookmarkStart w:id="72" w:name="_Toc84771130"/>
-      <w:bookmarkStart w:id="73" w:name="_Toc99408359"/>
-      <w:bookmarkStart w:id="74" w:name="_Toc2055263523"/>
-      <w:bookmarkStart w:id="75" w:name="_Toc1589664500"/>
-      <w:bookmarkStart w:id="76" w:name="_Toc1025202362"/>
+      <w:bookmarkStart w:id="69" w:name="_Toc84761455"/>
+      <w:bookmarkStart w:id="70" w:name="_Toc84771130"/>
+      <w:bookmarkStart w:id="71" w:name="_Toc2055263523"/>
+      <w:bookmarkStart w:id="72" w:name="_Toc1589664500"/>
+      <w:bookmarkStart w:id="73" w:name="_Toc1107474415"/>
+      <w:bookmarkStart w:id="74" w:name="_Toc84788034"/>
+      <w:bookmarkStart w:id="75" w:name="_Toc99408359"/>
+      <w:bookmarkStart w:id="76" w:name="_Toc628175011"/>
       <w:r>
         <w:rPr>
           <w:lang w:val="ru-RU"/>
@@ -6996,14 +6989,14 @@
           <w:lang w:val="ru-RU"/>
         </w:rPr>
       </w:pPr>
-      <w:bookmarkStart w:id="77" w:name="_Toc1420368938"/>
-      <w:bookmarkStart w:id="78" w:name="_Toc84761456"/>
-      <w:bookmarkStart w:id="79" w:name="_Toc84771131"/>
-      <w:bookmarkStart w:id="80" w:name="_Toc84788035"/>
+      <w:bookmarkStart w:id="77" w:name="_Toc84771131"/>
+      <w:bookmarkStart w:id="78" w:name="_Toc1085620196"/>
+      <w:bookmarkStart w:id="79" w:name="_Toc84761456"/>
+      <w:bookmarkStart w:id="80" w:name="_Toc1100852601"/>
       <w:bookmarkStart w:id="81" w:name="_Toc389427095"/>
-      <w:bookmarkStart w:id="82" w:name="_Toc1100852601"/>
-      <w:bookmarkStart w:id="83" w:name="_Toc1085620196"/>
-      <w:bookmarkStart w:id="84" w:name="_Toc1350490027"/>
+      <w:bookmarkStart w:id="82" w:name="_Toc1420368938"/>
+      <w:bookmarkStart w:id="83" w:name="_Toc84788035"/>
+      <w:bookmarkStart w:id="84" w:name="_Toc1656478042"/>
       <w:r>
         <w:rPr>
           <w:lang w:val="ru-RU"/>
@@ -7028,10 +7021,10 @@
           <w:lang w:val="ru-RU"/>
         </w:rPr>
       </w:pPr>
-      <w:bookmarkStart w:id="85" w:name="_Toc84788036"/>
-      <w:bookmarkStart w:id="86" w:name="_Toc235219441"/>
-      <w:bookmarkStart w:id="87" w:name="_Toc1548744918"/>
-      <w:bookmarkStart w:id="88" w:name="_Toc783368690"/>
+      <w:bookmarkStart w:id="85" w:name="_Toc1548744918"/>
+      <w:bookmarkStart w:id="86" w:name="_Toc84788036"/>
+      <w:bookmarkStart w:id="87" w:name="_Toc235219441"/>
+      <w:bookmarkStart w:id="88" w:name="_Toc1131176229"/>
       <w:r>
         <w:rPr>
           <w:lang w:val="ru-RU"/>
@@ -7203,13 +7196,13 @@
         </w:rPr>
       </w:pPr>
       <w:bookmarkStart w:id="89" w:name="_Toc84761457"/>
-      <w:bookmarkStart w:id="90" w:name="_Toc823541038"/>
-      <w:bookmarkStart w:id="91" w:name="_Toc930723337"/>
+      <w:bookmarkStart w:id="90" w:name="_Toc930723337"/>
+      <w:bookmarkStart w:id="91" w:name="_Toc84788037"/>
       <w:bookmarkStart w:id="92" w:name="_Toc47182104"/>
-      <w:bookmarkStart w:id="93" w:name="_Toc84771132"/>
+      <w:bookmarkStart w:id="93" w:name="_Toc823541038"/>
       <w:bookmarkStart w:id="94" w:name="_Toc707644211"/>
-      <w:bookmarkStart w:id="95" w:name="_Toc84788037"/>
-      <w:bookmarkStart w:id="96" w:name="_Toc1102520059"/>
+      <w:bookmarkStart w:id="95" w:name="_Toc84771132"/>
+      <w:bookmarkStart w:id="96" w:name="_Toc1653377373"/>
       <w:r>
         <w:rPr>
           <w:lang w:val="ru-RU"/>
@@ -7268,14 +7261,14 @@
           <w:lang w:val="ru-RU"/>
         </w:rPr>
       </w:pPr>
-      <w:bookmarkStart w:id="97" w:name="_Toc84761458"/>
-      <w:bookmarkStart w:id="98" w:name="_Toc672550571"/>
-      <w:bookmarkStart w:id="99" w:name="_Toc879065557"/>
-      <w:bookmarkStart w:id="100" w:name="_Toc84771133"/>
-      <w:bookmarkStart w:id="101" w:name="_Toc452120352"/>
-      <w:bookmarkStart w:id="102" w:name="_Toc84788038"/>
-      <w:bookmarkStart w:id="103" w:name="_Toc1024294815"/>
-      <w:bookmarkStart w:id="104" w:name="_Toc2044897763"/>
+      <w:bookmarkStart w:id="97" w:name="_Toc84771133"/>
+      <w:bookmarkStart w:id="98" w:name="_Toc879065557"/>
+      <w:bookmarkStart w:id="99" w:name="_Toc84788038"/>
+      <w:bookmarkStart w:id="100" w:name="_Toc452120352"/>
+      <w:bookmarkStart w:id="101" w:name="_Toc1024294815"/>
+      <w:bookmarkStart w:id="102" w:name="_Toc84761458"/>
+      <w:bookmarkStart w:id="103" w:name="_Toc672550571"/>
+      <w:bookmarkStart w:id="104" w:name="_Toc859484421"/>
       <w:r>
         <w:rPr>
           <w:lang w:val="ru-RU"/>
@@ -7300,14 +7293,14 @@
           <w:lang w:val="ru-RU"/>
         </w:rPr>
       </w:pPr>
-      <w:bookmarkStart w:id="105" w:name="_Toc84771134"/>
+      <w:bookmarkStart w:id="105" w:name="_Toc1215262834"/>
       <w:bookmarkStart w:id="106" w:name="_Toc84761459"/>
-      <w:bookmarkStart w:id="107" w:name="_Toc615310025"/>
-      <w:bookmarkStart w:id="108" w:name="_Toc1199546070"/>
-      <w:bookmarkStart w:id="109" w:name="_Toc84788039"/>
-      <w:bookmarkStart w:id="110" w:name="_Toc1547993689"/>
-      <w:bookmarkStart w:id="111" w:name="_Toc1215262834"/>
-      <w:bookmarkStart w:id="112" w:name="_Toc1967513926"/>
+      <w:bookmarkStart w:id="107" w:name="_Toc84771134"/>
+      <w:bookmarkStart w:id="108" w:name="_Toc615310025"/>
+      <w:bookmarkStart w:id="109" w:name="_Toc1547993689"/>
+      <w:bookmarkStart w:id="110" w:name="_Toc1199546070"/>
+      <w:bookmarkStart w:id="111" w:name="_Toc84788039"/>
+      <w:bookmarkStart w:id="112" w:name="_Toc1914544919"/>
       <w:r>
         <w:rPr>
           <w:lang w:val="ru-RU"/>
@@ -7332,14 +7325,14 @@
           <w:lang w:val="ru-RU"/>
         </w:rPr>
       </w:pPr>
-      <w:bookmarkStart w:id="113" w:name="_Toc84788040"/>
-      <w:bookmarkStart w:id="114" w:name="_Toc930970957"/>
-      <w:bookmarkStart w:id="115" w:name="_Toc1533471204"/>
+      <w:bookmarkStart w:id="113" w:name="_Toc1533471204"/>
+      <w:bookmarkStart w:id="114" w:name="_Toc449531653"/>
+      <w:bookmarkStart w:id="115" w:name="_Toc930970957"/>
       <w:bookmarkStart w:id="116" w:name="_Toc84771135"/>
       <w:bookmarkStart w:id="117" w:name="_Toc1500921125"/>
-      <w:bookmarkStart w:id="118" w:name="_Toc449531653"/>
-      <w:bookmarkStart w:id="119" w:name="_Toc84761460"/>
-      <w:bookmarkStart w:id="120" w:name="_Toc1365180540"/>
+      <w:bookmarkStart w:id="118" w:name="_Toc84761460"/>
+      <w:bookmarkStart w:id="119" w:name="_Toc84788040"/>
+      <w:bookmarkStart w:id="120" w:name="_Toc608413784"/>
       <w:r>
         <w:rPr>
           <w:lang w:val="ru-RU"/>
@@ -7537,9 +7530,9 @@
           </wp:inline>
         </w:drawing>
       </w:r>
-      <w:bookmarkStart w:id="121" w:name="_Toc889924922"/>
-      <w:bookmarkStart w:id="122" w:name="_Toc84761461"/>
-      <w:bookmarkStart w:id="123" w:name="_Toc1733688978"/>
+      <w:bookmarkStart w:id="121" w:name="_Toc84761461"/>
+      <w:bookmarkStart w:id="122" w:name="_Toc1733688978"/>
+      <w:bookmarkStart w:id="123" w:name="_Toc889924922"/>
       <w:bookmarkStart w:id="124" w:name="_Toc84771136"/>
     </w:p>
     <w:p>
@@ -7554,7 +7547,7 @@
       <w:bookmarkStart w:id="125" w:name="_Toc2008983120"/>
       <w:bookmarkStart w:id="126" w:name="_Toc108994646"/>
       <w:bookmarkStart w:id="127" w:name="_Toc84788041"/>
-      <w:bookmarkStart w:id="128" w:name="_Toc1540383426"/>
+      <w:bookmarkStart w:id="128" w:name="_Toc756898537"/>
       <w:r>
         <w:rPr>
           <w:lang w:val="ru-RU"/>
@@ -7579,14 +7572,14 @@
           <w:lang w:val="ru-RU"/>
         </w:rPr>
       </w:pPr>
-      <w:bookmarkStart w:id="129" w:name="_Toc271273884"/>
-      <w:bookmarkStart w:id="130" w:name="_Toc84771137"/>
-      <w:bookmarkStart w:id="131" w:name="_Toc84788042"/>
-      <w:bookmarkStart w:id="132" w:name="_Toc238962937"/>
-      <w:bookmarkStart w:id="133" w:name="_Toc782469356"/>
+      <w:bookmarkStart w:id="129" w:name="_Toc84788042"/>
+      <w:bookmarkStart w:id="130" w:name="_Toc782469356"/>
+      <w:bookmarkStart w:id="131" w:name="_Toc84771137"/>
+      <w:bookmarkStart w:id="132" w:name="_Toc271273884"/>
+      <w:bookmarkStart w:id="133" w:name="_Toc238962937"/>
       <w:bookmarkStart w:id="134" w:name="_Toc84761462"/>
       <w:bookmarkStart w:id="135" w:name="_Toc973431499"/>
-      <w:bookmarkStart w:id="136" w:name="_Toc304089172"/>
+      <w:bookmarkStart w:id="136" w:name="_Toc1734575198"/>
       <w:r>
         <w:rPr>
           <w:lang w:val="ru-RU"/>
@@ -7611,14 +7604,14 @@
           <w:lang w:val="ru-RU"/>
         </w:rPr>
       </w:pPr>
-      <w:bookmarkStart w:id="137" w:name="_Toc82152930"/>
+      <w:bookmarkStart w:id="137" w:name="_Toc84788043"/>
       <w:bookmarkStart w:id="138" w:name="_Toc84771138"/>
-      <w:bookmarkStart w:id="139" w:name="_Toc84788043"/>
+      <w:bookmarkStart w:id="139" w:name="_Toc82152930"/>
       <w:bookmarkStart w:id="140" w:name="_Toc1868190216"/>
       <w:bookmarkStart w:id="141" w:name="_Toc84761463"/>
-      <w:bookmarkStart w:id="142" w:name="_Toc1108861600"/>
-      <w:bookmarkStart w:id="143" w:name="_Toc1686972865"/>
-      <w:bookmarkStart w:id="144" w:name="_Toc1303455736"/>
+      <w:bookmarkStart w:id="142" w:name="_Toc1686972865"/>
+      <w:bookmarkStart w:id="143" w:name="_Toc1108861600"/>
+      <w:bookmarkStart w:id="144" w:name="_Toc1973594324"/>
       <w:r>
         <w:rPr>
           <w:lang w:val="ru-RU"/>
@@ -7890,14 +7883,14 @@
           <w:lang w:val="ru-RU"/>
         </w:rPr>
       </w:pPr>
-      <w:bookmarkStart w:id="145" w:name="_Toc48979695"/>
+      <w:bookmarkStart w:id="145" w:name="_Toc84771139"/>
       <w:bookmarkStart w:id="146" w:name="_Toc1012141280"/>
-      <w:bookmarkStart w:id="147" w:name="_Toc84761464"/>
-      <w:bookmarkStart w:id="148" w:name="_Toc84788044"/>
-      <w:bookmarkStart w:id="149" w:name="_Toc84771139"/>
-      <w:bookmarkStart w:id="150" w:name="_Toc1807176758"/>
-      <w:bookmarkStart w:id="151" w:name="_Toc1841982149"/>
-      <w:bookmarkStart w:id="152" w:name="_Toc35005211"/>
+      <w:bookmarkStart w:id="147" w:name="_Toc1841982149"/>
+      <w:bookmarkStart w:id="148" w:name="_Toc48979695"/>
+      <w:bookmarkStart w:id="149" w:name="_Toc84761464"/>
+      <w:bookmarkStart w:id="150" w:name="_Toc84788044"/>
+      <w:bookmarkStart w:id="151" w:name="_Toc1807176758"/>
+      <w:bookmarkStart w:id="152" w:name="_Toc149798315"/>
       <w:r>
         <w:rPr>
           <w:lang w:val="ru-RU"/>
@@ -7924,12 +7917,12 @@
       </w:pPr>
       <w:bookmarkStart w:id="153" w:name="_Toc84761465"/>
       <w:bookmarkStart w:id="154" w:name="_Toc669854896"/>
-      <w:bookmarkStart w:id="155" w:name="_Toc309863428"/>
-      <w:bookmarkStart w:id="156" w:name="_Toc85749289"/>
+      <w:bookmarkStart w:id="155" w:name="_Toc85749289"/>
+      <w:bookmarkStart w:id="156" w:name="_Toc216999348"/>
       <w:bookmarkStart w:id="157" w:name="_Toc84771140"/>
-      <w:bookmarkStart w:id="158" w:name="_Toc216999348"/>
-      <w:bookmarkStart w:id="159" w:name="_Toc84788045"/>
-      <w:bookmarkStart w:id="160" w:name="_Toc521595368"/>
+      <w:bookmarkStart w:id="158" w:name="_Toc84788045"/>
+      <w:bookmarkStart w:id="159" w:name="_Toc309863428"/>
+      <w:bookmarkStart w:id="160" w:name="_Toc2038664370"/>
       <w:r>
         <w:rPr>
           <w:lang w:val="ru-RU"/>
@@ -7954,14 +7947,14 @@
           <w:lang w:val="ru-RU"/>
         </w:rPr>
       </w:pPr>
-      <w:bookmarkStart w:id="161" w:name="_Toc1849211418"/>
-      <w:bookmarkStart w:id="162" w:name="_Toc84771141"/>
-      <w:bookmarkStart w:id="163" w:name="_Toc940354212"/>
-      <w:bookmarkStart w:id="164" w:name="_Toc1718089667"/>
-      <w:bookmarkStart w:id="165" w:name="_Toc84761466"/>
-      <w:bookmarkStart w:id="166" w:name="_Toc541836815"/>
-      <w:bookmarkStart w:id="167" w:name="_Toc84788046"/>
-      <w:bookmarkStart w:id="168" w:name="_Toc294702567"/>
+      <w:bookmarkStart w:id="161" w:name="_Toc1718089667"/>
+      <w:bookmarkStart w:id="162" w:name="_Toc940354212"/>
+      <w:bookmarkStart w:id="163" w:name="_Toc1849211418"/>
+      <w:bookmarkStart w:id="164" w:name="_Toc84771141"/>
+      <w:bookmarkStart w:id="165" w:name="_Toc84788046"/>
+      <w:bookmarkStart w:id="166" w:name="_Toc84761466"/>
+      <w:bookmarkStart w:id="167" w:name="_Toc541836815"/>
+      <w:bookmarkStart w:id="168" w:name="_Toc1129566413"/>
       <w:r>
         <w:rPr>
           <w:lang w:val="ru-RU"/>
@@ -8318,10 +8311,10 @@
           <w:lang w:val="ru-RU"/>
         </w:rPr>
       </w:pPr>
-      <w:bookmarkStart w:id="169" w:name="_Toc1519242777"/>
-      <w:bookmarkStart w:id="170" w:name="_Toc84788047"/>
-      <w:bookmarkStart w:id="171" w:name="_Toc1915964744"/>
-      <w:bookmarkStart w:id="172" w:name="_Toc1726956429"/>
+      <w:bookmarkStart w:id="169" w:name="_Toc84788047"/>
+      <w:bookmarkStart w:id="170" w:name="_Toc1915964744"/>
+      <w:bookmarkStart w:id="171" w:name="_Toc1519242777"/>
+      <w:bookmarkStart w:id="172" w:name="_Toc184803526"/>
       <w:r>
         <w:rPr>
           <w:lang w:val="ru-RU"/>
@@ -8342,10 +8335,10 @@
           <w:lang w:val="ru-RU"/>
         </w:rPr>
       </w:pPr>
-      <w:bookmarkStart w:id="173" w:name="_Toc84788048"/>
-      <w:bookmarkStart w:id="174" w:name="_Toc2097336290"/>
+      <w:bookmarkStart w:id="173" w:name="_Toc2097336290"/>
+      <w:bookmarkStart w:id="174" w:name="_Toc84788048"/>
       <w:bookmarkStart w:id="175" w:name="_Toc1933638272"/>
-      <w:bookmarkStart w:id="176" w:name="_Toc336465782"/>
+      <w:bookmarkStart w:id="176" w:name="_Toc412776091"/>
       <w:r>
         <w:rPr>
           <w:lang w:val="ru-RU"/>
@@ -8369,7 +8362,7 @@
       <w:bookmarkStart w:id="177" w:name="_Toc1625852585"/>
       <w:bookmarkStart w:id="178" w:name="_Toc1204632138"/>
       <w:bookmarkStart w:id="179" w:name="_Toc84788049"/>
-      <w:bookmarkStart w:id="180" w:name="_Toc861021530"/>
+      <w:bookmarkStart w:id="180" w:name="_Toc1424268980"/>
       <w:r>
         <w:rPr>
           <w:lang w:val="ru-RU"/>
@@ -8793,14 +8786,14 @@
           <w:lang w:val="ru-RU"/>
         </w:rPr>
       </w:pPr>
-      <w:bookmarkStart w:id="181" w:name="_Toc2003847789"/>
-      <w:bookmarkStart w:id="182" w:name="_Toc84771142"/>
-      <w:bookmarkStart w:id="183" w:name="_Toc84761467"/>
-      <w:bookmarkStart w:id="184" w:name="_Toc84788050"/>
+      <w:bookmarkStart w:id="181" w:name="_Toc715652025"/>
+      <w:bookmarkStart w:id="182" w:name="_Toc84761467"/>
+      <w:bookmarkStart w:id="183" w:name="_Toc84771142"/>
+      <w:bookmarkStart w:id="184" w:name="_Toc2003847789"/>
       <w:bookmarkStart w:id="185" w:name="_Toc55549160"/>
       <w:bookmarkStart w:id="186" w:name="_Toc583486613"/>
-      <w:bookmarkStart w:id="187" w:name="_Toc715652025"/>
-      <w:bookmarkStart w:id="188" w:name="_Toc278722862"/>
+      <w:bookmarkStart w:id="187" w:name="_Toc84788050"/>
+      <w:bookmarkStart w:id="188" w:name="_Toc1911759956"/>
       <w:r>
         <w:rPr>
           <w:lang w:val="ru-RU"/>
@@ -9129,7 +9122,7 @@
           <w:lang w:val="ru-RU"/>
         </w:rPr>
       </w:pPr>
-      <w:bookmarkStart w:id="189" w:name="_Toc233665123"/>
+      <w:bookmarkStart w:id="189" w:name="_Toc749241873"/>
       <w:r>
         <w:rPr>
           <w:lang w:val="ru-RU"/>
@@ -9157,10 +9150,10 @@
       <w:bookmarkStart w:id="190" w:name="_Toc125689996"/>
       <w:bookmarkStart w:id="191" w:name="_Toc84788052"/>
       <w:bookmarkStart w:id="192" w:name="_Toc1361201348"/>
-      <w:bookmarkStart w:id="193" w:name="_Toc2145174067"/>
+      <w:bookmarkStart w:id="193" w:name="_Toc137806862"/>
       <w:bookmarkStart w:id="194" w:name="_Toc84761469"/>
-      <w:bookmarkStart w:id="195" w:name="_Toc84771144"/>
-      <w:bookmarkStart w:id="196" w:name="_Toc29231359"/>
+      <w:bookmarkStart w:id="195" w:name="_Toc29231359"/>
+      <w:bookmarkStart w:id="196" w:name="_Toc84771144"/>
       <w:bookmarkStart w:id="197" w:name="_Toc1725591017"/>
       <w:r>
         <w:rPr>
@@ -9185,7 +9178,7 @@
       <w:bookmarkStart w:id="198" w:name="_Toc84788053"/>
       <w:bookmarkStart w:id="199" w:name="_Toc1272624322"/>
       <w:bookmarkStart w:id="200" w:name="_Toc1071332467"/>
-      <w:bookmarkStart w:id="201" w:name="_Toc468703135"/>
+      <w:bookmarkStart w:id="201" w:name="_Toc42999170"/>
       <w:r>
         <w:rPr>
           <w:lang w:val="ru-RU"/>
@@ -9213,12 +9206,12 @@
       </w:pPr>
       <w:bookmarkStart w:id="202" w:name="_Toc1959204728"/>
       <w:bookmarkStart w:id="203" w:name="_Toc84771145"/>
-      <w:bookmarkStart w:id="204" w:name="_Toc84761470"/>
-      <w:bookmarkStart w:id="205" w:name="_Toc621567512"/>
-      <w:bookmarkStart w:id="206" w:name="_Toc84788054"/>
-      <w:bookmarkStart w:id="207" w:name="_Toc951029886"/>
-      <w:bookmarkStart w:id="208" w:name="_Toc1076593211"/>
-      <w:bookmarkStart w:id="209" w:name="_Toc1101513929"/>
+      <w:bookmarkStart w:id="204" w:name="_Toc621567512"/>
+      <w:bookmarkStart w:id="205" w:name="_Toc84788054"/>
+      <w:bookmarkStart w:id="206" w:name="_Toc951029886"/>
+      <w:bookmarkStart w:id="207" w:name="_Toc1076593211"/>
+      <w:bookmarkStart w:id="208" w:name="_Toc84761470"/>
+      <w:bookmarkStart w:id="209" w:name="_Toc982906996"/>
       <w:r>
         <w:rPr>
           <w:rFonts w:hint="default"/>
@@ -9491,14 +9484,14 @@
           <w:lang w:val="ru-RU"/>
         </w:rPr>
       </w:pPr>
-      <w:bookmarkStart w:id="210" w:name="_Toc1648601377"/>
-      <w:bookmarkStart w:id="211" w:name="_Toc1892288556"/>
-      <w:bookmarkStart w:id="212" w:name="_Toc84761471"/>
-      <w:bookmarkStart w:id="213" w:name="_Toc2135664539"/>
-      <w:bookmarkStart w:id="214" w:name="_Toc84771146"/>
-      <w:bookmarkStart w:id="215" w:name="_Toc280950700"/>
-      <w:bookmarkStart w:id="216" w:name="_Toc84788055"/>
-      <w:bookmarkStart w:id="217" w:name="_Toc1801979802"/>
+      <w:bookmarkStart w:id="210" w:name="_Toc84771146"/>
+      <w:bookmarkStart w:id="211" w:name="_Toc84761471"/>
+      <w:bookmarkStart w:id="212" w:name="_Toc2135664539"/>
+      <w:bookmarkStart w:id="213" w:name="_Toc1892288556"/>
+      <w:bookmarkStart w:id="214" w:name="_Toc84788055"/>
+      <w:bookmarkStart w:id="215" w:name="_Toc1648601377"/>
+      <w:bookmarkStart w:id="216" w:name="_Toc280950700"/>
+      <w:bookmarkStart w:id="217" w:name="_Toc135497281"/>
       <w:r>
         <w:rPr>
           <w:rFonts w:hint="default"/>
@@ -9661,14 +9654,14 @@
           <w:lang w:val="ru-RU"/>
         </w:rPr>
       </w:pPr>
-      <w:bookmarkStart w:id="218" w:name="_Toc2055696871"/>
-      <w:bookmarkStart w:id="219" w:name="_Toc84788056"/>
-      <w:bookmarkStart w:id="220" w:name="_Toc1288122533"/>
-      <w:bookmarkStart w:id="221" w:name="_Toc1551233729"/>
-      <w:bookmarkStart w:id="222" w:name="_Toc2139337049"/>
-      <w:bookmarkStart w:id="223" w:name="_Toc84761472"/>
-      <w:bookmarkStart w:id="224" w:name="_Toc84771147"/>
-      <w:bookmarkStart w:id="225" w:name="_Toc1315634022"/>
+      <w:bookmarkStart w:id="218" w:name="_Toc1551233729"/>
+      <w:bookmarkStart w:id="219" w:name="_Toc1288122533"/>
+      <w:bookmarkStart w:id="220" w:name="_Toc84788056"/>
+      <w:bookmarkStart w:id="221" w:name="_Toc2139337049"/>
+      <w:bookmarkStart w:id="222" w:name="_Toc2055696871"/>
+      <w:bookmarkStart w:id="223" w:name="_Toc84771147"/>
+      <w:bookmarkStart w:id="224" w:name="_Toc84761472"/>
+      <w:bookmarkStart w:id="225" w:name="_Toc511702305"/>
       <w:r>
         <w:rPr>
           <w:rFonts w:hint="default"/>
@@ -9851,13 +9844,13 @@
         </w:rPr>
       </w:pPr>
       <w:bookmarkStart w:id="226" w:name="_Toc84788057"/>
-      <w:bookmarkStart w:id="227" w:name="_Toc391356727"/>
-      <w:bookmarkStart w:id="228" w:name="_Toc84771148"/>
-      <w:bookmarkStart w:id="229" w:name="_Toc1191026082"/>
-      <w:bookmarkStart w:id="230" w:name="_Toc84761473"/>
+      <w:bookmarkStart w:id="227" w:name="_Toc84771148"/>
+      <w:bookmarkStart w:id="228" w:name="_Toc84761473"/>
+      <w:bookmarkStart w:id="229" w:name="_Toc1636631030"/>
+      <w:bookmarkStart w:id="230" w:name="_Toc391356727"/>
       <w:bookmarkStart w:id="231" w:name="_Toc1962635205"/>
-      <w:bookmarkStart w:id="232" w:name="_Toc1636631030"/>
-      <w:bookmarkStart w:id="233" w:name="_Toc635723058"/>
+      <w:bookmarkStart w:id="232" w:name="_Toc1191026082"/>
+      <w:bookmarkStart w:id="233" w:name="_Toc2084420925"/>
       <w:r>
         <w:rPr>
           <w:rFonts w:hint="default"/>
@@ -10580,12 +10573,12 @@
           <w:lang w:val="ru-RU"/>
         </w:rPr>
       </w:pPr>
-      <w:bookmarkStart w:id="234" w:name="_Toc84788058"/>
-      <w:bookmarkStart w:id="235" w:name="_Toc84771149"/>
+      <w:bookmarkStart w:id="234" w:name="_Toc84771149"/>
+      <w:bookmarkStart w:id="235" w:name="_Toc84788058"/>
       <w:bookmarkStart w:id="236" w:name="_Toc1406302298"/>
       <w:bookmarkStart w:id="237" w:name="_Toc866321262"/>
       <w:bookmarkStart w:id="238" w:name="_Toc1078156141"/>
-      <w:bookmarkStart w:id="239" w:name="_Toc1369133069"/>
+      <w:bookmarkStart w:id="239" w:name="_Toc1937477084"/>
       <w:r>
         <w:rPr>
           <w:lang w:val="ru-RU"/>
@@ -10609,12 +10602,12 @@
           <w:lang w:val="ru-RU"/>
         </w:rPr>
       </w:pPr>
-      <w:bookmarkStart w:id="240" w:name="_Toc1863595320"/>
+      <w:bookmarkStart w:id="240" w:name="_Toc84788059"/>
       <w:bookmarkStart w:id="241" w:name="_Toc84771150"/>
-      <w:bookmarkStart w:id="242" w:name="_Toc84788059"/>
-      <w:bookmarkStart w:id="243" w:name="_Toc1055877598"/>
+      <w:bookmarkStart w:id="242" w:name="_Toc1055877598"/>
+      <w:bookmarkStart w:id="243" w:name="_Toc1863595320"/>
       <w:bookmarkStart w:id="244" w:name="_Toc1146301764"/>
-      <w:bookmarkStart w:id="245" w:name="_Toc1125898167"/>
+      <w:bookmarkStart w:id="245" w:name="_Toc1827336327"/>
       <w:r>
         <w:rPr>
           <w:rFonts w:hint="default"/>
@@ -10877,11 +10870,11 @@
         </w:rPr>
       </w:pPr>
       <w:bookmarkStart w:id="246" w:name="_Toc84771151"/>
-      <w:bookmarkStart w:id="247" w:name="_Toc1477703627"/>
-      <w:bookmarkStart w:id="248" w:name="_Toc84788060"/>
-      <w:bookmarkStart w:id="249" w:name="_Toc1066654459"/>
-      <w:bookmarkStart w:id="250" w:name="_Toc1739627376"/>
-      <w:bookmarkStart w:id="251" w:name="_Toc1059961393"/>
+      <w:bookmarkStart w:id="247" w:name="_Toc1739627376"/>
+      <w:bookmarkStart w:id="248" w:name="_Toc1477703627"/>
+      <w:bookmarkStart w:id="249" w:name="_Toc84788060"/>
+      <w:bookmarkStart w:id="250" w:name="_Toc1066654459"/>
+      <w:bookmarkStart w:id="251" w:name="_Toc572660336"/>
       <w:r>
         <w:rPr>
           <w:rFonts w:hint="default"/>
@@ -11044,12 +11037,12 @@
           <w:lang w:val="ru-RU"/>
         </w:rPr>
       </w:pPr>
-      <w:bookmarkStart w:id="252" w:name="_Toc1051553539"/>
+      <w:bookmarkStart w:id="252" w:name="_Toc1630828225"/>
       <w:bookmarkStart w:id="253" w:name="_Toc1251657696"/>
       <w:bookmarkStart w:id="254" w:name="_Toc84788061"/>
-      <w:bookmarkStart w:id="255" w:name="_Toc84771152"/>
-      <w:bookmarkStart w:id="256" w:name="_Toc1630828225"/>
-      <w:bookmarkStart w:id="257" w:name="_Toc2089018456"/>
+      <w:bookmarkStart w:id="255" w:name="_Toc1051553539"/>
+      <w:bookmarkStart w:id="256" w:name="_Toc84771152"/>
+      <w:bookmarkStart w:id="257" w:name="_Toc1159126505"/>
       <w:r>
         <w:rPr>
           <w:rFonts w:hint="default"/>
@@ -11274,11 +11267,11 @@
           <w:lang w:val="ru-RU"/>
         </w:rPr>
       </w:pPr>
-      <w:bookmarkStart w:id="258" w:name="_Toc1625154712"/>
-      <w:bookmarkStart w:id="259" w:name="_Toc1225499562"/>
-      <w:bookmarkStart w:id="260" w:name="_Toc1415603362"/>
-      <w:bookmarkStart w:id="261" w:name="_Toc84771153"/>
-      <w:bookmarkStart w:id="262" w:name="_Toc84788062"/>
+      <w:bookmarkStart w:id="258" w:name="_Toc84788062"/>
+      <w:bookmarkStart w:id="259" w:name="_Toc1625154712"/>
+      <w:bookmarkStart w:id="260" w:name="_Toc1225499562"/>
+      <w:bookmarkStart w:id="261" w:name="_Toc1415603362"/>
+      <w:bookmarkStart w:id="262" w:name="_Toc84771153"/>
     </w:p>
     <w:p>
       <w:pPr>
@@ -11290,7 +11283,7 @@
           <w:lang w:val="ru-RU"/>
         </w:rPr>
       </w:pPr>
-      <w:bookmarkStart w:id="263" w:name="_Toc628175011"/>
+      <w:bookmarkStart w:id="263" w:name="_Toc805750846"/>
       <w:r>
         <w:rPr>
           <w:rFonts w:hint="default"/>
@@ -11498,12 +11491,12 @@
           <w:lang w:val="ru-RU"/>
         </w:rPr>
       </w:pPr>
-      <w:bookmarkStart w:id="264" w:name="_Toc1390687333"/>
-      <w:bookmarkStart w:id="265" w:name="_Toc2040933241"/>
-      <w:bookmarkStart w:id="266" w:name="_Toc84771154"/>
+      <w:bookmarkStart w:id="264" w:name="_Toc84771154"/>
+      <w:bookmarkStart w:id="265" w:name="_Toc1390687333"/>
+      <w:bookmarkStart w:id="266" w:name="_Toc2040933241"/>
       <w:bookmarkStart w:id="267" w:name="_Toc84788063"/>
       <w:bookmarkStart w:id="268" w:name="_Toc1574595867"/>
-      <w:bookmarkStart w:id="269" w:name="_Toc1656478042"/>
+      <w:bookmarkStart w:id="269" w:name="_Toc1632621729"/>
       <w:r>
         <w:rPr>
           <w:rFonts w:hint="default"/>
@@ -11848,9 +11841,9 @@
         </w:rPr>
       </w:pPr>
       <w:bookmarkStart w:id="270" w:name="_Toc882383335"/>
-      <w:bookmarkStart w:id="271" w:name="_Toc84788064"/>
-      <w:bookmarkStart w:id="272" w:name="_Toc335849718"/>
-      <w:bookmarkStart w:id="273" w:name="_Toc1131176229"/>
+      <w:bookmarkStart w:id="271" w:name="_Toc335849718"/>
+      <w:bookmarkStart w:id="272" w:name="_Toc84788064"/>
+      <w:bookmarkStart w:id="273" w:name="_Toc1100661313"/>
       <w:r>
         <w:rPr>
           <w:lang w:val="ru-RU"/>
@@ -11871,12 +11864,12 @@
           <w:lang w:val="ru-RU"/>
         </w:rPr>
       </w:pPr>
-      <w:bookmarkStart w:id="274" w:name="_Toc177808667"/>
+      <w:bookmarkStart w:id="274" w:name="_Toc84771155"/>
       <w:bookmarkStart w:id="275" w:name="_Toc84788065"/>
-      <w:bookmarkStart w:id="276" w:name="_Toc84771155"/>
+      <w:bookmarkStart w:id="276" w:name="_Toc177808667"/>
       <w:bookmarkStart w:id="277" w:name="_Toc187985935"/>
       <w:bookmarkStart w:id="278" w:name="_Toc716321402"/>
-      <w:bookmarkStart w:id="279" w:name="_Toc1653377373"/>
+      <w:bookmarkStart w:id="279" w:name="_Toc1433925857"/>
       <w:r>
         <w:rPr>
           <w:lang w:val="ru-RU"/>
@@ -11909,12 +11902,12 @@
           <w:lang w:val="ru-RU"/>
         </w:rPr>
       </w:pPr>
-      <w:bookmarkStart w:id="280" w:name="_Toc1483114093"/>
+      <w:bookmarkStart w:id="280" w:name="_Toc1490095692"/>
       <w:bookmarkStart w:id="281" w:name="_Toc84771156"/>
-      <w:bookmarkStart w:id="282" w:name="_Toc1490095692"/>
-      <w:bookmarkStart w:id="283" w:name="_Toc84788066"/>
-      <w:bookmarkStart w:id="284" w:name="_Toc838655751"/>
-      <w:bookmarkStart w:id="285" w:name="_Toc859484421"/>
+      <w:bookmarkStart w:id="282" w:name="_Toc1483114093"/>
+      <w:bookmarkStart w:id="283" w:name="_Toc838655751"/>
+      <w:bookmarkStart w:id="284" w:name="_Toc84788066"/>
+      <w:bookmarkStart w:id="285" w:name="_Toc1141616124"/>
       <w:r>
         <w:rPr>
           <w:rFonts w:hint="default"/>
@@ -12034,12 +12027,12 @@
           <w:lang w:val="ru-RU"/>
         </w:rPr>
       </w:pPr>
-      <w:bookmarkStart w:id="286" w:name="_Toc449451526"/>
-      <w:bookmarkStart w:id="287" w:name="_Toc84788067"/>
-      <w:bookmarkStart w:id="288" w:name="_Toc1436702319"/>
-      <w:bookmarkStart w:id="289" w:name="_Toc1968003531"/>
-      <w:bookmarkStart w:id="290" w:name="_Toc84771157"/>
-      <w:bookmarkStart w:id="291" w:name="_Toc1914544919"/>
+      <w:bookmarkStart w:id="286" w:name="_Toc84771157"/>
+      <w:bookmarkStart w:id="287" w:name="_Toc449451526"/>
+      <w:bookmarkStart w:id="288" w:name="_Toc84788067"/>
+      <w:bookmarkStart w:id="289" w:name="_Toc1436702319"/>
+      <w:bookmarkStart w:id="290" w:name="_Toc1968003531"/>
+      <w:bookmarkStart w:id="291" w:name="_Toc84353895"/>
       <w:r>
         <w:rPr>
           <w:rFonts w:hint="default"/>
@@ -12166,12 +12159,12 @@
           <w:lang w:val="ru-RU"/>
         </w:rPr>
       </w:pPr>
-      <w:bookmarkStart w:id="292" w:name="_Toc423205376"/>
-      <w:bookmarkStart w:id="293" w:name="_Toc84788068"/>
+      <w:bookmarkStart w:id="292" w:name="_Toc84788068"/>
+      <w:bookmarkStart w:id="293" w:name="_Toc423205376"/>
       <w:bookmarkStart w:id="294" w:name="_Toc84771158"/>
       <w:bookmarkStart w:id="295" w:name="_Toc117582672"/>
       <w:bookmarkStart w:id="296" w:name="_Toc1557174414"/>
-      <w:bookmarkStart w:id="297" w:name="_Toc608413784"/>
+      <w:bookmarkStart w:id="297" w:name="_Toc939819582"/>
       <w:r>
         <w:rPr>
           <w:rFonts w:hint="default"/>
@@ -12365,12 +12358,12 @@
           <w:lang w:val="ru-RU"/>
         </w:rPr>
       </w:pPr>
-      <w:bookmarkStart w:id="298" w:name="_Toc991817854"/>
+      <w:bookmarkStart w:id="298" w:name="_Toc84771159"/>
       <w:bookmarkStart w:id="299" w:name="_Toc159171484"/>
-      <w:bookmarkStart w:id="300" w:name="_Toc84771159"/>
+      <w:bookmarkStart w:id="300" w:name="_Toc991817854"/>
       <w:bookmarkStart w:id="301" w:name="_Toc1537277796"/>
       <w:bookmarkStart w:id="302" w:name="_Toc84788069"/>
-      <w:bookmarkStart w:id="303" w:name="_Toc756898537"/>
+      <w:bookmarkStart w:id="303" w:name="_Toc2001100545"/>
       <w:r>
         <w:rPr>
           <w:rFonts w:hint="default"/>
@@ -12481,7 +12474,7 @@
       <w:bookmarkStart w:id="306" w:name="_Toc1485189768"/>
       <w:bookmarkStart w:id="307" w:name="_Toc84771160"/>
       <w:bookmarkStart w:id="308" w:name="_Toc699585440"/>
-      <w:bookmarkStart w:id="309" w:name="_Toc1734575198"/>
+      <w:bookmarkStart w:id="309" w:name="_Toc1998898814"/>
       <w:r>
         <w:rPr>
           <w:lang w:val="ru-RU"/>
@@ -12515,11 +12508,11 @@
         </w:rPr>
       </w:pPr>
       <w:bookmarkStart w:id="310" w:name="_Toc1464954289"/>
-      <w:bookmarkStart w:id="311" w:name="_Toc84771161"/>
+      <w:bookmarkStart w:id="311" w:name="_Toc84788071"/>
       <w:bookmarkStart w:id="312" w:name="_Toc1665576361"/>
       <w:bookmarkStart w:id="313" w:name="_Toc1038515402"/>
-      <w:bookmarkStart w:id="314" w:name="_Toc84788071"/>
-      <w:bookmarkStart w:id="315" w:name="_Toc1973594324"/>
+      <w:bookmarkStart w:id="314" w:name="_Toc84771161"/>
+      <w:bookmarkStart w:id="315" w:name="_Toc1548233367"/>
       <w:r>
         <w:rPr>
           <w:rFonts w:hint="default"/>
@@ -12583,11 +12576,11 @@
         </w:rPr>
       </w:pPr>
       <w:bookmarkStart w:id="316" w:name="_Toc320765105"/>
-      <w:bookmarkStart w:id="317" w:name="_Toc1381244949"/>
-      <w:bookmarkStart w:id="318" w:name="_Toc84788072"/>
-      <w:bookmarkStart w:id="319" w:name="_Toc84771162"/>
-      <w:bookmarkStart w:id="320" w:name="_Toc1660092609"/>
-      <w:bookmarkStart w:id="321" w:name="_Toc149798315"/>
+      <w:bookmarkStart w:id="317" w:name="_Toc1660092609"/>
+      <w:bookmarkStart w:id="318" w:name="_Toc84771162"/>
+      <w:bookmarkStart w:id="319" w:name="_Toc84788072"/>
+      <w:bookmarkStart w:id="320" w:name="_Toc1381244949"/>
+      <w:bookmarkStart w:id="321" w:name="_Toc610515434"/>
       <w:r>
         <w:rPr>
           <w:rFonts w:hint="default"/>
@@ -12714,12 +12707,12 @@
           <w:lang w:val="ru-RU"/>
         </w:rPr>
       </w:pPr>
-      <w:bookmarkStart w:id="322" w:name="_Toc84771163"/>
-      <w:bookmarkStart w:id="323" w:name="_Toc84788073"/>
-      <w:bookmarkStart w:id="324" w:name="_Toc268429457"/>
-      <w:bookmarkStart w:id="325" w:name="_Toc561084912"/>
+      <w:bookmarkStart w:id="322" w:name="_Toc84788073"/>
+      <w:bookmarkStart w:id="323" w:name="_Toc84771163"/>
+      <w:bookmarkStart w:id="324" w:name="_Toc561084912"/>
+      <w:bookmarkStart w:id="325" w:name="_Toc268429457"/>
       <w:bookmarkStart w:id="326" w:name="_Toc70763889"/>
-      <w:bookmarkStart w:id="327" w:name="_Toc2038664370"/>
+      <w:bookmarkStart w:id="327" w:name="_Toc1585990364"/>
       <w:r>
         <w:rPr>
           <w:rFonts w:hint="default"/>
@@ -12846,12 +12839,12 @@
           <w:lang w:val="ru-RU"/>
         </w:rPr>
       </w:pPr>
-      <w:bookmarkStart w:id="328" w:name="_Toc84771164"/>
-      <w:bookmarkStart w:id="329" w:name="_Toc1936850246"/>
-      <w:bookmarkStart w:id="330" w:name="_Toc84788074"/>
+      <w:bookmarkStart w:id="328" w:name="_Toc84788074"/>
+      <w:bookmarkStart w:id="329" w:name="_Toc84771164"/>
+      <w:bookmarkStart w:id="330" w:name="_Toc1936850246"/>
       <w:bookmarkStart w:id="331" w:name="_Toc1917074641"/>
       <w:bookmarkStart w:id="332" w:name="_Toc2011946901"/>
-      <w:bookmarkStart w:id="333" w:name="_Toc1129566413"/>
+      <w:bookmarkStart w:id="333" w:name="_Toc1374344043"/>
       <w:r>
         <w:rPr>
           <w:rFonts w:hint="default"/>
@@ -12957,12 +12950,12 @@
           <w:lang w:val="ru-RU"/>
         </w:rPr>
       </w:pPr>
-      <w:bookmarkStart w:id="334" w:name="_Toc433307371"/>
+      <w:bookmarkStart w:id="334" w:name="_Toc621470561"/>
       <w:bookmarkStart w:id="335" w:name="_Toc84788075"/>
-      <w:bookmarkStart w:id="336" w:name="_Toc84771165"/>
-      <w:bookmarkStart w:id="337" w:name="_Toc621470561"/>
-      <w:bookmarkStart w:id="338" w:name="_Toc402918035"/>
-      <w:bookmarkStart w:id="339" w:name="_Toc184803526"/>
+      <w:bookmarkStart w:id="336" w:name="_Toc433307371"/>
+      <w:bookmarkStart w:id="337" w:name="_Toc402918035"/>
+      <w:bookmarkStart w:id="338" w:name="_Toc84771165"/>
+      <w:bookmarkStart w:id="339" w:name="_Toc760313750"/>
       <w:r>
         <w:rPr>
           <w:lang w:val="ru-RU"/>
@@ -12996,11 +12989,11 @@
         </w:rPr>
       </w:pPr>
       <w:bookmarkStart w:id="340" w:name="_Toc1801900661"/>
-      <w:bookmarkStart w:id="341" w:name="_Toc84771166"/>
-      <w:bookmarkStart w:id="342" w:name="_Toc610064608"/>
-      <w:bookmarkStart w:id="343" w:name="_Toc84788076"/>
-      <w:bookmarkStart w:id="344" w:name="_Toc1877940647"/>
-      <w:bookmarkStart w:id="345" w:name="_Toc412776091"/>
+      <w:bookmarkStart w:id="341" w:name="_Toc610064608"/>
+      <w:bookmarkStart w:id="342" w:name="_Toc84771166"/>
+      <w:bookmarkStart w:id="343" w:name="_Toc1877940647"/>
+      <w:bookmarkStart w:id="344" w:name="_Toc84788076"/>
+      <w:bookmarkStart w:id="345" w:name="_Toc1477171087"/>
       <w:r>
         <w:rPr>
           <w:rFonts w:hint="default"/>
@@ -13063,12 +13056,12 @@
           <w:lang w:val="ru-RU"/>
         </w:rPr>
       </w:pPr>
-      <w:bookmarkStart w:id="346" w:name="_Toc84771167"/>
+      <w:bookmarkStart w:id="346" w:name="_Toc84788077"/>
       <w:bookmarkStart w:id="347" w:name="_Toc459221494"/>
-      <w:bookmarkStart w:id="348" w:name="_Toc84788077"/>
-      <w:bookmarkStart w:id="349" w:name="_Toc174326681"/>
+      <w:bookmarkStart w:id="348" w:name="_Toc174326681"/>
+      <w:bookmarkStart w:id="349" w:name="_Toc84771167"/>
       <w:bookmarkStart w:id="350" w:name="_Toc1503279971"/>
-      <w:bookmarkStart w:id="351" w:name="_Toc1424268980"/>
+      <w:bookmarkStart w:id="351" w:name="_Toc356426808"/>
       <w:r>
         <w:rPr>
           <w:rFonts w:hint="default"/>
@@ -13175,12 +13168,12 @@
           <w:lang w:val="ru-RU"/>
         </w:rPr>
       </w:pPr>
-      <w:bookmarkStart w:id="352" w:name="_Toc672270308"/>
-      <w:bookmarkStart w:id="353" w:name="_Toc323198332"/>
-      <w:bookmarkStart w:id="354" w:name="_Toc84771168"/>
-      <w:bookmarkStart w:id="355" w:name="_Toc84788078"/>
-      <w:bookmarkStart w:id="356" w:name="_Toc2121007702"/>
-      <w:bookmarkStart w:id="357" w:name="_Toc1911759956"/>
+      <w:bookmarkStart w:id="352" w:name="_Toc84788078"/>
+      <w:bookmarkStart w:id="353" w:name="_Toc672270308"/>
+      <w:bookmarkStart w:id="354" w:name="_Toc323198332"/>
+      <w:bookmarkStart w:id="355" w:name="_Toc2121007702"/>
+      <w:bookmarkStart w:id="356" w:name="_Toc84771168"/>
+      <w:bookmarkStart w:id="357" w:name="_Toc945117276"/>
       <w:r>
         <w:rPr>
           <w:rFonts w:hint="default"/>
@@ -13292,7 +13285,7 @@
       <w:bookmarkStart w:id="360" w:name="_Toc2129307385"/>
       <w:bookmarkStart w:id="361" w:name="_Toc1646421743"/>
       <w:bookmarkStart w:id="362" w:name="_Toc84788079"/>
-      <w:bookmarkStart w:id="363" w:name="_Toc749241873"/>
+      <w:bookmarkStart w:id="363" w:name="_Toc1889947178"/>
       <w:r>
         <w:rPr>
           <w:rFonts w:hint="default"/>
@@ -13399,12 +13392,12 @@
           <w:lang w:val="ru-RU"/>
         </w:rPr>
       </w:pPr>
-      <w:bookmarkStart w:id="364" w:name="_Toc84788080"/>
-      <w:bookmarkStart w:id="365" w:name="_Toc2107964953"/>
-      <w:bookmarkStart w:id="366" w:name="_Toc84771170"/>
-      <w:bookmarkStart w:id="367" w:name="_Toc367937603"/>
-      <w:bookmarkStart w:id="368" w:name="_Toc409074136"/>
-      <w:bookmarkStart w:id="369" w:name="_Toc137806862"/>
+      <w:bookmarkStart w:id="364" w:name="_Toc2107964953"/>
+      <w:bookmarkStart w:id="365" w:name="_Toc84771170"/>
+      <w:bookmarkStart w:id="366" w:name="_Toc367937603"/>
+      <w:bookmarkStart w:id="367" w:name="_Toc409074136"/>
+      <w:bookmarkStart w:id="368" w:name="_Toc84788080"/>
+      <w:bookmarkStart w:id="369" w:name="_Toc1780695788"/>
       <w:r>
         <w:rPr>
           <w:rFonts w:hint="default"/>
@@ -13511,12 +13504,12 @@
           <w:lang w:val="ru-RU"/>
         </w:rPr>
       </w:pPr>
-      <w:bookmarkStart w:id="370" w:name="_Toc889269656"/>
-      <w:bookmarkStart w:id="371" w:name="_Toc84788081"/>
-      <w:bookmarkStart w:id="372" w:name="_Toc1527830470"/>
-      <w:bookmarkStart w:id="373" w:name="_Toc1599376639"/>
-      <w:bookmarkStart w:id="374" w:name="_Toc84771171"/>
-      <w:bookmarkStart w:id="375" w:name="_Toc42999170"/>
+      <w:bookmarkStart w:id="370" w:name="_Toc84788081"/>
+      <w:bookmarkStart w:id="371" w:name="_Toc1599376639"/>
+      <w:bookmarkStart w:id="372" w:name="_Toc889269656"/>
+      <w:bookmarkStart w:id="373" w:name="_Toc84771171"/>
+      <w:bookmarkStart w:id="374" w:name="_Toc1527830470"/>
+      <w:bookmarkStart w:id="375" w:name="_Toc709393584"/>
       <w:r>
         <w:rPr>
           <w:rFonts w:hint="default"/>
@@ -13623,12 +13616,12 @@
           <w:lang w:val="ru-RU"/>
         </w:rPr>
       </w:pPr>
-      <w:bookmarkStart w:id="376" w:name="_Toc134260443"/>
+      <w:bookmarkStart w:id="376" w:name="_Toc214590121"/>
       <w:bookmarkStart w:id="377" w:name="_Toc84771172"/>
       <w:bookmarkStart w:id="378" w:name="_Toc1985671526"/>
       <w:bookmarkStart w:id="379" w:name="_Toc84788082"/>
-      <w:bookmarkStart w:id="380" w:name="_Toc214590121"/>
-      <w:bookmarkStart w:id="381" w:name="_Toc982906996"/>
+      <w:bookmarkStart w:id="380" w:name="_Toc134260443"/>
+      <w:bookmarkStart w:id="381" w:name="_Toc491705403"/>
       <w:r>
         <w:rPr>
           <w:rFonts w:hint="default"/>
@@ -13891,9 +13884,9 @@
       <w:bookmarkStart w:id="382" w:name="_Toc84771173"/>
       <w:bookmarkStart w:id="383" w:name="_Toc84788083"/>
       <w:bookmarkStart w:id="384" w:name="_Toc951424216"/>
-      <w:bookmarkStart w:id="385" w:name="_Toc86171301"/>
-      <w:bookmarkStart w:id="386" w:name="_Toc1770275484"/>
-      <w:bookmarkStart w:id="387" w:name="_Toc135497281"/>
+      <w:bookmarkStart w:id="385" w:name="_Toc1770275484"/>
+      <w:bookmarkStart w:id="386" w:name="_Toc86171301"/>
+      <w:bookmarkStart w:id="387" w:name="_Toc1918502651"/>
       <w:r>
         <w:rPr>
           <w:lang w:val="ru-RU"/>
@@ -13927,11 +13920,11 @@
         </w:rPr>
       </w:pPr>
       <w:bookmarkStart w:id="388" w:name="_Toc724517313"/>
-      <w:bookmarkStart w:id="389" w:name="_Toc1478952438"/>
-      <w:bookmarkStart w:id="390" w:name="_Toc84788084"/>
-      <w:bookmarkStart w:id="391" w:name="_Toc451679289"/>
-      <w:bookmarkStart w:id="392" w:name="_Toc84771174"/>
-      <w:bookmarkStart w:id="393" w:name="_Toc511702305"/>
+      <w:bookmarkStart w:id="389" w:name="_Toc451679289"/>
+      <w:bookmarkStart w:id="390" w:name="_Toc84771174"/>
+      <w:bookmarkStart w:id="391" w:name="_Toc84788084"/>
+      <w:bookmarkStart w:id="392" w:name="_Toc1478952438"/>
+      <w:bookmarkStart w:id="393" w:name="_Toc752392754"/>
       <w:r>
         <w:rPr>
           <w:rFonts w:hint="default"/>
@@ -14745,12 +14738,12 @@
           <w:lang w:val="ru-RU"/>
         </w:rPr>
       </w:pPr>
-      <w:bookmarkStart w:id="394" w:name="_Toc1859851460"/>
-      <w:bookmarkStart w:id="395" w:name="_Toc1165620007"/>
-      <w:bookmarkStart w:id="396" w:name="_Toc84788085"/>
-      <w:bookmarkStart w:id="397" w:name="_Toc914781090"/>
+      <w:bookmarkStart w:id="394" w:name="_Toc1165620007"/>
+      <w:bookmarkStart w:id="395" w:name="_Toc1859851460"/>
+      <w:bookmarkStart w:id="396" w:name="_Toc914781090"/>
+      <w:bookmarkStart w:id="397" w:name="_Toc84788085"/>
       <w:bookmarkStart w:id="398" w:name="_Toc84771175"/>
-      <w:bookmarkStart w:id="399" w:name="_Toc2084420925"/>
+      <w:bookmarkStart w:id="399" w:name="_Toc1474612399"/>
       <w:r>
         <w:rPr>
           <w:rFonts w:hint="default"/>
@@ -14828,12 +14821,12 @@
           <w:lang w:val="ru-RU"/>
         </w:rPr>
       </w:pPr>
-      <w:bookmarkStart w:id="400" w:name="_Toc1978459857"/>
-      <w:bookmarkStart w:id="401" w:name="_Toc84788086"/>
-      <w:bookmarkStart w:id="402" w:name="_Toc763145297"/>
-      <w:bookmarkStart w:id="403" w:name="_Toc84771176"/>
-      <w:bookmarkStart w:id="404" w:name="_Toc1271393213"/>
-      <w:bookmarkStart w:id="405" w:name="_Toc1937477084"/>
+      <w:bookmarkStart w:id="400" w:name="_Toc1271393213"/>
+      <w:bookmarkStart w:id="401" w:name="_Toc1978459857"/>
+      <w:bookmarkStart w:id="402" w:name="_Toc84771176"/>
+      <w:bookmarkStart w:id="403" w:name="_Toc84788086"/>
+      <w:bookmarkStart w:id="404" w:name="_Toc763145297"/>
+      <w:bookmarkStart w:id="405" w:name="_Toc2053999932"/>
       <w:r>
         <w:rPr>
           <w:rFonts w:hint="default"/>
@@ -15009,12 +15002,12 @@
           <w:lang w:val="ru-RU"/>
         </w:rPr>
       </w:pPr>
-      <w:bookmarkStart w:id="406" w:name="_Toc1467133329"/>
-      <w:bookmarkStart w:id="407" w:name="_Toc128267394"/>
+      <w:bookmarkStart w:id="406" w:name="_Toc128267394"/>
+      <w:bookmarkStart w:id="407" w:name="_Toc443532691"/>
       <w:bookmarkStart w:id="408" w:name="_Toc84771177"/>
-      <w:bookmarkStart w:id="409" w:name="_Toc443532691"/>
+      <w:bookmarkStart w:id="409" w:name="_Toc1467133329"/>
       <w:bookmarkStart w:id="410" w:name="_Toc84788087"/>
-      <w:bookmarkStart w:id="411" w:name="_Toc1827336327"/>
+      <w:bookmarkStart w:id="411" w:name="_Toc1264095060"/>
       <w:r>
         <w:rPr>
           <w:rFonts w:hint="default"/>
@@ -15137,11 +15130,11 @@
         </w:rPr>
       </w:pPr>
       <w:bookmarkStart w:id="412" w:name="_Toc84788088"/>
-      <w:bookmarkStart w:id="413" w:name="_Toc1768064683"/>
-      <w:bookmarkStart w:id="414" w:name="_Toc403928472"/>
+      <w:bookmarkStart w:id="413" w:name="_Toc403928472"/>
+      <w:bookmarkStart w:id="414" w:name="_Toc1768064683"/>
       <w:bookmarkStart w:id="415" w:name="_Toc84771178"/>
       <w:bookmarkStart w:id="416" w:name="_Toc209162441"/>
-      <w:bookmarkStart w:id="417" w:name="_Toc572660336"/>
+      <w:bookmarkStart w:id="417" w:name="_Toc1411549676"/>
       <w:r>
         <w:rPr>
           <w:rFonts w:hint="default"/>
@@ -15305,10 +15298,10 @@
       </w:pPr>
       <w:bookmarkStart w:id="418" w:name="_Toc202065706"/>
       <w:bookmarkStart w:id="419" w:name="_Toc84771179"/>
-      <w:bookmarkStart w:id="420" w:name="_Toc84788089"/>
-      <w:bookmarkStart w:id="421" w:name="_Toc578296854"/>
-      <w:bookmarkStart w:id="422" w:name="_Toc697297471"/>
-      <w:bookmarkStart w:id="423" w:name="_Toc1159126505"/>
+      <w:bookmarkStart w:id="420" w:name="_Toc578296854"/>
+      <w:bookmarkStart w:id="421" w:name="_Toc697297471"/>
+      <w:bookmarkStart w:id="422" w:name="_Toc84788089"/>
+      <w:bookmarkStart w:id="423" w:name="_Toc1843993368"/>
       <w:r>
         <w:rPr>
           <w:rFonts w:hint="default"/>
@@ -15471,11 +15464,11 @@
         </w:rPr>
       </w:pPr>
       <w:bookmarkStart w:id="424" w:name="_Toc725951979"/>
-      <w:bookmarkStart w:id="425" w:name="_Toc84788090"/>
-      <w:bookmarkStart w:id="426" w:name="_Toc1184144993"/>
-      <w:bookmarkStart w:id="427" w:name="_Toc159644363"/>
-      <w:bookmarkStart w:id="428" w:name="_Toc84771180"/>
-      <w:bookmarkStart w:id="429" w:name="_Toc805750846"/>
+      <w:bookmarkStart w:id="425" w:name="_Toc84771180"/>
+      <w:bookmarkStart w:id="426" w:name="_Toc84788090"/>
+      <w:bookmarkStart w:id="427" w:name="_Toc1184144993"/>
+      <w:bookmarkStart w:id="428" w:name="_Toc159644363"/>
+      <w:bookmarkStart w:id="429" w:name="_Toc943947739"/>
       <w:r>
         <w:rPr>
           <w:rFonts w:hint="default"/>
@@ -15611,7 +15604,7 @@
       <w:bookmarkStart w:id="432" w:name="_Toc84788091"/>
       <w:bookmarkStart w:id="433" w:name="_Toc84771181"/>
       <w:bookmarkStart w:id="434" w:name="_Toc1948789817"/>
-      <w:bookmarkStart w:id="435" w:name="_Toc1632621729"/>
+      <w:bookmarkStart w:id="435" w:name="_Toc1984210012"/>
       <w:r>
         <w:rPr>
           <w:rFonts w:hint="default"/>
@@ -15805,12 +15798,12 @@
           <w:lang w:val="ru-RU"/>
         </w:rPr>
       </w:pPr>
-      <w:bookmarkStart w:id="436" w:name="_Toc1644951314"/>
-      <w:bookmarkStart w:id="437" w:name="_Toc84788092"/>
-      <w:bookmarkStart w:id="438" w:name="_Toc1453723402"/>
+      <w:bookmarkStart w:id="436" w:name="_Toc84788092"/>
+      <w:bookmarkStart w:id="437" w:name="_Toc1453723402"/>
+      <w:bookmarkStart w:id="438" w:name="_Toc1644951314"/>
       <w:bookmarkStart w:id="439" w:name="_Toc1748851011"/>
       <w:bookmarkStart w:id="440" w:name="_Toc84771182"/>
-      <w:bookmarkStart w:id="441" w:name="_Toc1100661313"/>
+      <w:bookmarkStart w:id="441" w:name="_Toc855636226"/>
       <w:r>
         <w:rPr>
           <w:lang w:val="ru-RU"/>
@@ -15835,9 +15828,9 @@
       </w:pPr>
       <w:bookmarkStart w:id="442" w:name="_Toc209296556"/>
       <w:bookmarkStart w:id="443" w:name="_Toc1385143925"/>
-      <w:bookmarkStart w:id="444" w:name="_Toc452264707"/>
-      <w:bookmarkStart w:id="445" w:name="_Toc84788093"/>
-      <w:bookmarkStart w:id="446" w:name="_Toc1433925857"/>
+      <w:bookmarkStart w:id="444" w:name="_Toc84788093"/>
+      <w:bookmarkStart w:id="445" w:name="_Toc452264707"/>
+      <w:bookmarkStart w:id="446" w:name="_Toc1749698586"/>
       <w:r>
         <w:rPr>
           <w:lang w:val="ru-RU"/>
@@ -16150,7 +16143,7 @@
       <w:bookmarkStart w:id="448" w:name="_Toc1842239410"/>
       <w:bookmarkStart w:id="449" w:name="_Toc1124835785"/>
       <w:bookmarkStart w:id="450" w:name="_Toc84788094"/>
-      <w:bookmarkStart w:id="451" w:name="_Toc1141616124"/>
+      <w:bookmarkStart w:id="451" w:name="_Toc1469348094"/>
       <w:r>
         <w:t>Классификация графов</w:t>
       </w:r>
@@ -16896,9 +16889,9 @@
         </w:rPr>
       </w:pPr>
       <w:bookmarkStart w:id="452" w:name="_Toc188623089"/>
-      <w:bookmarkStart w:id="453" w:name="_Toc84788095"/>
-      <w:bookmarkStart w:id="454" w:name="_Toc2084700729"/>
-      <w:bookmarkStart w:id="455" w:name="_Toc84353895"/>
+      <w:bookmarkStart w:id="453" w:name="_Toc2084700729"/>
+      <w:bookmarkStart w:id="454" w:name="_Toc84788095"/>
+      <w:bookmarkStart w:id="455" w:name="_Toc1956297539"/>
       <w:r>
         <w:rPr>
           <w:lang w:val="ru-RU"/>
@@ -16921,10 +16914,10 @@
         </w:rPr>
       </w:pPr>
       <w:bookmarkStart w:id="456" w:name="_Toc84788096"/>
-      <w:bookmarkStart w:id="457" w:name="_Toc1573129861"/>
-      <w:bookmarkStart w:id="458" w:name="_Toc1168586109"/>
-      <w:bookmarkStart w:id="459" w:name="_Toc1072063533"/>
-      <w:bookmarkStart w:id="460" w:name="_Toc939819582"/>
+      <w:bookmarkStart w:id="457" w:name="_Toc1072063533"/>
+      <w:bookmarkStart w:id="458" w:name="_Toc1573129861"/>
+      <w:bookmarkStart w:id="459" w:name="_Toc1168586109"/>
+      <w:bookmarkStart w:id="460" w:name="_Toc1036140795"/>
       <w:r>
         <w:rPr>
           <w:rFonts w:hint="default"/>
@@ -17321,10 +17314,10 @@
         </w:rPr>
       </w:pPr>
       <w:bookmarkStart w:id="461" w:name="_Toc467447829"/>
-      <w:bookmarkStart w:id="462" w:name="_Toc1177869856"/>
-      <w:bookmarkStart w:id="463" w:name="_Toc387105224"/>
-      <w:bookmarkStart w:id="464" w:name="_Toc84788097"/>
-      <w:bookmarkStart w:id="465" w:name="_Toc2001100545"/>
+      <w:bookmarkStart w:id="462" w:name="_Toc387105224"/>
+      <w:bookmarkStart w:id="463" w:name="_Toc84788097"/>
+      <w:bookmarkStart w:id="464" w:name="_Toc1177869856"/>
+      <w:bookmarkStart w:id="465" w:name="_Toc463480570"/>
       <w:r>
         <w:rPr>
           <w:rFonts w:hint="default"/>
@@ -18105,7 +18098,7 @@
       <w:bookmarkStart w:id="466" w:name="_Toc1373919401"/>
       <w:bookmarkStart w:id="467" w:name="_Toc84788098"/>
       <w:bookmarkStart w:id="468" w:name="_Toc9142972"/>
-      <w:bookmarkStart w:id="469" w:name="_Toc1998898814"/>
+      <w:bookmarkStart w:id="469" w:name="_Toc2040651434"/>
       <w:r>
         <w:rPr>
           <w:lang w:val="ru-RU"/>
@@ -18128,7 +18121,7 @@
       </w:pPr>
       <w:bookmarkStart w:id="470" w:name="_Toc1286168782"/>
       <w:bookmarkStart w:id="471" w:name="_Toc1996335237"/>
-      <w:bookmarkStart w:id="472" w:name="_Toc1548233367"/>
+      <w:bookmarkStart w:id="472" w:name="_Toc1975960378"/>
       <w:r>
         <w:fldChar w:fldCharType="begin"/>
       </w:r>
@@ -18838,9 +18831,9 @@
           <w:lang w:val="ru-RU"/>
         </w:rPr>
       </w:pPr>
-      <w:bookmarkStart w:id="474" w:name="_Toc2004725625"/>
-      <w:bookmarkStart w:id="475" w:name="_Toc1337041340"/>
-      <w:bookmarkStart w:id="476" w:name="_Toc610515434"/>
+      <w:bookmarkStart w:id="474" w:name="_Toc1337041340"/>
+      <w:bookmarkStart w:id="475" w:name="_Toc2004725625"/>
+      <w:bookmarkStart w:id="476" w:name="_Toc317097467"/>
       <w:r>
         <w:fldChar w:fldCharType="begin"/>
       </w:r>
@@ -19778,11 +19771,11 @@
         </w:rPr>
       </w:pPr>
       <w:bookmarkStart w:id="478" w:name="_Toc84788101"/>
-      <w:bookmarkStart w:id="479" w:name="_Toc708728412"/>
-      <w:bookmarkStart w:id="480" w:name="_Toc1335688644"/>
-      <w:bookmarkStart w:id="481" w:name="_Toc1585990364"/>
-      <w:bookmarkStart w:id="482" w:name="_Toc1521515059"/>
-      <w:bookmarkStart w:id="483" w:name="_Toc84771183"/>
+      <w:bookmarkStart w:id="479" w:name="_Toc1335688644"/>
+      <w:bookmarkStart w:id="480" w:name="_Toc708728412"/>
+      <w:bookmarkStart w:id="481" w:name="_Toc1892066601"/>
+      <w:bookmarkStart w:id="482" w:name="_Toc84771183"/>
+      <w:bookmarkStart w:id="483" w:name="_Toc1521515059"/>
       <w:r>
         <w:rPr>
           <w:lang w:val="ru-RU"/>
@@ -19805,9 +19798,9 @@
         </w:rPr>
       </w:pPr>
       <w:bookmarkStart w:id="484" w:name="_Toc804261495"/>
-      <w:bookmarkStart w:id="485" w:name="_Toc84788102"/>
-      <w:bookmarkStart w:id="486" w:name="_Toc887366991"/>
-      <w:bookmarkStart w:id="487" w:name="_Toc1374344043"/>
+      <w:bookmarkStart w:id="485" w:name="_Toc887366991"/>
+      <w:bookmarkStart w:id="486" w:name="_Toc84788102"/>
+      <w:bookmarkStart w:id="487" w:name="_Toc1376710097"/>
       <w:r>
         <w:rPr>
           <w:rFonts w:hint="default"/>
@@ -20206,10 +20199,10 @@
           <w:lang w:val="ru-RU"/>
         </w:rPr>
       </w:pPr>
-      <w:bookmarkStart w:id="488" w:name="_Toc849650301"/>
-      <w:bookmarkStart w:id="489" w:name="_Toc178007082"/>
+      <w:bookmarkStart w:id="488" w:name="_Toc178007082"/>
+      <w:bookmarkStart w:id="489" w:name="_Toc849650301"/>
       <w:bookmarkStart w:id="490" w:name="_Toc84788103"/>
-      <w:bookmarkStart w:id="491" w:name="_Toc760313750"/>
+      <w:bookmarkStart w:id="491" w:name="_Toc927612902"/>
       <w:r>
         <w:rPr>
           <w:rFonts w:hint="default"/>
@@ -20536,10 +20529,10 @@
           <w:lang w:val="ru-RU"/>
         </w:rPr>
       </w:pPr>
-      <w:bookmarkStart w:id="492" w:name="_Toc1269813325"/>
+      <w:bookmarkStart w:id="492" w:name="_Toc1406452533"/>
       <w:bookmarkStart w:id="493" w:name="_Toc84788104"/>
-      <w:bookmarkStart w:id="494" w:name="_Toc1406452533"/>
-      <w:bookmarkStart w:id="495" w:name="_Toc1477171087"/>
+      <w:bookmarkStart w:id="494" w:name="_Toc1269813325"/>
+      <w:bookmarkStart w:id="495" w:name="_Toc1330573317"/>
       <w:r>
         <w:rPr>
           <w:rFonts w:hint="default"/>
@@ -20947,10 +20940,10 @@
           <w:lang w:val="ru-RU"/>
         </w:rPr>
       </w:pPr>
-      <w:bookmarkStart w:id="496" w:name="_Toc593628093"/>
-      <w:bookmarkStart w:id="497" w:name="_Toc84788105"/>
+      <w:bookmarkStart w:id="496" w:name="_Toc84788105"/>
+      <w:bookmarkStart w:id="497" w:name="_Toc593628093"/>
       <w:bookmarkStart w:id="498" w:name="_Toc751830245"/>
-      <w:bookmarkStart w:id="499" w:name="_Toc356426808"/>
+      <w:bookmarkStart w:id="499" w:name="_Toc603570492"/>
       <w:r>
         <w:rPr>
           <w:rFonts w:hint="default"/>
@@ -21447,10 +21440,10 @@
           <w:lang w:val="ru-RU"/>
         </w:rPr>
       </w:pPr>
-      <w:bookmarkStart w:id="500" w:name="_Toc580925118"/>
-      <w:bookmarkStart w:id="501" w:name="_Toc84788106"/>
+      <w:bookmarkStart w:id="500" w:name="_Toc84788106"/>
+      <w:bookmarkStart w:id="501" w:name="_Toc580925118"/>
       <w:bookmarkStart w:id="502" w:name="_Toc1471120862"/>
-      <w:bookmarkStart w:id="503" w:name="_Toc945117276"/>
+      <w:bookmarkStart w:id="503" w:name="_Toc1687926652"/>
       <w:r>
         <w:rPr>
           <w:rFonts w:hint="default"/>
@@ -22050,7 +22043,7 @@
       <w:bookmarkStart w:id="504" w:name="_Toc84788107"/>
       <w:bookmarkStart w:id="505" w:name="_Toc1136909532"/>
       <w:bookmarkStart w:id="506" w:name="_Toc1879877933"/>
-      <w:bookmarkStart w:id="507" w:name="_Toc1889947178"/>
+      <w:bookmarkStart w:id="507" w:name="_Toc660260756"/>
       <w:r>
         <w:rPr>
           <w:rFonts w:hint="default"/>
@@ -22448,10 +22441,10 @@
           <w:lang w:val="ru-RU"/>
         </w:rPr>
       </w:pPr>
-      <w:bookmarkStart w:id="508" w:name="_Toc84788108"/>
-      <w:bookmarkStart w:id="509" w:name="_Toc926156926"/>
-      <w:bookmarkStart w:id="510" w:name="_Toc1052849587"/>
-      <w:bookmarkStart w:id="511" w:name="_Toc1780695788"/>
+      <w:bookmarkStart w:id="508" w:name="_Toc926156926"/>
+      <w:bookmarkStart w:id="509" w:name="_Toc1052849587"/>
+      <w:bookmarkStart w:id="510" w:name="_Toc84788108"/>
+      <w:bookmarkStart w:id="511" w:name="_Toc959997301"/>
       <w:r>
         <w:rPr>
           <w:lang w:val="ru-RU"/>
@@ -22940,7 +22933,7 @@
           <w:lang w:val="ru-RU"/>
         </w:rPr>
       </w:pPr>
-      <w:bookmarkStart w:id="512" w:name="_Toc709393584"/>
+      <w:bookmarkStart w:id="512" w:name="_Toc485560280"/>
       <w:r>
         <w:rPr>
           <w:lang w:val="ru-RU"/>
@@ -23039,7 +23032,7 @@
           <w:lang w:val="ru-RU"/>
         </w:rPr>
       </w:pPr>
-      <w:bookmarkStart w:id="513" w:name="_Toc491705403"/>
+      <w:bookmarkStart w:id="513" w:name="_Toc402724286"/>
       <w:r>
         <w:rPr>
           <w:rFonts w:hint="default"/>
@@ -23185,7 +23178,7 @@
           <w:lang w:val="ru-RU"/>
         </w:rPr>
       </w:pPr>
-      <w:bookmarkStart w:id="514" w:name="_Toc1918502651"/>
+      <w:bookmarkStart w:id="514" w:name="_Toc593209441"/>
       <w:r>
         <w:rPr>
           <w:rFonts w:hint="default"/>
@@ -23205,13 +23198,13 @@
           <w:lang w:val="ru-RU"/>
         </w:rPr>
       </w:pPr>
-      <w:bookmarkStart w:id="515" w:name="_Toc752392754"/>
-      <w:r>
-        <w:rPr>
-          <w:rFonts w:hint="default"/>
-          <w:lang w:val="ru-RU"/>
-        </w:rPr>
-        <w:t>Все возможные расстановки</w:t>
+      <w:bookmarkStart w:id="515" w:name="_Toc1194953865"/>
+      <w:r>
+        <w:rPr>
+          <w:rFonts w:hint="default"/>
+          <w:lang w:val="ru-RU"/>
+        </w:rPr>
+        <w:t>Все возможные ходы</w:t>
       </w:r>
       <w:bookmarkEnd w:id="515"/>
     </w:p>
@@ -23235,7 +23228,7 @@
           <w:lang w:val="en"/>
         </w:rPr>
       </w:pPr>
-      <w:bookmarkStart w:id="516" w:name="_Toc1474612399"/>
+      <w:bookmarkStart w:id="516" w:name="_Toc894429689"/>
       <w:r>
         <w:rPr>
           <w:rFonts w:hint="default"/>
@@ -23286,7 +23279,7 @@
           <w:lang w:val="ru-RU"/>
         </w:rPr>
       </w:pPr>
-      <w:bookmarkStart w:id="517" w:name="_Toc2053999932"/>
+      <w:bookmarkStart w:id="517" w:name="_Toc364228444"/>
       <w:r>
         <w:rPr>
           <w:rFonts w:hint="default"/>
@@ -23506,7 +23499,7 @@
           <w:lang w:val="ru-RU"/>
         </w:rPr>
       </w:pPr>
-      <w:bookmarkStart w:id="518" w:name="_Toc1264095060"/>
+      <w:bookmarkStart w:id="518" w:name="_Toc1947346619"/>
       <w:r>
         <w:rPr>
           <w:rFonts w:hint="default"/>
@@ -23526,13 +23519,13 @@
           <w:lang w:val="ru-RU"/>
         </w:rPr>
       </w:pPr>
-      <w:bookmarkStart w:id="519" w:name="_Toc1411549676"/>
-      <w:r>
-        <w:rPr>
-          <w:rFonts w:hint="default"/>
-          <w:lang w:val="ru-RU"/>
-        </w:rPr>
-        <w:t>Все возможные расстановки</w:t>
+      <w:bookmarkStart w:id="519" w:name="_Toc221558440"/>
+      <w:r>
+        <w:rPr>
+          <w:rFonts w:hint="default"/>
+          <w:lang w:val="ru-RU"/>
+        </w:rPr>
+        <w:t>Все возможные ходы</w:t>
       </w:r>
       <w:bookmarkEnd w:id="519"/>
     </w:p>
@@ -23556,7 +23549,7 @@
           <w:lang w:val="en"/>
         </w:rPr>
       </w:pPr>
-      <w:bookmarkStart w:id="520" w:name="_Toc1843993368"/>
+      <w:bookmarkStart w:id="520" w:name="_Toc270744729"/>
       <w:r>
         <w:rPr>
           <w:rFonts w:hint="default"/>
@@ -23607,7 +23600,7 @@
           <w:lang w:val="ru-RU"/>
         </w:rPr>
       </w:pPr>
-      <w:bookmarkStart w:id="521" w:name="_Toc943947739"/>
+      <w:bookmarkStart w:id="521" w:name="_Toc1063958031"/>
       <w:r>
         <w:rPr>
           <w:rFonts w:hint="default"/>
@@ -23847,7 +23840,7 @@
           <w:lang w:val="ru-RU"/>
         </w:rPr>
       </w:pPr>
-      <w:bookmarkStart w:id="522" w:name="_Toc1984210012"/>
+      <w:bookmarkStart w:id="522" w:name="_Toc1633108117"/>
       <w:r>
         <w:rPr>
           <w:rFonts w:hint="default"/>
@@ -23867,13 +23860,13 @@
           <w:lang w:val="ru-RU"/>
         </w:rPr>
       </w:pPr>
-      <w:bookmarkStart w:id="523" w:name="_Toc855636226"/>
-      <w:r>
-        <w:rPr>
-          <w:rFonts w:hint="default"/>
-          <w:lang w:val="ru-RU"/>
-        </w:rPr>
-        <w:t>Все возможные расстановки</w:t>
+      <w:bookmarkStart w:id="523" w:name="_Toc2114738097"/>
+      <w:r>
+        <w:rPr>
+          <w:rFonts w:hint="default"/>
+          <w:lang w:val="ru-RU"/>
+        </w:rPr>
+        <w:t>Все возможные ходы</w:t>
       </w:r>
       <w:bookmarkEnd w:id="523"/>
     </w:p>
@@ -23897,7 +23890,7 @@
           <w:lang w:val="en"/>
         </w:rPr>
       </w:pPr>
-      <w:bookmarkStart w:id="524" w:name="_Toc1749698586"/>
+      <w:bookmarkStart w:id="524" w:name="_Toc2007905771"/>
       <w:r>
         <w:rPr>
           <w:rFonts w:hint="default"/>
@@ -23948,7 +23941,7 @@
           <w:lang w:val="ru-RU"/>
         </w:rPr>
       </w:pPr>
-      <w:bookmarkStart w:id="525" w:name="_Toc1469348094"/>
+      <w:bookmarkStart w:id="525" w:name="_Toc1469834481"/>
       <w:r>
         <w:rPr>
           <w:rFonts w:hint="default"/>
@@ -24188,7 +24181,7 @@
           <w:lang w:val="ru-RU"/>
         </w:rPr>
       </w:pPr>
-      <w:bookmarkStart w:id="526" w:name="_Toc1956297539"/>
+      <w:bookmarkStart w:id="526" w:name="_Toc822890675"/>
       <w:r>
         <w:rPr>
           <w:rFonts w:hint="default"/>
@@ -24208,13 +24201,13 @@
           <w:lang w:val="ru-RU"/>
         </w:rPr>
       </w:pPr>
-      <w:bookmarkStart w:id="527" w:name="_Toc1036140795"/>
-      <w:r>
-        <w:rPr>
-          <w:rFonts w:hint="default"/>
-          <w:lang w:val="ru-RU"/>
-        </w:rPr>
-        <w:t>Все возможные расстановки</w:t>
+      <w:bookmarkStart w:id="527" w:name="_Toc1610120709"/>
+      <w:r>
+        <w:rPr>
+          <w:rFonts w:hint="default"/>
+          <w:lang w:val="ru-RU"/>
+        </w:rPr>
+        <w:t>Все возможные ходы</w:t>
       </w:r>
       <w:bookmarkEnd w:id="527"/>
     </w:p>
@@ -24238,7 +24231,7 @@
           <w:lang w:val="en"/>
         </w:rPr>
       </w:pPr>
-      <w:bookmarkStart w:id="528" w:name="_Toc463480570"/>
+      <w:bookmarkStart w:id="528" w:name="_Toc791698927"/>
       <w:r>
         <w:rPr>
           <w:rFonts w:hint="default"/>
@@ -24289,7 +24282,7 @@
           <w:lang w:val="ru-RU"/>
         </w:rPr>
       </w:pPr>
-      <w:bookmarkStart w:id="529" w:name="_Toc2040651434"/>
+      <w:bookmarkStart w:id="529" w:name="_Toc631704567"/>
       <w:r>
         <w:rPr>
           <w:rFonts w:hint="default"/>
@@ -24529,7 +24522,7 @@
           <w:lang w:val="ru-RU"/>
         </w:rPr>
       </w:pPr>
-      <w:bookmarkStart w:id="530" w:name="_Toc1975960378"/>
+      <w:bookmarkStart w:id="530" w:name="_Toc498777856"/>
       <w:r>
         <w:rPr>
           <w:rFonts w:hint="default"/>
@@ -24546,28 +24539,241 @@
         <w:jc w:val="center"/>
         <w:rPr>
           <w:rFonts w:hint="default"/>
-          <w:lang w:val="ru-RU"/>
-        </w:rPr>
-      </w:pPr>
-      <w:bookmarkStart w:id="531" w:name="_Toc317097467"/>
-      <w:r>
-        <w:rPr>
-          <w:rFonts w:hint="default"/>
-          <w:lang w:val="ru-RU"/>
-        </w:rPr>
-        <w:t>Все возможные расстановки</w:t>
+          <w:lang w:val="en"/>
+        </w:rPr>
+      </w:pPr>
+      <w:bookmarkStart w:id="531" w:name="_Toc1255179497"/>
+      <w:r>
+        <w:rPr>
+          <w:rFonts w:hint="default"/>
+          <w:lang w:val="ru-RU"/>
+        </w:rPr>
+        <w:t>Все возможные ходы</w:t>
       </w:r>
       <w:bookmarkEnd w:id="531"/>
     </w:p>
     <w:p>
       <w:pPr>
+        <w:numPr>
+          <w:ilvl w:val="0"/>
+          <w:numId w:val="19"/>
+        </w:numPr>
         <w:rPr>
           <w:rFonts w:hint="default" w:ascii="Times New Roman" w:hAnsi="Times New Roman" w:cs="Times New Roman"/>
           <w:sz w:val="28"/>
           <w:szCs w:val="28"/>
-          <w:lang w:val="ru-RU"/>
-        </w:rPr>
-      </w:pPr>
+          <w:lang w:val="en"/>
+        </w:rPr>
+      </w:pPr>
+      <w:r>
+        <w:rPr>
+          <w:rFonts w:hint="default" w:ascii="Times New Roman" w:hAnsi="Times New Roman" w:cs="Times New Roman"/>
+          <w:sz w:val="28"/>
+          <w:szCs w:val="28"/>
+          <w:lang w:val="en"/>
+        </w:rPr>
+        <w:t>x - 2; y + 1;</w:t>
+      </w:r>
+    </w:p>
+    <w:p>
+      <w:pPr>
+        <w:numPr>
+          <w:ilvl w:val="0"/>
+          <w:numId w:val="19"/>
+        </w:numPr>
+        <w:ind w:left="0" w:leftChars="0" w:firstLine="0" w:firstLineChars="0"/>
+        <w:rPr>
+          <w:rFonts w:hint="default" w:ascii="Times New Roman" w:hAnsi="Times New Roman" w:cs="Times New Roman"/>
+          <w:sz w:val="28"/>
+          <w:szCs w:val="28"/>
+          <w:lang w:val="en"/>
+        </w:rPr>
+      </w:pPr>
+      <w:r>
+        <w:rPr>
+          <w:rFonts w:hint="default" w:ascii="Times New Roman" w:hAnsi="Times New Roman" w:cs="Times New Roman"/>
+          <w:sz w:val="28"/>
+          <w:szCs w:val="28"/>
+          <w:lang w:val="en"/>
+        </w:rPr>
+        <w:t>x - 1; y + 2;</w:t>
+      </w:r>
+    </w:p>
+    <w:p>
+      <w:pPr>
+        <w:numPr>
+          <w:ilvl w:val="0"/>
+          <w:numId w:val="19"/>
+        </w:numPr>
+        <w:ind w:left="0" w:leftChars="0" w:firstLine="0" w:firstLineChars="0"/>
+        <w:rPr>
+          <w:rFonts w:hint="default" w:ascii="Times New Roman" w:hAnsi="Times New Roman" w:cs="Times New Roman"/>
+          <w:sz w:val="28"/>
+          <w:szCs w:val="28"/>
+          <w:lang w:val="en"/>
+        </w:rPr>
+      </w:pPr>
+      <w:r>
+        <w:rPr>
+          <w:rFonts w:hint="default" w:ascii="Times New Roman" w:hAnsi="Times New Roman" w:cs="Times New Roman"/>
+          <w:sz w:val="28"/>
+          <w:szCs w:val="28"/>
+          <w:lang w:val="en"/>
+        </w:rPr>
+        <w:t>x + 2; y + 1;</w:t>
+      </w:r>
+    </w:p>
+    <w:p>
+      <w:pPr>
+        <w:numPr>
+          <w:ilvl w:val="0"/>
+          <w:numId w:val="19"/>
+        </w:numPr>
+        <w:ind w:left="0" w:leftChars="0" w:firstLine="0" w:firstLineChars="0"/>
+        <w:rPr>
+          <w:rFonts w:hint="default" w:ascii="Times New Roman" w:hAnsi="Times New Roman" w:cs="Times New Roman"/>
+          <w:sz w:val="28"/>
+          <w:szCs w:val="28"/>
+          <w:lang w:val="en"/>
+        </w:rPr>
+      </w:pPr>
+      <w:r>
+        <w:rPr>
+          <w:rFonts w:hint="default" w:ascii="Times New Roman" w:hAnsi="Times New Roman" w:cs="Times New Roman"/>
+          <w:sz w:val="28"/>
+          <w:szCs w:val="28"/>
+          <w:lang w:val="en"/>
+        </w:rPr>
+        <w:t>x + 1; y + 2;</w:t>
+      </w:r>
+    </w:p>
+    <w:p>
+      <w:pPr>
+        <w:numPr>
+          <w:ilvl w:val="0"/>
+          <w:numId w:val="19"/>
+        </w:numPr>
+        <w:ind w:left="0" w:leftChars="0" w:firstLine="0" w:firstLineChars="0"/>
+        <w:rPr>
+          <w:rFonts w:hint="default" w:ascii="Times New Roman" w:hAnsi="Times New Roman" w:cs="Times New Roman"/>
+          <w:sz w:val="28"/>
+          <w:szCs w:val="28"/>
+          <w:lang w:val="en"/>
+        </w:rPr>
+      </w:pPr>
+      <w:r>
+        <w:rPr>
+          <w:rFonts w:hint="default" w:ascii="Times New Roman" w:hAnsi="Times New Roman" w:cs="Times New Roman"/>
+          <w:sz w:val="28"/>
+          <w:szCs w:val="28"/>
+          <w:lang w:val="en"/>
+        </w:rPr>
+        <w:t>x - 2; y - 1;</w:t>
+      </w:r>
+    </w:p>
+    <w:p>
+      <w:pPr>
+        <w:numPr>
+          <w:ilvl w:val="0"/>
+          <w:numId w:val="19"/>
+        </w:numPr>
+        <w:ind w:left="0" w:leftChars="0" w:firstLine="0" w:firstLineChars="0"/>
+        <w:rPr>
+          <w:rFonts w:hint="default" w:ascii="Times New Roman" w:hAnsi="Times New Roman" w:cs="Times New Roman"/>
+          <w:sz w:val="28"/>
+          <w:szCs w:val="28"/>
+          <w:lang w:val="en"/>
+        </w:rPr>
+      </w:pPr>
+      <w:r>
+        <w:rPr>
+          <w:rFonts w:hint="default" w:ascii="Times New Roman" w:hAnsi="Times New Roman" w:cs="Times New Roman"/>
+          <w:sz w:val="28"/>
+          <w:szCs w:val="28"/>
+          <w:lang w:val="en"/>
+        </w:rPr>
+        <w:t>x - 1; y - 2;</w:t>
+      </w:r>
+    </w:p>
+    <w:p>
+      <w:pPr>
+        <w:numPr>
+          <w:ilvl w:val="0"/>
+          <w:numId w:val="19"/>
+        </w:numPr>
+        <w:ind w:left="0" w:leftChars="0" w:firstLine="0" w:firstLineChars="0"/>
+        <w:rPr>
+          <w:rFonts w:hint="default" w:ascii="Times New Roman" w:hAnsi="Times New Roman" w:cs="Times New Roman"/>
+          <w:sz w:val="28"/>
+          <w:szCs w:val="28"/>
+          <w:lang w:val="en"/>
+        </w:rPr>
+      </w:pPr>
+      <w:r>
+        <w:rPr>
+          <w:rFonts w:hint="default" w:ascii="Times New Roman" w:hAnsi="Times New Roman" w:cs="Times New Roman"/>
+          <w:sz w:val="28"/>
+          <w:szCs w:val="28"/>
+          <w:lang w:val="en"/>
+        </w:rPr>
+        <w:t>x + 2; y - 1;</w:t>
+      </w:r>
+    </w:p>
+    <w:p>
+      <w:pPr>
+        <w:numPr>
+          <w:ilvl w:val="0"/>
+          <w:numId w:val="19"/>
+        </w:numPr>
+        <w:ind w:left="0" w:leftChars="0" w:firstLine="0" w:firstLineChars="0"/>
+        <w:rPr>
+          <w:rFonts w:hint="default" w:ascii="Times New Roman" w:hAnsi="Times New Roman" w:cs="Times New Roman"/>
+          <w:sz w:val="28"/>
+          <w:szCs w:val="28"/>
+          <w:lang w:val="en"/>
+        </w:rPr>
+      </w:pPr>
+      <w:r>
+        <w:rPr>
+          <w:rFonts w:hint="default" w:ascii="Times New Roman" w:hAnsi="Times New Roman" w:cs="Times New Roman"/>
+          <w:sz w:val="28"/>
+          <w:szCs w:val="28"/>
+          <w:lang w:val="en"/>
+        </w:rPr>
+        <w:t>x + 1; y - 2;</w:t>
+      </w:r>
+    </w:p>
+    <w:p>
+      <w:pPr>
+        <w:numPr>
+          <w:numId w:val="0"/>
+        </w:numPr>
+        <w:ind w:leftChars="0"/>
+        <w:rPr>
+          <w:rFonts w:hint="default" w:ascii="Times New Roman" w:hAnsi="Times New Roman" w:cs="Times New Roman"/>
+          <w:sz w:val="28"/>
+          <w:szCs w:val="28"/>
+          <w:lang w:val="ru-RU"/>
+        </w:rPr>
+      </w:pPr>
+      <w:r>
+        <w:rPr>
+          <w:rFonts w:hint="default" w:ascii="Times New Roman" w:hAnsi="Times New Roman" w:cs="Times New Roman"/>
+          <w:sz w:val="28"/>
+          <w:szCs w:val="28"/>
+          <w:lang w:val="en"/>
+        </w:rPr>
+        <w:t>!</w:t>
+      </w:r>
+      <w:r>
+        <w:rPr>
+          <w:rFonts w:hint="default" w:ascii="Times New Roman" w:hAnsi="Times New Roman" w:cs="Times New Roman"/>
+          <w:sz w:val="28"/>
+          <w:szCs w:val="28"/>
+          <w:lang w:val="ru-RU"/>
+        </w:rPr>
+        <w:t>Проверка выхода за пределы шахматной доски</w:t>
+      </w:r>
     </w:p>
     <w:p>
       <w:pPr>
@@ -24579,7 +24785,7 @@
           <w:lang w:val="en"/>
         </w:rPr>
       </w:pPr>
-      <w:bookmarkStart w:id="532" w:name="_Toc1892066601"/>
+      <w:bookmarkStart w:id="532" w:name="_Toc524872353"/>
       <w:r>
         <w:rPr>
           <w:rFonts w:hint="default"/>
@@ -24616,9 +24822,159 @@
           <w:rFonts w:hint="default" w:ascii="Times New Roman" w:hAnsi="Times New Roman" w:cs="Times New Roman"/>
           <w:sz w:val="28"/>
           <w:szCs w:val="28"/>
+          <w:lang w:val="ru-RU"/>
+        </w:rPr>
+      </w:pPr>
+      <w:r>
+        <w:rPr>
+          <w:rFonts w:hint="default" w:ascii="Times New Roman" w:hAnsi="Times New Roman" w:cs="Times New Roman"/>
+          <w:sz w:val="28"/>
+          <w:szCs w:val="28"/>
+          <w:lang w:val="ru-RU"/>
+        </w:rPr>
+        <w:t xml:space="preserve">Прогон всех возможных ходов в </w:t>
+      </w:r>
+      <w:r>
+        <w:rPr>
+          <w:rFonts w:hint="default" w:ascii="Times New Roman" w:hAnsi="Times New Roman" w:cs="Times New Roman"/>
+          <w:sz w:val="28"/>
+          <w:szCs w:val="28"/>
           <w:lang w:val="en"/>
         </w:rPr>
-      </w:pPr>
+        <w:t>for’</w:t>
+      </w:r>
+      <w:r>
+        <w:rPr>
+          <w:rFonts w:hint="default" w:ascii="Times New Roman" w:hAnsi="Times New Roman" w:cs="Times New Roman"/>
+          <w:sz w:val="28"/>
+          <w:szCs w:val="28"/>
+          <w:lang w:val="ru-RU"/>
+        </w:rPr>
+        <w:t xml:space="preserve">е с коэфициентом </w:t>
+      </w:r>
+      <w:r>
+        <w:rPr>
+          <w:rFonts w:hint="default" w:ascii="Times New Roman" w:hAnsi="Times New Roman" w:cs="Times New Roman"/>
+          <w:sz w:val="28"/>
+          <w:szCs w:val="28"/>
+          <w:lang w:val="en"/>
+        </w:rPr>
+        <w:t>(</w:t>
+      </w:r>
+      <w:r>
+        <w:rPr>
+          <w:rFonts w:hint="default" w:ascii="Times New Roman" w:hAnsi="Times New Roman" w:cs="Times New Roman"/>
+          <w:sz w:val="28"/>
+          <w:szCs w:val="28"/>
+          <w:lang w:val="ru-RU"/>
+        </w:rPr>
+        <w:t>(</w:t>
+      </w:r>
+      <w:r>
+        <w:rPr>
+          <w:rFonts w:hint="default" w:ascii="Times New Roman" w:hAnsi="Times New Roman" w:cs="Times New Roman"/>
+          <w:sz w:val="28"/>
+          <w:szCs w:val="28"/>
+          <w:lang w:val="en"/>
+        </w:rPr>
+        <w:t>i</w:t>
+      </w:r>
+      <w:r>
+        <w:rPr>
+          <w:rFonts w:hint="default" w:ascii="Times New Roman" w:hAnsi="Times New Roman" w:cs="Times New Roman"/>
+          <w:sz w:val="28"/>
+          <w:szCs w:val="28"/>
+          <w:lang w:val="ru-RU"/>
+        </w:rPr>
+        <w:t xml:space="preserve"> + 1)</w:t>
+      </w:r>
+      <w:r>
+        <w:rPr>
+          <w:rFonts w:hint="default" w:ascii="Times New Roman" w:hAnsi="Times New Roman" w:cs="Times New Roman"/>
+          <w:sz w:val="28"/>
+          <w:szCs w:val="28"/>
+          <w:lang w:val="en"/>
+        </w:rPr>
+        <w:t xml:space="preserve"> * </w:t>
+      </w:r>
+      <w:r>
+        <w:rPr>
+          <w:rFonts w:hint="default" w:ascii="Times New Roman" w:hAnsi="Times New Roman" w:cs="Times New Roman"/>
+          <w:sz w:val="28"/>
+          <w:szCs w:val="28"/>
+          <w:lang w:val="ru-RU"/>
+        </w:rPr>
+        <w:t>2</w:t>
+      </w:r>
+      <w:r>
+        <w:rPr>
+          <w:rFonts w:hint="default" w:ascii="Times New Roman" w:hAnsi="Times New Roman" w:cs="Times New Roman"/>
+          <w:sz w:val="28"/>
+          <w:szCs w:val="28"/>
+          <w:lang w:val="en"/>
+        </w:rPr>
+        <w:t>)</w:t>
+      </w:r>
+      <w:r>
+        <w:rPr>
+          <w:rFonts w:hint="default" w:ascii="Times New Roman" w:hAnsi="Times New Roman" w:cs="Times New Roman"/>
+          <w:sz w:val="28"/>
+          <w:szCs w:val="28"/>
+          <w:lang w:val="ru-RU"/>
+        </w:rPr>
+        <w:t xml:space="preserve"> вместо двойки и </w:t>
+      </w:r>
+      <w:r>
+        <w:rPr>
+          <w:rFonts w:hint="default" w:ascii="Times New Roman" w:hAnsi="Times New Roman" w:cs="Times New Roman"/>
+          <w:sz w:val="28"/>
+          <w:szCs w:val="28"/>
+          <w:lang w:val="en"/>
+        </w:rPr>
+        <w:t xml:space="preserve">(i + 1) </w:t>
+      </w:r>
+      <w:r>
+        <w:rPr>
+          <w:rFonts w:hint="default" w:ascii="Times New Roman" w:hAnsi="Times New Roman" w:cs="Times New Roman"/>
+          <w:sz w:val="28"/>
+          <w:szCs w:val="28"/>
+          <w:lang w:val="ru-RU"/>
+        </w:rPr>
+        <w:t>место единицы</w:t>
+      </w:r>
+    </w:p>
+    <w:p>
+      <w:pPr>
+        <w:numPr>
+          <w:ilvl w:val="0"/>
+          <w:numId w:val="0"/>
+        </w:numPr>
+        <w:ind w:leftChars="0"/>
+        <w:rPr>
+          <w:rFonts w:hint="default" w:ascii="Times New Roman" w:hAnsi="Times New Roman" w:cs="Times New Roman"/>
+          <w:sz w:val="28"/>
+          <w:szCs w:val="28"/>
+          <w:lang w:val="ru-RU"/>
+        </w:rPr>
+      </w:pPr>
+      <w:r>
+        <w:rPr>
+          <w:rFonts w:hint="default" w:ascii="Times New Roman" w:hAnsi="Times New Roman" w:cs="Times New Roman"/>
+          <w:sz w:val="28"/>
+          <w:szCs w:val="28"/>
+          <w:lang w:val="en"/>
+        </w:rPr>
+        <w:t>!</w:t>
+      </w:r>
+      <w:r>
+        <w:rPr>
+          <w:rFonts w:hint="default" w:ascii="Times New Roman" w:hAnsi="Times New Roman" w:cs="Times New Roman"/>
+          <w:sz w:val="28"/>
+          <w:szCs w:val="28"/>
+          <w:lang w:val="ru-RU"/>
+        </w:rPr>
+        <w:t>Проверка выхода за пределы шахматной доски</w:t>
+      </w:r>
     </w:p>
     <w:p>
       <w:pPr>
@@ -24630,7 +24986,7 @@
           <w:lang w:val="ru-RU"/>
         </w:rPr>
       </w:pPr>
-      <w:bookmarkStart w:id="533" w:name="_Toc1376710097"/>
+      <w:bookmarkStart w:id="533" w:name="_Toc327254586"/>
       <w:r>
         <w:rPr>
           <w:rFonts w:hint="default"/>
@@ -24642,6 +24998,10 @@
     </w:p>
     <w:p>
       <w:pPr>
+        <w:numPr>
+          <w:ilvl w:val="0"/>
+          <w:numId w:val="20"/>
+        </w:numPr>
         <w:rPr>
           <w:rFonts w:hint="default" w:ascii="Times New Roman" w:hAnsi="Times New Roman" w:cs="Times New Roman"/>
           <w:sz w:val="28"/>
@@ -24649,16 +25009,94 @@
           <w:lang w:val="ru-RU"/>
         </w:rPr>
       </w:pPr>
-    </w:p>
-    <w:p>
-      <w:pPr>
+      <w:r>
         <w:rPr>
           <w:rFonts w:hint="default" w:ascii="Times New Roman" w:hAnsi="Times New Roman" w:cs="Times New Roman"/>
           <w:sz w:val="28"/>
           <w:szCs w:val="28"/>
           <w:lang w:val="ru-RU"/>
         </w:rPr>
-      </w:pPr>
+        <w:t xml:space="preserve">Построение матрицы посещений для каждого коня </w:t>
+      </w:r>
+    </w:p>
+    <w:p>
+      <w:pPr>
+        <w:numPr>
+          <w:numId w:val="0"/>
+        </w:numPr>
+        <w:rPr>
+          <w:rFonts w:hint="default" w:ascii="Times New Roman" w:hAnsi="Times New Roman" w:cs="Times New Roman"/>
+          <w:sz w:val="28"/>
+          <w:szCs w:val="28"/>
+          <w:lang w:val="ru-RU"/>
+        </w:rPr>
+      </w:pPr>
+      <w:r>
+        <w:rPr>
+          <w:rFonts w:hint="default" w:ascii="Times New Roman" w:hAnsi="Times New Roman" w:cs="Times New Roman"/>
+          <w:sz w:val="28"/>
+          <w:szCs w:val="28"/>
+          <w:lang w:val="ru-RU"/>
+        </w:rPr>
+        <w:t>Матрица размера 8х8 в каждой ячейке которой лежит массив точек, которые обозначают путь к данной точке (последняя точка массива - данная точка)</w:t>
+      </w:r>
+      <w:bookmarkStart w:id="544" w:name="_GoBack"/>
+      <w:bookmarkEnd w:id="544"/>
+      <w:r>
+        <w:rPr>
+          <w:rFonts w:hint="default" w:ascii="Times New Roman" w:hAnsi="Times New Roman" w:cs="Times New Roman"/>
+          <w:sz w:val="28"/>
+          <w:szCs w:val="28"/>
+          <w:lang w:val="ru-RU"/>
+        </w:rPr>
+        <w:t>, называется матрицей посещений</w:t>
+      </w:r>
+    </w:p>
+    <w:p>
+      <w:pPr>
+        <w:numPr>
+          <w:ilvl w:val="0"/>
+          <w:numId w:val="20"/>
+        </w:numPr>
+        <w:rPr>
+          <w:rFonts w:hint="default" w:ascii="Times New Roman" w:hAnsi="Times New Roman" w:cs="Times New Roman"/>
+          <w:sz w:val="28"/>
+          <w:szCs w:val="28"/>
+          <w:lang w:val="ru-RU"/>
+        </w:rPr>
+      </w:pPr>
+      <w:r>
+        <w:rPr>
+          <w:rFonts w:hint="default" w:ascii="Times New Roman" w:hAnsi="Times New Roman" w:cs="Times New Roman"/>
+          <w:sz w:val="28"/>
+          <w:szCs w:val="28"/>
+          <w:lang w:val="ru-RU"/>
+        </w:rPr>
+        <w:t>Рекурсивный обход всех ходов каждого коня (с проверкой выхода за границы и повторного посещения точки) и формирование матриц посещений</w:t>
+      </w:r>
+    </w:p>
+    <w:p>
+      <w:pPr>
+        <w:numPr>
+          <w:ilvl w:val="0"/>
+          <w:numId w:val="20"/>
+        </w:numPr>
+        <w:rPr>
+          <w:rFonts w:hint="default" w:ascii="Times New Roman" w:hAnsi="Times New Roman" w:cs="Times New Roman"/>
+          <w:sz w:val="28"/>
+          <w:szCs w:val="28"/>
+          <w:lang w:val="ru-RU"/>
+        </w:rPr>
+      </w:pPr>
+      <w:r>
+        <w:rPr>
+          <w:rFonts w:hint="default" w:ascii="Times New Roman" w:hAnsi="Times New Roman" w:cs="Times New Roman"/>
+          <w:sz w:val="28"/>
+          <w:szCs w:val="28"/>
+          <w:lang w:val="ru-RU"/>
+        </w:rPr>
+        <w:t>Сравнение двух матриц : если путь к одной и той же точке занял равное кол-во ходов (+-1 в силу условности), то помещаем данную точку в массив встречь</w:t>
+      </w:r>
     </w:p>
     <w:p>
       <w:pPr>
@@ -24870,7 +25308,7 @@
           <w:lang w:val="ru-RU"/>
         </w:rPr>
       </w:pPr>
-      <w:bookmarkStart w:id="534" w:name="_Toc927612902"/>
+      <w:bookmarkStart w:id="534" w:name="_Toc1572276965"/>
       <w:r>
         <w:rPr>
           <w:rFonts w:hint="default"/>
@@ -24890,24 +25328,42 @@
           <w:lang w:val="ru-RU"/>
         </w:rPr>
       </w:pPr>
-      <w:bookmarkStart w:id="535" w:name="_Toc1330573317"/>
-      <w:r>
-        <w:rPr>
-          <w:rFonts w:hint="default"/>
-          <w:lang w:val="ru-RU"/>
-        </w:rPr>
-        <w:t>Все возможные расстановки</w:t>
+      <w:bookmarkStart w:id="535" w:name="_Toc269455306"/>
+      <w:r>
+        <w:rPr>
+          <w:rFonts w:hint="default"/>
+          <w:lang w:val="ru-RU"/>
+        </w:rPr>
+        <w:t>Все возможные ходы</w:t>
       </w:r>
       <w:bookmarkEnd w:id="535"/>
     </w:p>
     <w:p>
       <w:pPr>
         <w:rPr>
-          <w:rFonts w:hint="default"/>
-          <w:lang w:val="ru-RU"/>
-        </w:rPr>
-      </w:pPr>
-      <w:bookmarkStart w:id="544" w:name="_GoBack"/>
+          <w:rFonts w:hint="default" w:ascii="Times New Roman" w:hAnsi="Times New Roman" w:cs="Times New Roman"/>
+          <w:sz w:val="28"/>
+          <w:szCs w:val="28"/>
+          <w:lang w:val="ru-RU"/>
+        </w:rPr>
+      </w:pPr>
+      <w:r>
+        <w:rPr>
+          <w:rFonts w:hint="default" w:ascii="Times New Roman" w:hAnsi="Times New Roman" w:cs="Times New Roman"/>
+          <w:sz w:val="28"/>
+          <w:szCs w:val="28"/>
+          <w:lang w:val="ru-RU"/>
+        </w:rPr>
+        <w:t>Все возможные расстановки - все позиции выше введенной</w:t>
+      </w:r>
+    </w:p>
+    <w:p>
+      <w:pPr>
+        <w:rPr>
+          <w:rFonts w:hint="default"/>
+          <w:lang w:val="ru-RU"/>
+        </w:rPr>
+      </w:pPr>
       <w:r>
         <w:rPr>
           <w:rFonts w:hint="default" w:ascii="Times New Roman" w:hAnsi="Times New Roman" w:cs="Times New Roman"/>
@@ -24930,7 +25386,6 @@
           </o:OLEObject>
         </w:object>
       </w:r>
-      <w:bookmarkEnd w:id="544"/>
     </w:p>
     <w:p>
       <w:pPr>
@@ -24942,7 +25397,7 @@
           <w:lang w:val="en"/>
         </w:rPr>
       </w:pPr>
-      <w:bookmarkStart w:id="536" w:name="_Toc603570492"/>
+      <w:bookmarkStart w:id="536" w:name="_Toc1703964683"/>
       <w:r>
         <w:rPr>
           <w:rFonts w:hint="default"/>
@@ -24972,6 +25427,25 @@
         <w:t>b</w:t>
       </w:r>
       <w:bookmarkEnd w:id="536"/>
+    </w:p>
+    <w:p>
+      <w:pPr>
+        <w:rPr>
+          <w:rFonts w:hint="default" w:ascii="Times New Roman" w:hAnsi="Times New Roman" w:cs="Times New Roman"/>
+          <w:sz w:val="28"/>
+          <w:szCs w:val="28"/>
+          <w:lang w:val="ru-RU"/>
+        </w:rPr>
+      </w:pPr>
+      <w:r>
+        <w:rPr>
+          <w:rFonts w:hint="default" w:ascii="Times New Roman" w:hAnsi="Times New Roman" w:cs="Times New Roman"/>
+          <w:sz w:val="28"/>
+          <w:szCs w:val="28"/>
+          <w:lang w:val="ru-RU"/>
+        </w:rPr>
+        <w:t>Если точка 1 выше точки два и находится на той же букве, то путь существует</w:t>
+      </w:r>
     </w:p>
     <w:p>
       <w:pPr>
@@ -25027,26 +25501,6 @@
     </w:p>
     <w:p>
       <w:pPr>
-        <w:rPr>
-          <w:rFonts w:hint="default" w:ascii="Times New Roman" w:hAnsi="Times New Roman" w:cs="Times New Roman"/>
-          <w:sz w:val="28"/>
-          <w:szCs w:val="28"/>
-          <w:lang w:val="en"/>
-        </w:rPr>
-      </w:pPr>
-    </w:p>
-    <w:p>
-      <w:pPr>
-        <w:rPr>
-          <w:rFonts w:hint="default" w:ascii="Times New Roman" w:hAnsi="Times New Roman" w:cs="Times New Roman"/>
-          <w:sz w:val="28"/>
-          <w:szCs w:val="28"/>
-          <w:lang w:val="en"/>
-        </w:rPr>
-      </w:pPr>
-    </w:p>
-    <w:p>
-      <w:pPr>
         <w:pStyle w:val="4"/>
         <w:bidi w:val="0"/>
         <w:jc w:val="center"/>
@@ -25055,7 +25509,7 @@
           <w:lang w:val="ru-RU"/>
         </w:rPr>
       </w:pPr>
-      <w:bookmarkStart w:id="537" w:name="_Toc1687926652"/>
+      <w:bookmarkStart w:id="537" w:name="_Toc352406219"/>
       <w:r>
         <w:rPr>
           <w:rFonts w:hint="default"/>
@@ -25064,6 +25518,25 @@
         <w:t>Встреча двух фигур</w:t>
       </w:r>
       <w:bookmarkEnd w:id="537"/>
+    </w:p>
+    <w:p>
+      <w:pPr>
+        <w:rPr>
+          <w:rFonts w:hint="default" w:ascii="Times New Roman" w:hAnsi="Times New Roman" w:cs="Times New Roman"/>
+          <w:sz w:val="28"/>
+          <w:szCs w:val="28"/>
+          <w:lang w:val="ru-RU"/>
+        </w:rPr>
+      </w:pPr>
+      <w:r>
+        <w:rPr>
+          <w:rFonts w:hint="default" w:ascii="Times New Roman" w:hAnsi="Times New Roman" w:cs="Times New Roman"/>
+          <w:sz w:val="28"/>
+          <w:szCs w:val="28"/>
+          <w:lang w:val="ru-RU"/>
+        </w:rPr>
+        <w:t>Две фигуры встретятся если они стоят на одной букве</w:t>
+      </w:r>
     </w:p>
     <w:p>
       <w:pPr>
@@ -25153,16 +25626,6 @@
           <w:rFonts w:hint="default" w:ascii="Times New Roman" w:hAnsi="Times New Roman" w:cs="Times New Roman"/>
           <w:sz w:val="28"/>
           <w:szCs w:val="28"/>
-          <w:lang w:val="ru-RU"/>
-        </w:rPr>
-      </w:pPr>
-    </w:p>
-    <w:p>
-      <w:pPr>
-        <w:rPr>
-          <w:rFonts w:hint="default" w:ascii="Times New Roman" w:hAnsi="Times New Roman" w:cs="Times New Roman"/>
-          <w:sz w:val="28"/>
-          <w:szCs w:val="28"/>
           <w:lang w:val="en"/>
         </w:rPr>
       </w:pPr>
@@ -25177,7 +25640,7 @@
           <w:lang w:val="ru-RU"/>
         </w:rPr>
       </w:pPr>
-      <w:bookmarkStart w:id="538" w:name="_Toc660260756"/>
+      <w:bookmarkStart w:id="538" w:name="_Toc1600028624"/>
       <w:r>
         <w:rPr>
           <w:rFonts w:hint="default"/>
@@ -25197,7 +25660,7 @@
           <w:lang w:val="ru-RU"/>
         </w:rPr>
       </w:pPr>
-      <w:bookmarkStart w:id="539" w:name="_Toc959997301"/>
+      <w:bookmarkStart w:id="539" w:name="_Toc160051528"/>
       <w:r>
         <w:rPr>
           <w:rFonts w:hint="default"/>
@@ -25227,7 +25690,7 @@
           <w:lang w:val="en"/>
         </w:rPr>
       </w:pPr>
-      <w:bookmarkStart w:id="540" w:name="_Toc485560280"/>
+      <w:bookmarkStart w:id="540" w:name="_Toc2040332871"/>
       <w:r>
         <w:rPr>
           <w:rFonts w:hint="default"/>
@@ -25278,7 +25741,7 @@
           <w:lang w:val="ru-RU"/>
         </w:rPr>
       </w:pPr>
-      <w:bookmarkStart w:id="541" w:name="_Toc402724286"/>
+      <w:bookmarkStart w:id="541" w:name="_Toc112805732"/>
       <w:r>
         <w:rPr>
           <w:rFonts w:hint="default"/>
@@ -25308,7 +25771,7 @@
           <w:lang w:val="ru-RU"/>
         </w:rPr>
       </w:pPr>
-      <w:bookmarkStart w:id="542" w:name="_Toc593209441"/>
+      <w:bookmarkStart w:id="542" w:name="_Toc1120048829"/>
       <w:r>
         <w:rPr>
           <w:rFonts w:hint="default"/>
@@ -25517,7 +25980,7 @@
           <w:lang w:val="ru-RU"/>
         </w:rPr>
       </w:pPr>
-      <w:bookmarkStart w:id="543" w:name="_Toc1194953865"/>
+      <w:bookmarkStart w:id="543" w:name="_Toc378409503"/>
       <w:r>
         <w:rPr>
           <w:lang w:val="ru-RU"/>
@@ -25693,6 +26156,18 @@
     </w:lvl>
   </w:abstractNum>
   <w:abstractNum w:abstractNumId="4">
+    <w:nsid w:val="C5FC01F2"/>
+    <w:multiLevelType w:val="singleLevel"/>
+    <w:tmpl w:val="C5FC01F2"/>
+    <w:lvl w:ilvl="0" w:tentative="0">
+      <w:start w:val="1"/>
+      <w:numFmt w:val="decimal"/>
+      <w:suff w:val="space"/>
+      <w:lvlText w:val="%1)"/>
+      <w:lvlJc w:val="left"/>
+    </w:lvl>
+  </w:abstractNum>
+  <w:abstractNum w:abstractNumId="5">
     <w:nsid w:val="C8BFACF1"/>
     <w:multiLevelType w:val="singleLevel"/>
     <w:tmpl w:val="C8BFACF1"/>
@@ -25704,7 +26179,7 @@
       <w:lvlJc w:val="left"/>
     </w:lvl>
   </w:abstractNum>
-  <w:abstractNum w:abstractNumId="5">
+  <w:abstractNum w:abstractNumId="6">
     <w:nsid w:val="DBAA5FF0"/>
     <w:multiLevelType w:val="singleLevel"/>
     <w:tmpl w:val="DBAA5FF0"/>
@@ -25716,7 +26191,7 @@
       <w:lvlJc w:val="left"/>
     </w:lvl>
   </w:abstractNum>
-  <w:abstractNum w:abstractNumId="6">
+  <w:abstractNum w:abstractNumId="7">
     <w:nsid w:val="DF66C6BA"/>
     <w:multiLevelType w:val="singleLevel"/>
     <w:tmpl w:val="DF66C6BA"/>
@@ -25728,7 +26203,7 @@
       <w:lvlJc w:val="left"/>
     </w:lvl>
   </w:abstractNum>
-  <w:abstractNum w:abstractNumId="7">
+  <w:abstractNum w:abstractNumId="8">
     <w:nsid w:val="E4B7169D"/>
     <w:multiLevelType w:val="singleLevel"/>
     <w:tmpl w:val="E4B7169D"/>
@@ -25740,7 +26215,7 @@
       <w:lvlJc w:val="left"/>
     </w:lvl>
   </w:abstractNum>
-  <w:abstractNum w:abstractNumId="8">
+  <w:abstractNum w:abstractNumId="9">
     <w:nsid w:val="E75E7B06"/>
     <w:multiLevelType w:val="multilevel"/>
     <w:tmpl w:val="E75E7B06"/>
@@ -25889,7 +26364,7 @@
       </w:rPr>
     </w:lvl>
   </w:abstractNum>
-  <w:abstractNum w:abstractNumId="9">
+  <w:abstractNum w:abstractNumId="10">
     <w:nsid w:val="EEFA1773"/>
     <w:multiLevelType w:val="singleLevel"/>
     <w:tmpl w:val="EEFA1773"/>
@@ -25901,7 +26376,7 @@
       <w:lvlJc w:val="left"/>
     </w:lvl>
   </w:abstractNum>
-  <w:abstractNum w:abstractNumId="10">
+  <w:abstractNum w:abstractNumId="11">
     <w:nsid w:val="F2C7047E"/>
     <w:multiLevelType w:val="singleLevel"/>
     <w:tmpl w:val="F2C7047E"/>
@@ -25913,7 +26388,7 @@
       <w:lvlJc w:val="left"/>
     </w:lvl>
   </w:abstractNum>
-  <w:abstractNum w:abstractNumId="11">
+  <w:abstractNum w:abstractNumId="12">
     <w:nsid w:val="F7F23E8B"/>
     <w:multiLevelType w:val="singleLevel"/>
     <w:tmpl w:val="F7F23E8B"/>
@@ -25925,7 +26400,7 @@
       <w:lvlJc w:val="left"/>
     </w:lvl>
   </w:abstractNum>
-  <w:abstractNum w:abstractNumId="12">
+  <w:abstractNum w:abstractNumId="13">
     <w:nsid w:val="F7FEEF31"/>
     <w:multiLevelType w:val="singleLevel"/>
     <w:tmpl w:val="F7FEEF31"/>
@@ -25937,7 +26412,7 @@
       <w:lvlJc w:val="left"/>
     </w:lvl>
   </w:abstractNum>
-  <w:abstractNum w:abstractNumId="13">
+  <w:abstractNum w:abstractNumId="14">
     <w:nsid w:val="F93AAA90"/>
     <w:multiLevelType w:val="singleLevel"/>
     <w:tmpl w:val="F93AAA90"/>
@@ -25949,7 +26424,7 @@
       <w:lvlJc w:val="left"/>
     </w:lvl>
   </w:abstractNum>
-  <w:abstractNum w:abstractNumId="14">
+  <w:abstractNum w:abstractNumId="15">
     <w:nsid w:val="FF5E446D"/>
     <w:multiLevelType w:val="singleLevel"/>
     <w:tmpl w:val="FF5E446D"/>
@@ -25961,7 +26436,7 @@
       <w:lvlJc w:val="left"/>
     </w:lvl>
   </w:abstractNum>
-  <w:abstractNum w:abstractNumId="15">
+  <w:abstractNum w:abstractNumId="16">
     <w:nsid w:val="FF9775C4"/>
     <w:multiLevelType w:val="singleLevel"/>
     <w:tmpl w:val="FF9775C4"/>
@@ -25973,7 +26448,7 @@
       <w:lvlJc w:val="left"/>
     </w:lvl>
   </w:abstractNum>
-  <w:abstractNum w:abstractNumId="16">
+  <w:abstractNum w:abstractNumId="17">
     <w:nsid w:val="FFFD3BC4"/>
     <w:multiLevelType w:val="multilevel"/>
     <w:tmpl w:val="FFFD3BC4"/>
@@ -26122,7 +26597,19 @@
       </w:rPr>
     </w:lvl>
   </w:abstractNum>
-  <w:abstractNum w:abstractNumId="17">
+  <w:abstractNum w:abstractNumId="18">
+    <w:nsid w:val="76F69FE0"/>
+    <w:multiLevelType w:val="singleLevel"/>
+    <w:tmpl w:val="76F69FE0"/>
+    <w:lvl w:ilvl="0" w:tentative="0">
+      <w:start w:val="1"/>
+      <w:numFmt w:val="decimal"/>
+      <w:suff w:val="space"/>
+      <w:lvlText w:val="%1)"/>
+      <w:lvlJc w:val="left"/>
+    </w:lvl>
+  </w:abstractNum>
+  <w:abstractNum w:abstractNumId="19">
     <w:nsid w:val="7A9F06A0"/>
     <w:multiLevelType w:val="singleLevel"/>
     <w:tmpl w:val="7A9F06A0"/>
@@ -26135,58 +26622,64 @@
     </w:lvl>
   </w:abstractNum>
   <w:num w:numId="1">
-    <w:abstractNumId w:val="9"/>
+    <w:abstractNumId w:val="10"/>
   </w:num>
   <w:num w:numId="2">
-    <w:abstractNumId w:val="15"/>
+    <w:abstractNumId w:val="16"/>
   </w:num>
   <w:num w:numId="3">
-    <w:abstractNumId w:val="12"/>
+    <w:abstractNumId w:val="13"/>
   </w:num>
   <w:num w:numId="4">
-    <w:abstractNumId w:val="17"/>
+    <w:abstractNumId w:val="19"/>
   </w:num>
   <w:num w:numId="5">
-    <w:abstractNumId w:val="5"/>
+    <w:abstractNumId w:val="6"/>
   </w:num>
   <w:num w:numId="6">
-    <w:abstractNumId w:val="10"/>
+    <w:abstractNumId w:val="11"/>
   </w:num>
   <w:num w:numId="7">
     <w:abstractNumId w:val="2"/>
   </w:num>
   <w:num w:numId="8">
-    <w:abstractNumId w:val="11"/>
+    <w:abstractNumId w:val="12"/>
   </w:num>
   <w:num w:numId="9">
-    <w:abstractNumId w:val="13"/>
+    <w:abstractNumId w:val="14"/>
   </w:num>
   <w:num w:numId="10">
-    <w:abstractNumId w:val="4"/>
+    <w:abstractNumId w:val="5"/>
   </w:num>
   <w:num w:numId="11">
-    <w:abstractNumId w:val="8"/>
+    <w:abstractNumId w:val="9"/>
   </w:num>
   <w:num w:numId="12">
-    <w:abstractNumId w:val="16"/>
+    <w:abstractNumId w:val="17"/>
   </w:num>
   <w:num w:numId="13">
-    <w:abstractNumId w:val="14"/>
+    <w:abstractNumId w:val="15"/>
   </w:num>
   <w:num w:numId="14">
-    <w:abstractNumId w:val="7"/>
+    <w:abstractNumId w:val="8"/>
   </w:num>
   <w:num w:numId="15">
     <w:abstractNumId w:val="1"/>
   </w:num>
   <w:num w:numId="16">
-    <w:abstractNumId w:val="6"/>
+    <w:abstractNumId w:val="7"/>
   </w:num>
   <w:num w:numId="17">
     <w:abstractNumId w:val="3"/>
   </w:num>
   <w:num w:numId="18">
     <w:abstractNumId w:val="0"/>
+  </w:num>
+  <w:num w:numId="19">
+    <w:abstractNumId w:val="4"/>
+  </w:num>
+  <w:num w:numId="20">
+    <w:abstractNumId w:val="18"/>
   </w:num>
 </w:numbering>
 </file>

--- a/Подготовка к основной программе.docx
+++ b/Подготовка к основной программе.docx
@@ -5569,9 +5569,9 @@
           <w:lang w:val="ru-RU"/>
         </w:rPr>
       </w:pPr>
-      <w:bookmarkStart w:id="1" w:name="_Toc84751219"/>
+      <w:bookmarkStart w:id="1" w:name="_Toc84750843"/>
       <w:bookmarkStart w:id="2" w:name="_Toc84751251"/>
-      <w:bookmarkStart w:id="3" w:name="_Toc84750843"/>
+      <w:bookmarkStart w:id="3" w:name="_Toc84751219"/>
     </w:p>
     <w:p>
       <w:pPr>
@@ -5719,13 +5719,13 @@
         </w:rPr>
       </w:pPr>
       <w:bookmarkStart w:id="4" w:name="_Toc468703135"/>
-      <w:bookmarkStart w:id="5" w:name="_Toc84771122"/>
-      <w:bookmarkStart w:id="6" w:name="_Toc1121516354"/>
-      <w:bookmarkStart w:id="7" w:name="_Toc84761447"/>
-      <w:bookmarkStart w:id="8" w:name="_Toc478852948"/>
+      <w:bookmarkStart w:id="5" w:name="_Toc478852948"/>
+      <w:bookmarkStart w:id="6" w:name="_Toc84788026"/>
+      <w:bookmarkStart w:id="7" w:name="_Toc84771122"/>
+      <w:bookmarkStart w:id="8" w:name="_Toc1577038412"/>
       <w:bookmarkStart w:id="9" w:name="_Toc882891345"/>
-      <w:bookmarkStart w:id="10" w:name="_Toc1577038412"/>
-      <w:bookmarkStart w:id="11" w:name="_Toc84788026"/>
+      <w:bookmarkStart w:id="10" w:name="_Toc1121516354"/>
+      <w:bookmarkStart w:id="11" w:name="_Toc84761447"/>
       <w:r>
         <w:rPr>
           <w:lang w:val="ru-RU"/>
@@ -5768,14 +5768,14 @@
           <w:lang w:val="ru-RU"/>
         </w:rPr>
       </w:pPr>
-      <w:bookmarkStart w:id="13" w:name="_Toc84761448"/>
-      <w:bookmarkStart w:id="14" w:name="_Toc507941407"/>
+      <w:bookmarkStart w:id="13" w:name="_Toc1871741918"/>
+      <w:bookmarkStart w:id="14" w:name="_Toc580661355"/>
       <w:bookmarkStart w:id="15" w:name="_Toc84788027"/>
-      <w:bookmarkStart w:id="16" w:name="_Toc1652127517"/>
-      <w:bookmarkStart w:id="17" w:name="_Toc1871741918"/>
-      <w:bookmarkStart w:id="18" w:name="_Toc580661355"/>
-      <w:bookmarkStart w:id="19" w:name="_Toc84771123"/>
-      <w:bookmarkStart w:id="20" w:name="_Toc1801979802"/>
+      <w:bookmarkStart w:id="16" w:name="_Toc84771123"/>
+      <w:bookmarkStart w:id="17" w:name="_Toc1801979802"/>
+      <w:bookmarkStart w:id="18" w:name="_Toc84761448"/>
+      <w:bookmarkStart w:id="19" w:name="_Toc507941407"/>
+      <w:bookmarkStart w:id="20" w:name="_Toc1652127517"/>
       <w:r>
         <w:rPr>
           <w:lang w:val="ru-RU"/>
@@ -5984,14 +5984,14 @@
           <w:lang w:val="ru-RU"/>
         </w:rPr>
       </w:pPr>
-      <w:bookmarkStart w:id="21" w:name="_Toc84761449"/>
-      <w:bookmarkStart w:id="22" w:name="_Toc84788028"/>
-      <w:bookmarkStart w:id="23" w:name="_Toc1988556245"/>
-      <w:bookmarkStart w:id="24" w:name="_Toc694464090"/>
-      <w:bookmarkStart w:id="25" w:name="_Toc84771124"/>
-      <w:bookmarkStart w:id="26" w:name="_Toc548601294"/>
-      <w:bookmarkStart w:id="27" w:name="_Toc178611714"/>
-      <w:bookmarkStart w:id="28" w:name="_Toc1315634022"/>
+      <w:bookmarkStart w:id="21" w:name="_Toc1988556245"/>
+      <w:bookmarkStart w:id="22" w:name="_Toc1315634022"/>
+      <w:bookmarkStart w:id="23" w:name="_Toc84788028"/>
+      <w:bookmarkStart w:id="24" w:name="_Toc178611714"/>
+      <w:bookmarkStart w:id="25" w:name="_Toc548601294"/>
+      <w:bookmarkStart w:id="26" w:name="_Toc84761449"/>
+      <w:bookmarkStart w:id="27" w:name="_Toc84771124"/>
+      <w:bookmarkStart w:id="28" w:name="_Toc694464090"/>
       <w:r>
         <w:rPr>
           <w:lang w:val="ru-RU"/>
@@ -6146,14 +6146,14 @@
           <w:lang w:val="ru-RU"/>
         </w:rPr>
       </w:pPr>
-      <w:bookmarkStart w:id="29" w:name="_Toc173501555"/>
-      <w:bookmarkStart w:id="30" w:name="_Toc185232277"/>
-      <w:bookmarkStart w:id="31" w:name="_Toc1981931257"/>
-      <w:bookmarkStart w:id="32" w:name="_Toc84771125"/>
-      <w:bookmarkStart w:id="33" w:name="_Toc1360984687"/>
-      <w:bookmarkStart w:id="34" w:name="_Toc84761450"/>
-      <w:bookmarkStart w:id="35" w:name="_Toc84788029"/>
-      <w:bookmarkStart w:id="36" w:name="_Toc635723058"/>
+      <w:bookmarkStart w:id="29" w:name="_Toc185232277"/>
+      <w:bookmarkStart w:id="30" w:name="_Toc84788029"/>
+      <w:bookmarkStart w:id="31" w:name="_Toc173501555"/>
+      <w:bookmarkStart w:id="32" w:name="_Toc635723058"/>
+      <w:bookmarkStart w:id="33" w:name="_Toc84761450"/>
+      <w:bookmarkStart w:id="34" w:name="_Toc1981931257"/>
+      <w:bookmarkStart w:id="35" w:name="_Toc1360984687"/>
+      <w:bookmarkStart w:id="36" w:name="_Toc84771125"/>
       <w:r>
         <w:rPr>
           <w:lang w:val="ru-RU"/>
@@ -6178,14 +6178,14 @@
           <w:lang w:val="ru-RU"/>
         </w:rPr>
       </w:pPr>
-      <w:bookmarkStart w:id="37" w:name="_Toc1090732580"/>
+      <w:bookmarkStart w:id="37" w:name="_Toc1509387890"/>
       <w:bookmarkStart w:id="38" w:name="_Toc84761451"/>
-      <w:bookmarkStart w:id="39" w:name="_Toc1509387890"/>
-      <w:bookmarkStart w:id="40" w:name="_Toc359725764"/>
-      <w:bookmarkStart w:id="41" w:name="_Toc84788030"/>
-      <w:bookmarkStart w:id="42" w:name="_Toc84771126"/>
-      <w:bookmarkStart w:id="43" w:name="_Toc1022339307"/>
-      <w:bookmarkStart w:id="44" w:name="_Toc1369133069"/>
+      <w:bookmarkStart w:id="39" w:name="_Toc1369133069"/>
+      <w:bookmarkStart w:id="40" w:name="_Toc1022339307"/>
+      <w:bookmarkStart w:id="41" w:name="_Toc84771126"/>
+      <w:bookmarkStart w:id="42" w:name="_Toc84788030"/>
+      <w:bookmarkStart w:id="43" w:name="_Toc1090732580"/>
+      <w:bookmarkStart w:id="44" w:name="_Toc359725764"/>
       <w:r>
         <w:rPr>
           <w:lang w:val="ru-RU"/>
@@ -6381,14 +6381,14 @@
           <w:lang w:val="ru-RU"/>
         </w:rPr>
       </w:pPr>
-      <w:bookmarkStart w:id="45" w:name="_Toc2060467353"/>
-      <w:bookmarkStart w:id="46" w:name="_Toc301305865"/>
-      <w:bookmarkStart w:id="47" w:name="_Toc84788031"/>
-      <w:bookmarkStart w:id="48" w:name="_Toc1379365746"/>
-      <w:bookmarkStart w:id="49" w:name="_Toc1918250430"/>
-      <w:bookmarkStart w:id="50" w:name="_Toc84771127"/>
-      <w:bookmarkStart w:id="51" w:name="_Toc84761452"/>
-      <w:bookmarkStart w:id="52" w:name="_Toc1125898167"/>
+      <w:bookmarkStart w:id="45" w:name="_Toc84788031"/>
+      <w:bookmarkStart w:id="46" w:name="_Toc2060467353"/>
+      <w:bookmarkStart w:id="47" w:name="_Toc1125898167"/>
+      <w:bookmarkStart w:id="48" w:name="_Toc301305865"/>
+      <w:bookmarkStart w:id="49" w:name="_Toc1379365746"/>
+      <w:bookmarkStart w:id="50" w:name="_Toc1918250430"/>
+      <w:bookmarkStart w:id="51" w:name="_Toc84771127"/>
+      <w:bookmarkStart w:id="52" w:name="_Toc84761452"/>
       <w:r>
         <w:rPr>
           <w:lang w:val="ru-RU"/>
@@ -6444,14 +6444,14 @@
           <w:lang w:val="ru-RU"/>
         </w:rPr>
       </w:pPr>
-      <w:bookmarkStart w:id="53" w:name="_Toc1431779827"/>
-      <w:bookmarkStart w:id="54" w:name="_Toc84771128"/>
-      <w:bookmarkStart w:id="55" w:name="_Toc84761453"/>
-      <w:bookmarkStart w:id="56" w:name="_Toc153162102"/>
-      <w:bookmarkStart w:id="57" w:name="_Toc1778209287"/>
-      <w:bookmarkStart w:id="58" w:name="_Toc1653560734"/>
-      <w:bookmarkStart w:id="59" w:name="_Toc84788032"/>
-      <w:bookmarkStart w:id="60" w:name="_Toc1059961393"/>
+      <w:bookmarkStart w:id="53" w:name="_Toc1059961393"/>
+      <w:bookmarkStart w:id="54" w:name="_Toc1778209287"/>
+      <w:bookmarkStart w:id="55" w:name="_Toc84771128"/>
+      <w:bookmarkStart w:id="56" w:name="_Toc1653560734"/>
+      <w:bookmarkStart w:id="57" w:name="_Toc84761453"/>
+      <w:bookmarkStart w:id="58" w:name="_Toc153162102"/>
+      <w:bookmarkStart w:id="59" w:name="_Toc1431779827"/>
+      <w:bookmarkStart w:id="60" w:name="_Toc84788032"/>
       <w:r>
         <w:rPr>
           <w:lang w:val="ru-RU"/>
@@ -6476,14 +6476,14 @@
           <w:lang w:val="ru-RU"/>
         </w:rPr>
       </w:pPr>
-      <w:bookmarkStart w:id="61" w:name="_Toc1109970021"/>
-      <w:bookmarkStart w:id="62" w:name="_Toc84761454"/>
-      <w:bookmarkStart w:id="63" w:name="_Toc84788033"/>
-      <w:bookmarkStart w:id="64" w:name="_Toc14762919"/>
-      <w:bookmarkStart w:id="65" w:name="_Toc84771129"/>
-      <w:bookmarkStart w:id="66" w:name="_Toc1448201687"/>
-      <w:bookmarkStart w:id="67" w:name="_Toc1035738242"/>
-      <w:bookmarkStart w:id="68" w:name="_Toc2089018456"/>
+      <w:bookmarkStart w:id="61" w:name="_Toc84788033"/>
+      <w:bookmarkStart w:id="62" w:name="_Toc1109970021"/>
+      <w:bookmarkStart w:id="63" w:name="_Toc84771129"/>
+      <w:bookmarkStart w:id="64" w:name="_Toc2089018456"/>
+      <w:bookmarkStart w:id="65" w:name="_Toc84761454"/>
+      <w:bookmarkStart w:id="66" w:name="_Toc14762919"/>
+      <w:bookmarkStart w:id="67" w:name="_Toc1448201687"/>
+      <w:bookmarkStart w:id="68" w:name="_Toc1035738242"/>
       <w:r>
         <w:rPr>
           <w:lang w:val="ru-RU"/>
@@ -6923,14 +6923,14 @@
           <w:lang w:val="ru-RU"/>
         </w:rPr>
       </w:pPr>
-      <w:bookmarkStart w:id="69" w:name="_Toc84761455"/>
-      <w:bookmarkStart w:id="70" w:name="_Toc84771130"/>
-      <w:bookmarkStart w:id="71" w:name="_Toc2055263523"/>
-      <w:bookmarkStart w:id="72" w:name="_Toc1589664500"/>
-      <w:bookmarkStart w:id="73" w:name="_Toc1107474415"/>
-      <w:bookmarkStart w:id="74" w:name="_Toc84788034"/>
-      <w:bookmarkStart w:id="75" w:name="_Toc99408359"/>
-      <w:bookmarkStart w:id="76" w:name="_Toc628175011"/>
+      <w:bookmarkStart w:id="69" w:name="_Toc99408359"/>
+      <w:bookmarkStart w:id="70" w:name="_Toc628175011"/>
+      <w:bookmarkStart w:id="71" w:name="_Toc84788034"/>
+      <w:bookmarkStart w:id="72" w:name="_Toc84761455"/>
+      <w:bookmarkStart w:id="73" w:name="_Toc1589664500"/>
+      <w:bookmarkStart w:id="74" w:name="_Toc2055263523"/>
+      <w:bookmarkStart w:id="75" w:name="_Toc1107474415"/>
+      <w:bookmarkStart w:id="76" w:name="_Toc84771130"/>
       <w:r>
         <w:rPr>
           <w:lang w:val="ru-RU"/>
@@ -6989,14 +6989,14 @@
           <w:lang w:val="ru-RU"/>
         </w:rPr>
       </w:pPr>
-      <w:bookmarkStart w:id="77" w:name="_Toc84771131"/>
-      <w:bookmarkStart w:id="78" w:name="_Toc1085620196"/>
+      <w:bookmarkStart w:id="77" w:name="_Toc1100852601"/>
+      <w:bookmarkStart w:id="78" w:name="_Toc389427095"/>
       <w:bookmarkStart w:id="79" w:name="_Toc84761456"/>
-      <w:bookmarkStart w:id="80" w:name="_Toc1100852601"/>
-      <w:bookmarkStart w:id="81" w:name="_Toc389427095"/>
-      <w:bookmarkStart w:id="82" w:name="_Toc1420368938"/>
-      <w:bookmarkStart w:id="83" w:name="_Toc84788035"/>
-      <w:bookmarkStart w:id="84" w:name="_Toc1656478042"/>
+      <w:bookmarkStart w:id="80" w:name="_Toc1656478042"/>
+      <w:bookmarkStart w:id="81" w:name="_Toc1420368938"/>
+      <w:bookmarkStart w:id="82" w:name="_Toc84771131"/>
+      <w:bookmarkStart w:id="83" w:name="_Toc1085620196"/>
+      <w:bookmarkStart w:id="84" w:name="_Toc84788035"/>
       <w:r>
         <w:rPr>
           <w:lang w:val="ru-RU"/>
@@ -7021,10 +7021,10 @@
           <w:lang w:val="ru-RU"/>
         </w:rPr>
       </w:pPr>
-      <w:bookmarkStart w:id="85" w:name="_Toc1548744918"/>
-      <w:bookmarkStart w:id="86" w:name="_Toc84788036"/>
-      <w:bookmarkStart w:id="87" w:name="_Toc235219441"/>
-      <w:bookmarkStart w:id="88" w:name="_Toc1131176229"/>
+      <w:bookmarkStart w:id="85" w:name="_Toc1131176229"/>
+      <w:bookmarkStart w:id="86" w:name="_Toc235219441"/>
+      <w:bookmarkStart w:id="87" w:name="_Toc1548744918"/>
+      <w:bookmarkStart w:id="88" w:name="_Toc84788036"/>
       <w:r>
         <w:rPr>
           <w:lang w:val="ru-RU"/>
@@ -7195,14 +7195,14 @@
           <w:lang w:val="ru-RU"/>
         </w:rPr>
       </w:pPr>
-      <w:bookmarkStart w:id="89" w:name="_Toc84761457"/>
+      <w:bookmarkStart w:id="89" w:name="_Toc1653377373"/>
       <w:bookmarkStart w:id="90" w:name="_Toc930723337"/>
-      <w:bookmarkStart w:id="91" w:name="_Toc84788037"/>
-      <w:bookmarkStart w:id="92" w:name="_Toc47182104"/>
-      <w:bookmarkStart w:id="93" w:name="_Toc823541038"/>
+      <w:bookmarkStart w:id="91" w:name="_Toc823541038"/>
+      <w:bookmarkStart w:id="92" w:name="_Toc84788037"/>
+      <w:bookmarkStart w:id="93" w:name="_Toc84771132"/>
       <w:bookmarkStart w:id="94" w:name="_Toc707644211"/>
-      <w:bookmarkStart w:id="95" w:name="_Toc84771132"/>
-      <w:bookmarkStart w:id="96" w:name="_Toc1653377373"/>
+      <w:bookmarkStart w:id="95" w:name="_Toc47182104"/>
+      <w:bookmarkStart w:id="96" w:name="_Toc84761457"/>
       <w:r>
         <w:rPr>
           <w:lang w:val="ru-RU"/>
@@ -7261,14 +7261,14 @@
           <w:lang w:val="ru-RU"/>
         </w:rPr>
       </w:pPr>
-      <w:bookmarkStart w:id="97" w:name="_Toc84771133"/>
-      <w:bookmarkStart w:id="98" w:name="_Toc879065557"/>
-      <w:bookmarkStart w:id="99" w:name="_Toc84788038"/>
-      <w:bookmarkStart w:id="100" w:name="_Toc452120352"/>
-      <w:bookmarkStart w:id="101" w:name="_Toc1024294815"/>
-      <w:bookmarkStart w:id="102" w:name="_Toc84761458"/>
-      <w:bookmarkStart w:id="103" w:name="_Toc672550571"/>
-      <w:bookmarkStart w:id="104" w:name="_Toc859484421"/>
+      <w:bookmarkStart w:id="97" w:name="_Toc1024294815"/>
+      <w:bookmarkStart w:id="98" w:name="_Toc84771133"/>
+      <w:bookmarkStart w:id="99" w:name="_Toc672550571"/>
+      <w:bookmarkStart w:id="100" w:name="_Toc859484421"/>
+      <w:bookmarkStart w:id="101" w:name="_Toc879065557"/>
+      <w:bookmarkStart w:id="102" w:name="_Toc452120352"/>
+      <w:bookmarkStart w:id="103" w:name="_Toc84761458"/>
+      <w:bookmarkStart w:id="104" w:name="_Toc84788038"/>
       <w:r>
         <w:rPr>
           <w:lang w:val="ru-RU"/>
@@ -7293,14 +7293,14 @@
           <w:lang w:val="ru-RU"/>
         </w:rPr>
       </w:pPr>
-      <w:bookmarkStart w:id="105" w:name="_Toc1215262834"/>
-      <w:bookmarkStart w:id="106" w:name="_Toc84761459"/>
-      <w:bookmarkStart w:id="107" w:name="_Toc84771134"/>
-      <w:bookmarkStart w:id="108" w:name="_Toc615310025"/>
-      <w:bookmarkStart w:id="109" w:name="_Toc1547993689"/>
+      <w:bookmarkStart w:id="105" w:name="_Toc615310025"/>
+      <w:bookmarkStart w:id="106" w:name="_Toc84771134"/>
+      <w:bookmarkStart w:id="107" w:name="_Toc1215262834"/>
+      <w:bookmarkStart w:id="108" w:name="_Toc84761459"/>
+      <w:bookmarkStart w:id="109" w:name="_Toc1914544919"/>
       <w:bookmarkStart w:id="110" w:name="_Toc1199546070"/>
       <w:bookmarkStart w:id="111" w:name="_Toc84788039"/>
-      <w:bookmarkStart w:id="112" w:name="_Toc1914544919"/>
+      <w:bookmarkStart w:id="112" w:name="_Toc1547993689"/>
       <w:r>
         <w:rPr>
           <w:lang w:val="ru-RU"/>
@@ -7325,14 +7325,14 @@
           <w:lang w:val="ru-RU"/>
         </w:rPr>
       </w:pPr>
-      <w:bookmarkStart w:id="113" w:name="_Toc1533471204"/>
+      <w:bookmarkStart w:id="113" w:name="_Toc930970957"/>
       <w:bookmarkStart w:id="114" w:name="_Toc449531653"/>
-      <w:bookmarkStart w:id="115" w:name="_Toc930970957"/>
-      <w:bookmarkStart w:id="116" w:name="_Toc84771135"/>
-      <w:bookmarkStart w:id="117" w:name="_Toc1500921125"/>
-      <w:bookmarkStart w:id="118" w:name="_Toc84761460"/>
+      <w:bookmarkStart w:id="115" w:name="_Toc1533471204"/>
+      <w:bookmarkStart w:id="116" w:name="_Toc1500921125"/>
+      <w:bookmarkStart w:id="117" w:name="_Toc84761460"/>
+      <w:bookmarkStart w:id="118" w:name="_Toc608413784"/>
       <w:bookmarkStart w:id="119" w:name="_Toc84788040"/>
-      <w:bookmarkStart w:id="120" w:name="_Toc608413784"/>
+      <w:bookmarkStart w:id="120" w:name="_Toc84771135"/>
       <w:r>
         <w:rPr>
           <w:lang w:val="ru-RU"/>
@@ -7530,10 +7530,10 @@
           </wp:inline>
         </w:drawing>
       </w:r>
-      <w:bookmarkStart w:id="121" w:name="_Toc84761461"/>
-      <w:bookmarkStart w:id="122" w:name="_Toc1733688978"/>
-      <w:bookmarkStart w:id="123" w:name="_Toc889924922"/>
-      <w:bookmarkStart w:id="124" w:name="_Toc84771136"/>
+      <w:bookmarkStart w:id="121" w:name="_Toc889924922"/>
+      <w:bookmarkStart w:id="122" w:name="_Toc84771136"/>
+      <w:bookmarkStart w:id="123" w:name="_Toc84761461"/>
+      <w:bookmarkStart w:id="124" w:name="_Toc1733688978"/>
     </w:p>
     <w:p>
       <w:pPr>
@@ -7544,10 +7544,10 @@
           <w:lang w:val="ru-RU"/>
         </w:rPr>
       </w:pPr>
-      <w:bookmarkStart w:id="125" w:name="_Toc2008983120"/>
-      <w:bookmarkStart w:id="126" w:name="_Toc108994646"/>
-      <w:bookmarkStart w:id="127" w:name="_Toc84788041"/>
-      <w:bookmarkStart w:id="128" w:name="_Toc756898537"/>
+      <w:bookmarkStart w:id="125" w:name="_Toc756898537"/>
+      <w:bookmarkStart w:id="126" w:name="_Toc84788041"/>
+      <w:bookmarkStart w:id="127" w:name="_Toc108994646"/>
+      <w:bookmarkStart w:id="128" w:name="_Toc2008983120"/>
       <w:r>
         <w:rPr>
           <w:lang w:val="ru-RU"/>
@@ -7572,14 +7572,14 @@
           <w:lang w:val="ru-RU"/>
         </w:rPr>
       </w:pPr>
-      <w:bookmarkStart w:id="129" w:name="_Toc84788042"/>
-      <w:bookmarkStart w:id="130" w:name="_Toc782469356"/>
-      <w:bookmarkStart w:id="131" w:name="_Toc84771137"/>
-      <w:bookmarkStart w:id="132" w:name="_Toc271273884"/>
-      <w:bookmarkStart w:id="133" w:name="_Toc238962937"/>
-      <w:bookmarkStart w:id="134" w:name="_Toc84761462"/>
-      <w:bookmarkStart w:id="135" w:name="_Toc973431499"/>
-      <w:bookmarkStart w:id="136" w:name="_Toc1734575198"/>
+      <w:bookmarkStart w:id="129" w:name="_Toc238962937"/>
+      <w:bookmarkStart w:id="130" w:name="_Toc84761462"/>
+      <w:bookmarkStart w:id="131" w:name="_Toc973431499"/>
+      <w:bookmarkStart w:id="132" w:name="_Toc84788042"/>
+      <w:bookmarkStart w:id="133" w:name="_Toc271273884"/>
+      <w:bookmarkStart w:id="134" w:name="_Toc84771137"/>
+      <w:bookmarkStart w:id="135" w:name="_Toc1734575198"/>
+      <w:bookmarkStart w:id="136" w:name="_Toc782469356"/>
       <w:r>
         <w:rPr>
           <w:lang w:val="ru-RU"/>
@@ -7604,14 +7604,14 @@
           <w:lang w:val="ru-RU"/>
         </w:rPr>
       </w:pPr>
-      <w:bookmarkStart w:id="137" w:name="_Toc84788043"/>
-      <w:bookmarkStart w:id="138" w:name="_Toc84771138"/>
-      <w:bookmarkStart w:id="139" w:name="_Toc82152930"/>
-      <w:bookmarkStart w:id="140" w:name="_Toc1868190216"/>
+      <w:bookmarkStart w:id="137" w:name="_Toc1686972865"/>
+      <w:bookmarkStart w:id="138" w:name="_Toc1108861600"/>
+      <w:bookmarkStart w:id="139" w:name="_Toc84771138"/>
+      <w:bookmarkStart w:id="140" w:name="_Toc82152930"/>
       <w:bookmarkStart w:id="141" w:name="_Toc84761463"/>
-      <w:bookmarkStart w:id="142" w:name="_Toc1686972865"/>
-      <w:bookmarkStart w:id="143" w:name="_Toc1108861600"/>
-      <w:bookmarkStart w:id="144" w:name="_Toc1973594324"/>
+      <w:bookmarkStart w:id="142" w:name="_Toc1868190216"/>
+      <w:bookmarkStart w:id="143" w:name="_Toc1973594324"/>
+      <w:bookmarkStart w:id="144" w:name="_Toc84788043"/>
       <w:r>
         <w:rPr>
           <w:lang w:val="ru-RU"/>
@@ -7883,14 +7883,14 @@
           <w:lang w:val="ru-RU"/>
         </w:rPr>
       </w:pPr>
-      <w:bookmarkStart w:id="145" w:name="_Toc84771139"/>
-      <w:bookmarkStart w:id="146" w:name="_Toc1012141280"/>
-      <w:bookmarkStart w:id="147" w:name="_Toc1841982149"/>
+      <w:bookmarkStart w:id="145" w:name="_Toc1841982149"/>
+      <w:bookmarkStart w:id="146" w:name="_Toc84761464"/>
+      <w:bookmarkStart w:id="147" w:name="_Toc84788044"/>
       <w:bookmarkStart w:id="148" w:name="_Toc48979695"/>
-      <w:bookmarkStart w:id="149" w:name="_Toc84761464"/>
-      <w:bookmarkStart w:id="150" w:name="_Toc84788044"/>
-      <w:bookmarkStart w:id="151" w:name="_Toc1807176758"/>
-      <w:bookmarkStart w:id="152" w:name="_Toc149798315"/>
+      <w:bookmarkStart w:id="149" w:name="_Toc149798315"/>
+      <w:bookmarkStart w:id="150" w:name="_Toc1807176758"/>
+      <w:bookmarkStart w:id="151" w:name="_Toc84771139"/>
+      <w:bookmarkStart w:id="152" w:name="_Toc1012141280"/>
       <w:r>
         <w:rPr>
           <w:lang w:val="ru-RU"/>
@@ -7916,13 +7916,13 @@
         </w:rPr>
       </w:pPr>
       <w:bookmarkStart w:id="153" w:name="_Toc84761465"/>
-      <w:bookmarkStart w:id="154" w:name="_Toc669854896"/>
-      <w:bookmarkStart w:id="155" w:name="_Toc85749289"/>
-      <w:bookmarkStart w:id="156" w:name="_Toc216999348"/>
-      <w:bookmarkStart w:id="157" w:name="_Toc84771140"/>
-      <w:bookmarkStart w:id="158" w:name="_Toc84788045"/>
-      <w:bookmarkStart w:id="159" w:name="_Toc309863428"/>
-      <w:bookmarkStart w:id="160" w:name="_Toc2038664370"/>
+      <w:bookmarkStart w:id="154" w:name="_Toc85749289"/>
+      <w:bookmarkStart w:id="155" w:name="_Toc309863428"/>
+      <w:bookmarkStart w:id="156" w:name="_Toc2038664370"/>
+      <w:bookmarkStart w:id="157" w:name="_Toc669854896"/>
+      <w:bookmarkStart w:id="158" w:name="_Toc216999348"/>
+      <w:bookmarkStart w:id="159" w:name="_Toc84788045"/>
+      <w:bookmarkStart w:id="160" w:name="_Toc84771140"/>
       <w:r>
         <w:rPr>
           <w:lang w:val="ru-RU"/>
@@ -7947,14 +7947,14 @@
           <w:lang w:val="ru-RU"/>
         </w:rPr>
       </w:pPr>
-      <w:bookmarkStart w:id="161" w:name="_Toc1718089667"/>
-      <w:bookmarkStart w:id="162" w:name="_Toc940354212"/>
-      <w:bookmarkStart w:id="163" w:name="_Toc1849211418"/>
-      <w:bookmarkStart w:id="164" w:name="_Toc84771141"/>
-      <w:bookmarkStart w:id="165" w:name="_Toc84788046"/>
-      <w:bookmarkStart w:id="166" w:name="_Toc84761466"/>
-      <w:bookmarkStart w:id="167" w:name="_Toc541836815"/>
-      <w:bookmarkStart w:id="168" w:name="_Toc1129566413"/>
+      <w:bookmarkStart w:id="161" w:name="_Toc84788046"/>
+      <w:bookmarkStart w:id="162" w:name="_Toc84761466"/>
+      <w:bookmarkStart w:id="163" w:name="_Toc541836815"/>
+      <w:bookmarkStart w:id="164" w:name="_Toc1129566413"/>
+      <w:bookmarkStart w:id="165" w:name="_Toc84771141"/>
+      <w:bookmarkStart w:id="166" w:name="_Toc1849211418"/>
+      <w:bookmarkStart w:id="167" w:name="_Toc1718089667"/>
+      <w:bookmarkStart w:id="168" w:name="_Toc940354212"/>
       <w:r>
         <w:rPr>
           <w:lang w:val="ru-RU"/>
@@ -8311,10 +8311,10 @@
           <w:lang w:val="ru-RU"/>
         </w:rPr>
       </w:pPr>
-      <w:bookmarkStart w:id="169" w:name="_Toc84788047"/>
-      <w:bookmarkStart w:id="170" w:name="_Toc1915964744"/>
-      <w:bookmarkStart w:id="171" w:name="_Toc1519242777"/>
-      <w:bookmarkStart w:id="172" w:name="_Toc184803526"/>
+      <w:bookmarkStart w:id="169" w:name="_Toc184803526"/>
+      <w:bookmarkStart w:id="170" w:name="_Toc1519242777"/>
+      <w:bookmarkStart w:id="171" w:name="_Toc84788047"/>
+      <w:bookmarkStart w:id="172" w:name="_Toc1915964744"/>
       <w:r>
         <w:rPr>
           <w:lang w:val="ru-RU"/>
@@ -8335,10 +8335,10 @@
           <w:lang w:val="ru-RU"/>
         </w:rPr>
       </w:pPr>
-      <w:bookmarkStart w:id="173" w:name="_Toc2097336290"/>
-      <w:bookmarkStart w:id="174" w:name="_Toc84788048"/>
-      <w:bookmarkStart w:id="175" w:name="_Toc1933638272"/>
-      <w:bookmarkStart w:id="176" w:name="_Toc412776091"/>
+      <w:bookmarkStart w:id="173" w:name="_Toc1933638272"/>
+      <w:bookmarkStart w:id="174" w:name="_Toc2097336290"/>
+      <w:bookmarkStart w:id="175" w:name="_Toc412776091"/>
+      <w:bookmarkStart w:id="176" w:name="_Toc84788048"/>
       <w:r>
         <w:rPr>
           <w:lang w:val="ru-RU"/>
@@ -8360,8 +8360,8 @@
         </w:rPr>
       </w:pPr>
       <w:bookmarkStart w:id="177" w:name="_Toc1625852585"/>
-      <w:bookmarkStart w:id="178" w:name="_Toc1204632138"/>
-      <w:bookmarkStart w:id="179" w:name="_Toc84788049"/>
+      <w:bookmarkStart w:id="178" w:name="_Toc84788049"/>
+      <w:bookmarkStart w:id="179" w:name="_Toc1204632138"/>
       <w:bookmarkStart w:id="180" w:name="_Toc1424268980"/>
       <w:r>
         <w:rPr>
@@ -8786,14 +8786,14 @@
           <w:lang w:val="ru-RU"/>
         </w:rPr>
       </w:pPr>
-      <w:bookmarkStart w:id="181" w:name="_Toc715652025"/>
+      <w:bookmarkStart w:id="181" w:name="_Toc84771142"/>
       <w:bookmarkStart w:id="182" w:name="_Toc84761467"/>
-      <w:bookmarkStart w:id="183" w:name="_Toc84771142"/>
-      <w:bookmarkStart w:id="184" w:name="_Toc2003847789"/>
-      <w:bookmarkStart w:id="185" w:name="_Toc55549160"/>
+      <w:bookmarkStart w:id="183" w:name="_Toc715652025"/>
+      <w:bookmarkStart w:id="184" w:name="_Toc1911759956"/>
+      <w:bookmarkStart w:id="185" w:name="_Toc84788050"/>
       <w:bookmarkStart w:id="186" w:name="_Toc583486613"/>
-      <w:bookmarkStart w:id="187" w:name="_Toc84788050"/>
-      <w:bookmarkStart w:id="188" w:name="_Toc1911759956"/>
+      <w:bookmarkStart w:id="187" w:name="_Toc55549160"/>
+      <w:bookmarkStart w:id="188" w:name="_Toc2003847789"/>
       <w:r>
         <w:rPr>
           <w:lang w:val="ru-RU"/>
@@ -9147,14 +9147,14 @@
           <w:lang w:val="ru-RU"/>
         </w:rPr>
       </w:pPr>
-      <w:bookmarkStart w:id="190" w:name="_Toc125689996"/>
+      <w:bookmarkStart w:id="190" w:name="_Toc1361201348"/>
       <w:bookmarkStart w:id="191" w:name="_Toc84788052"/>
-      <w:bookmarkStart w:id="192" w:name="_Toc1361201348"/>
+      <w:bookmarkStart w:id="192" w:name="_Toc125689996"/>
       <w:bookmarkStart w:id="193" w:name="_Toc137806862"/>
-      <w:bookmarkStart w:id="194" w:name="_Toc84761469"/>
-      <w:bookmarkStart w:id="195" w:name="_Toc29231359"/>
-      <w:bookmarkStart w:id="196" w:name="_Toc84771144"/>
-      <w:bookmarkStart w:id="197" w:name="_Toc1725591017"/>
+      <w:bookmarkStart w:id="194" w:name="_Toc29231359"/>
+      <w:bookmarkStart w:id="195" w:name="_Toc84771144"/>
+      <w:bookmarkStart w:id="196" w:name="_Toc1725591017"/>
+      <w:bookmarkStart w:id="197" w:name="_Toc84761469"/>
       <w:r>
         <w:rPr>
           <w:lang w:val="ru-RU"/>
@@ -9175,10 +9175,10 @@
           <w:lang w:val="ru-RU"/>
         </w:rPr>
       </w:pPr>
-      <w:bookmarkStart w:id="198" w:name="_Toc84788053"/>
-      <w:bookmarkStart w:id="199" w:name="_Toc1272624322"/>
-      <w:bookmarkStart w:id="200" w:name="_Toc1071332467"/>
-      <w:bookmarkStart w:id="201" w:name="_Toc42999170"/>
+      <w:bookmarkStart w:id="198" w:name="_Toc1071332467"/>
+      <w:bookmarkStart w:id="199" w:name="_Toc42999170"/>
+      <w:bookmarkStart w:id="200" w:name="_Toc84788053"/>
+      <w:bookmarkStart w:id="201" w:name="_Toc1272624322"/>
       <w:r>
         <w:rPr>
           <w:lang w:val="ru-RU"/>
@@ -9204,14 +9204,14 @@
           <w:lang w:val="ru-RU"/>
         </w:rPr>
       </w:pPr>
-      <w:bookmarkStart w:id="202" w:name="_Toc1959204728"/>
-      <w:bookmarkStart w:id="203" w:name="_Toc84771145"/>
-      <w:bookmarkStart w:id="204" w:name="_Toc621567512"/>
-      <w:bookmarkStart w:id="205" w:name="_Toc84788054"/>
-      <w:bookmarkStart w:id="206" w:name="_Toc951029886"/>
-      <w:bookmarkStart w:id="207" w:name="_Toc1076593211"/>
-      <w:bookmarkStart w:id="208" w:name="_Toc84761470"/>
-      <w:bookmarkStart w:id="209" w:name="_Toc982906996"/>
+      <w:bookmarkStart w:id="202" w:name="_Toc84788054"/>
+      <w:bookmarkStart w:id="203" w:name="_Toc84761470"/>
+      <w:bookmarkStart w:id="204" w:name="_Toc982906996"/>
+      <w:bookmarkStart w:id="205" w:name="_Toc1959204728"/>
+      <w:bookmarkStart w:id="206" w:name="_Toc84771145"/>
+      <w:bookmarkStart w:id="207" w:name="_Toc621567512"/>
+      <w:bookmarkStart w:id="208" w:name="_Toc951029886"/>
+      <w:bookmarkStart w:id="209" w:name="_Toc1076593211"/>
       <w:r>
         <w:rPr>
           <w:rFonts w:hint="default"/>
@@ -9484,14 +9484,14 @@
           <w:lang w:val="ru-RU"/>
         </w:rPr>
       </w:pPr>
-      <w:bookmarkStart w:id="210" w:name="_Toc84771146"/>
-      <w:bookmarkStart w:id="211" w:name="_Toc84761471"/>
-      <w:bookmarkStart w:id="212" w:name="_Toc2135664539"/>
-      <w:bookmarkStart w:id="213" w:name="_Toc1892288556"/>
-      <w:bookmarkStart w:id="214" w:name="_Toc84788055"/>
-      <w:bookmarkStart w:id="215" w:name="_Toc1648601377"/>
-      <w:bookmarkStart w:id="216" w:name="_Toc280950700"/>
-      <w:bookmarkStart w:id="217" w:name="_Toc135497281"/>
+      <w:bookmarkStart w:id="210" w:name="_Toc2135664539"/>
+      <w:bookmarkStart w:id="211" w:name="_Toc84788055"/>
+      <w:bookmarkStart w:id="212" w:name="_Toc1892288556"/>
+      <w:bookmarkStart w:id="213" w:name="_Toc135497281"/>
+      <w:bookmarkStart w:id="214" w:name="_Toc1648601377"/>
+      <w:bookmarkStart w:id="215" w:name="_Toc84761471"/>
+      <w:bookmarkStart w:id="216" w:name="_Toc84771146"/>
+      <w:bookmarkStart w:id="217" w:name="_Toc280950700"/>
       <w:r>
         <w:rPr>
           <w:rFonts w:hint="default"/>
@@ -9659,9 +9659,9 @@
       <w:bookmarkStart w:id="220" w:name="_Toc84788056"/>
       <w:bookmarkStart w:id="221" w:name="_Toc2139337049"/>
       <w:bookmarkStart w:id="222" w:name="_Toc2055696871"/>
-      <w:bookmarkStart w:id="223" w:name="_Toc84771147"/>
-      <w:bookmarkStart w:id="224" w:name="_Toc84761472"/>
-      <w:bookmarkStart w:id="225" w:name="_Toc511702305"/>
+      <w:bookmarkStart w:id="223" w:name="_Toc511702305"/>
+      <w:bookmarkStart w:id="224" w:name="_Toc84771147"/>
+      <w:bookmarkStart w:id="225" w:name="_Toc84761472"/>
       <w:r>
         <w:rPr>
           <w:rFonts w:hint="default"/>
@@ -9844,13 +9844,13 @@
         </w:rPr>
       </w:pPr>
       <w:bookmarkStart w:id="226" w:name="_Toc84788057"/>
-      <w:bookmarkStart w:id="227" w:name="_Toc84771148"/>
-      <w:bookmarkStart w:id="228" w:name="_Toc84761473"/>
-      <w:bookmarkStart w:id="229" w:name="_Toc1636631030"/>
-      <w:bookmarkStart w:id="230" w:name="_Toc391356727"/>
-      <w:bookmarkStart w:id="231" w:name="_Toc1962635205"/>
-      <w:bookmarkStart w:id="232" w:name="_Toc1191026082"/>
-      <w:bookmarkStart w:id="233" w:name="_Toc2084420925"/>
+      <w:bookmarkStart w:id="227" w:name="_Toc84761473"/>
+      <w:bookmarkStart w:id="228" w:name="_Toc1636631030"/>
+      <w:bookmarkStart w:id="229" w:name="_Toc391356727"/>
+      <w:bookmarkStart w:id="230" w:name="_Toc84771148"/>
+      <w:bookmarkStart w:id="231" w:name="_Toc1191026082"/>
+      <w:bookmarkStart w:id="232" w:name="_Toc2084420925"/>
+      <w:bookmarkStart w:id="233" w:name="_Toc1962635205"/>
       <w:r>
         <w:rPr>
           <w:rFonts w:hint="default"/>
@@ -10574,8 +10574,8 @@
         </w:rPr>
       </w:pPr>
       <w:bookmarkStart w:id="234" w:name="_Toc84771149"/>
-      <w:bookmarkStart w:id="235" w:name="_Toc84788058"/>
-      <w:bookmarkStart w:id="236" w:name="_Toc1406302298"/>
+      <w:bookmarkStart w:id="235" w:name="_Toc1406302298"/>
+      <w:bookmarkStart w:id="236" w:name="_Toc84788058"/>
       <w:bookmarkStart w:id="237" w:name="_Toc866321262"/>
       <w:bookmarkStart w:id="238" w:name="_Toc1078156141"/>
       <w:bookmarkStart w:id="239" w:name="_Toc1937477084"/>
@@ -10602,12 +10602,12 @@
           <w:lang w:val="ru-RU"/>
         </w:rPr>
       </w:pPr>
-      <w:bookmarkStart w:id="240" w:name="_Toc84788059"/>
-      <w:bookmarkStart w:id="241" w:name="_Toc84771150"/>
-      <w:bookmarkStart w:id="242" w:name="_Toc1055877598"/>
-      <w:bookmarkStart w:id="243" w:name="_Toc1863595320"/>
-      <w:bookmarkStart w:id="244" w:name="_Toc1146301764"/>
-      <w:bookmarkStart w:id="245" w:name="_Toc1827336327"/>
+      <w:bookmarkStart w:id="240" w:name="_Toc1827336327"/>
+      <w:bookmarkStart w:id="241" w:name="_Toc1055877598"/>
+      <w:bookmarkStart w:id="242" w:name="_Toc1863595320"/>
+      <w:bookmarkStart w:id="243" w:name="_Toc1146301764"/>
+      <w:bookmarkStart w:id="244" w:name="_Toc84771150"/>
+      <w:bookmarkStart w:id="245" w:name="_Toc84788059"/>
       <w:r>
         <w:rPr>
           <w:rFonts w:hint="default"/>
@@ -10869,12 +10869,12 @@
           <w:lang w:val="ru-RU"/>
         </w:rPr>
       </w:pPr>
-      <w:bookmarkStart w:id="246" w:name="_Toc84771151"/>
-      <w:bookmarkStart w:id="247" w:name="_Toc1739627376"/>
-      <w:bookmarkStart w:id="248" w:name="_Toc1477703627"/>
+      <w:bookmarkStart w:id="246" w:name="_Toc1477703627"/>
+      <w:bookmarkStart w:id="247" w:name="_Toc572660336"/>
+      <w:bookmarkStart w:id="248" w:name="_Toc1066654459"/>
       <w:bookmarkStart w:id="249" w:name="_Toc84788060"/>
-      <w:bookmarkStart w:id="250" w:name="_Toc1066654459"/>
-      <w:bookmarkStart w:id="251" w:name="_Toc572660336"/>
+      <w:bookmarkStart w:id="250" w:name="_Toc1739627376"/>
+      <w:bookmarkStart w:id="251" w:name="_Toc84771151"/>
       <w:r>
         <w:rPr>
           <w:rFonts w:hint="default"/>
@@ -11037,12 +11037,12 @@
           <w:lang w:val="ru-RU"/>
         </w:rPr>
       </w:pPr>
-      <w:bookmarkStart w:id="252" w:name="_Toc1630828225"/>
-      <w:bookmarkStart w:id="253" w:name="_Toc1251657696"/>
-      <w:bookmarkStart w:id="254" w:name="_Toc84788061"/>
+      <w:bookmarkStart w:id="252" w:name="_Toc84788061"/>
+      <w:bookmarkStart w:id="253" w:name="_Toc1159126505"/>
+      <w:bookmarkStart w:id="254" w:name="_Toc84771152"/>
       <w:bookmarkStart w:id="255" w:name="_Toc1051553539"/>
-      <w:bookmarkStart w:id="256" w:name="_Toc84771152"/>
-      <w:bookmarkStart w:id="257" w:name="_Toc1159126505"/>
+      <w:bookmarkStart w:id="256" w:name="_Toc1251657696"/>
+      <w:bookmarkStart w:id="257" w:name="_Toc1630828225"/>
       <w:r>
         <w:rPr>
           <w:rFonts w:hint="default"/>
@@ -11267,9 +11267,9 @@
           <w:lang w:val="ru-RU"/>
         </w:rPr>
       </w:pPr>
-      <w:bookmarkStart w:id="258" w:name="_Toc84788062"/>
-      <w:bookmarkStart w:id="259" w:name="_Toc1625154712"/>
-      <w:bookmarkStart w:id="260" w:name="_Toc1225499562"/>
+      <w:bookmarkStart w:id="258" w:name="_Toc1225499562"/>
+      <w:bookmarkStart w:id="259" w:name="_Toc84788062"/>
+      <w:bookmarkStart w:id="260" w:name="_Toc1625154712"/>
       <w:bookmarkStart w:id="261" w:name="_Toc1415603362"/>
       <w:bookmarkStart w:id="262" w:name="_Toc84771153"/>
     </w:p>
@@ -11491,12 +11491,12 @@
           <w:lang w:val="ru-RU"/>
         </w:rPr>
       </w:pPr>
-      <w:bookmarkStart w:id="264" w:name="_Toc84771154"/>
-      <w:bookmarkStart w:id="265" w:name="_Toc1390687333"/>
-      <w:bookmarkStart w:id="266" w:name="_Toc2040933241"/>
-      <w:bookmarkStart w:id="267" w:name="_Toc84788063"/>
-      <w:bookmarkStart w:id="268" w:name="_Toc1574595867"/>
-      <w:bookmarkStart w:id="269" w:name="_Toc1632621729"/>
+      <w:bookmarkStart w:id="264" w:name="_Toc1574595867"/>
+      <w:bookmarkStart w:id="265" w:name="_Toc84788063"/>
+      <w:bookmarkStart w:id="266" w:name="_Toc1632621729"/>
+      <w:bookmarkStart w:id="267" w:name="_Toc2040933241"/>
+      <w:bookmarkStart w:id="268" w:name="_Toc1390687333"/>
+      <w:bookmarkStart w:id="269" w:name="_Toc84771154"/>
       <w:r>
         <w:rPr>
           <w:rFonts w:hint="default"/>
@@ -11840,10 +11840,10 @@
           <w:lang w:val="ru-RU"/>
         </w:rPr>
       </w:pPr>
-      <w:bookmarkStart w:id="270" w:name="_Toc882383335"/>
-      <w:bookmarkStart w:id="271" w:name="_Toc335849718"/>
-      <w:bookmarkStart w:id="272" w:name="_Toc84788064"/>
-      <w:bookmarkStart w:id="273" w:name="_Toc1100661313"/>
+      <w:bookmarkStart w:id="270" w:name="_Toc335849718"/>
+      <w:bookmarkStart w:id="271" w:name="_Toc84788064"/>
+      <w:bookmarkStart w:id="272" w:name="_Toc1100661313"/>
+      <w:bookmarkStart w:id="273" w:name="_Toc882383335"/>
       <w:r>
         <w:rPr>
           <w:lang w:val="ru-RU"/>
@@ -11864,12 +11864,12 @@
           <w:lang w:val="ru-RU"/>
         </w:rPr>
       </w:pPr>
-      <w:bookmarkStart w:id="274" w:name="_Toc84771155"/>
+      <w:bookmarkStart w:id="274" w:name="_Toc177808667"/>
       <w:bookmarkStart w:id="275" w:name="_Toc84788065"/>
-      <w:bookmarkStart w:id="276" w:name="_Toc177808667"/>
-      <w:bookmarkStart w:id="277" w:name="_Toc187985935"/>
+      <w:bookmarkStart w:id="276" w:name="_Toc84771155"/>
+      <w:bookmarkStart w:id="277" w:name="_Toc1433925857"/>
       <w:bookmarkStart w:id="278" w:name="_Toc716321402"/>
-      <w:bookmarkStart w:id="279" w:name="_Toc1433925857"/>
+      <w:bookmarkStart w:id="279" w:name="_Toc187985935"/>
       <w:r>
         <w:rPr>
           <w:lang w:val="ru-RU"/>
@@ -11902,12 +11902,12 @@
           <w:lang w:val="ru-RU"/>
         </w:rPr>
       </w:pPr>
-      <w:bookmarkStart w:id="280" w:name="_Toc1490095692"/>
-      <w:bookmarkStart w:id="281" w:name="_Toc84771156"/>
+      <w:bookmarkStart w:id="280" w:name="_Toc1141616124"/>
+      <w:bookmarkStart w:id="281" w:name="_Toc84788066"/>
       <w:bookmarkStart w:id="282" w:name="_Toc1483114093"/>
-      <w:bookmarkStart w:id="283" w:name="_Toc838655751"/>
-      <w:bookmarkStart w:id="284" w:name="_Toc84788066"/>
-      <w:bookmarkStart w:id="285" w:name="_Toc1141616124"/>
+      <w:bookmarkStart w:id="283" w:name="_Toc84771156"/>
+      <w:bookmarkStart w:id="284" w:name="_Toc838655751"/>
+      <w:bookmarkStart w:id="285" w:name="_Toc1490095692"/>
       <w:r>
         <w:rPr>
           <w:rFonts w:hint="default"/>
@@ -12027,12 +12027,12 @@
           <w:lang w:val="ru-RU"/>
         </w:rPr>
       </w:pPr>
-      <w:bookmarkStart w:id="286" w:name="_Toc84771157"/>
-      <w:bookmarkStart w:id="287" w:name="_Toc449451526"/>
-      <w:bookmarkStart w:id="288" w:name="_Toc84788067"/>
-      <w:bookmarkStart w:id="289" w:name="_Toc1436702319"/>
-      <w:bookmarkStart w:id="290" w:name="_Toc1968003531"/>
-      <w:bookmarkStart w:id="291" w:name="_Toc84353895"/>
+      <w:bookmarkStart w:id="286" w:name="_Toc1968003531"/>
+      <w:bookmarkStart w:id="287" w:name="_Toc84353895"/>
+      <w:bookmarkStart w:id="288" w:name="_Toc1436702319"/>
+      <w:bookmarkStart w:id="289" w:name="_Toc84788067"/>
+      <w:bookmarkStart w:id="290" w:name="_Toc449451526"/>
+      <w:bookmarkStart w:id="291" w:name="_Toc84771157"/>
       <w:r>
         <w:rPr>
           <w:rFonts w:hint="default"/>
@@ -12159,12 +12159,12 @@
           <w:lang w:val="ru-RU"/>
         </w:rPr>
       </w:pPr>
-      <w:bookmarkStart w:id="292" w:name="_Toc84788068"/>
-      <w:bookmarkStart w:id="293" w:name="_Toc423205376"/>
-      <w:bookmarkStart w:id="294" w:name="_Toc84771158"/>
-      <w:bookmarkStart w:id="295" w:name="_Toc117582672"/>
-      <w:bookmarkStart w:id="296" w:name="_Toc1557174414"/>
-      <w:bookmarkStart w:id="297" w:name="_Toc939819582"/>
+      <w:bookmarkStart w:id="292" w:name="_Toc939819582"/>
+      <w:bookmarkStart w:id="293" w:name="_Toc84788068"/>
+      <w:bookmarkStart w:id="294" w:name="_Toc423205376"/>
+      <w:bookmarkStart w:id="295" w:name="_Toc1557174414"/>
+      <w:bookmarkStart w:id="296" w:name="_Toc84771158"/>
+      <w:bookmarkStart w:id="297" w:name="_Toc117582672"/>
       <w:r>
         <w:rPr>
           <w:rFonts w:hint="default"/>
@@ -12358,12 +12358,12 @@
           <w:lang w:val="ru-RU"/>
         </w:rPr>
       </w:pPr>
-      <w:bookmarkStart w:id="298" w:name="_Toc84771159"/>
-      <w:bookmarkStart w:id="299" w:name="_Toc159171484"/>
+      <w:bookmarkStart w:id="298" w:name="_Toc159171484"/>
+      <w:bookmarkStart w:id="299" w:name="_Toc84771159"/>
       <w:bookmarkStart w:id="300" w:name="_Toc991817854"/>
-      <w:bookmarkStart w:id="301" w:name="_Toc1537277796"/>
+      <w:bookmarkStart w:id="301" w:name="_Toc2001100545"/>
       <w:bookmarkStart w:id="302" w:name="_Toc84788069"/>
-      <w:bookmarkStart w:id="303" w:name="_Toc2001100545"/>
+      <w:bookmarkStart w:id="303" w:name="_Toc1537277796"/>
       <w:r>
         <w:rPr>
           <w:rFonts w:hint="default"/>
@@ -12473,8 +12473,8 @@
       <w:bookmarkStart w:id="305" w:name="_Toc2109252891"/>
       <w:bookmarkStart w:id="306" w:name="_Toc1485189768"/>
       <w:bookmarkStart w:id="307" w:name="_Toc84771160"/>
-      <w:bookmarkStart w:id="308" w:name="_Toc699585440"/>
-      <w:bookmarkStart w:id="309" w:name="_Toc1998898814"/>
+      <w:bookmarkStart w:id="308" w:name="_Toc1998898814"/>
+      <w:bookmarkStart w:id="309" w:name="_Toc699585440"/>
       <w:r>
         <w:rPr>
           <w:lang w:val="ru-RU"/>
@@ -12507,12 +12507,12 @@
           <w:lang w:val="ru-RU"/>
         </w:rPr>
       </w:pPr>
-      <w:bookmarkStart w:id="310" w:name="_Toc1464954289"/>
-      <w:bookmarkStart w:id="311" w:name="_Toc84788071"/>
-      <w:bookmarkStart w:id="312" w:name="_Toc1665576361"/>
-      <w:bookmarkStart w:id="313" w:name="_Toc1038515402"/>
-      <w:bookmarkStart w:id="314" w:name="_Toc84771161"/>
-      <w:bookmarkStart w:id="315" w:name="_Toc1548233367"/>
+      <w:bookmarkStart w:id="310" w:name="_Toc1548233367"/>
+      <w:bookmarkStart w:id="311" w:name="_Toc84771161"/>
+      <w:bookmarkStart w:id="312" w:name="_Toc1038515402"/>
+      <w:bookmarkStart w:id="313" w:name="_Toc1665576361"/>
+      <w:bookmarkStart w:id="314" w:name="_Toc84788071"/>
+      <w:bookmarkStart w:id="315" w:name="_Toc1464954289"/>
       <w:r>
         <w:rPr>
           <w:rFonts w:hint="default"/>
@@ -12576,11 +12576,11 @@
         </w:rPr>
       </w:pPr>
       <w:bookmarkStart w:id="316" w:name="_Toc320765105"/>
-      <w:bookmarkStart w:id="317" w:name="_Toc1660092609"/>
-      <w:bookmarkStart w:id="318" w:name="_Toc84771162"/>
+      <w:bookmarkStart w:id="317" w:name="_Toc610515434"/>
+      <w:bookmarkStart w:id="318" w:name="_Toc1381244949"/>
       <w:bookmarkStart w:id="319" w:name="_Toc84788072"/>
-      <w:bookmarkStart w:id="320" w:name="_Toc1381244949"/>
-      <w:bookmarkStart w:id="321" w:name="_Toc610515434"/>
+      <w:bookmarkStart w:id="320" w:name="_Toc84771162"/>
+      <w:bookmarkStart w:id="321" w:name="_Toc1660092609"/>
       <w:r>
         <w:rPr>
           <w:rFonts w:hint="default"/>
@@ -12707,12 +12707,12 @@
           <w:lang w:val="ru-RU"/>
         </w:rPr>
       </w:pPr>
-      <w:bookmarkStart w:id="322" w:name="_Toc84788073"/>
+      <w:bookmarkStart w:id="322" w:name="_Toc268429457"/>
       <w:bookmarkStart w:id="323" w:name="_Toc84771163"/>
-      <w:bookmarkStart w:id="324" w:name="_Toc561084912"/>
-      <w:bookmarkStart w:id="325" w:name="_Toc268429457"/>
-      <w:bookmarkStart w:id="326" w:name="_Toc70763889"/>
-      <w:bookmarkStart w:id="327" w:name="_Toc1585990364"/>
+      <w:bookmarkStart w:id="324" w:name="_Toc84788073"/>
+      <w:bookmarkStart w:id="325" w:name="_Toc561084912"/>
+      <w:bookmarkStart w:id="326" w:name="_Toc1585990364"/>
+      <w:bookmarkStart w:id="327" w:name="_Toc70763889"/>
       <w:r>
         <w:rPr>
           <w:rFonts w:hint="default"/>
@@ -12839,11 +12839,11 @@
           <w:lang w:val="ru-RU"/>
         </w:rPr>
       </w:pPr>
-      <w:bookmarkStart w:id="328" w:name="_Toc84788074"/>
-      <w:bookmarkStart w:id="329" w:name="_Toc84771164"/>
-      <w:bookmarkStart w:id="330" w:name="_Toc1936850246"/>
-      <w:bookmarkStart w:id="331" w:name="_Toc1917074641"/>
-      <w:bookmarkStart w:id="332" w:name="_Toc2011946901"/>
+      <w:bookmarkStart w:id="328" w:name="_Toc84771164"/>
+      <w:bookmarkStart w:id="329" w:name="_Toc1936850246"/>
+      <w:bookmarkStart w:id="330" w:name="_Toc1917074641"/>
+      <w:bookmarkStart w:id="331" w:name="_Toc2011946901"/>
+      <w:bookmarkStart w:id="332" w:name="_Toc84788074"/>
       <w:bookmarkStart w:id="333" w:name="_Toc1374344043"/>
       <w:r>
         <w:rPr>
@@ -12950,12 +12950,12 @@
           <w:lang w:val="ru-RU"/>
         </w:rPr>
       </w:pPr>
-      <w:bookmarkStart w:id="334" w:name="_Toc621470561"/>
-      <w:bookmarkStart w:id="335" w:name="_Toc84788075"/>
-      <w:bookmarkStart w:id="336" w:name="_Toc433307371"/>
-      <w:bookmarkStart w:id="337" w:name="_Toc402918035"/>
-      <w:bookmarkStart w:id="338" w:name="_Toc84771165"/>
-      <w:bookmarkStart w:id="339" w:name="_Toc760313750"/>
+      <w:bookmarkStart w:id="334" w:name="_Toc760313750"/>
+      <w:bookmarkStart w:id="335" w:name="_Toc84771165"/>
+      <w:bookmarkStart w:id="336" w:name="_Toc402918035"/>
+      <w:bookmarkStart w:id="337" w:name="_Toc433307371"/>
+      <w:bookmarkStart w:id="338" w:name="_Toc84788075"/>
+      <w:bookmarkStart w:id="339" w:name="_Toc621470561"/>
       <w:r>
         <w:rPr>
           <w:lang w:val="ru-RU"/>
@@ -12988,12 +12988,12 @@
           <w:lang w:val="ru-RU"/>
         </w:rPr>
       </w:pPr>
-      <w:bookmarkStart w:id="340" w:name="_Toc1801900661"/>
-      <w:bookmarkStart w:id="341" w:name="_Toc610064608"/>
-      <w:bookmarkStart w:id="342" w:name="_Toc84771166"/>
-      <w:bookmarkStart w:id="343" w:name="_Toc1877940647"/>
+      <w:bookmarkStart w:id="340" w:name="_Toc1877940647"/>
+      <w:bookmarkStart w:id="341" w:name="_Toc84771166"/>
+      <w:bookmarkStart w:id="342" w:name="_Toc1477171087"/>
+      <w:bookmarkStart w:id="343" w:name="_Toc610064608"/>
       <w:bookmarkStart w:id="344" w:name="_Toc84788076"/>
-      <w:bookmarkStart w:id="345" w:name="_Toc1477171087"/>
+      <w:bookmarkStart w:id="345" w:name="_Toc1801900661"/>
       <w:r>
         <w:rPr>
           <w:rFonts w:hint="default"/>
@@ -13056,12 +13056,12 @@
           <w:lang w:val="ru-RU"/>
         </w:rPr>
       </w:pPr>
-      <w:bookmarkStart w:id="346" w:name="_Toc84788077"/>
-      <w:bookmarkStart w:id="347" w:name="_Toc459221494"/>
-      <w:bookmarkStart w:id="348" w:name="_Toc174326681"/>
-      <w:bookmarkStart w:id="349" w:name="_Toc84771167"/>
-      <w:bookmarkStart w:id="350" w:name="_Toc1503279971"/>
-      <w:bookmarkStart w:id="351" w:name="_Toc356426808"/>
+      <w:bookmarkStart w:id="346" w:name="_Toc459221494"/>
+      <w:bookmarkStart w:id="347" w:name="_Toc84788077"/>
+      <w:bookmarkStart w:id="348" w:name="_Toc356426808"/>
+      <w:bookmarkStart w:id="349" w:name="_Toc1503279971"/>
+      <w:bookmarkStart w:id="350" w:name="_Toc84771167"/>
+      <w:bookmarkStart w:id="351" w:name="_Toc174326681"/>
       <w:r>
         <w:rPr>
           <w:rFonts w:hint="default"/>
@@ -13168,11 +13168,11 @@
           <w:lang w:val="ru-RU"/>
         </w:rPr>
       </w:pPr>
-      <w:bookmarkStart w:id="352" w:name="_Toc84788078"/>
-      <w:bookmarkStart w:id="353" w:name="_Toc672270308"/>
-      <w:bookmarkStart w:id="354" w:name="_Toc323198332"/>
-      <w:bookmarkStart w:id="355" w:name="_Toc2121007702"/>
-      <w:bookmarkStart w:id="356" w:name="_Toc84771168"/>
+      <w:bookmarkStart w:id="352" w:name="_Toc2121007702"/>
+      <w:bookmarkStart w:id="353" w:name="_Toc323198332"/>
+      <w:bookmarkStart w:id="354" w:name="_Toc84771168"/>
+      <w:bookmarkStart w:id="355" w:name="_Toc672270308"/>
+      <w:bookmarkStart w:id="356" w:name="_Toc84788078"/>
       <w:bookmarkStart w:id="357" w:name="_Toc945117276"/>
       <w:r>
         <w:rPr>
@@ -13280,12 +13280,12 @@
           <w:lang w:val="ru-RU"/>
         </w:rPr>
       </w:pPr>
-      <w:bookmarkStart w:id="358" w:name="_Toc1341389879"/>
-      <w:bookmarkStart w:id="359" w:name="_Toc84771169"/>
-      <w:bookmarkStart w:id="360" w:name="_Toc2129307385"/>
-      <w:bookmarkStart w:id="361" w:name="_Toc1646421743"/>
-      <w:bookmarkStart w:id="362" w:name="_Toc84788079"/>
-      <w:bookmarkStart w:id="363" w:name="_Toc1889947178"/>
+      <w:bookmarkStart w:id="358" w:name="_Toc1646421743"/>
+      <w:bookmarkStart w:id="359" w:name="_Toc2129307385"/>
+      <w:bookmarkStart w:id="360" w:name="_Toc1889947178"/>
+      <w:bookmarkStart w:id="361" w:name="_Toc84788079"/>
+      <w:bookmarkStart w:id="362" w:name="_Toc1341389879"/>
+      <w:bookmarkStart w:id="363" w:name="_Toc84771169"/>
       <w:r>
         <w:rPr>
           <w:rFonts w:hint="default"/>
@@ -13392,11 +13392,11 @@
           <w:lang w:val="ru-RU"/>
         </w:rPr>
       </w:pPr>
-      <w:bookmarkStart w:id="364" w:name="_Toc2107964953"/>
-      <w:bookmarkStart w:id="365" w:name="_Toc84771170"/>
-      <w:bookmarkStart w:id="366" w:name="_Toc367937603"/>
+      <w:bookmarkStart w:id="364" w:name="_Toc84788080"/>
+      <w:bookmarkStart w:id="365" w:name="_Toc2107964953"/>
+      <w:bookmarkStart w:id="366" w:name="_Toc84771170"/>
       <w:bookmarkStart w:id="367" w:name="_Toc409074136"/>
-      <w:bookmarkStart w:id="368" w:name="_Toc84788080"/>
+      <w:bookmarkStart w:id="368" w:name="_Toc367937603"/>
       <w:bookmarkStart w:id="369" w:name="_Toc1780695788"/>
       <w:r>
         <w:rPr>
@@ -13505,11 +13505,11 @@
         </w:rPr>
       </w:pPr>
       <w:bookmarkStart w:id="370" w:name="_Toc84788081"/>
-      <w:bookmarkStart w:id="371" w:name="_Toc1599376639"/>
+      <w:bookmarkStart w:id="371" w:name="_Toc709393584"/>
       <w:bookmarkStart w:id="372" w:name="_Toc889269656"/>
-      <w:bookmarkStart w:id="373" w:name="_Toc84771171"/>
-      <w:bookmarkStart w:id="374" w:name="_Toc1527830470"/>
-      <w:bookmarkStart w:id="375" w:name="_Toc709393584"/>
+      <w:bookmarkStart w:id="373" w:name="_Toc1527830470"/>
+      <w:bookmarkStart w:id="374" w:name="_Toc84771171"/>
+      <w:bookmarkStart w:id="375" w:name="_Toc1599376639"/>
       <w:r>
         <w:rPr>
           <w:rFonts w:hint="default"/>
@@ -13616,12 +13616,12 @@
           <w:lang w:val="ru-RU"/>
         </w:rPr>
       </w:pPr>
-      <w:bookmarkStart w:id="376" w:name="_Toc214590121"/>
-      <w:bookmarkStart w:id="377" w:name="_Toc84771172"/>
-      <w:bookmarkStart w:id="378" w:name="_Toc1985671526"/>
+      <w:bookmarkStart w:id="376" w:name="_Toc1985671526"/>
+      <w:bookmarkStart w:id="377" w:name="_Toc491705403"/>
+      <w:bookmarkStart w:id="378" w:name="_Toc84771172"/>
       <w:bookmarkStart w:id="379" w:name="_Toc84788082"/>
-      <w:bookmarkStart w:id="380" w:name="_Toc134260443"/>
-      <w:bookmarkStart w:id="381" w:name="_Toc491705403"/>
+      <w:bookmarkStart w:id="380" w:name="_Toc214590121"/>
+      <w:bookmarkStart w:id="381" w:name="_Toc134260443"/>
       <w:r>
         <w:rPr>
           <w:rFonts w:hint="default"/>
@@ -13881,12 +13881,12 @@
           <w:lang w:val="ru-RU"/>
         </w:rPr>
       </w:pPr>
-      <w:bookmarkStart w:id="382" w:name="_Toc84771173"/>
-      <w:bookmarkStart w:id="383" w:name="_Toc84788083"/>
-      <w:bookmarkStart w:id="384" w:name="_Toc951424216"/>
-      <w:bookmarkStart w:id="385" w:name="_Toc1770275484"/>
-      <w:bookmarkStart w:id="386" w:name="_Toc86171301"/>
-      <w:bookmarkStart w:id="387" w:name="_Toc1918502651"/>
+      <w:bookmarkStart w:id="382" w:name="_Toc1770275484"/>
+      <w:bookmarkStart w:id="383" w:name="_Toc86171301"/>
+      <w:bookmarkStart w:id="384" w:name="_Toc1918502651"/>
+      <w:bookmarkStart w:id="385" w:name="_Toc951424216"/>
+      <w:bookmarkStart w:id="386" w:name="_Toc84788083"/>
+      <w:bookmarkStart w:id="387" w:name="_Toc84771173"/>
       <w:r>
         <w:rPr>
           <w:lang w:val="ru-RU"/>
@@ -13920,11 +13920,11 @@
         </w:rPr>
       </w:pPr>
       <w:bookmarkStart w:id="388" w:name="_Toc724517313"/>
-      <w:bookmarkStart w:id="389" w:name="_Toc451679289"/>
-      <w:bookmarkStart w:id="390" w:name="_Toc84771174"/>
-      <w:bookmarkStart w:id="391" w:name="_Toc84788084"/>
-      <w:bookmarkStart w:id="392" w:name="_Toc1478952438"/>
-      <w:bookmarkStart w:id="393" w:name="_Toc752392754"/>
+      <w:bookmarkStart w:id="389" w:name="_Toc84788084"/>
+      <w:bookmarkStart w:id="390" w:name="_Toc1478952438"/>
+      <w:bookmarkStart w:id="391" w:name="_Toc752392754"/>
+      <w:bookmarkStart w:id="392" w:name="_Toc451679289"/>
+      <w:bookmarkStart w:id="393" w:name="_Toc84771174"/>
       <w:r>
         <w:rPr>
           <w:rFonts w:hint="default"/>
@@ -14738,12 +14738,12 @@
           <w:lang w:val="ru-RU"/>
         </w:rPr>
       </w:pPr>
-      <w:bookmarkStart w:id="394" w:name="_Toc1165620007"/>
-      <w:bookmarkStart w:id="395" w:name="_Toc1859851460"/>
-      <w:bookmarkStart w:id="396" w:name="_Toc914781090"/>
-      <w:bookmarkStart w:id="397" w:name="_Toc84788085"/>
-      <w:bookmarkStart w:id="398" w:name="_Toc84771175"/>
-      <w:bookmarkStart w:id="399" w:name="_Toc1474612399"/>
+      <w:bookmarkStart w:id="394" w:name="_Toc1474612399"/>
+      <w:bookmarkStart w:id="395" w:name="_Toc84771175"/>
+      <w:bookmarkStart w:id="396" w:name="_Toc84788085"/>
+      <w:bookmarkStart w:id="397" w:name="_Toc1165620007"/>
+      <w:bookmarkStart w:id="398" w:name="_Toc914781090"/>
+      <w:bookmarkStart w:id="399" w:name="_Toc1859851460"/>
       <w:r>
         <w:rPr>
           <w:rFonts w:hint="default"/>
@@ -14821,11 +14821,11 @@
           <w:lang w:val="ru-RU"/>
         </w:rPr>
       </w:pPr>
-      <w:bookmarkStart w:id="400" w:name="_Toc1271393213"/>
+      <w:bookmarkStart w:id="400" w:name="_Toc763145297"/>
       <w:bookmarkStart w:id="401" w:name="_Toc1978459857"/>
-      <w:bookmarkStart w:id="402" w:name="_Toc84771176"/>
-      <w:bookmarkStart w:id="403" w:name="_Toc84788086"/>
-      <w:bookmarkStart w:id="404" w:name="_Toc763145297"/>
+      <w:bookmarkStart w:id="402" w:name="_Toc84788086"/>
+      <w:bookmarkStart w:id="403" w:name="_Toc1271393213"/>
+      <w:bookmarkStart w:id="404" w:name="_Toc84771176"/>
       <w:bookmarkStart w:id="405" w:name="_Toc2053999932"/>
       <w:r>
         <w:rPr>
@@ -15002,12 +15002,12 @@
           <w:lang w:val="ru-RU"/>
         </w:rPr>
       </w:pPr>
-      <w:bookmarkStart w:id="406" w:name="_Toc128267394"/>
-      <w:bookmarkStart w:id="407" w:name="_Toc443532691"/>
+      <w:bookmarkStart w:id="406" w:name="_Toc84788087"/>
+      <w:bookmarkStart w:id="407" w:name="_Toc128267394"/>
       <w:bookmarkStart w:id="408" w:name="_Toc84771177"/>
-      <w:bookmarkStart w:id="409" w:name="_Toc1467133329"/>
-      <w:bookmarkStart w:id="410" w:name="_Toc84788087"/>
-      <w:bookmarkStart w:id="411" w:name="_Toc1264095060"/>
+      <w:bookmarkStart w:id="409" w:name="_Toc443532691"/>
+      <w:bookmarkStart w:id="410" w:name="_Toc1264095060"/>
+      <w:bookmarkStart w:id="411" w:name="_Toc1467133329"/>
       <w:r>
         <w:rPr>
           <w:rFonts w:hint="default"/>
@@ -15129,12 +15129,12 @@
           <w:lang w:val="ru-RU"/>
         </w:rPr>
       </w:pPr>
-      <w:bookmarkStart w:id="412" w:name="_Toc84788088"/>
-      <w:bookmarkStart w:id="413" w:name="_Toc403928472"/>
+      <w:bookmarkStart w:id="412" w:name="_Toc209162441"/>
+      <w:bookmarkStart w:id="413" w:name="_Toc1411549676"/>
       <w:bookmarkStart w:id="414" w:name="_Toc1768064683"/>
       <w:bookmarkStart w:id="415" w:name="_Toc84771178"/>
-      <w:bookmarkStart w:id="416" w:name="_Toc209162441"/>
-      <w:bookmarkStart w:id="417" w:name="_Toc1411549676"/>
+      <w:bookmarkStart w:id="416" w:name="_Toc403928472"/>
+      <w:bookmarkStart w:id="417" w:name="_Toc84788088"/>
       <w:r>
         <w:rPr>
           <w:rFonts w:hint="default"/>
@@ -15297,11 +15297,11 @@
         </w:rPr>
       </w:pPr>
       <w:bookmarkStart w:id="418" w:name="_Toc202065706"/>
-      <w:bookmarkStart w:id="419" w:name="_Toc84771179"/>
-      <w:bookmarkStart w:id="420" w:name="_Toc578296854"/>
+      <w:bookmarkStart w:id="419" w:name="_Toc84788089"/>
+      <w:bookmarkStart w:id="420" w:name="_Toc1843993368"/>
       <w:bookmarkStart w:id="421" w:name="_Toc697297471"/>
-      <w:bookmarkStart w:id="422" w:name="_Toc84788089"/>
-      <w:bookmarkStart w:id="423" w:name="_Toc1843993368"/>
+      <w:bookmarkStart w:id="422" w:name="_Toc84771179"/>
+      <w:bookmarkStart w:id="423" w:name="_Toc578296854"/>
       <w:r>
         <w:rPr>
           <w:rFonts w:hint="default"/>
@@ -15463,11 +15463,11 @@
           <w:lang w:val="ru-RU"/>
         </w:rPr>
       </w:pPr>
-      <w:bookmarkStart w:id="424" w:name="_Toc725951979"/>
-      <w:bookmarkStart w:id="425" w:name="_Toc84771180"/>
-      <w:bookmarkStart w:id="426" w:name="_Toc84788090"/>
+      <w:bookmarkStart w:id="424" w:name="_Toc159644363"/>
+      <w:bookmarkStart w:id="425" w:name="_Toc84788090"/>
+      <w:bookmarkStart w:id="426" w:name="_Toc725951979"/>
       <w:bookmarkStart w:id="427" w:name="_Toc1184144993"/>
-      <w:bookmarkStart w:id="428" w:name="_Toc159644363"/>
+      <w:bookmarkStart w:id="428" w:name="_Toc84771180"/>
       <w:bookmarkStart w:id="429" w:name="_Toc943947739"/>
       <w:r>
         <w:rPr>
@@ -15599,11 +15599,11 @@
           <w:lang w:val="ru-RU"/>
         </w:rPr>
       </w:pPr>
-      <w:bookmarkStart w:id="430" w:name="_Toc1881632100"/>
-      <w:bookmarkStart w:id="431" w:name="_Toc766882800"/>
-      <w:bookmarkStart w:id="432" w:name="_Toc84788091"/>
-      <w:bookmarkStart w:id="433" w:name="_Toc84771181"/>
-      <w:bookmarkStart w:id="434" w:name="_Toc1948789817"/>
+      <w:bookmarkStart w:id="430" w:name="_Toc84771181"/>
+      <w:bookmarkStart w:id="431" w:name="_Toc1948789817"/>
+      <w:bookmarkStart w:id="432" w:name="_Toc1881632100"/>
+      <w:bookmarkStart w:id="433" w:name="_Toc84788091"/>
+      <w:bookmarkStart w:id="434" w:name="_Toc766882800"/>
       <w:bookmarkStart w:id="435" w:name="_Toc1984210012"/>
       <w:r>
         <w:rPr>
@@ -15799,10 +15799,10 @@
         </w:rPr>
       </w:pPr>
       <w:bookmarkStart w:id="436" w:name="_Toc84788092"/>
-      <w:bookmarkStart w:id="437" w:name="_Toc1453723402"/>
-      <w:bookmarkStart w:id="438" w:name="_Toc1644951314"/>
-      <w:bookmarkStart w:id="439" w:name="_Toc1748851011"/>
-      <w:bookmarkStart w:id="440" w:name="_Toc84771182"/>
+      <w:bookmarkStart w:id="437" w:name="_Toc84771182"/>
+      <w:bookmarkStart w:id="438" w:name="_Toc1453723402"/>
+      <w:bookmarkStart w:id="439" w:name="_Toc1644951314"/>
+      <w:bookmarkStart w:id="440" w:name="_Toc1748851011"/>
       <w:bookmarkStart w:id="441" w:name="_Toc855636226"/>
       <w:r>
         <w:rPr>
@@ -15827,10 +15827,10 @@
         </w:rPr>
       </w:pPr>
       <w:bookmarkStart w:id="442" w:name="_Toc209296556"/>
-      <w:bookmarkStart w:id="443" w:name="_Toc1385143925"/>
-      <w:bookmarkStart w:id="444" w:name="_Toc84788093"/>
-      <w:bookmarkStart w:id="445" w:name="_Toc452264707"/>
-      <w:bookmarkStart w:id="446" w:name="_Toc1749698586"/>
+      <w:bookmarkStart w:id="443" w:name="_Toc452264707"/>
+      <w:bookmarkStart w:id="444" w:name="_Toc1749698586"/>
+      <w:bookmarkStart w:id="445" w:name="_Toc84788093"/>
+      <w:bookmarkStart w:id="446" w:name="_Toc1385143925"/>
       <w:r>
         <w:rPr>
           <w:lang w:val="ru-RU"/>
@@ -16142,8 +16142,8 @@
       </w:pPr>
       <w:bookmarkStart w:id="448" w:name="_Toc1842239410"/>
       <w:bookmarkStart w:id="449" w:name="_Toc1124835785"/>
-      <w:bookmarkStart w:id="450" w:name="_Toc84788094"/>
-      <w:bookmarkStart w:id="451" w:name="_Toc1469348094"/>
+      <w:bookmarkStart w:id="450" w:name="_Toc1469348094"/>
+      <w:bookmarkStart w:id="451" w:name="_Toc84788094"/>
       <w:r>
         <w:t>Классификация графов</w:t>
       </w:r>
@@ -16888,10 +16888,10 @@
           <w:lang w:val="ru-RU"/>
         </w:rPr>
       </w:pPr>
-      <w:bookmarkStart w:id="452" w:name="_Toc188623089"/>
-      <w:bookmarkStart w:id="453" w:name="_Toc2084700729"/>
+      <w:bookmarkStart w:id="452" w:name="_Toc2084700729"/>
+      <w:bookmarkStart w:id="453" w:name="_Toc1956297539"/>
       <w:bookmarkStart w:id="454" w:name="_Toc84788095"/>
-      <w:bookmarkStart w:id="455" w:name="_Toc1956297539"/>
+      <w:bookmarkStart w:id="455" w:name="_Toc188623089"/>
       <w:r>
         <w:rPr>
           <w:lang w:val="ru-RU"/>
@@ -16913,11 +16913,11 @@
           <w:lang w:val="ru-RU"/>
         </w:rPr>
       </w:pPr>
-      <w:bookmarkStart w:id="456" w:name="_Toc84788096"/>
-      <w:bookmarkStart w:id="457" w:name="_Toc1072063533"/>
-      <w:bookmarkStart w:id="458" w:name="_Toc1573129861"/>
-      <w:bookmarkStart w:id="459" w:name="_Toc1168586109"/>
-      <w:bookmarkStart w:id="460" w:name="_Toc1036140795"/>
+      <w:bookmarkStart w:id="456" w:name="_Toc1573129861"/>
+      <w:bookmarkStart w:id="457" w:name="_Toc1036140795"/>
+      <w:bookmarkStart w:id="458" w:name="_Toc1168586109"/>
+      <w:bookmarkStart w:id="459" w:name="_Toc84788096"/>
+      <w:bookmarkStart w:id="460" w:name="_Toc1072063533"/>
       <w:r>
         <w:rPr>
           <w:rFonts w:hint="default"/>
@@ -17313,11 +17313,11 @@
           <w:lang w:val="ru-RU"/>
         </w:rPr>
       </w:pPr>
-      <w:bookmarkStart w:id="461" w:name="_Toc467447829"/>
-      <w:bookmarkStart w:id="462" w:name="_Toc387105224"/>
-      <w:bookmarkStart w:id="463" w:name="_Toc84788097"/>
-      <w:bookmarkStart w:id="464" w:name="_Toc1177869856"/>
-      <w:bookmarkStart w:id="465" w:name="_Toc463480570"/>
+      <w:bookmarkStart w:id="461" w:name="_Toc1177869856"/>
+      <w:bookmarkStart w:id="462" w:name="_Toc467447829"/>
+      <w:bookmarkStart w:id="463" w:name="_Toc387105224"/>
+      <w:bookmarkStart w:id="464" w:name="_Toc463480570"/>
+      <w:bookmarkStart w:id="465" w:name="_Toc84788097"/>
       <w:r>
         <w:rPr>
           <w:rFonts w:hint="default"/>
@@ -18096,9 +18096,9 @@
         </w:rPr>
       </w:pPr>
       <w:bookmarkStart w:id="466" w:name="_Toc1373919401"/>
-      <w:bookmarkStart w:id="467" w:name="_Toc84788098"/>
+      <w:bookmarkStart w:id="467" w:name="_Toc2040651434"/>
       <w:bookmarkStart w:id="468" w:name="_Toc9142972"/>
-      <w:bookmarkStart w:id="469" w:name="_Toc2040651434"/>
+      <w:bookmarkStart w:id="469" w:name="_Toc84788098"/>
       <w:r>
         <w:rPr>
           <w:lang w:val="ru-RU"/>
@@ -18119,9 +18119,9 @@
           <w:lang w:val="ru-RU"/>
         </w:rPr>
       </w:pPr>
-      <w:bookmarkStart w:id="470" w:name="_Toc1286168782"/>
-      <w:bookmarkStart w:id="471" w:name="_Toc1996335237"/>
-      <w:bookmarkStart w:id="472" w:name="_Toc1975960378"/>
+      <w:bookmarkStart w:id="470" w:name="_Toc1996335237"/>
+      <w:bookmarkStart w:id="471" w:name="_Toc1975960378"/>
+      <w:bookmarkStart w:id="472" w:name="_Toc1286168782"/>
       <w:r>
         <w:fldChar w:fldCharType="begin"/>
       </w:r>
@@ -18831,8 +18831,8 @@
           <w:lang w:val="ru-RU"/>
         </w:rPr>
       </w:pPr>
-      <w:bookmarkStart w:id="474" w:name="_Toc1337041340"/>
-      <w:bookmarkStart w:id="475" w:name="_Toc2004725625"/>
+      <w:bookmarkStart w:id="474" w:name="_Toc2004725625"/>
+      <w:bookmarkStart w:id="475" w:name="_Toc1337041340"/>
       <w:bookmarkStart w:id="476" w:name="_Toc317097467"/>
       <w:r>
         <w:fldChar w:fldCharType="begin"/>
@@ -19770,12 +19770,12 @@
           <w:lang w:val="ru-RU"/>
         </w:rPr>
       </w:pPr>
-      <w:bookmarkStart w:id="478" w:name="_Toc84788101"/>
-      <w:bookmarkStart w:id="479" w:name="_Toc1335688644"/>
+      <w:bookmarkStart w:id="478" w:name="_Toc1892066601"/>
+      <w:bookmarkStart w:id="479" w:name="_Toc84788101"/>
       <w:bookmarkStart w:id="480" w:name="_Toc708728412"/>
-      <w:bookmarkStart w:id="481" w:name="_Toc1892066601"/>
-      <w:bookmarkStart w:id="482" w:name="_Toc84771183"/>
-      <w:bookmarkStart w:id="483" w:name="_Toc1521515059"/>
+      <w:bookmarkStart w:id="481" w:name="_Toc1335688644"/>
+      <w:bookmarkStart w:id="482" w:name="_Toc1521515059"/>
+      <w:bookmarkStart w:id="483" w:name="_Toc84771183"/>
       <w:r>
         <w:rPr>
           <w:lang w:val="ru-RU"/>
@@ -19797,10 +19797,10 @@
           <w:lang w:val="ru-RU"/>
         </w:rPr>
       </w:pPr>
-      <w:bookmarkStart w:id="484" w:name="_Toc804261495"/>
+      <w:bookmarkStart w:id="484" w:name="_Toc84788102"/>
       <w:bookmarkStart w:id="485" w:name="_Toc887366991"/>
-      <w:bookmarkStart w:id="486" w:name="_Toc84788102"/>
-      <w:bookmarkStart w:id="487" w:name="_Toc1376710097"/>
+      <w:bookmarkStart w:id="486" w:name="_Toc1376710097"/>
+      <w:bookmarkStart w:id="487" w:name="_Toc804261495"/>
       <w:r>
         <w:rPr>
           <w:rFonts w:hint="default"/>
@@ -20199,9 +20199,9 @@
           <w:lang w:val="ru-RU"/>
         </w:rPr>
       </w:pPr>
-      <w:bookmarkStart w:id="488" w:name="_Toc178007082"/>
-      <w:bookmarkStart w:id="489" w:name="_Toc849650301"/>
-      <w:bookmarkStart w:id="490" w:name="_Toc84788103"/>
+      <w:bookmarkStart w:id="488" w:name="_Toc84788103"/>
+      <w:bookmarkStart w:id="489" w:name="_Toc178007082"/>
+      <w:bookmarkStart w:id="490" w:name="_Toc849650301"/>
       <w:bookmarkStart w:id="491" w:name="_Toc927612902"/>
       <w:r>
         <w:rPr>
@@ -20529,10 +20529,10 @@
           <w:lang w:val="ru-RU"/>
         </w:rPr>
       </w:pPr>
-      <w:bookmarkStart w:id="492" w:name="_Toc1406452533"/>
-      <w:bookmarkStart w:id="493" w:name="_Toc84788104"/>
-      <w:bookmarkStart w:id="494" w:name="_Toc1269813325"/>
-      <w:bookmarkStart w:id="495" w:name="_Toc1330573317"/>
+      <w:bookmarkStart w:id="492" w:name="_Toc1269813325"/>
+      <w:bookmarkStart w:id="493" w:name="_Toc1406452533"/>
+      <w:bookmarkStart w:id="494" w:name="_Toc1330573317"/>
+      <w:bookmarkStart w:id="495" w:name="_Toc84788104"/>
       <w:r>
         <w:rPr>
           <w:rFonts w:hint="default"/>
@@ -20940,10 +20940,10 @@
           <w:lang w:val="ru-RU"/>
         </w:rPr>
       </w:pPr>
-      <w:bookmarkStart w:id="496" w:name="_Toc84788105"/>
-      <w:bookmarkStart w:id="497" w:name="_Toc593628093"/>
-      <w:bookmarkStart w:id="498" w:name="_Toc751830245"/>
-      <w:bookmarkStart w:id="499" w:name="_Toc603570492"/>
+      <w:bookmarkStart w:id="496" w:name="_Toc593628093"/>
+      <w:bookmarkStart w:id="497" w:name="_Toc84788105"/>
+      <w:bookmarkStart w:id="498" w:name="_Toc603570492"/>
+      <w:bookmarkStart w:id="499" w:name="_Toc751830245"/>
       <w:r>
         <w:rPr>
           <w:rFonts w:hint="default"/>
@@ -21440,10 +21440,10 @@
           <w:lang w:val="ru-RU"/>
         </w:rPr>
       </w:pPr>
-      <w:bookmarkStart w:id="500" w:name="_Toc84788106"/>
+      <w:bookmarkStart w:id="500" w:name="_Toc1687926652"/>
       <w:bookmarkStart w:id="501" w:name="_Toc580925118"/>
-      <w:bookmarkStart w:id="502" w:name="_Toc1471120862"/>
-      <w:bookmarkStart w:id="503" w:name="_Toc1687926652"/>
+      <w:bookmarkStart w:id="502" w:name="_Toc84788106"/>
+      <w:bookmarkStart w:id="503" w:name="_Toc1471120862"/>
       <w:r>
         <w:rPr>
           <w:rFonts w:hint="default"/>
@@ -22041,9 +22041,9 @@
         </w:rPr>
       </w:pPr>
       <w:bookmarkStart w:id="504" w:name="_Toc84788107"/>
-      <w:bookmarkStart w:id="505" w:name="_Toc1136909532"/>
-      <w:bookmarkStart w:id="506" w:name="_Toc1879877933"/>
-      <w:bookmarkStart w:id="507" w:name="_Toc660260756"/>
+      <w:bookmarkStart w:id="505" w:name="_Toc1879877933"/>
+      <w:bookmarkStart w:id="506" w:name="_Toc660260756"/>
+      <w:bookmarkStart w:id="507" w:name="_Toc1136909532"/>
       <w:r>
         <w:rPr>
           <w:rFonts w:hint="default"/>
@@ -22441,9 +22441,9 @@
           <w:lang w:val="ru-RU"/>
         </w:rPr>
       </w:pPr>
-      <w:bookmarkStart w:id="508" w:name="_Toc926156926"/>
-      <w:bookmarkStart w:id="509" w:name="_Toc1052849587"/>
-      <w:bookmarkStart w:id="510" w:name="_Toc84788108"/>
+      <w:bookmarkStart w:id="508" w:name="_Toc84788108"/>
+      <w:bookmarkStart w:id="509" w:name="_Toc926156926"/>
+      <w:bookmarkStart w:id="510" w:name="_Toc1052849587"/>
       <w:bookmarkStart w:id="511" w:name="_Toc959997301"/>
       <w:r>
         <w:rPr>
@@ -24746,206 +24746,6 @@
     <w:p>
       <w:pPr>
         <w:numPr>
-          <w:numId w:val="0"/>
-        </w:numPr>
-        <w:ind w:leftChars="0"/>
-        <w:rPr>
-          <w:rFonts w:hint="default" w:ascii="Times New Roman" w:hAnsi="Times New Roman" w:cs="Times New Roman"/>
-          <w:sz w:val="28"/>
-          <w:szCs w:val="28"/>
-          <w:lang w:val="ru-RU"/>
-        </w:rPr>
-      </w:pPr>
-      <w:r>
-        <w:rPr>
-          <w:rFonts w:hint="default" w:ascii="Times New Roman" w:hAnsi="Times New Roman" w:cs="Times New Roman"/>
-          <w:sz w:val="28"/>
-          <w:szCs w:val="28"/>
-          <w:lang w:val="en"/>
-        </w:rPr>
-        <w:t>!</w:t>
-      </w:r>
-      <w:r>
-        <w:rPr>
-          <w:rFonts w:hint="default" w:ascii="Times New Roman" w:hAnsi="Times New Roman" w:cs="Times New Roman"/>
-          <w:sz w:val="28"/>
-          <w:szCs w:val="28"/>
-          <w:lang w:val="ru-RU"/>
-        </w:rPr>
-        <w:t>Проверка выхода за пределы шахматной доски</w:t>
-      </w:r>
-    </w:p>
-    <w:p>
-      <w:pPr>
-        <w:pStyle w:val="4"/>
-        <w:bidi w:val="0"/>
-        <w:jc w:val="center"/>
-        <w:rPr>
-          <w:rFonts w:hint="default"/>
-          <w:lang w:val="en"/>
-        </w:rPr>
-      </w:pPr>
-      <w:bookmarkStart w:id="532" w:name="_Toc524872353"/>
-      <w:r>
-        <w:rPr>
-          <w:rFonts w:hint="default"/>
-          <w:lang w:val="ru-RU"/>
-        </w:rPr>
-        <w:t xml:space="preserve">Поиск пути из т. </w:t>
-      </w:r>
-      <w:r>
-        <w:rPr>
-          <w:rFonts w:hint="default"/>
-          <w:lang w:val="en"/>
-        </w:rPr>
-        <w:t xml:space="preserve">a </w:t>
-      </w:r>
-      <w:r>
-        <w:rPr>
-          <w:rFonts w:hint="default"/>
-          <w:lang w:val="ru-RU"/>
-        </w:rPr>
-        <w:t xml:space="preserve">в т. </w:t>
-      </w:r>
-      <w:r>
-        <w:rPr>
-          <w:rFonts w:hint="default"/>
-          <w:lang w:val="en"/>
-        </w:rPr>
-        <w:t>b</w:t>
-      </w:r>
-      <w:bookmarkEnd w:id="532"/>
-    </w:p>
-    <w:p>
-      <w:pPr>
-        <w:rPr>
-          <w:rFonts w:hint="default" w:ascii="Times New Roman" w:hAnsi="Times New Roman" w:cs="Times New Roman"/>
-          <w:sz w:val="28"/>
-          <w:szCs w:val="28"/>
-          <w:lang w:val="ru-RU"/>
-        </w:rPr>
-      </w:pPr>
-      <w:r>
-        <w:rPr>
-          <w:rFonts w:hint="default" w:ascii="Times New Roman" w:hAnsi="Times New Roman" w:cs="Times New Roman"/>
-          <w:sz w:val="28"/>
-          <w:szCs w:val="28"/>
-          <w:lang w:val="ru-RU"/>
-        </w:rPr>
-        <w:t xml:space="preserve">Прогон всех возможных ходов в </w:t>
-      </w:r>
-      <w:r>
-        <w:rPr>
-          <w:rFonts w:hint="default" w:ascii="Times New Roman" w:hAnsi="Times New Roman" w:cs="Times New Roman"/>
-          <w:sz w:val="28"/>
-          <w:szCs w:val="28"/>
-          <w:lang w:val="en"/>
-        </w:rPr>
-        <w:t>for’</w:t>
-      </w:r>
-      <w:r>
-        <w:rPr>
-          <w:rFonts w:hint="default" w:ascii="Times New Roman" w:hAnsi="Times New Roman" w:cs="Times New Roman"/>
-          <w:sz w:val="28"/>
-          <w:szCs w:val="28"/>
-          <w:lang w:val="ru-RU"/>
-        </w:rPr>
-        <w:t xml:space="preserve">е с коэфициентом </w:t>
-      </w:r>
-      <w:r>
-        <w:rPr>
-          <w:rFonts w:hint="default" w:ascii="Times New Roman" w:hAnsi="Times New Roman" w:cs="Times New Roman"/>
-          <w:sz w:val="28"/>
-          <w:szCs w:val="28"/>
-          <w:lang w:val="en"/>
-        </w:rPr>
-        <w:t>(</w:t>
-      </w:r>
-      <w:r>
-        <w:rPr>
-          <w:rFonts w:hint="default" w:ascii="Times New Roman" w:hAnsi="Times New Roman" w:cs="Times New Roman"/>
-          <w:sz w:val="28"/>
-          <w:szCs w:val="28"/>
-          <w:lang w:val="ru-RU"/>
-        </w:rPr>
-        <w:t>(</w:t>
-      </w:r>
-      <w:r>
-        <w:rPr>
-          <w:rFonts w:hint="default" w:ascii="Times New Roman" w:hAnsi="Times New Roman" w:cs="Times New Roman"/>
-          <w:sz w:val="28"/>
-          <w:szCs w:val="28"/>
-          <w:lang w:val="en"/>
-        </w:rPr>
-        <w:t>i</w:t>
-      </w:r>
-      <w:r>
-        <w:rPr>
-          <w:rFonts w:hint="default" w:ascii="Times New Roman" w:hAnsi="Times New Roman" w:cs="Times New Roman"/>
-          <w:sz w:val="28"/>
-          <w:szCs w:val="28"/>
-          <w:lang w:val="ru-RU"/>
-        </w:rPr>
-        <w:t xml:space="preserve"> + 1)</w:t>
-      </w:r>
-      <w:r>
-        <w:rPr>
-          <w:rFonts w:hint="default" w:ascii="Times New Roman" w:hAnsi="Times New Roman" w:cs="Times New Roman"/>
-          <w:sz w:val="28"/>
-          <w:szCs w:val="28"/>
-          <w:lang w:val="en"/>
-        </w:rPr>
-        <w:t xml:space="preserve"> * </w:t>
-      </w:r>
-      <w:r>
-        <w:rPr>
-          <w:rFonts w:hint="default" w:ascii="Times New Roman" w:hAnsi="Times New Roman" w:cs="Times New Roman"/>
-          <w:sz w:val="28"/>
-          <w:szCs w:val="28"/>
-          <w:lang w:val="ru-RU"/>
-        </w:rPr>
-        <w:t>2</w:t>
-      </w:r>
-      <w:r>
-        <w:rPr>
-          <w:rFonts w:hint="default" w:ascii="Times New Roman" w:hAnsi="Times New Roman" w:cs="Times New Roman"/>
-          <w:sz w:val="28"/>
-          <w:szCs w:val="28"/>
-          <w:lang w:val="en"/>
-        </w:rPr>
-        <w:t>)</w:t>
-      </w:r>
-      <w:r>
-        <w:rPr>
-          <w:rFonts w:hint="default" w:ascii="Times New Roman" w:hAnsi="Times New Roman" w:cs="Times New Roman"/>
-          <w:sz w:val="28"/>
-          <w:szCs w:val="28"/>
-          <w:lang w:val="ru-RU"/>
-        </w:rPr>
-        <w:t xml:space="preserve"> вместо двойки и </w:t>
-      </w:r>
-      <w:r>
-        <w:rPr>
-          <w:rFonts w:hint="default" w:ascii="Times New Roman" w:hAnsi="Times New Roman" w:cs="Times New Roman"/>
-          <w:sz w:val="28"/>
-          <w:szCs w:val="28"/>
-          <w:lang w:val="en"/>
-        </w:rPr>
-        <w:t xml:space="preserve">(i + 1) </w:t>
-      </w:r>
-      <w:r>
-        <w:rPr>
-          <w:rFonts w:hint="default" w:ascii="Times New Roman" w:hAnsi="Times New Roman" w:cs="Times New Roman"/>
-          <w:sz w:val="28"/>
-          <w:szCs w:val="28"/>
-          <w:lang w:val="ru-RU"/>
-        </w:rPr>
-        <w:t>место единицы</w:t>
-      </w:r>
-    </w:p>
-    <w:p>
-      <w:pPr>
-        <w:numPr>
           <w:ilvl w:val="0"/>
           <w:numId w:val="0"/>
         </w:numPr>
@@ -24983,6 +24783,57 @@
         <w:jc w:val="center"/>
         <w:rPr>
           <w:rFonts w:hint="default"/>
+          <w:lang w:val="en"/>
+        </w:rPr>
+      </w:pPr>
+      <w:bookmarkStart w:id="532" w:name="_Toc524872353"/>
+      <w:r>
+        <w:rPr>
+          <w:rFonts w:hint="default"/>
+          <w:lang w:val="ru-RU"/>
+        </w:rPr>
+        <w:t xml:space="preserve">Поиск пути из т. </w:t>
+      </w:r>
+      <w:r>
+        <w:rPr>
+          <w:rFonts w:hint="default"/>
+          <w:lang w:val="en"/>
+        </w:rPr>
+        <w:t xml:space="preserve">a </w:t>
+      </w:r>
+      <w:r>
+        <w:rPr>
+          <w:rFonts w:hint="default"/>
+          <w:lang w:val="ru-RU"/>
+        </w:rPr>
+        <w:t xml:space="preserve">в т. </w:t>
+      </w:r>
+      <w:r>
+        <w:rPr>
+          <w:rFonts w:hint="default"/>
+          <w:lang w:val="en"/>
+        </w:rPr>
+        <w:t>b</w:t>
+      </w:r>
+      <w:bookmarkEnd w:id="532"/>
+    </w:p>
+    <w:p>
+      <w:pPr>
+        <w:rPr>
+          <w:rFonts w:hint="default" w:ascii="Times New Roman" w:hAnsi="Times New Roman" w:cs="Times New Roman"/>
+          <w:sz w:val="28"/>
+          <w:szCs w:val="28"/>
+          <w:lang w:val="en"/>
+        </w:rPr>
+      </w:pPr>
+    </w:p>
+    <w:p>
+      <w:pPr>
+        <w:pStyle w:val="4"/>
+        <w:bidi w:val="0"/>
+        <w:jc w:val="center"/>
+        <w:rPr>
+          <w:rFonts w:hint="default"/>
           <w:lang w:val="ru-RU"/>
         </w:rPr>
       </w:pPr>
@@ -25006,7 +24857,7 @@
           <w:rFonts w:hint="default" w:ascii="Times New Roman" w:hAnsi="Times New Roman" w:cs="Times New Roman"/>
           <w:sz w:val="28"/>
           <w:szCs w:val="28"/>
-          <w:lang w:val="ru-RU"/>
+          <w:lang w:val="en"/>
         </w:rPr>
       </w:pPr>
       <w:r>
@@ -25016,40 +24867,7 @@
           <w:szCs w:val="28"/>
           <w:lang w:val="ru-RU"/>
         </w:rPr>
-        <w:t xml:space="preserve">Построение матрицы посещений для каждого коня </w:t>
-      </w:r>
-    </w:p>
-    <w:p>
-      <w:pPr>
-        <w:numPr>
-          <w:numId w:val="0"/>
-        </w:numPr>
-        <w:rPr>
-          <w:rFonts w:hint="default" w:ascii="Times New Roman" w:hAnsi="Times New Roman" w:cs="Times New Roman"/>
-          <w:sz w:val="28"/>
-          <w:szCs w:val="28"/>
-          <w:lang w:val="ru-RU"/>
-        </w:rPr>
-      </w:pPr>
-      <w:r>
-        <w:rPr>
-          <w:rFonts w:hint="default" w:ascii="Times New Roman" w:hAnsi="Times New Roman" w:cs="Times New Roman"/>
-          <w:sz w:val="28"/>
-          <w:szCs w:val="28"/>
-          <w:lang w:val="ru-RU"/>
-        </w:rPr>
-        <w:t>Матрица размера 8х8 в каждой ячейке которой лежит массив точек, которые обозначают путь к данной точке (последняя точка массива - данная точка)</w:t>
-      </w:r>
-      <w:bookmarkStart w:id="544" w:name="_GoBack"/>
-      <w:bookmarkEnd w:id="544"/>
-      <w:r>
-        <w:rPr>
-          <w:rFonts w:hint="default" w:ascii="Times New Roman" w:hAnsi="Times New Roman" w:cs="Times New Roman"/>
-          <w:sz w:val="28"/>
-          <w:szCs w:val="28"/>
-          <w:lang w:val="ru-RU"/>
-        </w:rPr>
-        <w:t>, называется матрицей посещений</w:t>
+        <w:t>Используя древовижную структуру данных, хранящую данну точку и указатели на все ходы из нее сформировать дерево первого хода для каждого коня.</w:t>
       </w:r>
     </w:p>
     <w:p>
@@ -25062,7 +24880,7 @@
           <w:rFonts w:hint="default" w:ascii="Times New Roman" w:hAnsi="Times New Roman" w:cs="Times New Roman"/>
           <w:sz w:val="28"/>
           <w:szCs w:val="28"/>
-          <w:lang w:val="ru-RU"/>
+          <w:lang w:val="en"/>
         </w:rPr>
       </w:pPr>
       <w:r>
@@ -25072,7 +24890,7 @@
           <w:szCs w:val="28"/>
           <w:lang w:val="ru-RU"/>
         </w:rPr>
-        <w:t>Рекурсивный обход всех ходов каждого коня (с проверкой выхода за границы и повторного посещения точки) и формирование матриц посещений</w:t>
+        <w:t>Сравнить первый уровень дерева</w:t>
       </w:r>
     </w:p>
     <w:p>
@@ -25085,7 +24903,7 @@
           <w:rFonts w:hint="default" w:ascii="Times New Roman" w:hAnsi="Times New Roman" w:cs="Times New Roman"/>
           <w:sz w:val="28"/>
           <w:szCs w:val="28"/>
-          <w:lang w:val="ru-RU"/>
+          <w:lang w:val="en"/>
         </w:rPr>
       </w:pPr>
       <w:r>
@@ -25095,18 +24913,33 @@
           <w:szCs w:val="28"/>
           <w:lang w:val="ru-RU"/>
         </w:rPr>
-        <w:t>Сравнение двух матриц : если путь к одной и той же точке занял равное кол-во ходов (+-1 в силу условности), то помещаем данную точку в массив встречь</w:t>
-      </w:r>
-    </w:p>
-    <w:p>
-      <w:pPr>
+        <w:t>В случае встречи - вывести результат.</w:t>
+      </w:r>
+    </w:p>
+    <w:p>
+      <w:pPr>
+        <w:numPr>
+          <w:ilvl w:val="0"/>
+          <w:numId w:val="20"/>
+        </w:numPr>
         <w:rPr>
           <w:rFonts w:hint="default" w:ascii="Times New Roman" w:hAnsi="Times New Roman" w:cs="Times New Roman"/>
           <w:sz w:val="28"/>
           <w:szCs w:val="28"/>
-          <w:lang w:val="ru-RU"/>
-        </w:rPr>
-      </w:pPr>
+          <w:lang w:val="en"/>
+        </w:rPr>
+      </w:pPr>
+      <w:r>
+        <w:rPr>
+          <w:rFonts w:hint="default" w:ascii="Times New Roman" w:hAnsi="Times New Roman" w:cs="Times New Roman"/>
+          <w:sz w:val="28"/>
+          <w:szCs w:val="28"/>
+          <w:lang w:val="ru-RU"/>
+        </w:rPr>
+        <w:t>В противном случае рекурсивно перейти к обработке следующих ходов</w:t>
+      </w:r>
+      <w:bookmarkStart w:id="544" w:name="_GoBack"/>
+      <w:bookmarkEnd w:id="544"/>
     </w:p>
     <w:p>
       <w:pPr>
@@ -26365,6 +26198,18 @@
     </w:lvl>
   </w:abstractNum>
   <w:abstractNum w:abstractNumId="10">
+    <w:nsid w:val="EDAF547C"/>
+    <w:multiLevelType w:val="singleLevel"/>
+    <w:tmpl w:val="EDAF547C"/>
+    <w:lvl w:ilvl="0" w:tentative="0">
+      <w:start w:val="1"/>
+      <w:numFmt w:val="decimal"/>
+      <w:suff w:val="space"/>
+      <w:lvlText w:val="%1)"/>
+      <w:lvlJc w:val="left"/>
+    </w:lvl>
+  </w:abstractNum>
+  <w:abstractNum w:abstractNumId="11">
     <w:nsid w:val="EEFA1773"/>
     <w:multiLevelType w:val="singleLevel"/>
     <w:tmpl w:val="EEFA1773"/>
@@ -26376,7 +26221,7 @@
       <w:lvlJc w:val="left"/>
     </w:lvl>
   </w:abstractNum>
-  <w:abstractNum w:abstractNumId="11">
+  <w:abstractNum w:abstractNumId="12">
     <w:nsid w:val="F2C7047E"/>
     <w:multiLevelType w:val="singleLevel"/>
     <w:tmpl w:val="F2C7047E"/>
@@ -26388,7 +26233,7 @@
       <w:lvlJc w:val="left"/>
     </w:lvl>
   </w:abstractNum>
-  <w:abstractNum w:abstractNumId="12">
+  <w:abstractNum w:abstractNumId="13">
     <w:nsid w:val="F7F23E8B"/>
     <w:multiLevelType w:val="singleLevel"/>
     <w:tmpl w:val="F7F23E8B"/>
@@ -26400,7 +26245,7 @@
       <w:lvlJc w:val="left"/>
     </w:lvl>
   </w:abstractNum>
-  <w:abstractNum w:abstractNumId="13">
+  <w:abstractNum w:abstractNumId="14">
     <w:nsid w:val="F7FEEF31"/>
     <w:multiLevelType w:val="singleLevel"/>
     <w:tmpl w:val="F7FEEF31"/>
@@ -26412,7 +26257,7 @@
       <w:lvlJc w:val="left"/>
     </w:lvl>
   </w:abstractNum>
-  <w:abstractNum w:abstractNumId="14">
+  <w:abstractNum w:abstractNumId="15">
     <w:nsid w:val="F93AAA90"/>
     <w:multiLevelType w:val="singleLevel"/>
     <w:tmpl w:val="F93AAA90"/>
@@ -26424,7 +26269,7 @@
       <w:lvlJc w:val="left"/>
     </w:lvl>
   </w:abstractNum>
-  <w:abstractNum w:abstractNumId="15">
+  <w:abstractNum w:abstractNumId="16">
     <w:nsid w:val="FF5E446D"/>
     <w:multiLevelType w:val="singleLevel"/>
     <w:tmpl w:val="FF5E446D"/>
@@ -26436,7 +26281,7 @@
       <w:lvlJc w:val="left"/>
     </w:lvl>
   </w:abstractNum>
-  <w:abstractNum w:abstractNumId="16">
+  <w:abstractNum w:abstractNumId="17">
     <w:nsid w:val="FF9775C4"/>
     <w:multiLevelType w:val="singleLevel"/>
     <w:tmpl w:val="FF9775C4"/>
@@ -26448,7 +26293,7 @@
       <w:lvlJc w:val="left"/>
     </w:lvl>
   </w:abstractNum>
-  <w:abstractNum w:abstractNumId="17">
+  <w:abstractNum w:abstractNumId="18">
     <w:nsid w:val="FFFD3BC4"/>
     <w:multiLevelType w:val="multilevel"/>
     <w:tmpl w:val="FFFD3BC4"/>
@@ -26595,18 +26440,6 @@
         <w:rFonts w:hint="default" w:ascii="Wingdings" w:hAnsi="Wingdings" w:cs="Wingdings"/>
         <w:sz w:val="20"/>
       </w:rPr>
-    </w:lvl>
-  </w:abstractNum>
-  <w:abstractNum w:abstractNumId="18">
-    <w:nsid w:val="76F69FE0"/>
-    <w:multiLevelType w:val="singleLevel"/>
-    <w:tmpl w:val="76F69FE0"/>
-    <w:lvl w:ilvl="0" w:tentative="0">
-      <w:start w:val="1"/>
-      <w:numFmt w:val="decimal"/>
-      <w:suff w:val="space"/>
-      <w:lvlText w:val="%1)"/>
-      <w:lvlJc w:val="left"/>
     </w:lvl>
   </w:abstractNum>
   <w:abstractNum w:abstractNumId="19">
@@ -26622,13 +26455,13 @@
     </w:lvl>
   </w:abstractNum>
   <w:num w:numId="1">
-    <w:abstractNumId w:val="10"/>
+    <w:abstractNumId w:val="11"/>
   </w:num>
   <w:num w:numId="2">
-    <w:abstractNumId w:val="16"/>
+    <w:abstractNumId w:val="17"/>
   </w:num>
   <w:num w:numId="3">
-    <w:abstractNumId w:val="13"/>
+    <w:abstractNumId w:val="14"/>
   </w:num>
   <w:num w:numId="4">
     <w:abstractNumId w:val="19"/>
@@ -26637,16 +26470,16 @@
     <w:abstractNumId w:val="6"/>
   </w:num>
   <w:num w:numId="6">
-    <w:abstractNumId w:val="11"/>
+    <w:abstractNumId w:val="12"/>
   </w:num>
   <w:num w:numId="7">
     <w:abstractNumId w:val="2"/>
   </w:num>
   <w:num w:numId="8">
-    <w:abstractNumId w:val="12"/>
+    <w:abstractNumId w:val="13"/>
   </w:num>
   <w:num w:numId="9">
-    <w:abstractNumId w:val="14"/>
+    <w:abstractNumId w:val="15"/>
   </w:num>
   <w:num w:numId="10">
     <w:abstractNumId w:val="5"/>
@@ -26655,10 +26488,10 @@
     <w:abstractNumId w:val="9"/>
   </w:num>
   <w:num w:numId="12">
-    <w:abstractNumId w:val="17"/>
+    <w:abstractNumId w:val="18"/>
   </w:num>
   <w:num w:numId="13">
-    <w:abstractNumId w:val="15"/>
+    <w:abstractNumId w:val="16"/>
   </w:num>
   <w:num w:numId="14">
     <w:abstractNumId w:val="8"/>
@@ -26679,7 +26512,7 @@
     <w:abstractNumId w:val="4"/>
   </w:num>
   <w:num w:numId="20">
-    <w:abstractNumId w:val="18"/>
+    <w:abstractNumId w:val="10"/>
   </w:num>
 </w:numbering>
 </file>
@@ -26717,16 +26550,16 @@
     <w:lsdException w:qFormat="1" w:unhideWhenUsed="0" w:uiPriority="39" w:semiHidden="0" w:name="toc 2"/>
     <w:lsdException w:qFormat="1" w:unhideWhenUsed="0" w:uiPriority="39" w:semiHidden="0" w:name="toc 3"/>
     <w:lsdException w:qFormat="1" w:unhideWhenUsed="0" w:uiPriority="39" w:semiHidden="0" w:name="toc 4"/>
-    <w:lsdException w:unhideWhenUsed="0" w:uiPriority="39" w:semiHidden="0" w:name="toc 5"/>
-    <w:lsdException w:unhideWhenUsed="0" w:uiPriority="0" w:semiHidden="0" w:name="toc 6"/>
+    <w:lsdException w:qFormat="1" w:unhideWhenUsed="0" w:uiPriority="39" w:semiHidden="0" w:name="toc 5"/>
+    <w:lsdException w:qFormat="1" w:unhideWhenUsed="0" w:uiPriority="0" w:semiHidden="0" w:name="toc 6"/>
     <w:lsdException w:unhideWhenUsed="0" w:uiPriority="0" w:semiHidden="0" w:name="toc 7"/>
     <w:lsdException w:unhideWhenUsed="0" w:uiPriority="0" w:semiHidden="0" w:name="toc 8"/>
     <w:lsdException w:unhideWhenUsed="0" w:uiPriority="0" w:semiHidden="0" w:name="toc 9"/>
     <w:lsdException w:unhideWhenUsed="0" w:uiPriority="0" w:semiHidden="0" w:name="Normal Indent"/>
     <w:lsdException w:unhideWhenUsed="0" w:uiPriority="0" w:semiHidden="0" w:name="footnote text"/>
     <w:lsdException w:unhideWhenUsed="0" w:uiPriority="0" w:semiHidden="0" w:name="annotation text"/>
-    <w:lsdException w:unhideWhenUsed="0" w:uiPriority="0" w:semiHidden="0" w:name="header"/>
-    <w:lsdException w:unhideWhenUsed="0" w:uiPriority="99" w:semiHidden="0" w:name="footer"/>
+    <w:lsdException w:qFormat="1" w:unhideWhenUsed="0" w:uiPriority="0" w:semiHidden="0" w:name="header"/>
+    <w:lsdException w:qFormat="1" w:unhideWhenUsed="0" w:uiPriority="99" w:semiHidden="0" w:name="footer"/>
     <w:lsdException w:unhideWhenUsed="0" w:uiPriority="0" w:semiHidden="0" w:name="index heading"/>
     <w:lsdException w:qFormat="1" w:uiPriority="0" w:name="caption"/>
     <w:lsdException w:unhideWhenUsed="0" w:uiPriority="0" w:semiHidden="0" w:name="table of figures"/>
@@ -26759,7 +26592,7 @@
     <w:lsdException w:qFormat="1" w:unhideWhenUsed="0" w:uiPriority="0" w:semiHidden="0" w:name="Title"/>
     <w:lsdException w:unhideWhenUsed="0" w:uiPriority="0" w:semiHidden="0" w:name="Closing"/>
     <w:lsdException w:unhideWhenUsed="0" w:uiPriority="0" w:semiHidden="0" w:name="Signature"/>
-    <w:lsdException w:uiPriority="1" w:name="Default Paragraph Font"/>
+    <w:lsdException w:qFormat="1" w:uiPriority="1" w:name="Default Paragraph Font"/>
     <w:lsdException w:unhideWhenUsed="0" w:uiPriority="0" w:semiHidden="0" w:name="Body Text"/>
     <w:lsdException w:unhideWhenUsed="0" w:uiPriority="0" w:semiHidden="0" w:name="Body Text Indent"/>
     <w:lsdException w:unhideWhenUsed="0" w:uiPriority="0" w:semiHidden="0" w:name="List Continue"/>
@@ -26797,7 +26630,7 @@
     <w:lsdException w:unhideWhenUsed="0" w:uiPriority="0" w:semiHidden="0" w:name="HTML Sample"/>
     <w:lsdException w:qFormat="1" w:unhideWhenUsed="0" w:uiPriority="0" w:semiHidden="0" w:name="HTML Typewriter"/>
     <w:lsdException w:unhideWhenUsed="0" w:uiPriority="0" w:semiHidden="0" w:name="HTML Variable"/>
-    <w:lsdException w:uiPriority="99" w:name="Normal Table"/>
+    <w:lsdException w:qFormat="1" w:uiPriority="99" w:name="Normal Table"/>
     <w:lsdException w:unhideWhenUsed="0" w:uiPriority="0" w:semiHidden="0" w:name="annotation subject"/>
     <w:lsdException w:uiPriority="0" w:name="Table Simple 1"/>
     <w:lsdException w:uiPriority="0" w:name="Table Simple 2"/>
@@ -26864,7 +26697,7 @@
     <w:lsdException w:unhideWhenUsed="0" w:uiPriority="63" w:semiHidden="0" w:name="Medium Shading 1 Accent 1"/>
     <w:lsdException w:unhideWhenUsed="0" w:uiPriority="64" w:semiHidden="0" w:name="Medium Shading 2 Accent 1"/>
     <w:lsdException w:unhideWhenUsed="0" w:uiPriority="65" w:semiHidden="0" w:name="Medium List 1 Accent 1"/>
-    <w:lsdException w:unhideWhenUsed="0" w:uiPriority="99" w:semiHidden="0" w:name="List Paragraph"/>
+    <w:lsdException w:qFormat="1" w:unhideWhenUsed="0" w:uiPriority="99" w:semiHidden="0" w:name="List Paragraph"/>
     <w:lsdException w:unhideWhenUsed="0" w:uiPriority="66" w:semiHidden="0" w:name="Medium List 2 Accent 1"/>
     <w:lsdException w:unhideWhenUsed="0" w:uiPriority="67" w:semiHidden="0" w:name="Medium Grid 1 Accent 1"/>
     <w:lsdException w:unhideWhenUsed="0" w:uiPriority="68" w:semiHidden="0" w:name="Medium Grid 2 Accent 1"/>
@@ -27060,12 +26893,14 @@
     <w:name w:val="Default Paragraph Font"/>
     <w:semiHidden/>
     <w:unhideWhenUsed/>
+    <w:qFormat/>
     <w:uiPriority w:val="1"/>
   </w:style>
   <w:style w:type="table" w:default="1" w:styleId="8">
     <w:name w:val="Normal Table"/>
     <w:semiHidden/>
     <w:unhideWhenUsed/>
+    <w:qFormat/>
     <w:uiPriority w:val="99"/>
     <w:tblPr>
       <w:tblCellMar>
@@ -27090,6 +26925,7 @@
     <w:name w:val="footer"/>
     <w:basedOn w:val="1"/>
     <w:link w:val="29"/>
+    <w:qFormat/>
     <w:uiPriority w:val="99"/>
     <w:pPr>
       <w:tabs>
@@ -27103,6 +26939,7 @@
     <w:name w:val="header"/>
     <w:basedOn w:val="1"/>
     <w:link w:val="28"/>
+    <w:qFormat/>
     <w:uiPriority w:val="0"/>
     <w:pPr>
       <w:tabs>
@@ -27286,6 +27123,7 @@
     <w:name w:val="toc 5"/>
     <w:basedOn w:val="1"/>
     <w:next w:val="1"/>
+    <w:qFormat/>
     <w:uiPriority w:val="39"/>
     <w:pPr>
       <w:spacing w:after="100"/>
@@ -27299,6 +27137,7 @@
     <w:name w:val="toc 6"/>
     <w:basedOn w:val="1"/>
     <w:next w:val="1"/>
+    <w:qFormat/>
     <w:uiPriority w:val="0"/>
     <w:pPr>
       <w:spacing w:after="100"/>
@@ -27347,6 +27186,7 @@
     <w:basedOn w:val="7"/>
     <w:link w:val="6"/>
     <w:semiHidden/>
+    <w:qFormat/>
     <w:uiPriority w:val="0"/>
     <w:rPr>
       <w:rFonts w:asciiTheme="majorHAnsi" w:hAnsiTheme="majorHAnsi" w:eastAsiaTheme="majorEastAsia" w:cstheme="majorBidi"/>
@@ -27358,6 +27198,7 @@
     <w:name w:val="Верхний колонтитул Знак"/>
     <w:basedOn w:val="7"/>
     <w:link w:val="11"/>
+    <w:qFormat/>
     <w:uiPriority w:val="0"/>
     <w:rPr>
       <w:rFonts w:asciiTheme="minorHAnsi" w:hAnsiTheme="minorHAnsi" w:eastAsiaTheme="minorEastAsia" w:cstheme="minorBidi"/>
@@ -27368,6 +27209,7 @@
     <w:name w:val="Нижний колонтитул Знак"/>
     <w:basedOn w:val="7"/>
     <w:link w:val="10"/>
+    <w:qFormat/>
     <w:uiPriority w:val="99"/>
     <w:rPr>
       <w:rFonts w:asciiTheme="minorHAnsi" w:hAnsiTheme="minorHAnsi" w:eastAsiaTheme="minorEastAsia" w:cstheme="minorBidi"/>
@@ -27377,6 +27219,7 @@
   <w:style w:type="paragraph" w:styleId="30">
     <w:name w:val="List Paragraph"/>
     <w:basedOn w:val="1"/>
+    <w:qFormat/>
     <w:uiPriority w:val="99"/>
     <w:pPr>
       <w:ind w:left="720"/>
@@ -27386,6 +27229,7 @@
   <w:style w:type="character" w:customStyle="1" w:styleId="31">
     <w:name w:val="Heading 2 Char"/>
     <w:link w:val="3"/>
+    <w:qFormat/>
     <w:uiPriority w:val="0"/>
     <w:rPr>
       <w:b/>

--- a/Подготовка к основной программе.docx
+++ b/Подготовка к основной программе.docx
@@ -5569,8 +5569,8 @@
           <w:lang w:val="ru-RU"/>
         </w:rPr>
       </w:pPr>
-      <w:bookmarkStart w:id="1" w:name="_Toc84750843"/>
-      <w:bookmarkStart w:id="2" w:name="_Toc84751251"/>
+      <w:bookmarkStart w:id="1" w:name="_Toc84751251"/>
+      <w:bookmarkStart w:id="2" w:name="_Toc84750843"/>
       <w:bookmarkStart w:id="3" w:name="_Toc84751219"/>
     </w:p>
     <w:p>
@@ -5720,12 +5720,12 @@
       </w:pPr>
       <w:bookmarkStart w:id="4" w:name="_Toc468703135"/>
       <w:bookmarkStart w:id="5" w:name="_Toc478852948"/>
-      <w:bookmarkStart w:id="6" w:name="_Toc84788026"/>
-      <w:bookmarkStart w:id="7" w:name="_Toc84771122"/>
-      <w:bookmarkStart w:id="8" w:name="_Toc1577038412"/>
-      <w:bookmarkStart w:id="9" w:name="_Toc882891345"/>
-      <w:bookmarkStart w:id="10" w:name="_Toc1121516354"/>
-      <w:bookmarkStart w:id="11" w:name="_Toc84761447"/>
+      <w:bookmarkStart w:id="6" w:name="_Toc84761447"/>
+      <w:bookmarkStart w:id="7" w:name="_Toc84788026"/>
+      <w:bookmarkStart w:id="8" w:name="_Toc882891345"/>
+      <w:bookmarkStart w:id="9" w:name="_Toc1121516354"/>
+      <w:bookmarkStart w:id="10" w:name="_Toc84771122"/>
+      <w:bookmarkStart w:id="11" w:name="_Toc1577038412"/>
       <w:r>
         <w:rPr>
           <w:lang w:val="ru-RU"/>
@@ -5768,14 +5768,14 @@
           <w:lang w:val="ru-RU"/>
         </w:rPr>
       </w:pPr>
-      <w:bookmarkStart w:id="13" w:name="_Toc1871741918"/>
-      <w:bookmarkStart w:id="14" w:name="_Toc580661355"/>
-      <w:bookmarkStart w:id="15" w:name="_Toc84788027"/>
-      <w:bookmarkStart w:id="16" w:name="_Toc84771123"/>
+      <w:bookmarkStart w:id="13" w:name="_Toc1652127517"/>
+      <w:bookmarkStart w:id="14" w:name="_Toc84771123"/>
+      <w:bookmarkStart w:id="15" w:name="_Toc84761448"/>
+      <w:bookmarkStart w:id="16" w:name="_Toc84788027"/>
       <w:bookmarkStart w:id="17" w:name="_Toc1801979802"/>
-      <w:bookmarkStart w:id="18" w:name="_Toc84761448"/>
-      <w:bookmarkStart w:id="19" w:name="_Toc507941407"/>
-      <w:bookmarkStart w:id="20" w:name="_Toc1652127517"/>
+      <w:bookmarkStart w:id="18" w:name="_Toc1871741918"/>
+      <w:bookmarkStart w:id="19" w:name="_Toc580661355"/>
+      <w:bookmarkStart w:id="20" w:name="_Toc507941407"/>
       <w:r>
         <w:rPr>
           <w:lang w:val="ru-RU"/>
@@ -5984,14 +5984,14 @@
           <w:lang w:val="ru-RU"/>
         </w:rPr>
       </w:pPr>
-      <w:bookmarkStart w:id="21" w:name="_Toc1988556245"/>
+      <w:bookmarkStart w:id="21" w:name="_Toc548601294"/>
       <w:bookmarkStart w:id="22" w:name="_Toc1315634022"/>
       <w:bookmarkStart w:id="23" w:name="_Toc84788028"/>
-      <w:bookmarkStart w:id="24" w:name="_Toc178611714"/>
-      <w:bookmarkStart w:id="25" w:name="_Toc548601294"/>
-      <w:bookmarkStart w:id="26" w:name="_Toc84761449"/>
-      <w:bookmarkStart w:id="27" w:name="_Toc84771124"/>
-      <w:bookmarkStart w:id="28" w:name="_Toc694464090"/>
+      <w:bookmarkStart w:id="24" w:name="_Toc84771124"/>
+      <w:bookmarkStart w:id="25" w:name="_Toc1988556245"/>
+      <w:bookmarkStart w:id="26" w:name="_Toc694464090"/>
+      <w:bookmarkStart w:id="27" w:name="_Toc84761449"/>
+      <w:bookmarkStart w:id="28" w:name="_Toc178611714"/>
       <w:r>
         <w:rPr>
           <w:lang w:val="ru-RU"/>
@@ -6147,11 +6147,11 @@
         </w:rPr>
       </w:pPr>
       <w:bookmarkStart w:id="29" w:name="_Toc185232277"/>
-      <w:bookmarkStart w:id="30" w:name="_Toc84788029"/>
-      <w:bookmarkStart w:id="31" w:name="_Toc173501555"/>
-      <w:bookmarkStart w:id="32" w:name="_Toc635723058"/>
+      <w:bookmarkStart w:id="30" w:name="_Toc173501555"/>
+      <w:bookmarkStart w:id="31" w:name="_Toc84788029"/>
+      <w:bookmarkStart w:id="32" w:name="_Toc1981931257"/>
       <w:bookmarkStart w:id="33" w:name="_Toc84761450"/>
-      <w:bookmarkStart w:id="34" w:name="_Toc1981931257"/>
+      <w:bookmarkStart w:id="34" w:name="_Toc635723058"/>
       <w:bookmarkStart w:id="35" w:name="_Toc1360984687"/>
       <w:bookmarkStart w:id="36" w:name="_Toc84771125"/>
       <w:r>
@@ -6178,14 +6178,14 @@
           <w:lang w:val="ru-RU"/>
         </w:rPr>
       </w:pPr>
-      <w:bookmarkStart w:id="37" w:name="_Toc1509387890"/>
-      <w:bookmarkStart w:id="38" w:name="_Toc84761451"/>
-      <w:bookmarkStart w:id="39" w:name="_Toc1369133069"/>
-      <w:bookmarkStart w:id="40" w:name="_Toc1022339307"/>
-      <w:bookmarkStart w:id="41" w:name="_Toc84771126"/>
-      <w:bookmarkStart w:id="42" w:name="_Toc84788030"/>
-      <w:bookmarkStart w:id="43" w:name="_Toc1090732580"/>
-      <w:bookmarkStart w:id="44" w:name="_Toc359725764"/>
+      <w:bookmarkStart w:id="37" w:name="_Toc359725764"/>
+      <w:bookmarkStart w:id="38" w:name="_Toc1090732580"/>
+      <w:bookmarkStart w:id="39" w:name="_Toc1022339307"/>
+      <w:bookmarkStart w:id="40" w:name="_Toc84771126"/>
+      <w:bookmarkStart w:id="41" w:name="_Toc84788030"/>
+      <w:bookmarkStart w:id="42" w:name="_Toc1369133069"/>
+      <w:bookmarkStart w:id="43" w:name="_Toc1509387890"/>
+      <w:bookmarkStart w:id="44" w:name="_Toc84761451"/>
       <w:r>
         <w:rPr>
           <w:lang w:val="ru-RU"/>
@@ -6476,12 +6476,12 @@
           <w:lang w:val="ru-RU"/>
         </w:rPr>
       </w:pPr>
-      <w:bookmarkStart w:id="61" w:name="_Toc84788033"/>
-      <w:bookmarkStart w:id="62" w:name="_Toc1109970021"/>
-      <w:bookmarkStart w:id="63" w:name="_Toc84771129"/>
-      <w:bookmarkStart w:id="64" w:name="_Toc2089018456"/>
-      <w:bookmarkStart w:id="65" w:name="_Toc84761454"/>
-      <w:bookmarkStart w:id="66" w:name="_Toc14762919"/>
+      <w:bookmarkStart w:id="61" w:name="_Toc84761454"/>
+      <w:bookmarkStart w:id="62" w:name="_Toc84788033"/>
+      <w:bookmarkStart w:id="63" w:name="_Toc1109970021"/>
+      <w:bookmarkStart w:id="64" w:name="_Toc14762919"/>
+      <w:bookmarkStart w:id="65" w:name="_Toc84771129"/>
+      <w:bookmarkStart w:id="66" w:name="_Toc2089018456"/>
       <w:bookmarkStart w:id="67" w:name="_Toc1448201687"/>
       <w:bookmarkStart w:id="68" w:name="_Toc1035738242"/>
       <w:r>
@@ -6923,13 +6923,13 @@
           <w:lang w:val="ru-RU"/>
         </w:rPr>
       </w:pPr>
-      <w:bookmarkStart w:id="69" w:name="_Toc99408359"/>
-      <w:bookmarkStart w:id="70" w:name="_Toc628175011"/>
+      <w:bookmarkStart w:id="69" w:name="_Toc1107474415"/>
+      <w:bookmarkStart w:id="70" w:name="_Toc84761455"/>
       <w:bookmarkStart w:id="71" w:name="_Toc84788034"/>
-      <w:bookmarkStart w:id="72" w:name="_Toc84761455"/>
-      <w:bookmarkStart w:id="73" w:name="_Toc1589664500"/>
-      <w:bookmarkStart w:id="74" w:name="_Toc2055263523"/>
-      <w:bookmarkStart w:id="75" w:name="_Toc1107474415"/>
+      <w:bookmarkStart w:id="72" w:name="_Toc628175011"/>
+      <w:bookmarkStart w:id="73" w:name="_Toc2055263523"/>
+      <w:bookmarkStart w:id="74" w:name="_Toc99408359"/>
+      <w:bookmarkStart w:id="75" w:name="_Toc1589664500"/>
       <w:bookmarkStart w:id="76" w:name="_Toc84771130"/>
       <w:r>
         <w:rPr>
@@ -6989,13 +6989,13 @@
           <w:lang w:val="ru-RU"/>
         </w:rPr>
       </w:pPr>
-      <w:bookmarkStart w:id="77" w:name="_Toc1100852601"/>
-      <w:bookmarkStart w:id="78" w:name="_Toc389427095"/>
-      <w:bookmarkStart w:id="79" w:name="_Toc84761456"/>
-      <w:bookmarkStart w:id="80" w:name="_Toc1656478042"/>
-      <w:bookmarkStart w:id="81" w:name="_Toc1420368938"/>
+      <w:bookmarkStart w:id="77" w:name="_Toc389427095"/>
+      <w:bookmarkStart w:id="78" w:name="_Toc1085620196"/>
+      <w:bookmarkStart w:id="79" w:name="_Toc1420368938"/>
+      <w:bookmarkStart w:id="80" w:name="_Toc1100852601"/>
+      <w:bookmarkStart w:id="81" w:name="_Toc84761456"/>
       <w:bookmarkStart w:id="82" w:name="_Toc84771131"/>
-      <w:bookmarkStart w:id="83" w:name="_Toc1085620196"/>
+      <w:bookmarkStart w:id="83" w:name="_Toc1656478042"/>
       <w:bookmarkStart w:id="84" w:name="_Toc84788035"/>
       <w:r>
         <w:rPr>
@@ -7021,10 +7021,10 @@
           <w:lang w:val="ru-RU"/>
         </w:rPr>
       </w:pPr>
-      <w:bookmarkStart w:id="85" w:name="_Toc1131176229"/>
+      <w:bookmarkStart w:id="85" w:name="_Toc84788036"/>
       <w:bookmarkStart w:id="86" w:name="_Toc235219441"/>
-      <w:bookmarkStart w:id="87" w:name="_Toc1548744918"/>
-      <w:bookmarkStart w:id="88" w:name="_Toc84788036"/>
+      <w:bookmarkStart w:id="87" w:name="_Toc1131176229"/>
+      <w:bookmarkStart w:id="88" w:name="_Toc1548744918"/>
       <w:r>
         <w:rPr>
           <w:lang w:val="ru-RU"/>
@@ -7195,14 +7195,14 @@
           <w:lang w:val="ru-RU"/>
         </w:rPr>
       </w:pPr>
-      <w:bookmarkStart w:id="89" w:name="_Toc1653377373"/>
-      <w:bookmarkStart w:id="90" w:name="_Toc930723337"/>
-      <w:bookmarkStart w:id="91" w:name="_Toc823541038"/>
-      <w:bookmarkStart w:id="92" w:name="_Toc84788037"/>
-      <w:bookmarkStart w:id="93" w:name="_Toc84771132"/>
-      <w:bookmarkStart w:id="94" w:name="_Toc707644211"/>
-      <w:bookmarkStart w:id="95" w:name="_Toc47182104"/>
-      <w:bookmarkStart w:id="96" w:name="_Toc84761457"/>
+      <w:bookmarkStart w:id="89" w:name="_Toc84761457"/>
+      <w:bookmarkStart w:id="90" w:name="_Toc707644211"/>
+      <w:bookmarkStart w:id="91" w:name="_Toc47182104"/>
+      <w:bookmarkStart w:id="92" w:name="_Toc930723337"/>
+      <w:bookmarkStart w:id="93" w:name="_Toc823541038"/>
+      <w:bookmarkStart w:id="94" w:name="_Toc1653377373"/>
+      <w:bookmarkStart w:id="95" w:name="_Toc84771132"/>
+      <w:bookmarkStart w:id="96" w:name="_Toc84788037"/>
       <w:r>
         <w:rPr>
           <w:lang w:val="ru-RU"/>
@@ -7261,14 +7261,14 @@
           <w:lang w:val="ru-RU"/>
         </w:rPr>
       </w:pPr>
-      <w:bookmarkStart w:id="97" w:name="_Toc1024294815"/>
-      <w:bookmarkStart w:id="98" w:name="_Toc84771133"/>
-      <w:bookmarkStart w:id="99" w:name="_Toc672550571"/>
-      <w:bookmarkStart w:id="100" w:name="_Toc859484421"/>
-      <w:bookmarkStart w:id="101" w:name="_Toc879065557"/>
-      <w:bookmarkStart w:id="102" w:name="_Toc452120352"/>
-      <w:bookmarkStart w:id="103" w:name="_Toc84761458"/>
-      <w:bookmarkStart w:id="104" w:name="_Toc84788038"/>
+      <w:bookmarkStart w:id="97" w:name="_Toc84788038"/>
+      <w:bookmarkStart w:id="98" w:name="_Toc84761458"/>
+      <w:bookmarkStart w:id="99" w:name="_Toc452120352"/>
+      <w:bookmarkStart w:id="100" w:name="_Toc879065557"/>
+      <w:bookmarkStart w:id="101" w:name="_Toc859484421"/>
+      <w:bookmarkStart w:id="102" w:name="_Toc672550571"/>
+      <w:bookmarkStart w:id="103" w:name="_Toc84771133"/>
+      <w:bookmarkStart w:id="104" w:name="_Toc1024294815"/>
       <w:r>
         <w:rPr>
           <w:lang w:val="ru-RU"/>
@@ -7293,13 +7293,13 @@
           <w:lang w:val="ru-RU"/>
         </w:rPr>
       </w:pPr>
-      <w:bookmarkStart w:id="105" w:name="_Toc615310025"/>
-      <w:bookmarkStart w:id="106" w:name="_Toc84771134"/>
-      <w:bookmarkStart w:id="107" w:name="_Toc1215262834"/>
-      <w:bookmarkStart w:id="108" w:name="_Toc84761459"/>
-      <w:bookmarkStart w:id="109" w:name="_Toc1914544919"/>
-      <w:bookmarkStart w:id="110" w:name="_Toc1199546070"/>
-      <w:bookmarkStart w:id="111" w:name="_Toc84788039"/>
+      <w:bookmarkStart w:id="105" w:name="_Toc84761459"/>
+      <w:bookmarkStart w:id="106" w:name="_Toc1914544919"/>
+      <w:bookmarkStart w:id="107" w:name="_Toc1199546070"/>
+      <w:bookmarkStart w:id="108" w:name="_Toc84788039"/>
+      <w:bookmarkStart w:id="109" w:name="_Toc615310025"/>
+      <w:bookmarkStart w:id="110" w:name="_Toc1215262834"/>
+      <w:bookmarkStart w:id="111" w:name="_Toc84771134"/>
       <w:bookmarkStart w:id="112" w:name="_Toc1547993689"/>
       <w:r>
         <w:rPr>
@@ -7326,13 +7326,13 @@
         </w:rPr>
       </w:pPr>
       <w:bookmarkStart w:id="113" w:name="_Toc930970957"/>
-      <w:bookmarkStart w:id="114" w:name="_Toc449531653"/>
-      <w:bookmarkStart w:id="115" w:name="_Toc1533471204"/>
+      <w:bookmarkStart w:id="114" w:name="_Toc84771135"/>
+      <w:bookmarkStart w:id="115" w:name="_Toc84788040"/>
       <w:bookmarkStart w:id="116" w:name="_Toc1500921125"/>
-      <w:bookmarkStart w:id="117" w:name="_Toc84761460"/>
+      <w:bookmarkStart w:id="117" w:name="_Toc449531653"/>
       <w:bookmarkStart w:id="118" w:name="_Toc608413784"/>
-      <w:bookmarkStart w:id="119" w:name="_Toc84788040"/>
-      <w:bookmarkStart w:id="120" w:name="_Toc84771135"/>
+      <w:bookmarkStart w:id="119" w:name="_Toc1533471204"/>
+      <w:bookmarkStart w:id="120" w:name="_Toc84761460"/>
       <w:r>
         <w:rPr>
           <w:lang w:val="ru-RU"/>
@@ -7530,9 +7530,9 @@
           </wp:inline>
         </w:drawing>
       </w:r>
-      <w:bookmarkStart w:id="121" w:name="_Toc889924922"/>
-      <w:bookmarkStart w:id="122" w:name="_Toc84771136"/>
-      <w:bookmarkStart w:id="123" w:name="_Toc84761461"/>
+      <w:bookmarkStart w:id="121" w:name="_Toc84761461"/>
+      <w:bookmarkStart w:id="122" w:name="_Toc889924922"/>
+      <w:bookmarkStart w:id="123" w:name="_Toc84771136"/>
       <w:bookmarkStart w:id="124" w:name="_Toc1733688978"/>
     </w:p>
     <w:p>
@@ -7544,10 +7544,10 @@
           <w:lang w:val="ru-RU"/>
         </w:rPr>
       </w:pPr>
-      <w:bookmarkStart w:id="125" w:name="_Toc756898537"/>
-      <w:bookmarkStart w:id="126" w:name="_Toc84788041"/>
+      <w:bookmarkStart w:id="125" w:name="_Toc2008983120"/>
+      <w:bookmarkStart w:id="126" w:name="_Toc756898537"/>
       <w:bookmarkStart w:id="127" w:name="_Toc108994646"/>
-      <w:bookmarkStart w:id="128" w:name="_Toc2008983120"/>
+      <w:bookmarkStart w:id="128" w:name="_Toc84788041"/>
       <w:r>
         <w:rPr>
           <w:lang w:val="ru-RU"/>
@@ -7572,14 +7572,14 @@
           <w:lang w:val="ru-RU"/>
         </w:rPr>
       </w:pPr>
-      <w:bookmarkStart w:id="129" w:name="_Toc238962937"/>
-      <w:bookmarkStart w:id="130" w:name="_Toc84761462"/>
-      <w:bookmarkStart w:id="131" w:name="_Toc973431499"/>
-      <w:bookmarkStart w:id="132" w:name="_Toc84788042"/>
-      <w:bookmarkStart w:id="133" w:name="_Toc271273884"/>
-      <w:bookmarkStart w:id="134" w:name="_Toc84771137"/>
-      <w:bookmarkStart w:id="135" w:name="_Toc1734575198"/>
-      <w:bookmarkStart w:id="136" w:name="_Toc782469356"/>
+      <w:bookmarkStart w:id="129" w:name="_Toc782469356"/>
+      <w:bookmarkStart w:id="130" w:name="_Toc238962937"/>
+      <w:bookmarkStart w:id="131" w:name="_Toc84788042"/>
+      <w:bookmarkStart w:id="132" w:name="_Toc84761462"/>
+      <w:bookmarkStart w:id="133" w:name="_Toc973431499"/>
+      <w:bookmarkStart w:id="134" w:name="_Toc1734575198"/>
+      <w:bookmarkStart w:id="135" w:name="_Toc84771137"/>
+      <w:bookmarkStart w:id="136" w:name="_Toc271273884"/>
       <w:r>
         <w:rPr>
           <w:lang w:val="ru-RU"/>
@@ -7604,14 +7604,14 @@
           <w:lang w:val="ru-RU"/>
         </w:rPr>
       </w:pPr>
-      <w:bookmarkStart w:id="137" w:name="_Toc1686972865"/>
-      <w:bookmarkStart w:id="138" w:name="_Toc1108861600"/>
-      <w:bookmarkStart w:id="139" w:name="_Toc84771138"/>
+      <w:bookmarkStart w:id="137" w:name="_Toc1868190216"/>
+      <w:bookmarkStart w:id="138" w:name="_Toc1973594324"/>
+      <w:bookmarkStart w:id="139" w:name="_Toc84788043"/>
       <w:bookmarkStart w:id="140" w:name="_Toc82152930"/>
-      <w:bookmarkStart w:id="141" w:name="_Toc84761463"/>
-      <w:bookmarkStart w:id="142" w:name="_Toc1868190216"/>
-      <w:bookmarkStart w:id="143" w:name="_Toc1973594324"/>
-      <w:bookmarkStart w:id="144" w:name="_Toc84788043"/>
+      <w:bookmarkStart w:id="141" w:name="_Toc1686972865"/>
+      <w:bookmarkStart w:id="142" w:name="_Toc84761463"/>
+      <w:bookmarkStart w:id="143" w:name="_Toc84771138"/>
+      <w:bookmarkStart w:id="144" w:name="_Toc1108861600"/>
       <w:r>
         <w:rPr>
           <w:lang w:val="ru-RU"/>
@@ -7884,13 +7884,13 @@
         </w:rPr>
       </w:pPr>
       <w:bookmarkStart w:id="145" w:name="_Toc1841982149"/>
-      <w:bookmarkStart w:id="146" w:name="_Toc84761464"/>
-      <w:bookmarkStart w:id="147" w:name="_Toc84788044"/>
+      <w:bookmarkStart w:id="146" w:name="_Toc1807176758"/>
+      <w:bookmarkStart w:id="147" w:name="_Toc1012141280"/>
       <w:bookmarkStart w:id="148" w:name="_Toc48979695"/>
-      <w:bookmarkStart w:id="149" w:name="_Toc149798315"/>
-      <w:bookmarkStart w:id="150" w:name="_Toc1807176758"/>
-      <w:bookmarkStart w:id="151" w:name="_Toc84771139"/>
-      <w:bookmarkStart w:id="152" w:name="_Toc1012141280"/>
+      <w:bookmarkStart w:id="149" w:name="_Toc84771139"/>
+      <w:bookmarkStart w:id="150" w:name="_Toc84788044"/>
+      <w:bookmarkStart w:id="151" w:name="_Toc149798315"/>
+      <w:bookmarkStart w:id="152" w:name="_Toc84761464"/>
       <w:r>
         <w:rPr>
           <w:lang w:val="ru-RU"/>
@@ -7915,13 +7915,13 @@
           <w:lang w:val="ru-RU"/>
         </w:rPr>
       </w:pPr>
-      <w:bookmarkStart w:id="153" w:name="_Toc84761465"/>
-      <w:bookmarkStart w:id="154" w:name="_Toc85749289"/>
-      <w:bookmarkStart w:id="155" w:name="_Toc309863428"/>
-      <w:bookmarkStart w:id="156" w:name="_Toc2038664370"/>
-      <w:bookmarkStart w:id="157" w:name="_Toc669854896"/>
-      <w:bookmarkStart w:id="158" w:name="_Toc216999348"/>
-      <w:bookmarkStart w:id="159" w:name="_Toc84788045"/>
+      <w:bookmarkStart w:id="153" w:name="_Toc216999348"/>
+      <w:bookmarkStart w:id="154" w:name="_Toc309863428"/>
+      <w:bookmarkStart w:id="155" w:name="_Toc84788045"/>
+      <w:bookmarkStart w:id="156" w:name="_Toc84761465"/>
+      <w:bookmarkStart w:id="157" w:name="_Toc2038664370"/>
+      <w:bookmarkStart w:id="158" w:name="_Toc669854896"/>
+      <w:bookmarkStart w:id="159" w:name="_Toc85749289"/>
       <w:bookmarkStart w:id="160" w:name="_Toc84771140"/>
       <w:r>
         <w:rPr>
@@ -7947,14 +7947,14 @@
           <w:lang w:val="ru-RU"/>
         </w:rPr>
       </w:pPr>
-      <w:bookmarkStart w:id="161" w:name="_Toc84788046"/>
-      <w:bookmarkStart w:id="162" w:name="_Toc84761466"/>
-      <w:bookmarkStart w:id="163" w:name="_Toc541836815"/>
-      <w:bookmarkStart w:id="164" w:name="_Toc1129566413"/>
-      <w:bookmarkStart w:id="165" w:name="_Toc84771141"/>
-      <w:bookmarkStart w:id="166" w:name="_Toc1849211418"/>
-      <w:bookmarkStart w:id="167" w:name="_Toc1718089667"/>
-      <w:bookmarkStart w:id="168" w:name="_Toc940354212"/>
+      <w:bookmarkStart w:id="161" w:name="_Toc1718089667"/>
+      <w:bookmarkStart w:id="162" w:name="_Toc1849211418"/>
+      <w:bookmarkStart w:id="163" w:name="_Toc940354212"/>
+      <w:bookmarkStart w:id="164" w:name="_Toc84788046"/>
+      <w:bookmarkStart w:id="165" w:name="_Toc84761466"/>
+      <w:bookmarkStart w:id="166" w:name="_Toc84771141"/>
+      <w:bookmarkStart w:id="167" w:name="_Toc1129566413"/>
+      <w:bookmarkStart w:id="168" w:name="_Toc541836815"/>
       <w:r>
         <w:rPr>
           <w:lang w:val="ru-RU"/>
@@ -8335,10 +8335,10 @@
           <w:lang w:val="ru-RU"/>
         </w:rPr>
       </w:pPr>
-      <w:bookmarkStart w:id="173" w:name="_Toc1933638272"/>
-      <w:bookmarkStart w:id="174" w:name="_Toc2097336290"/>
-      <w:bookmarkStart w:id="175" w:name="_Toc412776091"/>
-      <w:bookmarkStart w:id="176" w:name="_Toc84788048"/>
+      <w:bookmarkStart w:id="173" w:name="_Toc84788048"/>
+      <w:bookmarkStart w:id="174" w:name="_Toc412776091"/>
+      <w:bookmarkStart w:id="175" w:name="_Toc2097336290"/>
+      <w:bookmarkStart w:id="176" w:name="_Toc1933638272"/>
       <w:r>
         <w:rPr>
           <w:lang w:val="ru-RU"/>
@@ -8786,14 +8786,14 @@
           <w:lang w:val="ru-RU"/>
         </w:rPr>
       </w:pPr>
-      <w:bookmarkStart w:id="181" w:name="_Toc84771142"/>
-      <w:bookmarkStart w:id="182" w:name="_Toc84761467"/>
-      <w:bookmarkStart w:id="183" w:name="_Toc715652025"/>
-      <w:bookmarkStart w:id="184" w:name="_Toc1911759956"/>
-      <w:bookmarkStart w:id="185" w:name="_Toc84788050"/>
-      <w:bookmarkStart w:id="186" w:name="_Toc583486613"/>
-      <w:bookmarkStart w:id="187" w:name="_Toc55549160"/>
-      <w:bookmarkStart w:id="188" w:name="_Toc2003847789"/>
+      <w:bookmarkStart w:id="181" w:name="_Toc2003847789"/>
+      <w:bookmarkStart w:id="182" w:name="_Toc55549160"/>
+      <w:bookmarkStart w:id="183" w:name="_Toc583486613"/>
+      <w:bookmarkStart w:id="184" w:name="_Toc84788050"/>
+      <w:bookmarkStart w:id="185" w:name="_Toc1911759956"/>
+      <w:bookmarkStart w:id="186" w:name="_Toc715652025"/>
+      <w:bookmarkStart w:id="187" w:name="_Toc84761467"/>
+      <w:bookmarkStart w:id="188" w:name="_Toc84771142"/>
       <w:r>
         <w:rPr>
           <w:lang w:val="ru-RU"/>
@@ -9147,14 +9147,14 @@
           <w:lang w:val="ru-RU"/>
         </w:rPr>
       </w:pPr>
-      <w:bookmarkStart w:id="190" w:name="_Toc1361201348"/>
-      <w:bookmarkStart w:id="191" w:name="_Toc84788052"/>
-      <w:bookmarkStart w:id="192" w:name="_Toc125689996"/>
-      <w:bookmarkStart w:id="193" w:name="_Toc137806862"/>
-      <w:bookmarkStart w:id="194" w:name="_Toc29231359"/>
-      <w:bookmarkStart w:id="195" w:name="_Toc84771144"/>
-      <w:bookmarkStart w:id="196" w:name="_Toc1725591017"/>
-      <w:bookmarkStart w:id="197" w:name="_Toc84761469"/>
+      <w:bookmarkStart w:id="190" w:name="_Toc137806862"/>
+      <w:bookmarkStart w:id="191" w:name="_Toc1361201348"/>
+      <w:bookmarkStart w:id="192" w:name="_Toc84788052"/>
+      <w:bookmarkStart w:id="193" w:name="_Toc125689996"/>
+      <w:bookmarkStart w:id="194" w:name="_Toc1725591017"/>
+      <w:bookmarkStart w:id="195" w:name="_Toc84761469"/>
+      <w:bookmarkStart w:id="196" w:name="_Toc84771144"/>
+      <w:bookmarkStart w:id="197" w:name="_Toc29231359"/>
       <w:r>
         <w:rPr>
           <w:lang w:val="ru-RU"/>
@@ -9176,9 +9176,9 @@
         </w:rPr>
       </w:pPr>
       <w:bookmarkStart w:id="198" w:name="_Toc1071332467"/>
-      <w:bookmarkStart w:id="199" w:name="_Toc42999170"/>
+      <w:bookmarkStart w:id="199" w:name="_Toc1272624322"/>
       <w:bookmarkStart w:id="200" w:name="_Toc84788053"/>
-      <w:bookmarkStart w:id="201" w:name="_Toc1272624322"/>
+      <w:bookmarkStart w:id="201" w:name="_Toc42999170"/>
       <w:r>
         <w:rPr>
           <w:lang w:val="ru-RU"/>
@@ -9204,14 +9204,14 @@
           <w:lang w:val="ru-RU"/>
         </w:rPr>
       </w:pPr>
-      <w:bookmarkStart w:id="202" w:name="_Toc84788054"/>
+      <w:bookmarkStart w:id="202" w:name="_Toc982906996"/>
       <w:bookmarkStart w:id="203" w:name="_Toc84761470"/>
-      <w:bookmarkStart w:id="204" w:name="_Toc982906996"/>
-      <w:bookmarkStart w:id="205" w:name="_Toc1959204728"/>
-      <w:bookmarkStart w:id="206" w:name="_Toc84771145"/>
-      <w:bookmarkStart w:id="207" w:name="_Toc621567512"/>
+      <w:bookmarkStart w:id="204" w:name="_Toc84788054"/>
+      <w:bookmarkStart w:id="205" w:name="_Toc84771145"/>
+      <w:bookmarkStart w:id="206" w:name="_Toc1959204728"/>
+      <w:bookmarkStart w:id="207" w:name="_Toc1076593211"/>
       <w:bookmarkStart w:id="208" w:name="_Toc951029886"/>
-      <w:bookmarkStart w:id="209" w:name="_Toc1076593211"/>
+      <w:bookmarkStart w:id="209" w:name="_Toc621567512"/>
       <w:r>
         <w:rPr>
           <w:rFonts w:hint="default"/>
@@ -9484,14 +9484,14 @@
           <w:lang w:val="ru-RU"/>
         </w:rPr>
       </w:pPr>
-      <w:bookmarkStart w:id="210" w:name="_Toc2135664539"/>
-      <w:bookmarkStart w:id="211" w:name="_Toc84788055"/>
-      <w:bookmarkStart w:id="212" w:name="_Toc1892288556"/>
+      <w:bookmarkStart w:id="210" w:name="_Toc84761471"/>
+      <w:bookmarkStart w:id="211" w:name="_Toc1648601377"/>
+      <w:bookmarkStart w:id="212" w:name="_Toc280950700"/>
       <w:bookmarkStart w:id="213" w:name="_Toc135497281"/>
-      <w:bookmarkStart w:id="214" w:name="_Toc1648601377"/>
-      <w:bookmarkStart w:id="215" w:name="_Toc84761471"/>
+      <w:bookmarkStart w:id="214" w:name="_Toc1892288556"/>
+      <w:bookmarkStart w:id="215" w:name="_Toc2135664539"/>
       <w:bookmarkStart w:id="216" w:name="_Toc84771146"/>
-      <w:bookmarkStart w:id="217" w:name="_Toc280950700"/>
+      <w:bookmarkStart w:id="217" w:name="_Toc84788055"/>
       <w:r>
         <w:rPr>
           <w:rFonts w:hint="default"/>
@@ -9654,14 +9654,14 @@
           <w:lang w:val="ru-RU"/>
         </w:rPr>
       </w:pPr>
-      <w:bookmarkStart w:id="218" w:name="_Toc1551233729"/>
-      <w:bookmarkStart w:id="219" w:name="_Toc1288122533"/>
-      <w:bookmarkStart w:id="220" w:name="_Toc84788056"/>
-      <w:bookmarkStart w:id="221" w:name="_Toc2139337049"/>
-      <w:bookmarkStart w:id="222" w:name="_Toc2055696871"/>
-      <w:bookmarkStart w:id="223" w:name="_Toc511702305"/>
-      <w:bookmarkStart w:id="224" w:name="_Toc84771147"/>
-      <w:bookmarkStart w:id="225" w:name="_Toc84761472"/>
+      <w:bookmarkStart w:id="218" w:name="_Toc84771147"/>
+      <w:bookmarkStart w:id="219" w:name="_Toc84761472"/>
+      <w:bookmarkStart w:id="220" w:name="_Toc1551233729"/>
+      <w:bookmarkStart w:id="221" w:name="_Toc1288122533"/>
+      <w:bookmarkStart w:id="222" w:name="_Toc511702305"/>
+      <w:bookmarkStart w:id="223" w:name="_Toc2055696871"/>
+      <w:bookmarkStart w:id="224" w:name="_Toc2139337049"/>
+      <w:bookmarkStart w:id="225" w:name="_Toc84788056"/>
       <w:r>
         <w:rPr>
           <w:rFonts w:hint="default"/>
@@ -9844,11 +9844,11 @@
         </w:rPr>
       </w:pPr>
       <w:bookmarkStart w:id="226" w:name="_Toc84788057"/>
-      <w:bookmarkStart w:id="227" w:name="_Toc84761473"/>
-      <w:bookmarkStart w:id="228" w:name="_Toc1636631030"/>
-      <w:bookmarkStart w:id="229" w:name="_Toc391356727"/>
-      <w:bookmarkStart w:id="230" w:name="_Toc84771148"/>
-      <w:bookmarkStart w:id="231" w:name="_Toc1191026082"/>
+      <w:bookmarkStart w:id="227" w:name="_Toc1636631030"/>
+      <w:bookmarkStart w:id="228" w:name="_Toc84771148"/>
+      <w:bookmarkStart w:id="229" w:name="_Toc1191026082"/>
+      <w:bookmarkStart w:id="230" w:name="_Toc391356727"/>
+      <w:bookmarkStart w:id="231" w:name="_Toc84761473"/>
       <w:bookmarkStart w:id="232" w:name="_Toc2084420925"/>
       <w:bookmarkStart w:id="233" w:name="_Toc1962635205"/>
       <w:r>
@@ -10573,12 +10573,12 @@
           <w:lang w:val="ru-RU"/>
         </w:rPr>
       </w:pPr>
-      <w:bookmarkStart w:id="234" w:name="_Toc84771149"/>
-      <w:bookmarkStart w:id="235" w:name="_Toc1406302298"/>
-      <w:bookmarkStart w:id="236" w:name="_Toc84788058"/>
-      <w:bookmarkStart w:id="237" w:name="_Toc866321262"/>
-      <w:bookmarkStart w:id="238" w:name="_Toc1078156141"/>
-      <w:bookmarkStart w:id="239" w:name="_Toc1937477084"/>
+      <w:bookmarkStart w:id="234" w:name="_Toc1937477084"/>
+      <w:bookmarkStart w:id="235" w:name="_Toc1078156141"/>
+      <w:bookmarkStart w:id="236" w:name="_Toc866321262"/>
+      <w:bookmarkStart w:id="237" w:name="_Toc1406302298"/>
+      <w:bookmarkStart w:id="238" w:name="_Toc84771149"/>
+      <w:bookmarkStart w:id="239" w:name="_Toc84788058"/>
       <w:r>
         <w:rPr>
           <w:lang w:val="ru-RU"/>
@@ -10602,12 +10602,12 @@
           <w:lang w:val="ru-RU"/>
         </w:rPr>
       </w:pPr>
-      <w:bookmarkStart w:id="240" w:name="_Toc1827336327"/>
-      <w:bookmarkStart w:id="241" w:name="_Toc1055877598"/>
-      <w:bookmarkStart w:id="242" w:name="_Toc1863595320"/>
-      <w:bookmarkStart w:id="243" w:name="_Toc1146301764"/>
-      <w:bookmarkStart w:id="244" w:name="_Toc84771150"/>
-      <w:bookmarkStart w:id="245" w:name="_Toc84788059"/>
+      <w:bookmarkStart w:id="240" w:name="_Toc84788059"/>
+      <w:bookmarkStart w:id="241" w:name="_Toc1146301764"/>
+      <w:bookmarkStart w:id="242" w:name="_Toc1827336327"/>
+      <w:bookmarkStart w:id="243" w:name="_Toc84771150"/>
+      <w:bookmarkStart w:id="244" w:name="_Toc1863595320"/>
+      <w:bookmarkStart w:id="245" w:name="_Toc1055877598"/>
       <w:r>
         <w:rPr>
           <w:rFonts w:hint="default"/>
@@ -10869,12 +10869,12 @@
           <w:lang w:val="ru-RU"/>
         </w:rPr>
       </w:pPr>
-      <w:bookmarkStart w:id="246" w:name="_Toc1477703627"/>
+      <w:bookmarkStart w:id="246" w:name="_Toc84771151"/>
       <w:bookmarkStart w:id="247" w:name="_Toc572660336"/>
-      <w:bookmarkStart w:id="248" w:name="_Toc1066654459"/>
+      <w:bookmarkStart w:id="248" w:name="_Toc1477703627"/>
       <w:bookmarkStart w:id="249" w:name="_Toc84788060"/>
-      <w:bookmarkStart w:id="250" w:name="_Toc1739627376"/>
-      <w:bookmarkStart w:id="251" w:name="_Toc84771151"/>
+      <w:bookmarkStart w:id="250" w:name="_Toc1066654459"/>
+      <w:bookmarkStart w:id="251" w:name="_Toc1739627376"/>
       <w:r>
         <w:rPr>
           <w:rFonts w:hint="default"/>
@@ -11039,10 +11039,10 @@
       </w:pPr>
       <w:bookmarkStart w:id="252" w:name="_Toc84788061"/>
       <w:bookmarkStart w:id="253" w:name="_Toc1159126505"/>
-      <w:bookmarkStart w:id="254" w:name="_Toc84771152"/>
-      <w:bookmarkStart w:id="255" w:name="_Toc1051553539"/>
-      <w:bookmarkStart w:id="256" w:name="_Toc1251657696"/>
-      <w:bookmarkStart w:id="257" w:name="_Toc1630828225"/>
+      <w:bookmarkStart w:id="254" w:name="_Toc1251657696"/>
+      <w:bookmarkStart w:id="255" w:name="_Toc1630828225"/>
+      <w:bookmarkStart w:id="256" w:name="_Toc1051553539"/>
+      <w:bookmarkStart w:id="257" w:name="_Toc84771152"/>
       <w:r>
         <w:rPr>
           <w:rFonts w:hint="default"/>
@@ -11267,11 +11267,11 @@
           <w:lang w:val="ru-RU"/>
         </w:rPr>
       </w:pPr>
-      <w:bookmarkStart w:id="258" w:name="_Toc1225499562"/>
+      <w:bookmarkStart w:id="258" w:name="_Toc1625154712"/>
       <w:bookmarkStart w:id="259" w:name="_Toc84788062"/>
-      <w:bookmarkStart w:id="260" w:name="_Toc1625154712"/>
-      <w:bookmarkStart w:id="261" w:name="_Toc1415603362"/>
-      <w:bookmarkStart w:id="262" w:name="_Toc84771153"/>
+      <w:bookmarkStart w:id="260" w:name="_Toc1415603362"/>
+      <w:bookmarkStart w:id="261" w:name="_Toc84771153"/>
+      <w:bookmarkStart w:id="262" w:name="_Toc1225499562"/>
     </w:p>
     <w:p>
       <w:pPr>
@@ -11491,9 +11491,9 @@
           <w:lang w:val="ru-RU"/>
         </w:rPr>
       </w:pPr>
-      <w:bookmarkStart w:id="264" w:name="_Toc1574595867"/>
+      <w:bookmarkStart w:id="264" w:name="_Toc1632621729"/>
       <w:bookmarkStart w:id="265" w:name="_Toc84788063"/>
-      <w:bookmarkStart w:id="266" w:name="_Toc1632621729"/>
+      <w:bookmarkStart w:id="266" w:name="_Toc1574595867"/>
       <w:bookmarkStart w:id="267" w:name="_Toc2040933241"/>
       <w:bookmarkStart w:id="268" w:name="_Toc1390687333"/>
       <w:bookmarkStart w:id="269" w:name="_Toc84771154"/>
@@ -11840,10 +11840,10 @@
           <w:lang w:val="ru-RU"/>
         </w:rPr>
       </w:pPr>
-      <w:bookmarkStart w:id="270" w:name="_Toc335849718"/>
-      <w:bookmarkStart w:id="271" w:name="_Toc84788064"/>
-      <w:bookmarkStart w:id="272" w:name="_Toc1100661313"/>
-      <w:bookmarkStart w:id="273" w:name="_Toc882383335"/>
+      <w:bookmarkStart w:id="270" w:name="_Toc882383335"/>
+      <w:bookmarkStart w:id="271" w:name="_Toc335849718"/>
+      <w:bookmarkStart w:id="272" w:name="_Toc84788064"/>
+      <w:bookmarkStart w:id="273" w:name="_Toc1100661313"/>
       <w:r>
         <w:rPr>
           <w:lang w:val="ru-RU"/>
@@ -11864,12 +11864,12 @@
           <w:lang w:val="ru-RU"/>
         </w:rPr>
       </w:pPr>
-      <w:bookmarkStart w:id="274" w:name="_Toc177808667"/>
-      <w:bookmarkStart w:id="275" w:name="_Toc84788065"/>
-      <w:bookmarkStart w:id="276" w:name="_Toc84771155"/>
-      <w:bookmarkStart w:id="277" w:name="_Toc1433925857"/>
-      <w:bookmarkStart w:id="278" w:name="_Toc716321402"/>
-      <w:bookmarkStart w:id="279" w:name="_Toc187985935"/>
+      <w:bookmarkStart w:id="274" w:name="_Toc187985935"/>
+      <w:bookmarkStart w:id="275" w:name="_Toc716321402"/>
+      <w:bookmarkStart w:id="276" w:name="_Toc177808667"/>
+      <w:bookmarkStart w:id="277" w:name="_Toc84788065"/>
+      <w:bookmarkStart w:id="278" w:name="_Toc84771155"/>
+      <w:bookmarkStart w:id="279" w:name="_Toc1433925857"/>
       <w:r>
         <w:rPr>
           <w:lang w:val="ru-RU"/>
@@ -11902,12 +11902,12 @@
           <w:lang w:val="ru-RU"/>
         </w:rPr>
       </w:pPr>
-      <w:bookmarkStart w:id="280" w:name="_Toc1141616124"/>
-      <w:bookmarkStart w:id="281" w:name="_Toc84788066"/>
+      <w:bookmarkStart w:id="280" w:name="_Toc84788066"/>
+      <w:bookmarkStart w:id="281" w:name="_Toc1141616124"/>
       <w:bookmarkStart w:id="282" w:name="_Toc1483114093"/>
       <w:bookmarkStart w:id="283" w:name="_Toc84771156"/>
-      <w:bookmarkStart w:id="284" w:name="_Toc838655751"/>
-      <w:bookmarkStart w:id="285" w:name="_Toc1490095692"/>
+      <w:bookmarkStart w:id="284" w:name="_Toc1490095692"/>
+      <w:bookmarkStart w:id="285" w:name="_Toc838655751"/>
       <w:r>
         <w:rPr>
           <w:rFonts w:hint="default"/>
@@ -12029,10 +12029,10 @@
       </w:pPr>
       <w:bookmarkStart w:id="286" w:name="_Toc1968003531"/>
       <w:bookmarkStart w:id="287" w:name="_Toc84353895"/>
-      <w:bookmarkStart w:id="288" w:name="_Toc1436702319"/>
-      <w:bookmarkStart w:id="289" w:name="_Toc84788067"/>
-      <w:bookmarkStart w:id="290" w:name="_Toc449451526"/>
-      <w:bookmarkStart w:id="291" w:name="_Toc84771157"/>
+      <w:bookmarkStart w:id="288" w:name="_Toc84771157"/>
+      <w:bookmarkStart w:id="289" w:name="_Toc449451526"/>
+      <w:bookmarkStart w:id="290" w:name="_Toc84788067"/>
+      <w:bookmarkStart w:id="291" w:name="_Toc1436702319"/>
       <w:r>
         <w:rPr>
           <w:rFonts w:hint="default"/>
@@ -12159,12 +12159,12 @@
           <w:lang w:val="ru-RU"/>
         </w:rPr>
       </w:pPr>
-      <w:bookmarkStart w:id="292" w:name="_Toc939819582"/>
-      <w:bookmarkStart w:id="293" w:name="_Toc84788068"/>
-      <w:bookmarkStart w:id="294" w:name="_Toc423205376"/>
-      <w:bookmarkStart w:id="295" w:name="_Toc1557174414"/>
-      <w:bookmarkStart w:id="296" w:name="_Toc84771158"/>
-      <w:bookmarkStart w:id="297" w:name="_Toc117582672"/>
+      <w:bookmarkStart w:id="292" w:name="_Toc117582672"/>
+      <w:bookmarkStart w:id="293" w:name="_Toc84771158"/>
+      <w:bookmarkStart w:id="294" w:name="_Toc1557174414"/>
+      <w:bookmarkStart w:id="295" w:name="_Toc423205376"/>
+      <w:bookmarkStart w:id="296" w:name="_Toc84788068"/>
+      <w:bookmarkStart w:id="297" w:name="_Toc939819582"/>
       <w:r>
         <w:rPr>
           <w:rFonts w:hint="default"/>
@@ -12358,12 +12358,12 @@
           <w:lang w:val="ru-RU"/>
         </w:rPr>
       </w:pPr>
-      <w:bookmarkStart w:id="298" w:name="_Toc159171484"/>
-      <w:bookmarkStart w:id="299" w:name="_Toc84771159"/>
-      <w:bookmarkStart w:id="300" w:name="_Toc991817854"/>
-      <w:bookmarkStart w:id="301" w:name="_Toc2001100545"/>
-      <w:bookmarkStart w:id="302" w:name="_Toc84788069"/>
-      <w:bookmarkStart w:id="303" w:name="_Toc1537277796"/>
+      <w:bookmarkStart w:id="298" w:name="_Toc1537277796"/>
+      <w:bookmarkStart w:id="299" w:name="_Toc84788069"/>
+      <w:bookmarkStart w:id="300" w:name="_Toc2001100545"/>
+      <w:bookmarkStart w:id="301" w:name="_Toc991817854"/>
+      <w:bookmarkStart w:id="302" w:name="_Toc84771159"/>
+      <w:bookmarkStart w:id="303" w:name="_Toc159171484"/>
       <w:r>
         <w:rPr>
           <w:rFonts w:hint="default"/>
@@ -12469,12 +12469,12 @@
           <w:lang w:val="ru-RU"/>
         </w:rPr>
       </w:pPr>
-      <w:bookmarkStart w:id="304" w:name="_Toc84788070"/>
-      <w:bookmarkStart w:id="305" w:name="_Toc2109252891"/>
-      <w:bookmarkStart w:id="306" w:name="_Toc1485189768"/>
-      <w:bookmarkStart w:id="307" w:name="_Toc84771160"/>
-      <w:bookmarkStart w:id="308" w:name="_Toc1998898814"/>
-      <w:bookmarkStart w:id="309" w:name="_Toc699585440"/>
+      <w:bookmarkStart w:id="304" w:name="_Toc699585440"/>
+      <w:bookmarkStart w:id="305" w:name="_Toc1998898814"/>
+      <w:bookmarkStart w:id="306" w:name="_Toc84771160"/>
+      <w:bookmarkStart w:id="307" w:name="_Toc1485189768"/>
+      <w:bookmarkStart w:id="308" w:name="_Toc2109252891"/>
+      <w:bookmarkStart w:id="309" w:name="_Toc84788070"/>
       <w:r>
         <w:rPr>
           <w:lang w:val="ru-RU"/>
@@ -12507,12 +12507,12 @@
           <w:lang w:val="ru-RU"/>
         </w:rPr>
       </w:pPr>
-      <w:bookmarkStart w:id="310" w:name="_Toc1548233367"/>
-      <w:bookmarkStart w:id="311" w:name="_Toc84771161"/>
-      <w:bookmarkStart w:id="312" w:name="_Toc1038515402"/>
-      <w:bookmarkStart w:id="313" w:name="_Toc1665576361"/>
+      <w:bookmarkStart w:id="310" w:name="_Toc84771161"/>
+      <w:bookmarkStart w:id="311" w:name="_Toc1038515402"/>
+      <w:bookmarkStart w:id="312" w:name="_Toc1548233367"/>
+      <w:bookmarkStart w:id="313" w:name="_Toc1464954289"/>
       <w:bookmarkStart w:id="314" w:name="_Toc84788071"/>
-      <w:bookmarkStart w:id="315" w:name="_Toc1464954289"/>
+      <w:bookmarkStart w:id="315" w:name="_Toc1665576361"/>
       <w:r>
         <w:rPr>
           <w:rFonts w:hint="default"/>
@@ -12575,12 +12575,12 @@
           <w:lang w:val="ru-RU"/>
         </w:rPr>
       </w:pPr>
-      <w:bookmarkStart w:id="316" w:name="_Toc320765105"/>
-      <w:bookmarkStart w:id="317" w:name="_Toc610515434"/>
-      <w:bookmarkStart w:id="318" w:name="_Toc1381244949"/>
-      <w:bookmarkStart w:id="319" w:name="_Toc84788072"/>
-      <w:bookmarkStart w:id="320" w:name="_Toc84771162"/>
-      <w:bookmarkStart w:id="321" w:name="_Toc1660092609"/>
+      <w:bookmarkStart w:id="316" w:name="_Toc84771162"/>
+      <w:bookmarkStart w:id="317" w:name="_Toc84788072"/>
+      <w:bookmarkStart w:id="318" w:name="_Toc1660092609"/>
+      <w:bookmarkStart w:id="319" w:name="_Toc320765105"/>
+      <w:bookmarkStart w:id="320" w:name="_Toc1381244949"/>
+      <w:bookmarkStart w:id="321" w:name="_Toc610515434"/>
       <w:r>
         <w:rPr>
           <w:rFonts w:hint="default"/>
@@ -12708,11 +12708,11 @@
         </w:rPr>
       </w:pPr>
       <w:bookmarkStart w:id="322" w:name="_Toc268429457"/>
-      <w:bookmarkStart w:id="323" w:name="_Toc84771163"/>
-      <w:bookmarkStart w:id="324" w:name="_Toc84788073"/>
-      <w:bookmarkStart w:id="325" w:name="_Toc561084912"/>
+      <w:bookmarkStart w:id="323" w:name="_Toc84788073"/>
+      <w:bookmarkStart w:id="324" w:name="_Toc84771163"/>
+      <w:bookmarkStart w:id="325" w:name="_Toc70763889"/>
       <w:bookmarkStart w:id="326" w:name="_Toc1585990364"/>
-      <w:bookmarkStart w:id="327" w:name="_Toc70763889"/>
+      <w:bookmarkStart w:id="327" w:name="_Toc561084912"/>
       <w:r>
         <w:rPr>
           <w:rFonts w:hint="default"/>
@@ -12839,12 +12839,12 @@
           <w:lang w:val="ru-RU"/>
         </w:rPr>
       </w:pPr>
-      <w:bookmarkStart w:id="328" w:name="_Toc84771164"/>
-      <w:bookmarkStart w:id="329" w:name="_Toc1936850246"/>
-      <w:bookmarkStart w:id="330" w:name="_Toc1917074641"/>
-      <w:bookmarkStart w:id="331" w:name="_Toc2011946901"/>
-      <w:bookmarkStart w:id="332" w:name="_Toc84788074"/>
-      <w:bookmarkStart w:id="333" w:name="_Toc1374344043"/>
+      <w:bookmarkStart w:id="328" w:name="_Toc1374344043"/>
+      <w:bookmarkStart w:id="329" w:name="_Toc84788074"/>
+      <w:bookmarkStart w:id="330" w:name="_Toc2011946901"/>
+      <w:bookmarkStart w:id="331" w:name="_Toc1917074641"/>
+      <w:bookmarkStart w:id="332" w:name="_Toc1936850246"/>
+      <w:bookmarkStart w:id="333" w:name="_Toc84771164"/>
       <w:r>
         <w:rPr>
           <w:rFonts w:hint="default"/>
@@ -12950,12 +12950,12 @@
           <w:lang w:val="ru-RU"/>
         </w:rPr>
       </w:pPr>
-      <w:bookmarkStart w:id="334" w:name="_Toc760313750"/>
-      <w:bookmarkStart w:id="335" w:name="_Toc84771165"/>
-      <w:bookmarkStart w:id="336" w:name="_Toc402918035"/>
-      <w:bookmarkStart w:id="337" w:name="_Toc433307371"/>
-      <w:bookmarkStart w:id="338" w:name="_Toc84788075"/>
-      <w:bookmarkStart w:id="339" w:name="_Toc621470561"/>
+      <w:bookmarkStart w:id="334" w:name="_Toc433307371"/>
+      <w:bookmarkStart w:id="335" w:name="_Toc621470561"/>
+      <w:bookmarkStart w:id="336" w:name="_Toc84788075"/>
+      <w:bookmarkStart w:id="337" w:name="_Toc402918035"/>
+      <w:bookmarkStart w:id="338" w:name="_Toc84771165"/>
+      <w:bookmarkStart w:id="339" w:name="_Toc760313750"/>
       <w:r>
         <w:rPr>
           <w:lang w:val="ru-RU"/>
@@ -12990,10 +12990,10 @@
       </w:pPr>
       <w:bookmarkStart w:id="340" w:name="_Toc1877940647"/>
       <w:bookmarkStart w:id="341" w:name="_Toc84771166"/>
-      <w:bookmarkStart w:id="342" w:name="_Toc1477171087"/>
+      <w:bookmarkStart w:id="342" w:name="_Toc1801900661"/>
       <w:bookmarkStart w:id="343" w:name="_Toc610064608"/>
-      <w:bookmarkStart w:id="344" w:name="_Toc84788076"/>
-      <w:bookmarkStart w:id="345" w:name="_Toc1801900661"/>
+      <w:bookmarkStart w:id="344" w:name="_Toc1477171087"/>
+      <w:bookmarkStart w:id="345" w:name="_Toc84788076"/>
       <w:r>
         <w:rPr>
           <w:rFonts w:hint="default"/>
@@ -13056,12 +13056,12 @@
           <w:lang w:val="ru-RU"/>
         </w:rPr>
       </w:pPr>
-      <w:bookmarkStart w:id="346" w:name="_Toc459221494"/>
-      <w:bookmarkStart w:id="347" w:name="_Toc84788077"/>
-      <w:bookmarkStart w:id="348" w:name="_Toc356426808"/>
+      <w:bookmarkStart w:id="346" w:name="_Toc174326681"/>
+      <w:bookmarkStart w:id="347" w:name="_Toc84771167"/>
+      <w:bookmarkStart w:id="348" w:name="_Toc459221494"/>
       <w:bookmarkStart w:id="349" w:name="_Toc1503279971"/>
-      <w:bookmarkStart w:id="350" w:name="_Toc84771167"/>
-      <w:bookmarkStart w:id="351" w:name="_Toc174326681"/>
+      <w:bookmarkStart w:id="350" w:name="_Toc356426808"/>
+      <w:bookmarkStart w:id="351" w:name="_Toc84788077"/>
       <w:r>
         <w:rPr>
           <w:rFonts w:hint="default"/>
@@ -13169,9 +13169,9 @@
         </w:rPr>
       </w:pPr>
       <w:bookmarkStart w:id="352" w:name="_Toc2121007702"/>
-      <w:bookmarkStart w:id="353" w:name="_Toc323198332"/>
+      <w:bookmarkStart w:id="353" w:name="_Toc672270308"/>
       <w:bookmarkStart w:id="354" w:name="_Toc84771168"/>
-      <w:bookmarkStart w:id="355" w:name="_Toc672270308"/>
+      <w:bookmarkStart w:id="355" w:name="_Toc323198332"/>
       <w:bookmarkStart w:id="356" w:name="_Toc84788078"/>
       <w:bookmarkStart w:id="357" w:name="_Toc945117276"/>
       <w:r>
@@ -13280,12 +13280,12 @@
           <w:lang w:val="ru-RU"/>
         </w:rPr>
       </w:pPr>
-      <w:bookmarkStart w:id="358" w:name="_Toc1646421743"/>
-      <w:bookmarkStart w:id="359" w:name="_Toc2129307385"/>
-      <w:bookmarkStart w:id="360" w:name="_Toc1889947178"/>
-      <w:bookmarkStart w:id="361" w:name="_Toc84788079"/>
-      <w:bookmarkStart w:id="362" w:name="_Toc1341389879"/>
-      <w:bookmarkStart w:id="363" w:name="_Toc84771169"/>
+      <w:bookmarkStart w:id="358" w:name="_Toc84771169"/>
+      <w:bookmarkStart w:id="359" w:name="_Toc1341389879"/>
+      <w:bookmarkStart w:id="360" w:name="_Toc84788079"/>
+      <w:bookmarkStart w:id="361" w:name="_Toc1889947178"/>
+      <w:bookmarkStart w:id="362" w:name="_Toc2129307385"/>
+      <w:bookmarkStart w:id="363" w:name="_Toc1646421743"/>
       <w:r>
         <w:rPr>
           <w:rFonts w:hint="default"/>
@@ -13392,12 +13392,12 @@
           <w:lang w:val="ru-RU"/>
         </w:rPr>
       </w:pPr>
-      <w:bookmarkStart w:id="364" w:name="_Toc84788080"/>
-      <w:bookmarkStart w:id="365" w:name="_Toc2107964953"/>
-      <w:bookmarkStart w:id="366" w:name="_Toc84771170"/>
-      <w:bookmarkStart w:id="367" w:name="_Toc409074136"/>
-      <w:bookmarkStart w:id="368" w:name="_Toc367937603"/>
-      <w:bookmarkStart w:id="369" w:name="_Toc1780695788"/>
+      <w:bookmarkStart w:id="364" w:name="_Toc1780695788"/>
+      <w:bookmarkStart w:id="365" w:name="_Toc367937603"/>
+      <w:bookmarkStart w:id="366" w:name="_Toc409074136"/>
+      <w:bookmarkStart w:id="367" w:name="_Toc84771170"/>
+      <w:bookmarkStart w:id="368" w:name="_Toc2107964953"/>
+      <w:bookmarkStart w:id="369" w:name="_Toc84788080"/>
       <w:r>
         <w:rPr>
           <w:rFonts w:hint="default"/>
@@ -13506,10 +13506,10 @@
       </w:pPr>
       <w:bookmarkStart w:id="370" w:name="_Toc84788081"/>
       <w:bookmarkStart w:id="371" w:name="_Toc709393584"/>
-      <w:bookmarkStart w:id="372" w:name="_Toc889269656"/>
-      <w:bookmarkStart w:id="373" w:name="_Toc1527830470"/>
-      <w:bookmarkStart w:id="374" w:name="_Toc84771171"/>
-      <w:bookmarkStart w:id="375" w:name="_Toc1599376639"/>
+      <w:bookmarkStart w:id="372" w:name="_Toc1599376639"/>
+      <w:bookmarkStart w:id="373" w:name="_Toc84771171"/>
+      <w:bookmarkStart w:id="374" w:name="_Toc1527830470"/>
+      <w:bookmarkStart w:id="375" w:name="_Toc889269656"/>
       <w:r>
         <w:rPr>
           <w:rFonts w:hint="default"/>
@@ -13616,12 +13616,12 @@
           <w:lang w:val="ru-RU"/>
         </w:rPr>
       </w:pPr>
-      <w:bookmarkStart w:id="376" w:name="_Toc1985671526"/>
-      <w:bookmarkStart w:id="377" w:name="_Toc491705403"/>
-      <w:bookmarkStart w:id="378" w:name="_Toc84771172"/>
-      <w:bookmarkStart w:id="379" w:name="_Toc84788082"/>
-      <w:bookmarkStart w:id="380" w:name="_Toc214590121"/>
-      <w:bookmarkStart w:id="381" w:name="_Toc134260443"/>
+      <w:bookmarkStart w:id="376" w:name="_Toc491705403"/>
+      <w:bookmarkStart w:id="377" w:name="_Toc1985671526"/>
+      <w:bookmarkStart w:id="378" w:name="_Toc84788082"/>
+      <w:bookmarkStart w:id="379" w:name="_Toc84771172"/>
+      <w:bookmarkStart w:id="380" w:name="_Toc134260443"/>
+      <w:bookmarkStart w:id="381" w:name="_Toc214590121"/>
       <w:r>
         <w:rPr>
           <w:rFonts w:hint="default"/>
@@ -13882,11 +13882,11 @@
         </w:rPr>
       </w:pPr>
       <w:bookmarkStart w:id="382" w:name="_Toc1770275484"/>
-      <w:bookmarkStart w:id="383" w:name="_Toc86171301"/>
-      <w:bookmarkStart w:id="384" w:name="_Toc1918502651"/>
-      <w:bookmarkStart w:id="385" w:name="_Toc951424216"/>
+      <w:bookmarkStart w:id="383" w:name="_Toc1918502651"/>
+      <w:bookmarkStart w:id="384" w:name="_Toc84771173"/>
+      <w:bookmarkStart w:id="385" w:name="_Toc86171301"/>
       <w:bookmarkStart w:id="386" w:name="_Toc84788083"/>
-      <w:bookmarkStart w:id="387" w:name="_Toc84771173"/>
+      <w:bookmarkStart w:id="387" w:name="_Toc951424216"/>
       <w:r>
         <w:rPr>
           <w:lang w:val="ru-RU"/>
@@ -13919,12 +13919,12 @@
           <w:lang w:val="ru-RU"/>
         </w:rPr>
       </w:pPr>
-      <w:bookmarkStart w:id="388" w:name="_Toc724517313"/>
-      <w:bookmarkStart w:id="389" w:name="_Toc84788084"/>
-      <w:bookmarkStart w:id="390" w:name="_Toc1478952438"/>
+      <w:bookmarkStart w:id="388" w:name="_Toc84788084"/>
+      <w:bookmarkStart w:id="389" w:name="_Toc84771174"/>
+      <w:bookmarkStart w:id="390" w:name="_Toc451679289"/>
       <w:bookmarkStart w:id="391" w:name="_Toc752392754"/>
-      <w:bookmarkStart w:id="392" w:name="_Toc451679289"/>
-      <w:bookmarkStart w:id="393" w:name="_Toc84771174"/>
+      <w:bookmarkStart w:id="392" w:name="_Toc1478952438"/>
+      <w:bookmarkStart w:id="393" w:name="_Toc724517313"/>
       <w:r>
         <w:rPr>
           <w:rFonts w:hint="default"/>
@@ -14739,10 +14739,10 @@
         </w:rPr>
       </w:pPr>
       <w:bookmarkStart w:id="394" w:name="_Toc1474612399"/>
-      <w:bookmarkStart w:id="395" w:name="_Toc84771175"/>
-      <w:bookmarkStart w:id="396" w:name="_Toc84788085"/>
-      <w:bookmarkStart w:id="397" w:name="_Toc1165620007"/>
-      <w:bookmarkStart w:id="398" w:name="_Toc914781090"/>
+      <w:bookmarkStart w:id="395" w:name="_Toc84788085"/>
+      <w:bookmarkStart w:id="396" w:name="_Toc84771175"/>
+      <w:bookmarkStart w:id="397" w:name="_Toc914781090"/>
+      <w:bookmarkStart w:id="398" w:name="_Toc1165620007"/>
       <w:bookmarkStart w:id="399" w:name="_Toc1859851460"/>
       <w:r>
         <w:rPr>
@@ -14821,11 +14821,11 @@
           <w:lang w:val="ru-RU"/>
         </w:rPr>
       </w:pPr>
-      <w:bookmarkStart w:id="400" w:name="_Toc763145297"/>
-      <w:bookmarkStart w:id="401" w:name="_Toc1978459857"/>
-      <w:bookmarkStart w:id="402" w:name="_Toc84788086"/>
-      <w:bookmarkStart w:id="403" w:name="_Toc1271393213"/>
-      <w:bookmarkStart w:id="404" w:name="_Toc84771176"/>
+      <w:bookmarkStart w:id="400" w:name="_Toc1271393213"/>
+      <w:bookmarkStart w:id="401" w:name="_Toc84788086"/>
+      <w:bookmarkStart w:id="402" w:name="_Toc84771176"/>
+      <w:bookmarkStart w:id="403" w:name="_Toc763145297"/>
+      <w:bookmarkStart w:id="404" w:name="_Toc1978459857"/>
       <w:bookmarkStart w:id="405" w:name="_Toc2053999932"/>
       <w:r>
         <w:rPr>
@@ -15002,12 +15002,12 @@
           <w:lang w:val="ru-RU"/>
         </w:rPr>
       </w:pPr>
-      <w:bookmarkStart w:id="406" w:name="_Toc84788087"/>
-      <w:bookmarkStart w:id="407" w:name="_Toc128267394"/>
-      <w:bookmarkStart w:id="408" w:name="_Toc84771177"/>
-      <w:bookmarkStart w:id="409" w:name="_Toc443532691"/>
-      <w:bookmarkStart w:id="410" w:name="_Toc1264095060"/>
-      <w:bookmarkStart w:id="411" w:name="_Toc1467133329"/>
+      <w:bookmarkStart w:id="406" w:name="_Toc1264095060"/>
+      <w:bookmarkStart w:id="407" w:name="_Toc443532691"/>
+      <w:bookmarkStart w:id="408" w:name="_Toc1467133329"/>
+      <w:bookmarkStart w:id="409" w:name="_Toc128267394"/>
+      <w:bookmarkStart w:id="410" w:name="_Toc84771177"/>
+      <w:bookmarkStart w:id="411" w:name="_Toc84788087"/>
       <w:r>
         <w:rPr>
           <w:rFonts w:hint="default"/>
@@ -15129,12 +15129,12 @@
           <w:lang w:val="ru-RU"/>
         </w:rPr>
       </w:pPr>
-      <w:bookmarkStart w:id="412" w:name="_Toc209162441"/>
+      <w:bookmarkStart w:id="412" w:name="_Toc84788088"/>
       <w:bookmarkStart w:id="413" w:name="_Toc1411549676"/>
-      <w:bookmarkStart w:id="414" w:name="_Toc1768064683"/>
-      <w:bookmarkStart w:id="415" w:name="_Toc84771178"/>
-      <w:bookmarkStart w:id="416" w:name="_Toc403928472"/>
-      <w:bookmarkStart w:id="417" w:name="_Toc84788088"/>
+      <w:bookmarkStart w:id="414" w:name="_Toc209162441"/>
+      <w:bookmarkStart w:id="415" w:name="_Toc1768064683"/>
+      <w:bookmarkStart w:id="416" w:name="_Toc84771178"/>
+      <w:bookmarkStart w:id="417" w:name="_Toc403928472"/>
       <w:r>
         <w:rPr>
           <w:rFonts w:hint="default"/>
@@ -15296,12 +15296,12 @@
           <w:lang w:val="ru-RU"/>
         </w:rPr>
       </w:pPr>
-      <w:bookmarkStart w:id="418" w:name="_Toc202065706"/>
-      <w:bookmarkStart w:id="419" w:name="_Toc84788089"/>
-      <w:bookmarkStart w:id="420" w:name="_Toc1843993368"/>
+      <w:bookmarkStart w:id="418" w:name="_Toc84788089"/>
+      <w:bookmarkStart w:id="419" w:name="_Toc202065706"/>
+      <w:bookmarkStart w:id="420" w:name="_Toc578296854"/>
       <w:bookmarkStart w:id="421" w:name="_Toc697297471"/>
       <w:bookmarkStart w:id="422" w:name="_Toc84771179"/>
-      <w:bookmarkStart w:id="423" w:name="_Toc578296854"/>
+      <w:bookmarkStart w:id="423" w:name="_Toc1843993368"/>
       <w:r>
         <w:rPr>
           <w:rFonts w:hint="default"/>
@@ -15463,12 +15463,12 @@
           <w:lang w:val="ru-RU"/>
         </w:rPr>
       </w:pPr>
-      <w:bookmarkStart w:id="424" w:name="_Toc159644363"/>
-      <w:bookmarkStart w:id="425" w:name="_Toc84788090"/>
-      <w:bookmarkStart w:id="426" w:name="_Toc725951979"/>
-      <w:bookmarkStart w:id="427" w:name="_Toc1184144993"/>
-      <w:bookmarkStart w:id="428" w:name="_Toc84771180"/>
-      <w:bookmarkStart w:id="429" w:name="_Toc943947739"/>
+      <w:bookmarkStart w:id="424" w:name="_Toc84771180"/>
+      <w:bookmarkStart w:id="425" w:name="_Toc159644363"/>
+      <w:bookmarkStart w:id="426" w:name="_Toc943947739"/>
+      <w:bookmarkStart w:id="427" w:name="_Toc84788090"/>
+      <w:bookmarkStart w:id="428" w:name="_Toc1184144993"/>
+      <w:bookmarkStart w:id="429" w:name="_Toc725951979"/>
       <w:r>
         <w:rPr>
           <w:rFonts w:hint="default"/>
@@ -15599,12 +15599,12 @@
           <w:lang w:val="ru-RU"/>
         </w:rPr>
       </w:pPr>
-      <w:bookmarkStart w:id="430" w:name="_Toc84771181"/>
-      <w:bookmarkStart w:id="431" w:name="_Toc1948789817"/>
-      <w:bookmarkStart w:id="432" w:name="_Toc1881632100"/>
+      <w:bookmarkStart w:id="430" w:name="_Toc1984210012"/>
+      <w:bookmarkStart w:id="431" w:name="_Toc766882800"/>
+      <w:bookmarkStart w:id="432" w:name="_Toc84771181"/>
       <w:bookmarkStart w:id="433" w:name="_Toc84788091"/>
-      <w:bookmarkStart w:id="434" w:name="_Toc766882800"/>
-      <w:bookmarkStart w:id="435" w:name="_Toc1984210012"/>
+      <w:bookmarkStart w:id="434" w:name="_Toc1948789817"/>
+      <w:bookmarkStart w:id="435" w:name="_Toc1881632100"/>
       <w:r>
         <w:rPr>
           <w:rFonts w:hint="default"/>
@@ -15798,12 +15798,12 @@
           <w:lang w:val="ru-RU"/>
         </w:rPr>
       </w:pPr>
-      <w:bookmarkStart w:id="436" w:name="_Toc84788092"/>
-      <w:bookmarkStart w:id="437" w:name="_Toc84771182"/>
-      <w:bookmarkStart w:id="438" w:name="_Toc1453723402"/>
-      <w:bookmarkStart w:id="439" w:name="_Toc1644951314"/>
-      <w:bookmarkStart w:id="440" w:name="_Toc1748851011"/>
-      <w:bookmarkStart w:id="441" w:name="_Toc855636226"/>
+      <w:bookmarkStart w:id="436" w:name="_Toc855636226"/>
+      <w:bookmarkStart w:id="437" w:name="_Toc1748851011"/>
+      <w:bookmarkStart w:id="438" w:name="_Toc84788092"/>
+      <w:bookmarkStart w:id="439" w:name="_Toc1453723402"/>
+      <w:bookmarkStart w:id="440" w:name="_Toc1644951314"/>
+      <w:bookmarkStart w:id="441" w:name="_Toc84771182"/>
       <w:r>
         <w:rPr>
           <w:lang w:val="ru-RU"/>
@@ -15827,10 +15827,10 @@
         </w:rPr>
       </w:pPr>
       <w:bookmarkStart w:id="442" w:name="_Toc209296556"/>
-      <w:bookmarkStart w:id="443" w:name="_Toc452264707"/>
-      <w:bookmarkStart w:id="444" w:name="_Toc1749698586"/>
-      <w:bookmarkStart w:id="445" w:name="_Toc84788093"/>
-      <w:bookmarkStart w:id="446" w:name="_Toc1385143925"/>
+      <w:bookmarkStart w:id="443" w:name="_Toc84788093"/>
+      <w:bookmarkStart w:id="444" w:name="_Toc1385143925"/>
+      <w:bookmarkStart w:id="445" w:name="_Toc1749698586"/>
+      <w:bookmarkStart w:id="446" w:name="_Toc452264707"/>
       <w:r>
         <w:rPr>
           <w:lang w:val="ru-RU"/>
@@ -16889,8 +16889,8 @@
         </w:rPr>
       </w:pPr>
       <w:bookmarkStart w:id="452" w:name="_Toc2084700729"/>
-      <w:bookmarkStart w:id="453" w:name="_Toc1956297539"/>
-      <w:bookmarkStart w:id="454" w:name="_Toc84788095"/>
+      <w:bookmarkStart w:id="453" w:name="_Toc84788095"/>
+      <w:bookmarkStart w:id="454" w:name="_Toc1956297539"/>
       <w:bookmarkStart w:id="455" w:name="_Toc188623089"/>
       <w:r>
         <w:rPr>
@@ -16913,10 +16913,10 @@
           <w:lang w:val="ru-RU"/>
         </w:rPr>
       </w:pPr>
-      <w:bookmarkStart w:id="456" w:name="_Toc1573129861"/>
-      <w:bookmarkStart w:id="457" w:name="_Toc1036140795"/>
+      <w:bookmarkStart w:id="456" w:name="_Toc1036140795"/>
+      <w:bookmarkStart w:id="457" w:name="_Toc84788096"/>
       <w:bookmarkStart w:id="458" w:name="_Toc1168586109"/>
-      <w:bookmarkStart w:id="459" w:name="_Toc84788096"/>
+      <w:bookmarkStart w:id="459" w:name="_Toc1573129861"/>
       <w:bookmarkStart w:id="460" w:name="_Toc1072063533"/>
       <w:r>
         <w:rPr>
@@ -17313,11 +17313,11 @@
           <w:lang w:val="ru-RU"/>
         </w:rPr>
       </w:pPr>
-      <w:bookmarkStart w:id="461" w:name="_Toc1177869856"/>
-      <w:bookmarkStart w:id="462" w:name="_Toc467447829"/>
+      <w:bookmarkStart w:id="461" w:name="_Toc467447829"/>
+      <w:bookmarkStart w:id="462" w:name="_Toc1177869856"/>
       <w:bookmarkStart w:id="463" w:name="_Toc387105224"/>
-      <w:bookmarkStart w:id="464" w:name="_Toc463480570"/>
-      <w:bookmarkStart w:id="465" w:name="_Toc84788097"/>
+      <w:bookmarkStart w:id="464" w:name="_Toc84788097"/>
+      <w:bookmarkStart w:id="465" w:name="_Toc463480570"/>
       <w:r>
         <w:rPr>
           <w:rFonts w:hint="default"/>
@@ -18831,9 +18831,9 @@
           <w:lang w:val="ru-RU"/>
         </w:rPr>
       </w:pPr>
-      <w:bookmarkStart w:id="474" w:name="_Toc2004725625"/>
-      <w:bookmarkStart w:id="475" w:name="_Toc1337041340"/>
-      <w:bookmarkStart w:id="476" w:name="_Toc317097467"/>
+      <w:bookmarkStart w:id="474" w:name="_Toc1337041340"/>
+      <w:bookmarkStart w:id="475" w:name="_Toc317097467"/>
+      <w:bookmarkStart w:id="476" w:name="_Toc2004725625"/>
       <w:r>
         <w:fldChar w:fldCharType="begin"/>
       </w:r>
@@ -19770,12 +19770,12 @@
           <w:lang w:val="ru-RU"/>
         </w:rPr>
       </w:pPr>
-      <w:bookmarkStart w:id="478" w:name="_Toc1892066601"/>
-      <w:bookmarkStart w:id="479" w:name="_Toc84788101"/>
-      <w:bookmarkStart w:id="480" w:name="_Toc708728412"/>
-      <w:bookmarkStart w:id="481" w:name="_Toc1335688644"/>
-      <w:bookmarkStart w:id="482" w:name="_Toc1521515059"/>
-      <w:bookmarkStart w:id="483" w:name="_Toc84771183"/>
+      <w:bookmarkStart w:id="478" w:name="_Toc1335688644"/>
+      <w:bookmarkStart w:id="479" w:name="_Toc708728412"/>
+      <w:bookmarkStart w:id="480" w:name="_Toc84788101"/>
+      <w:bookmarkStart w:id="481" w:name="_Toc1892066601"/>
+      <w:bookmarkStart w:id="482" w:name="_Toc84771183"/>
+      <w:bookmarkStart w:id="483" w:name="_Toc1521515059"/>
       <w:r>
         <w:rPr>
           <w:lang w:val="ru-RU"/>
@@ -19797,10 +19797,10 @@
           <w:lang w:val="ru-RU"/>
         </w:rPr>
       </w:pPr>
-      <w:bookmarkStart w:id="484" w:name="_Toc84788102"/>
+      <w:bookmarkStart w:id="484" w:name="_Toc804261495"/>
       <w:bookmarkStart w:id="485" w:name="_Toc887366991"/>
-      <w:bookmarkStart w:id="486" w:name="_Toc1376710097"/>
-      <w:bookmarkStart w:id="487" w:name="_Toc804261495"/>
+      <w:bookmarkStart w:id="486" w:name="_Toc84788102"/>
+      <w:bookmarkStart w:id="487" w:name="_Toc1376710097"/>
       <w:r>
         <w:rPr>
           <w:rFonts w:hint="default"/>
@@ -20199,10 +20199,10 @@
           <w:lang w:val="ru-RU"/>
         </w:rPr>
       </w:pPr>
-      <w:bookmarkStart w:id="488" w:name="_Toc84788103"/>
-      <w:bookmarkStart w:id="489" w:name="_Toc178007082"/>
+      <w:bookmarkStart w:id="488" w:name="_Toc927612902"/>
+      <w:bookmarkStart w:id="489" w:name="_Toc84788103"/>
       <w:bookmarkStart w:id="490" w:name="_Toc849650301"/>
-      <w:bookmarkStart w:id="491" w:name="_Toc927612902"/>
+      <w:bookmarkStart w:id="491" w:name="_Toc178007082"/>
       <w:r>
         <w:rPr>
           <w:rFonts w:hint="default"/>
@@ -20529,10 +20529,10 @@
           <w:lang w:val="ru-RU"/>
         </w:rPr>
       </w:pPr>
-      <w:bookmarkStart w:id="492" w:name="_Toc1269813325"/>
-      <w:bookmarkStart w:id="493" w:name="_Toc1406452533"/>
-      <w:bookmarkStart w:id="494" w:name="_Toc1330573317"/>
-      <w:bookmarkStart w:id="495" w:name="_Toc84788104"/>
+      <w:bookmarkStart w:id="492" w:name="_Toc1406452533"/>
+      <w:bookmarkStart w:id="493" w:name="_Toc1330573317"/>
+      <w:bookmarkStart w:id="494" w:name="_Toc84788104"/>
+      <w:bookmarkStart w:id="495" w:name="_Toc1269813325"/>
       <w:r>
         <w:rPr>
           <w:rFonts w:hint="default"/>
@@ -20941,9 +20941,9 @@
         </w:rPr>
       </w:pPr>
       <w:bookmarkStart w:id="496" w:name="_Toc593628093"/>
-      <w:bookmarkStart w:id="497" w:name="_Toc84788105"/>
+      <w:bookmarkStart w:id="497" w:name="_Toc751830245"/>
       <w:bookmarkStart w:id="498" w:name="_Toc603570492"/>
-      <w:bookmarkStart w:id="499" w:name="_Toc751830245"/>
+      <w:bookmarkStart w:id="499" w:name="_Toc84788105"/>
       <w:r>
         <w:rPr>
           <w:rFonts w:hint="default"/>
@@ -21440,10 +21440,10 @@
           <w:lang w:val="ru-RU"/>
         </w:rPr>
       </w:pPr>
-      <w:bookmarkStart w:id="500" w:name="_Toc1687926652"/>
-      <w:bookmarkStart w:id="501" w:name="_Toc580925118"/>
-      <w:bookmarkStart w:id="502" w:name="_Toc84788106"/>
-      <w:bookmarkStart w:id="503" w:name="_Toc1471120862"/>
+      <w:bookmarkStart w:id="500" w:name="_Toc580925118"/>
+      <w:bookmarkStart w:id="501" w:name="_Toc1687926652"/>
+      <w:bookmarkStart w:id="502" w:name="_Toc1471120862"/>
+      <w:bookmarkStart w:id="503" w:name="_Toc84788106"/>
       <w:r>
         <w:rPr>
           <w:rFonts w:hint="default"/>
@@ -22042,8 +22042,8 @@
       </w:pPr>
       <w:bookmarkStart w:id="504" w:name="_Toc84788107"/>
       <w:bookmarkStart w:id="505" w:name="_Toc1879877933"/>
-      <w:bookmarkStart w:id="506" w:name="_Toc660260756"/>
-      <w:bookmarkStart w:id="507" w:name="_Toc1136909532"/>
+      <w:bookmarkStart w:id="506" w:name="_Toc1136909532"/>
+      <w:bookmarkStart w:id="507" w:name="_Toc660260756"/>
       <w:r>
         <w:rPr>
           <w:rFonts w:hint="default"/>
@@ -22441,10 +22441,10 @@
           <w:lang w:val="ru-RU"/>
         </w:rPr>
       </w:pPr>
-      <w:bookmarkStart w:id="508" w:name="_Toc84788108"/>
+      <w:bookmarkStart w:id="508" w:name="_Toc1052849587"/>
       <w:bookmarkStart w:id="509" w:name="_Toc926156926"/>
-      <w:bookmarkStart w:id="510" w:name="_Toc1052849587"/>
-      <w:bookmarkStart w:id="511" w:name="_Toc959997301"/>
+      <w:bookmarkStart w:id="510" w:name="_Toc959997301"/>
+      <w:bookmarkStart w:id="511" w:name="_Toc84788108"/>
       <w:r>
         <w:rPr>
           <w:lang w:val="ru-RU"/>
@@ -23052,28 +23052,16 @@
           <w:lang w:val="ru-RU"/>
         </w:rPr>
       </w:pPr>
-      <w:r>
+    </w:p>
+    <w:p>
+      <w:pPr>
         <w:rPr>
           <w:rFonts w:hint="default" w:ascii="Times New Roman" w:hAnsi="Times New Roman" w:cs="Times New Roman"/>
           <w:sz w:val="28"/>
           <w:szCs w:val="28"/>
           <w:lang w:val="ru-RU"/>
         </w:rPr>
-        <w:object>
-          <v:shape id="_x0000_i1041" o:spt="75" alt="olewpsimg_1633977046834534_275439616" type="#_x0000_t75" style="height:555.8pt;width:561.8pt;" o:ole="t" filled="f" o:preferrelative="t" stroked="f" coordsize="21600,21600">
-            <v:path/>
-            <v:fill on="f" focussize="0,0"/>
-            <v:stroke on="f"/>
-            <v:imagedata r:id="rId91" o:title="olewpsimg_1633977105177957_275439616"/>
-            <o:lock v:ext="edit" aspectratio="t"/>
-            <w10:wrap type="none"/>
-            <w10:anchorlock/>
-          </v:shape>
-          <o:OLEObject Type="Embed" ProgID="Word.Document.8" ShapeID="_x0000_i1041" DrawAspect="Content" ObjectID="_1468075743" r:id="rId90">
-            <o:LockedField>false</o:LockedField>
-          </o:OLEObject>
-        </w:object>
-      </w:r>
+      </w:pPr>
     </w:p>
     <w:p>
       <w:pPr>
@@ -23127,6 +23115,7 @@
     </w:p>
     <w:p>
       <w:pPr>
+        <w:jc w:val="center"/>
         <w:rPr>
           <w:rFonts w:hint="default" w:ascii="Times New Roman" w:hAnsi="Times New Roman" w:cs="Times New Roman"/>
           <w:sz w:val="28"/>
@@ -23134,39 +23123,6 @@
           <w:lang w:val="ru-RU"/>
         </w:rPr>
       </w:pPr>
-    </w:p>
-    <w:p>
-      <w:pPr>
-        <w:jc w:val="center"/>
-        <w:rPr>
-          <w:rFonts w:hint="default" w:ascii="Times New Roman" w:hAnsi="Times New Roman" w:cs="Times New Roman"/>
-          <w:sz w:val="28"/>
-          <w:szCs w:val="28"/>
-          <w:lang w:val="ru-RU"/>
-        </w:rPr>
-      </w:pPr>
-      <w:r>
-        <w:rPr>
-          <w:rFonts w:hint="default" w:ascii="Times New Roman" w:hAnsi="Times New Roman" w:cs="Times New Roman"/>
-          <w:sz w:val="28"/>
-          <w:szCs w:val="28"/>
-          <w:lang w:val="en"/>
-        </w:rPr>
-        <w:object>
-          <v:shape id="_x0000_i1042" o:spt="75" type="#_x0000_t75" style="height:760.5pt;width:463pt;" o:ole="t" filled="f" o:preferrelative="t" stroked="f" coordsize="21600,21600">
-            <v:path/>
-            <v:fill on="f" focussize="0,0"/>
-            <v:stroke on="f"/>
-            <v:imagedata r:id="rId93" o:title="olewpsimg_1633977142075852_275452416"/>
-            <o:lock v:ext="edit" aspectratio="t"/>
-            <w10:wrap type="none"/>
-            <w10:anchorlock/>
-          </v:shape>
-          <o:OLEObject Type="Embed" ProgID="Word.Document.8" ShapeID="_x0000_i1042" DrawAspect="Content" ObjectID="_1468075744" r:id="rId92">
-            <o:LockedField>false</o:LockedField>
-          </o:OLEObject>
-        </w:object>
-      </w:r>
     </w:p>
     <w:p>
       <w:pPr>
@@ -24291,116 +24247,6 @@
         <w:t>Встреча двух фигур</w:t>
       </w:r>
       <w:bookmarkEnd w:id="529"/>
-    </w:p>
-    <w:p>
-      <w:pPr>
-        <w:rPr>
-          <w:rFonts w:hint="default" w:ascii="Times New Roman" w:hAnsi="Times New Roman" w:cs="Times New Roman"/>
-          <w:sz w:val="28"/>
-          <w:szCs w:val="28"/>
-          <w:lang w:val="ru-RU"/>
-        </w:rPr>
-      </w:pPr>
-    </w:p>
-    <w:p>
-      <w:pPr>
-        <w:rPr>
-          <w:rFonts w:hint="default" w:ascii="Times New Roman" w:hAnsi="Times New Roman" w:cs="Times New Roman"/>
-          <w:sz w:val="28"/>
-          <w:szCs w:val="28"/>
-          <w:lang w:val="ru-RU"/>
-        </w:rPr>
-      </w:pPr>
-    </w:p>
-    <w:p>
-      <w:pPr>
-        <w:rPr>
-          <w:rFonts w:hint="default" w:ascii="Times New Roman" w:hAnsi="Times New Roman" w:cs="Times New Roman"/>
-          <w:sz w:val="28"/>
-          <w:szCs w:val="28"/>
-          <w:lang w:val="ru-RU"/>
-        </w:rPr>
-      </w:pPr>
-    </w:p>
-    <w:p>
-      <w:pPr>
-        <w:rPr>
-          <w:rFonts w:hint="default" w:ascii="Times New Roman" w:hAnsi="Times New Roman" w:cs="Times New Roman"/>
-          <w:sz w:val="28"/>
-          <w:szCs w:val="28"/>
-          <w:lang w:val="ru-RU"/>
-        </w:rPr>
-      </w:pPr>
-    </w:p>
-    <w:p>
-      <w:pPr>
-        <w:rPr>
-          <w:rFonts w:hint="default" w:ascii="Times New Roman" w:hAnsi="Times New Roman" w:cs="Times New Roman"/>
-          <w:sz w:val="28"/>
-          <w:szCs w:val="28"/>
-          <w:lang w:val="ru-RU"/>
-        </w:rPr>
-      </w:pPr>
-    </w:p>
-    <w:p>
-      <w:pPr>
-        <w:rPr>
-          <w:rFonts w:hint="default" w:ascii="Times New Roman" w:hAnsi="Times New Roman" w:cs="Times New Roman"/>
-          <w:sz w:val="28"/>
-          <w:szCs w:val="28"/>
-          <w:lang w:val="ru-RU"/>
-        </w:rPr>
-      </w:pPr>
-    </w:p>
-    <w:p>
-      <w:pPr>
-        <w:rPr>
-          <w:rFonts w:hint="default" w:ascii="Times New Roman" w:hAnsi="Times New Roman" w:cs="Times New Roman"/>
-          <w:sz w:val="28"/>
-          <w:szCs w:val="28"/>
-          <w:lang w:val="ru-RU"/>
-        </w:rPr>
-      </w:pPr>
-    </w:p>
-    <w:p>
-      <w:pPr>
-        <w:rPr>
-          <w:rFonts w:hint="default" w:ascii="Times New Roman" w:hAnsi="Times New Roman" w:cs="Times New Roman"/>
-          <w:sz w:val="28"/>
-          <w:szCs w:val="28"/>
-          <w:lang w:val="ru-RU"/>
-        </w:rPr>
-      </w:pPr>
-    </w:p>
-    <w:p>
-      <w:pPr>
-        <w:rPr>
-          <w:rFonts w:hint="default" w:ascii="Times New Roman" w:hAnsi="Times New Roman" w:cs="Times New Roman"/>
-          <w:sz w:val="28"/>
-          <w:szCs w:val="28"/>
-          <w:lang w:val="ru-RU"/>
-        </w:rPr>
-      </w:pPr>
-    </w:p>
-    <w:p>
-      <w:pPr>
-        <w:rPr>
-          <w:rFonts w:hint="default" w:ascii="Times New Roman" w:hAnsi="Times New Roman" w:cs="Times New Roman"/>
-          <w:sz w:val="28"/>
-          <w:szCs w:val="28"/>
-          <w:lang w:val="ru-RU"/>
-        </w:rPr>
-      </w:pPr>
-    </w:p>
-    <w:p>
-      <w:pPr>
-        <w:rPr>
-          <w:rFonts w:hint="default" w:ascii="Times New Roman" w:hAnsi="Times New Roman" w:cs="Times New Roman"/>
-          <w:sz w:val="28"/>
-          <w:szCs w:val="28"/>
-          <w:lang w:val="ru-RU"/>
-        </w:rPr>
-      </w:pPr>
     </w:p>
     <w:p>
       <w:pPr>
@@ -24938,108 +24784,6 @@
         </w:rPr>
         <w:t>В противном случае рекурсивно перейти к обработке следующих ходов</w:t>
       </w:r>
-      <w:bookmarkStart w:id="544" w:name="_GoBack"/>
-      <w:bookmarkEnd w:id="544"/>
-    </w:p>
-    <w:p>
-      <w:pPr>
-        <w:rPr>
-          <w:rFonts w:hint="default" w:ascii="Times New Roman" w:hAnsi="Times New Roman" w:cs="Times New Roman"/>
-          <w:sz w:val="28"/>
-          <w:szCs w:val="28"/>
-          <w:lang w:val="ru-RU"/>
-        </w:rPr>
-      </w:pPr>
-    </w:p>
-    <w:p>
-      <w:pPr>
-        <w:rPr>
-          <w:rFonts w:hint="default" w:ascii="Times New Roman" w:hAnsi="Times New Roman" w:cs="Times New Roman"/>
-          <w:sz w:val="28"/>
-          <w:szCs w:val="28"/>
-          <w:lang w:val="ru-RU"/>
-        </w:rPr>
-      </w:pPr>
-    </w:p>
-    <w:p>
-      <w:pPr>
-        <w:rPr>
-          <w:rFonts w:hint="default" w:ascii="Times New Roman" w:hAnsi="Times New Roman" w:cs="Times New Roman"/>
-          <w:sz w:val="28"/>
-          <w:szCs w:val="28"/>
-          <w:lang w:val="ru-RU"/>
-        </w:rPr>
-      </w:pPr>
-    </w:p>
-    <w:p>
-      <w:pPr>
-        <w:rPr>
-          <w:rFonts w:hint="default" w:ascii="Times New Roman" w:hAnsi="Times New Roman" w:cs="Times New Roman"/>
-          <w:sz w:val="28"/>
-          <w:szCs w:val="28"/>
-          <w:lang w:val="ru-RU"/>
-        </w:rPr>
-      </w:pPr>
-    </w:p>
-    <w:p>
-      <w:pPr>
-        <w:rPr>
-          <w:rFonts w:hint="default" w:ascii="Times New Roman" w:hAnsi="Times New Roman" w:cs="Times New Roman"/>
-          <w:sz w:val="28"/>
-          <w:szCs w:val="28"/>
-          <w:lang w:val="ru-RU"/>
-        </w:rPr>
-      </w:pPr>
-    </w:p>
-    <w:p>
-      <w:pPr>
-        <w:rPr>
-          <w:rFonts w:hint="default" w:ascii="Times New Roman" w:hAnsi="Times New Roman" w:cs="Times New Roman"/>
-          <w:sz w:val="28"/>
-          <w:szCs w:val="28"/>
-          <w:lang w:val="ru-RU"/>
-        </w:rPr>
-      </w:pPr>
-    </w:p>
-    <w:p>
-      <w:pPr>
-        <w:rPr>
-          <w:rFonts w:hint="default" w:ascii="Times New Roman" w:hAnsi="Times New Roman" w:cs="Times New Roman"/>
-          <w:sz w:val="28"/>
-          <w:szCs w:val="28"/>
-          <w:lang w:val="ru-RU"/>
-        </w:rPr>
-      </w:pPr>
-    </w:p>
-    <w:p>
-      <w:pPr>
-        <w:rPr>
-          <w:rFonts w:hint="default" w:ascii="Times New Roman" w:hAnsi="Times New Roman" w:cs="Times New Roman"/>
-          <w:sz w:val="28"/>
-          <w:szCs w:val="28"/>
-          <w:lang w:val="ru-RU"/>
-        </w:rPr>
-      </w:pPr>
-    </w:p>
-    <w:p>
-      <w:pPr>
-        <w:rPr>
-          <w:rFonts w:hint="default" w:ascii="Times New Roman" w:hAnsi="Times New Roman" w:cs="Times New Roman"/>
-          <w:sz w:val="28"/>
-          <w:szCs w:val="28"/>
-          <w:lang w:val="ru-RU"/>
-        </w:rPr>
-      </w:pPr>
-    </w:p>
-    <w:p>
-      <w:pPr>
-        <w:rPr>
-          <w:rFonts w:hint="default" w:ascii="Times New Roman" w:hAnsi="Times New Roman" w:cs="Times New Roman"/>
-          <w:sz w:val="28"/>
-          <w:szCs w:val="28"/>
-          <w:lang w:val="ru-RU"/>
-        </w:rPr>
-      </w:pPr>
     </w:p>
     <w:p>
       <w:pPr>
@@ -25209,12 +24953,12 @@
             <v:path/>
             <v:fill on="f" focussize="0,0"/>
             <v:stroke on="f"/>
-            <v:imagedata r:id="rId95" o:title="olewpsimg_1633976709179844_504295936"/>
+            <v:imagedata r:id="rId91" o:title="olewpsimg_1633976709179844_504295936"/>
             <o:lock v:ext="edit" aspectratio="t"/>
             <w10:wrap type="none"/>
             <w10:anchorlock/>
           </v:shape>
-          <o:OLEObject Type="Embed" ProgID="Word.Document.8" ShapeID="_x0000_i1043" DrawAspect="Content" ObjectID="_1468075745" r:id="rId94">
+          <o:OLEObject Type="Embed" ProgID="Word.Document.8" ShapeID="_x0000_i1043" DrawAspect="Content" ObjectID="_1468075743" r:id="rId90">
             <o:LockedField>false</o:LockedField>
           </o:OLEObject>
         </w:object>
@@ -25301,12 +25045,12 @@
             <v:path/>
             <v:fill on="f" focussize="0,0"/>
             <v:stroke on="f"/>
-            <v:imagedata r:id="rId97" o:title="olewpsimg_1633976842281168_275442176"/>
+            <v:imagedata r:id="rId93" o:title="olewpsimg_1633976842281168_275442176"/>
             <o:lock v:ext="edit" aspectratio="t"/>
             <w10:wrap type="none"/>
             <w10:anchorlock/>
           </v:shape>
-          <o:OLEObject Type="Embed" ProgID="Word.Document.8" ShapeID="_x0000_i1044" DrawAspect="Content" ObjectID="_1468075746" r:id="rId96">
+          <o:OLEObject Type="Embed" ProgID="Word.Document.8" ShapeID="_x0000_i1044" DrawAspect="Content" ObjectID="_1468075744" r:id="rId92">
             <o:LockedField>false</o:LockedField>
           </o:OLEObject>
         </w:object>
@@ -25392,12 +25136,12 @@
             <v:path/>
             <v:fill on="f" focussize="0,0"/>
             <v:stroke on="f"/>
-            <v:imagedata r:id="rId99" o:title="olewpsimg_1633976784992346_504295936"/>
+            <v:imagedata r:id="rId95" o:title="olewpsimg_1633976784992346_504295936"/>
             <o:lock v:ext="edit" aspectratio="t"/>
             <w10:wrap type="none"/>
             <w10:anchorlock/>
           </v:shape>
-          <o:OLEObject Type="Embed" ProgID="Word.Document.8" ShapeID="_x0000_i1045" DrawAspect="Content" ObjectID="_1468075747" r:id="rId98">
+          <o:OLEObject Type="Embed" ProgID="Word.Document.8" ShapeID="_x0000_i1045" DrawAspect="Content" ObjectID="_1468075745" r:id="rId94">
             <o:LockedField>false</o:LockedField>
           </o:OLEObject>
         </w:object>
@@ -25482,6 +25226,8 @@
         <w:t>(Бонус) Шашка</w:t>
       </w:r>
       <w:bookmarkEnd w:id="538"/>
+      <w:bookmarkStart w:id="544" w:name="_GoBack"/>
+      <w:bookmarkEnd w:id="544"/>
     </w:p>
     <w:p>
       <w:pPr>
